--- a/Wordpress-Laravel-Magento-installation.docx
+++ b/Wordpress-Laravel-Magento-installation.docx
@@ -49,7 +49,7 @@
         <w:pStyle w:val="TextBody"/>
         <w:numPr>
           <w:ilvl w:val="0"/>
-          <w:numId w:val="2"/>
+          <w:numId w:val="3"/>
         </w:numPr>
         <w:bidi w:val="0"/>
         <w:jc w:val="left"/>
@@ -139,7 +139,7 @@
         <w:pStyle w:val="PreformattedText"/>
         <w:numPr>
           <w:ilvl w:val="0"/>
-          <w:numId w:val="3"/>
+          <w:numId w:val="4"/>
         </w:numPr>
         <w:bidi w:val="0"/>
         <w:spacing w:before="0" w:after="283"/>
@@ -212,10 +212,10 @@
         <w:pStyle w:val="PreformattedText"/>
         <w:numPr>
           <w:ilvl w:val="0"/>
-          <w:numId w:val="4"/>
+          <w:numId w:val="5"/>
         </w:numPr>
         <w:bidi w:val="0"/>
-        <w:spacing w:lineRule="auto" w:line="93" w:before="0" w:after="283"/>
+        <w:spacing w:lineRule="auto" w:line="91" w:before="0" w:after="283"/>
         <w:jc w:val="left"/>
         <w:rPr/>
       </w:pPr>
@@ -229,10 +229,10 @@
         <w:pStyle w:val="PreformattedText"/>
         <w:numPr>
           <w:ilvl w:val="0"/>
-          <w:numId w:val="4"/>
+          <w:numId w:val="5"/>
         </w:numPr>
         <w:bidi w:val="0"/>
-        <w:spacing w:lineRule="auto" w:line="93" w:before="0" w:after="283"/>
+        <w:spacing w:lineRule="auto" w:line="91" w:before="0" w:after="283"/>
         <w:jc w:val="left"/>
         <w:rPr/>
       </w:pPr>
@@ -249,7 +249,7 @@
           <w:numId w:val="0"/>
         </w:numPr>
         <w:bidi w:val="0"/>
-        <w:spacing w:lineRule="auto" w:line="93" w:before="0" w:after="283"/>
+        <w:spacing w:lineRule="auto" w:line="91" w:before="0" w:after="283"/>
         <w:ind w:left="720" w:hanging="0"/>
         <w:jc w:val="left"/>
         <w:rPr/>
@@ -433,7 +433,7 @@
         <w:pStyle w:val="PreformattedText"/>
         <w:numPr>
           <w:ilvl w:val="0"/>
-          <w:numId w:val="5"/>
+          <w:numId w:val="6"/>
         </w:numPr>
         <w:bidi w:val="0"/>
         <w:spacing w:before="0" w:after="283"/>
@@ -506,7 +506,7 @@
         <w:pStyle w:val="PreformattedText"/>
         <w:numPr>
           <w:ilvl w:val="0"/>
-          <w:numId w:val="5"/>
+          <w:numId w:val="6"/>
         </w:numPr>
         <w:bidi w:val="0"/>
         <w:spacing w:before="0" w:after="283"/>
@@ -988,6 +988,10 @@
     <w:p>
       <w:pPr>
         <w:pStyle w:val="Heading4"/>
+        <w:numPr>
+          <w:ilvl w:val="3"/>
+          <w:numId w:val="2"/>
+        </w:numPr>
         <w:bidi w:val="0"/>
         <w:jc w:val="left"/>
         <w:rPr/>
@@ -1096,7 +1100,7 @@
         <w:pStyle w:val="PreformattedText"/>
         <w:numPr>
           <w:ilvl w:val="0"/>
-          <w:numId w:val="6"/>
+          <w:numId w:val="7"/>
         </w:numPr>
         <w:bidi w:val="0"/>
         <w:spacing w:before="0" w:after="283"/>
@@ -1202,7 +1206,7 @@
         <w:pStyle w:val="PreformattedText"/>
         <w:numPr>
           <w:ilvl w:val="0"/>
-          <w:numId w:val="6"/>
+          <w:numId w:val="7"/>
         </w:numPr>
         <w:bidi w:val="0"/>
         <w:spacing w:before="0" w:after="283"/>
@@ -1719,7 +1723,7 @@
         <w:pStyle w:val="PreformattedText"/>
         <w:numPr>
           <w:ilvl w:val="0"/>
-          <w:numId w:val="8"/>
+          <w:numId w:val="9"/>
         </w:numPr>
         <w:bidi w:val="0"/>
         <w:spacing w:before="0" w:after="283"/>
@@ -2009,7 +2013,7 @@
         <w:pStyle w:val="PreformattedText"/>
         <w:numPr>
           <w:ilvl w:val="0"/>
-          <w:numId w:val="7"/>
+          <w:numId w:val="8"/>
         </w:numPr>
         <w:bidi w:val="0"/>
         <w:jc w:val="left"/>
@@ -2074,7 +2078,7 @@
         <w:pStyle w:val="PreformattedText"/>
         <w:numPr>
           <w:ilvl w:val="0"/>
-          <w:numId w:val="9"/>
+          <w:numId w:val="10"/>
         </w:numPr>
         <w:bidi w:val="0"/>
         <w:spacing w:before="0" w:after="283"/>
@@ -2173,7 +2177,7 @@
         <w:pStyle w:val="PreformattedText"/>
         <w:numPr>
           <w:ilvl w:val="0"/>
-          <w:numId w:val="10"/>
+          <w:numId w:val="11"/>
         </w:numPr>
         <w:bidi w:val="0"/>
         <w:spacing w:before="0" w:after="283"/>
@@ -2345,7 +2349,7 @@
         <w:pStyle w:val="PreformattedText"/>
         <w:numPr>
           <w:ilvl w:val="0"/>
-          <w:numId w:val="10"/>
+          <w:numId w:val="11"/>
         </w:numPr>
         <w:bidi w:val="0"/>
         <w:spacing w:before="0" w:after="283"/>
@@ -2429,7 +2433,7 @@
         <w:pStyle w:val="PreformattedText"/>
         <w:numPr>
           <w:ilvl w:val="0"/>
-          <w:numId w:val="10"/>
+          <w:numId w:val="11"/>
         </w:numPr>
         <w:bidi w:val="0"/>
         <w:spacing w:before="0" w:after="283"/>
@@ -2513,7 +2517,7 @@
         <w:pStyle w:val="PreformattedText"/>
         <w:numPr>
           <w:ilvl w:val="0"/>
-          <w:numId w:val="11"/>
+          <w:numId w:val="12"/>
         </w:numPr>
         <w:bidi w:val="0"/>
         <w:spacing w:before="0" w:after="283"/>
@@ -2612,7 +2616,7 @@
         <w:pStyle w:val="PreformattedText"/>
         <w:numPr>
           <w:ilvl w:val="0"/>
-          <w:numId w:val="12"/>
+          <w:numId w:val="13"/>
         </w:numPr>
         <w:bidi w:val="0"/>
         <w:spacing w:before="0" w:after="283"/>
@@ -2717,7 +2721,7 @@
         <w:pStyle w:val="PreformattedText"/>
         <w:numPr>
           <w:ilvl w:val="0"/>
-          <w:numId w:val="13"/>
+          <w:numId w:val="14"/>
         </w:numPr>
         <w:bidi w:val="0"/>
         <w:spacing w:before="0" w:after="283"/>
@@ -2894,7 +2898,7 @@
         <w:pStyle w:val="PreformattedText"/>
         <w:numPr>
           <w:ilvl w:val="0"/>
-          <w:numId w:val="14"/>
+          <w:numId w:val="15"/>
         </w:numPr>
         <w:bidi w:val="0"/>
         <w:spacing w:before="0" w:after="283"/>
@@ -2971,7 +2975,7 @@
         <w:pStyle w:val="PreformattedText"/>
         <w:numPr>
           <w:ilvl w:val="0"/>
-          <w:numId w:val="15"/>
+          <w:numId w:val="16"/>
         </w:numPr>
         <w:bidi w:val="0"/>
         <w:spacing w:before="0" w:after="283"/>
@@ -3080,7 +3084,7 @@
         <w:pStyle w:val="PreformattedText"/>
         <w:numPr>
           <w:ilvl w:val="0"/>
-          <w:numId w:val="16"/>
+          <w:numId w:val="17"/>
         </w:numPr>
         <w:bidi w:val="0"/>
         <w:spacing w:before="0" w:after="283"/>
@@ -3522,7 +3526,7 @@
         <w:pStyle w:val="PreformattedText"/>
         <w:numPr>
           <w:ilvl w:val="0"/>
-          <w:numId w:val="17"/>
+          <w:numId w:val="18"/>
         </w:numPr>
         <w:bidi w:val="0"/>
         <w:spacing w:before="0" w:after="283"/>
@@ -3539,7 +3543,7 @@
         <w:pStyle w:val="PreformattedText"/>
         <w:numPr>
           <w:ilvl w:val="0"/>
-          <w:numId w:val="17"/>
+          <w:numId w:val="18"/>
         </w:numPr>
         <w:bidi w:val="0"/>
         <w:spacing w:before="0" w:after="283"/>
@@ -4283,16 +4287,7 @@
           <w:szCs w:val="40"/>
           <w:highlight w:val="red"/>
         </w:rPr>
-        <w:t>Laravel</w:t>
-      </w:r>
-      <w:r>
-        <w:rPr>
-          <w:rStyle w:val="StrongEmphasis"/>
-          <w:sz w:val="40"/>
-          <w:szCs w:val="40"/>
-          <w:highlight w:val="red"/>
-        </w:rPr>
-        <w:t xml:space="preserve"> Installation</w:t>
+        <w:t>Laravel Installation</w:t>
       </w:r>
     </w:p>
     <w:p>
@@ -4334,7 +4329,7 @@
         <w:pStyle w:val="TextBody"/>
         <w:numPr>
           <w:ilvl w:val="0"/>
-          <w:numId w:val="2"/>
+          <w:numId w:val="3"/>
         </w:numPr>
         <w:bidi w:val="0"/>
         <w:jc w:val="left"/>
@@ -4424,7 +4419,7 @@
         <w:pStyle w:val="PreformattedText"/>
         <w:numPr>
           <w:ilvl w:val="0"/>
-          <w:numId w:val="3"/>
+          <w:numId w:val="4"/>
         </w:numPr>
         <w:bidi w:val="0"/>
         <w:spacing w:before="0" w:after="283"/>
@@ -4497,10 +4492,10 @@
         <w:pStyle w:val="PreformattedText"/>
         <w:numPr>
           <w:ilvl w:val="0"/>
-          <w:numId w:val="4"/>
+          <w:numId w:val="5"/>
         </w:numPr>
         <w:bidi w:val="0"/>
-        <w:spacing w:lineRule="auto" w:line="93" w:before="0" w:after="283"/>
+        <w:spacing w:lineRule="auto" w:line="91" w:before="0" w:after="283"/>
         <w:jc w:val="left"/>
         <w:rPr/>
       </w:pPr>
@@ -4514,10 +4509,10 @@
         <w:pStyle w:val="PreformattedText"/>
         <w:numPr>
           <w:ilvl w:val="0"/>
-          <w:numId w:val="4"/>
+          <w:numId w:val="5"/>
         </w:numPr>
         <w:bidi w:val="0"/>
-        <w:spacing w:lineRule="auto" w:line="93" w:before="0" w:after="283"/>
+        <w:spacing w:lineRule="auto" w:line="91" w:before="0" w:after="283"/>
         <w:jc w:val="left"/>
         <w:rPr/>
       </w:pPr>
@@ -4534,7 +4529,7 @@
           <w:numId w:val="0"/>
         </w:numPr>
         <w:bidi w:val="0"/>
-        <w:spacing w:lineRule="auto" w:line="93" w:before="0" w:after="283"/>
+        <w:spacing w:lineRule="auto" w:line="91" w:before="0" w:after="283"/>
         <w:ind w:left="720" w:hanging="0"/>
         <w:jc w:val="left"/>
         <w:rPr>
@@ -4546,7 +4541,12 @@
         </w:rPr>
       </w:pPr>
       <w:r>
-        <w:rPr/>
+        <w:rPr>
+          <w:b/>
+          <w:bCs/>
+          <w:sz w:val="40"/>
+          <w:szCs w:val="40"/>
+        </w:rPr>
         <w:drawing>
           <wp:anchor behindDoc="0" distT="0" distB="0" distL="0" distR="0" simplePos="0" locked="0" layoutInCell="1" allowOverlap="1" relativeHeight="28">
             <wp:simplePos x="0" y="0"/>
@@ -4768,7 +4768,7 @@
         <w:pStyle w:val="PreformattedText"/>
         <w:numPr>
           <w:ilvl w:val="0"/>
-          <w:numId w:val="5"/>
+          <w:numId w:val="6"/>
         </w:numPr>
         <w:bidi w:val="0"/>
         <w:spacing w:before="0" w:after="283"/>
@@ -4841,7 +4841,7 @@
         <w:pStyle w:val="PreformattedText"/>
         <w:numPr>
           <w:ilvl w:val="0"/>
-          <w:numId w:val="5"/>
+          <w:numId w:val="6"/>
         </w:numPr>
         <w:bidi w:val="0"/>
         <w:spacing w:before="0" w:after="283"/>
@@ -5302,6 +5302,10 @@
     <w:p>
       <w:pPr>
         <w:pStyle w:val="Heading4"/>
+        <w:numPr>
+          <w:ilvl w:val="3"/>
+          <w:numId w:val="2"/>
+        </w:numPr>
         <w:bidi w:val="0"/>
         <w:jc w:val="left"/>
         <w:rPr>
@@ -5416,7 +5420,7 @@
         <w:pStyle w:val="PreformattedText"/>
         <w:numPr>
           <w:ilvl w:val="0"/>
-          <w:numId w:val="6"/>
+          <w:numId w:val="7"/>
         </w:numPr>
         <w:bidi w:val="0"/>
         <w:spacing w:before="0" w:after="283"/>
@@ -5511,7 +5515,7 @@
         <w:pStyle w:val="PreformattedText"/>
         <w:numPr>
           <w:ilvl w:val="0"/>
-          <w:numId w:val="6"/>
+          <w:numId w:val="7"/>
         </w:numPr>
         <w:bidi w:val="0"/>
         <w:spacing w:before="0" w:after="283"/>
@@ -6017,7 +6021,7 @@
         <w:pStyle w:val="PreformattedText"/>
         <w:numPr>
           <w:ilvl w:val="0"/>
-          <w:numId w:val="18"/>
+          <w:numId w:val="19"/>
         </w:numPr>
         <w:bidi w:val="0"/>
         <w:jc w:val="left"/>
@@ -6247,7 +6251,7 @@
         <w:pStyle w:val="PreformattedText"/>
         <w:numPr>
           <w:ilvl w:val="0"/>
-          <w:numId w:val="19"/>
+          <w:numId w:val="20"/>
         </w:numPr>
         <w:bidi w:val="0"/>
         <w:spacing w:before="0" w:after="283"/>
@@ -6264,7 +6268,7 @@
         <w:pStyle w:val="PreformattedText"/>
         <w:numPr>
           <w:ilvl w:val="0"/>
-          <w:numId w:val="19"/>
+          <w:numId w:val="20"/>
         </w:numPr>
         <w:bidi w:val="0"/>
         <w:spacing w:before="0" w:after="283"/>
@@ -6281,7 +6285,7 @@
         <w:pStyle w:val="PreformattedText"/>
         <w:numPr>
           <w:ilvl w:val="0"/>
-          <w:numId w:val="19"/>
+          <w:numId w:val="20"/>
         </w:numPr>
         <w:bidi w:val="0"/>
         <w:spacing w:before="0" w:after="283"/>
@@ -6371,19 +6375,7 @@
       <w:bookmarkEnd w:id="12"/>
       <w:r>
         <w:rPr/>
-        <w:t xml:space="preserve">Step7 - Install </w:t>
-      </w:r>
-      <w:r>
-        <w:rPr/>
-        <w:t>the</w:t>
-      </w:r>
-      <w:r>
-        <w:rPr/>
-        <w:t xml:space="preserve"> latest version </w:t>
-      </w:r>
-      <w:r>
-        <w:rPr/>
-        <w:t>of laravel</w:t>
+        <w:t>Step7 - Install the latest version of laravel</w:t>
       </w:r>
     </w:p>
     <w:p>
@@ -6391,7 +6383,7 @@
         <w:pStyle w:val="PreformattedText"/>
         <w:numPr>
           <w:ilvl w:val="0"/>
-          <w:numId w:val="20"/>
+          <w:numId w:val="21"/>
         </w:numPr>
         <w:bidi w:val="0"/>
         <w:spacing w:before="0" w:after="283"/>
@@ -6408,7 +6400,7 @@
         <w:pStyle w:val="PreformattedText"/>
         <w:numPr>
           <w:ilvl w:val="0"/>
-          <w:numId w:val="20"/>
+          <w:numId w:val="21"/>
         </w:numPr>
         <w:bidi w:val="0"/>
         <w:spacing w:before="0" w:after="283"/>
@@ -6508,11 +6500,7 @@
       </w:pPr>
       <w:r>
         <w:rPr/>
-        <w:t xml:space="preserve">or to install particular version </w:t>
-      </w:r>
-      <w:r>
-        <w:rPr/>
-        <w:t xml:space="preserve">go to laravel github profile  </w:t>
+        <w:t xml:space="preserve">or to install particular version go to laravel github profile  </w:t>
       </w:r>
     </w:p>
     <w:p>
@@ -6664,11 +6652,7 @@
       <w:bookmarkEnd w:id="13"/>
       <w:r>
         <w:rPr/>
-        <w:t xml:space="preserve">Step8 - Give proper permissions </w:t>
-      </w:r>
-      <w:r>
-        <w:rPr/>
-        <w:t>to html dir and laravel dir</w:t>
+        <w:t>Step8 - Give proper permissions to html dir and laravel dir</w:t>
       </w:r>
     </w:p>
     <w:p>
@@ -6687,7 +6671,7 @@
         <w:pStyle w:val="PreformattedText"/>
         <w:numPr>
           <w:ilvl w:val="0"/>
-          <w:numId w:val="21"/>
+          <w:numId w:val="22"/>
         </w:numPr>
         <w:bidi w:val="0"/>
         <w:spacing w:before="0" w:after="283"/>
@@ -6763,7 +6747,7 @@
         <w:pStyle w:val="PreformattedText"/>
         <w:numPr>
           <w:ilvl w:val="0"/>
-          <w:numId w:val="21"/>
+          <w:numId w:val="22"/>
         </w:numPr>
         <w:bidi w:val="0"/>
         <w:spacing w:before="0" w:after="283"/>
@@ -6780,7 +6764,7 @@
         <w:pStyle w:val="PreformattedText"/>
         <w:numPr>
           <w:ilvl w:val="0"/>
-          <w:numId w:val="21"/>
+          <w:numId w:val="22"/>
         </w:numPr>
         <w:bidi w:val="0"/>
         <w:spacing w:before="0" w:after="283"/>
@@ -6897,7 +6881,7 @@
         <w:pStyle w:val="PreformattedText"/>
         <w:numPr>
           <w:ilvl w:val="0"/>
-          <w:numId w:val="22"/>
+          <w:numId w:val="23"/>
         </w:numPr>
         <w:bidi w:val="0"/>
         <w:spacing w:before="0" w:after="283"/>
@@ -6971,7 +6955,7 @@
         <w:pStyle w:val="PreformattedText"/>
         <w:numPr>
           <w:ilvl w:val="0"/>
-          <w:numId w:val="22"/>
+          <w:numId w:val="23"/>
         </w:numPr>
         <w:bidi w:val="0"/>
         <w:spacing w:before="0" w:after="283"/>
@@ -7072,83 +7056,6 @@
         <w:pStyle w:val="Normal"/>
         <w:bidi w:val="0"/>
         <w:jc w:val="left"/>
-        <w:rPr/>
-      </w:pPr>
-      <w:r>
-        <w:rPr/>
-      </w:r>
-    </w:p>
-    <w:p>
-      <w:pPr>
-        <w:pStyle w:val="Normal"/>
-        <w:bidi w:val="0"/>
-        <w:jc w:val="left"/>
-        <w:rPr/>
-      </w:pPr>
-      <w:r>
-        <w:rPr/>
-      </w:r>
-    </w:p>
-    <w:p>
-      <w:pPr>
-        <w:pStyle w:val="Normal"/>
-        <w:bidi w:val="0"/>
-        <w:jc w:val="left"/>
-        <w:rPr/>
-      </w:pPr>
-      <w:r>
-        <w:rPr/>
-      </w:r>
-    </w:p>
-    <w:p>
-      <w:pPr>
-        <w:pStyle w:val="Normal"/>
-        <w:bidi w:val="0"/>
-        <w:jc w:val="left"/>
-        <w:rPr/>
-      </w:pPr>
-      <w:r>
-        <w:rPr/>
-      </w:r>
-    </w:p>
-    <w:p>
-      <w:pPr>
-        <w:pStyle w:val="Normal"/>
-        <w:bidi w:val="0"/>
-        <w:jc w:val="left"/>
-        <w:rPr/>
-      </w:pPr>
-      <w:r>
-        <w:rPr/>
-      </w:r>
-    </w:p>
-    <w:p>
-      <w:pPr>
-        <w:pStyle w:val="Normal"/>
-        <w:bidi w:val="0"/>
-        <w:jc w:val="left"/>
-        <w:rPr/>
-      </w:pPr>
-      <w:r>
-        <w:rPr/>
-      </w:r>
-    </w:p>
-    <w:p>
-      <w:pPr>
-        <w:pStyle w:val="Normal"/>
-        <w:bidi w:val="0"/>
-        <w:jc w:val="left"/>
-        <w:rPr/>
-      </w:pPr>
-      <w:r>
-        <w:rPr/>
-      </w:r>
-    </w:p>
-    <w:p>
-      <w:pPr>
-        <w:pStyle w:val="Normal"/>
-        <w:bidi w:val="0"/>
-        <w:jc w:val="left"/>
         <w:rPr>
           <w:b/>
           <w:b/>
@@ -7188,27 +7095,7 @@
           <w:szCs w:val="32"/>
           <w:highlight w:val="red"/>
         </w:rPr>
-        <w:t xml:space="preserve">Wait untill composer install  </w:t>
-      </w:r>
-      <w:r>
-        <w:rPr>
-          <w:b/>
-          <w:bCs/>
-          <w:sz w:val="32"/>
-          <w:szCs w:val="32"/>
-          <w:highlight w:val="red"/>
-        </w:rPr>
-        <w:t xml:space="preserve">dependencies, libraries for laravel </w:t>
-      </w:r>
-      <w:r>
-        <w:rPr>
-          <w:b/>
-          <w:bCs/>
-          <w:sz w:val="32"/>
-          <w:szCs w:val="32"/>
-          <w:highlight w:val="red"/>
-        </w:rPr>
-        <w:t>application and after some time it shows complete.</w:t>
+        <w:t>Wait untill composer install  dependencies, libraries for laravel application and after some time it shows complete.</w:t>
       </w:r>
     </w:p>
     <w:p>
@@ -7318,84 +7205,6 @@
     </w:p>
     <w:p>
       <w:pPr>
-        <w:pStyle w:val="Normal"/>
-        <w:bidi w:val="0"/>
-        <w:jc w:val="left"/>
-        <w:rPr/>
-      </w:pPr>
-      <w:r>
-        <w:rPr/>
-      </w:r>
-    </w:p>
-    <w:p>
-      <w:pPr>
-        <w:pStyle w:val="Normal"/>
-        <w:bidi w:val="0"/>
-        <w:jc w:val="left"/>
-        <w:rPr/>
-      </w:pPr>
-      <w:r>
-        <w:rPr/>
-      </w:r>
-    </w:p>
-    <w:p>
-      <w:pPr>
-        <w:pStyle w:val="Normal"/>
-        <w:bidi w:val="0"/>
-        <w:jc w:val="left"/>
-        <w:rPr/>
-      </w:pPr>
-      <w:r>
-        <w:rPr/>
-      </w:r>
-    </w:p>
-    <w:p>
-      <w:pPr>
-        <w:pStyle w:val="Normal"/>
-        <w:bidi w:val="0"/>
-        <w:jc w:val="left"/>
-        <w:rPr/>
-      </w:pPr>
-      <w:r>
-        <w:rPr/>
-      </w:r>
-    </w:p>
-    <w:p>
-      <w:pPr>
-        <w:pStyle w:val="Normal"/>
-        <w:bidi w:val="0"/>
-        <w:jc w:val="left"/>
-        <w:rPr/>
-      </w:pPr>
-      <w:r>
-        <w:rPr/>
-      </w:r>
-    </w:p>
-    <w:p>
-      <w:pPr>
-        <w:pStyle w:val="Normal"/>
-        <w:bidi w:val="0"/>
-        <w:jc w:val="left"/>
-        <w:rPr/>
-      </w:pPr>
-      <w:r>
-        <w:rPr/>
-        <w:t xml:space="preserve"> </w:t>
-      </w:r>
-    </w:p>
-    <w:p>
-      <w:pPr>
-        <w:pStyle w:val="Normal"/>
-        <w:bidi w:val="0"/>
-        <w:jc w:val="left"/>
-        <w:rPr/>
-      </w:pPr>
-      <w:r>
-        <w:rPr/>
-      </w:r>
-    </w:p>
-    <w:p>
-      <w:pPr>
         <w:pStyle w:val="Heading2"/>
         <w:bidi w:val="0"/>
         <w:jc w:val="left"/>
@@ -7403,15 +7212,7 @@
       </w:pPr>
       <w:r>
         <w:rPr/>
-        <w:t>Step1</w:t>
-      </w:r>
-      <w:r>
-        <w:rPr/>
-        <w:t>0</w:t>
-      </w:r>
-      <w:r>
-        <w:rPr/>
-        <w:t xml:space="preserve"> - Move .env.example file to .env (It is a environment file to define things such as database connection settings, debug options, application URL, among other items that may vary depending on which environment the application is running.)</w:t>
+        <w:t>Step10 - Move .env.example file to .env (It is a environment file to define things such as database connection settings, debug options, application URL, among other items that may vary depending on which environment the application is running.)</w:t>
       </w:r>
     </w:p>
     <w:p>
@@ -7457,34 +7258,26 @@
           <w:szCs w:val="32"/>
           <w:highlight w:val="red"/>
         </w:rPr>
-        <w:t xml:space="preserve">Warning  - </w:t>
-      </w:r>
-      <w:r>
+        <w:t>Warning  - The environment configuration file contains sensitive information about your server, including database credentials and security keys. For that reason, you should never share this file publicly.</w:t>
+      </w:r>
+    </w:p>
+    <w:p>
+      <w:pPr>
+        <w:pStyle w:val="Normal"/>
+        <w:bidi w:val="0"/>
+        <w:jc w:val="both"/>
         <w:rPr>
           <w:sz w:val="32"/>
           <w:szCs w:val="32"/>
           <w:highlight w:val="red"/>
         </w:rPr>
-        <w:t>The environment configuration file contains sensitive information about your server, including database credentials and security keys. For that reason, you should never share this file publicly.</w:t>
-      </w:r>
-    </w:p>
-    <w:p>
-      <w:pPr>
-        <w:pStyle w:val="Normal"/>
-        <w:bidi w:val="0"/>
-        <w:jc w:val="both"/>
+      </w:pPr>
+      <w:r>
         <w:rPr>
           <w:sz w:val="32"/>
           <w:szCs w:val="32"/>
           <w:highlight w:val="red"/>
         </w:rPr>
-      </w:pPr>
-      <w:r>
-        <w:rPr>
-          <w:sz w:val="32"/>
-          <w:szCs w:val="32"/>
-          <w:highlight w:val="red"/>
-        </w:rPr>
       </w:r>
     </w:p>
     <w:p>
@@ -7492,7 +7285,7 @@
         <w:pStyle w:val="PreformattedText"/>
         <w:numPr>
           <w:ilvl w:val="0"/>
-          <w:numId w:val="23"/>
+          <w:numId w:val="24"/>
         </w:numPr>
         <w:bidi w:val="0"/>
         <w:jc w:val="left"/>
@@ -7628,53 +7421,44 @@
         <w:pStyle w:val="Normal"/>
         <w:bidi w:val="0"/>
         <w:jc w:val="left"/>
-        <w:rPr/>
-      </w:pPr>
-      <w:r>
-        <w:rPr/>
-      </w:r>
-    </w:p>
-    <w:p>
-      <w:pPr>
-        <w:pStyle w:val="Normal"/>
-        <w:bidi w:val="0"/>
-        <w:jc w:val="left"/>
-        <w:rPr/>
-      </w:pPr>
-      <w:r>
-        <w:rPr/>
-        <w:t xml:space="preserve"> </w:t>
-      </w:r>
-    </w:p>
-    <w:p>
-      <w:pPr>
-        <w:pStyle w:val="Normal"/>
-        <w:bidi w:val="0"/>
-        <w:jc w:val="left"/>
-        <w:rPr/>
-      </w:pPr>
-      <w:r>
-        <w:rPr/>
-      </w:r>
-    </w:p>
-    <w:p>
-      <w:pPr>
-        <w:pStyle w:val="Heading2"/>
-        <w:bidi w:val="0"/>
-        <w:jc w:val="left"/>
-        <w:rPr/>
-      </w:pPr>
-      <w:r>
-        <w:rPr/>
-        <w:t>Step1</w:t>
-      </w:r>
-      <w:r>
-        <w:rPr/>
-        <w:t>1</w:t>
-      </w:r>
-      <w:r>
-        <w:rPr/>
-        <w:t xml:space="preserve"> - Now generate base64 random number encryption key, which used by the illuminate encrypter service.</w:t>
+        <w:rPr>
+          <w:b/>
+          <w:b/>
+          <w:bCs/>
+          <w:sz w:val="32"/>
+          <w:szCs w:val="32"/>
+        </w:rPr>
+      </w:pPr>
+      <w:r>
+        <w:rPr>
+          <w:b/>
+          <w:bCs/>
+          <w:sz w:val="32"/>
+          <w:szCs w:val="32"/>
+        </w:rPr>
+      </w:r>
+    </w:p>
+    <w:p>
+      <w:pPr>
+        <w:pStyle w:val="Normal"/>
+        <w:bidi w:val="0"/>
+        <w:jc w:val="left"/>
+        <w:rPr>
+          <w:b/>
+          <w:b/>
+          <w:bCs/>
+          <w:sz w:val="32"/>
+          <w:szCs w:val="32"/>
+        </w:rPr>
+      </w:pPr>
+      <w:r>
+        <w:rPr>
+          <w:b/>
+          <w:bCs/>
+          <w:sz w:val="32"/>
+          <w:szCs w:val="32"/>
+        </w:rPr>
+        <w:t>Step11 - Now generate base64 random number encryption key, which used by the illuminate encrypter service.</w:t>
       </w:r>
     </w:p>
     <w:p>
@@ -7693,7 +7477,7 @@
         <w:pStyle w:val="PreformattedText"/>
         <w:numPr>
           <w:ilvl w:val="0"/>
-          <w:numId w:val="24"/>
+          <w:numId w:val="25"/>
         </w:numPr>
         <w:bidi w:val="0"/>
         <w:spacing w:before="0" w:after="283"/>
@@ -7703,17 +7487,6 @@
       <w:r>
         <w:rPr/>
         <w:t xml:space="preserve">sudo php artisan key:generate </w:t>
-      </w:r>
-    </w:p>
-    <w:p>
-      <w:pPr>
-        <w:pStyle w:val="Normal"/>
-        <w:bidi w:val="0"/>
-        <w:jc w:val="left"/>
-        <w:rPr/>
-      </w:pPr>
-      <w:r>
-        <w:rPr/>
       </w:r>
     </w:p>
     <w:p>
@@ -7851,39 +7624,6 @@
     </w:p>
     <w:p>
       <w:pPr>
-        <w:pStyle w:val="Normal"/>
-        <w:bidi w:val="0"/>
-        <w:jc w:val="left"/>
-        <w:rPr/>
-      </w:pPr>
-      <w:r>
-        <w:rPr/>
-      </w:r>
-    </w:p>
-    <w:p>
-      <w:pPr>
-        <w:pStyle w:val="Normal"/>
-        <w:bidi w:val="0"/>
-        <w:jc w:val="left"/>
-        <w:rPr/>
-      </w:pPr>
-      <w:r>
-        <w:rPr/>
-      </w:r>
-    </w:p>
-    <w:p>
-      <w:pPr>
-        <w:pStyle w:val="Normal"/>
-        <w:bidi w:val="0"/>
-        <w:jc w:val="left"/>
-        <w:rPr/>
-      </w:pPr>
-      <w:r>
-        <w:rPr/>
-      </w:r>
-    </w:p>
-    <w:p>
-      <w:pPr>
         <w:pStyle w:val="Heading2"/>
         <w:bidi w:val="0"/>
         <w:jc w:val="left"/>
@@ -7891,15 +7631,7 @@
       </w:pPr>
       <w:r>
         <w:rPr/>
-        <w:t>Step1</w:t>
-      </w:r>
-      <w:r>
-        <w:rPr/>
-        <w:t>2</w:t>
-      </w:r>
-      <w:r>
-        <w:rPr/>
-        <w:t xml:space="preserve"> - Check the app_key get base64 ency. or not and you can also change the APP_NAME with the name of your application and APP_URL to the URL you need to access your Laravel application.</w:t>
+        <w:t>Step12 - Check the app_key get base64 ency. or not and you can also change the APP_NAME with the name of your application and APP_URL to the URL you need to access your Laravel application.</w:t>
       </w:r>
     </w:p>
     <w:p>
@@ -7918,7 +7650,7 @@
         <w:pStyle w:val="PreformattedText"/>
         <w:numPr>
           <w:ilvl w:val="0"/>
-          <w:numId w:val="25"/>
+          <w:numId w:val="26"/>
         </w:numPr>
         <w:bidi w:val="0"/>
         <w:spacing w:before="0" w:after="283"/>
@@ -8007,15 +7739,7 @@
       <w:bookmarkEnd w:id="14"/>
       <w:r>
         <w:rPr/>
-        <w:t>Step1</w:t>
-      </w:r>
-      <w:r>
-        <w:rPr/>
-        <w:t>3</w:t>
-      </w:r>
-      <w:r>
-        <w:rPr/>
-        <w:t xml:space="preserve"> - Create user and database for laravel</w:t>
+        <w:t>Step13 - Create user and database for laravel</w:t>
       </w:r>
     </w:p>
     <w:p>
@@ -8034,7 +7758,7 @@
         <w:pStyle w:val="PreformattedText"/>
         <w:numPr>
           <w:ilvl w:val="0"/>
-          <w:numId w:val="26"/>
+          <w:numId w:val="27"/>
         </w:numPr>
         <w:bidi w:val="0"/>
         <w:spacing w:before="0" w:after="283"/>
@@ -8107,7 +7831,7 @@
         <w:pStyle w:val="PreformattedText"/>
         <w:numPr>
           <w:ilvl w:val="0"/>
-          <w:numId w:val="26"/>
+          <w:numId w:val="27"/>
         </w:numPr>
         <w:bidi w:val="0"/>
         <w:spacing w:before="0" w:after="283"/>
@@ -8292,21 +8016,10 @@
     </w:p>
     <w:p>
       <w:pPr>
-        <w:pStyle w:val="Normal"/>
-        <w:bidi w:val="0"/>
-        <w:jc w:val="left"/>
-        <w:rPr/>
-      </w:pPr>
-      <w:r>
-        <w:rPr/>
-      </w:r>
-    </w:p>
-    <w:p>
-      <w:pPr>
         <w:pStyle w:val="PreformattedText"/>
         <w:numPr>
           <w:ilvl w:val="0"/>
-          <w:numId w:val="27"/>
+          <w:numId w:val="28"/>
         </w:numPr>
         <w:bidi w:val="0"/>
         <w:spacing w:before="0" w:after="283"/>
@@ -8447,7 +8160,7 @@
         <w:pStyle w:val="PreformattedText"/>
         <w:numPr>
           <w:ilvl w:val="0"/>
-          <w:numId w:val="28"/>
+          <w:numId w:val="29"/>
         </w:numPr>
         <w:bidi w:val="0"/>
         <w:spacing w:before="0" w:after="283"/>
@@ -8523,7 +8236,7 @@
         <w:pStyle w:val="PreformattedText"/>
         <w:numPr>
           <w:ilvl w:val="0"/>
-          <w:numId w:val="29"/>
+          <w:numId w:val="30"/>
         </w:numPr>
         <w:bidi w:val="0"/>
         <w:spacing w:before="0" w:after="283"/>
@@ -8602,15 +8315,7 @@
       <w:bookmarkEnd w:id="15"/>
       <w:r>
         <w:rPr/>
-        <w:t>Step1</w:t>
-      </w:r>
-      <w:r>
-        <w:rPr/>
-        <w:t>4 -</w:t>
-      </w:r>
-      <w:r>
-        <w:rPr/>
-        <w:t xml:space="preserve"> Now edit the .env file and update database settings</w:t>
+        <w:t>Step14 - Now edit the .env file and update database settings</w:t>
       </w:r>
     </w:p>
     <w:p>
@@ -8631,7 +8336,7 @@
         <w:pStyle w:val="PreformattedText"/>
         <w:numPr>
           <w:ilvl w:val="0"/>
-          <w:numId w:val="30"/>
+          <w:numId w:val="31"/>
         </w:numPr>
         <w:bidi w:val="0"/>
         <w:spacing w:before="0" w:after="283"/>
@@ -8845,39 +8550,6 @@
     </w:p>
     <w:p>
       <w:pPr>
-        <w:pStyle w:val="Normal"/>
-        <w:bidi w:val="0"/>
-        <w:jc w:val="left"/>
-        <w:rPr/>
-      </w:pPr>
-      <w:r>
-        <w:rPr/>
-      </w:r>
-    </w:p>
-    <w:p>
-      <w:pPr>
-        <w:pStyle w:val="Normal"/>
-        <w:bidi w:val="0"/>
-        <w:jc w:val="left"/>
-        <w:rPr/>
-      </w:pPr>
-      <w:r>
-        <w:rPr/>
-      </w:r>
-    </w:p>
-    <w:p>
-      <w:pPr>
-        <w:pStyle w:val="Normal"/>
-        <w:bidi w:val="0"/>
-        <w:jc w:val="left"/>
-        <w:rPr/>
-      </w:pPr>
-      <w:r>
-        <w:rPr/>
-      </w:r>
-    </w:p>
-    <w:p>
-      <w:pPr>
         <w:pStyle w:val="Heading2"/>
         <w:bidi w:val="0"/>
         <w:jc w:val="left"/>
@@ -8887,15 +8559,7 @@
       <w:bookmarkEnd w:id="16"/>
       <w:r>
         <w:rPr/>
-        <w:t>Step1</w:t>
-      </w:r>
-      <w:r>
-        <w:rPr/>
-        <w:t>5</w:t>
-      </w:r>
-      <w:r>
-        <w:rPr/>
-        <w:t xml:space="preserve"> - Move Server.php to index.php</w:t>
+        <w:t>Step15 - Move Server.php to index.php</w:t>
       </w:r>
     </w:p>
     <w:p>
@@ -8914,7 +8578,7 @@
         <w:pStyle w:val="PreformattedText"/>
         <w:numPr>
           <w:ilvl w:val="0"/>
-          <w:numId w:val="31"/>
+          <w:numId w:val="32"/>
         </w:numPr>
         <w:bidi w:val="0"/>
         <w:spacing w:before="0" w:after="283"/>
@@ -8988,15 +8652,7 @@
       </w:r>
       <w:r>
         <w:rPr/>
-        <w:t>tep1</w:t>
-      </w:r>
-      <w:r>
-        <w:rPr/>
-        <w:t>6</w:t>
-      </w:r>
-      <w:r>
-        <w:rPr/>
-        <w:t xml:space="preserve"> - Restart apache service</w:t>
+        <w:t>tep16 - Restart apache service</w:t>
       </w:r>
     </w:p>
     <w:p>
@@ -9015,7 +8671,7 @@
         <w:pStyle w:val="PreformattedText"/>
         <w:numPr>
           <w:ilvl w:val="0"/>
-          <w:numId w:val="32"/>
+          <w:numId w:val="33"/>
         </w:numPr>
         <w:bidi w:val="0"/>
         <w:spacing w:before="0" w:after="283"/>
@@ -9195,15 +8851,5527 @@
           <w:t>http://Serverdomain/laravel</w:t>
         </w:r>
       </w:hyperlink>
-      <w:hyperlink r:id="rId61">
+      <w:r>
+        <w:rPr>
+          <w:b/>
+          <w:bCs/>
+          <w:sz w:val="32"/>
+          <w:szCs w:val="32"/>
+        </w:rPr>
+        <w:t xml:space="preserve"> </w:t>
+      </w:r>
+    </w:p>
+    <w:p>
+      <w:pPr>
+        <w:pStyle w:val="TextBody"/>
+        <w:bidi w:val="0"/>
+        <w:jc w:val="left"/>
+        <w:rPr>
+          <w:b/>
+          <w:b/>
+          <w:bCs/>
+          <w:sz w:val="32"/>
+          <w:szCs w:val="32"/>
+        </w:rPr>
+      </w:pPr>
+      <w:r>
+        <w:rPr>
+          <w:b/>
+          <w:bCs/>
+          <w:sz w:val="32"/>
+          <w:szCs w:val="32"/>
+        </w:rPr>
+      </w:r>
+    </w:p>
+    <w:p>
+      <w:pPr>
+        <w:sectPr>
+          <w:type w:val="nextPage"/>
+          <w:pgSz w:w="11906" w:h="16838"/>
+          <w:pgMar w:left="1134" w:right="1134" w:header="0" w:top="1134" w:footer="0" w:bottom="1134" w:gutter="0"/>
+          <w:pgNumType w:fmt="decimal"/>
+          <w:formProt w:val="false"/>
+          <w:textDirection w:val="lrTb"/>
+          <w:docGrid w:type="default" w:linePitch="100" w:charSpace="0"/>
+        </w:sectPr>
+        <w:pStyle w:val="TextBody"/>
+        <w:bidi w:val="0"/>
+        <w:jc w:val="left"/>
+        <w:rPr>
+          <w:b/>
+          <w:b/>
+          <w:bCs/>
+          <w:sz w:val="32"/>
+          <w:szCs w:val="32"/>
+        </w:rPr>
+      </w:pPr>
+      <w:r>
+        <w:rPr/>
+      </w:r>
+    </w:p>
+    <w:p>
+      <w:pPr>
+        <w:pStyle w:val="Normal"/>
+        <w:bidi w:val="0"/>
+        <w:jc w:val="left"/>
+        <w:rPr/>
+      </w:pPr>
+      <w:r>
+        <w:rPr/>
+      </w:r>
+    </w:p>
+    <w:p>
+      <w:pPr>
+        <w:pStyle w:val="Normal"/>
+        <w:bidi w:val="0"/>
+        <w:jc w:val="center"/>
+        <w:rPr/>
+      </w:pPr>
+      <w:r>
+        <w:rPr>
+          <w:rStyle w:val="StrongEmphasis"/>
+          <w:rFonts w:eastAsia="Noto Serif CJK SC" w:cs="Lohit Devanagari"/>
+          <w:b/>
+          <w:bCs/>
+          <w:color w:val="auto"/>
+          <w:kern w:val="2"/>
+          <w:sz w:val="40"/>
+          <w:szCs w:val="40"/>
+          <w:highlight w:val="red"/>
+          <w:lang w:val="en-IN" w:eastAsia="zh-CN" w:bidi="hi-IN"/>
+        </w:rPr>
+        <w:t>Magento</w:t>
+      </w:r>
+      <w:r>
+        <w:rPr>
+          <w:rStyle w:val="StrongEmphasis"/>
+          <w:sz w:val="40"/>
+          <w:szCs w:val="40"/>
+          <w:highlight w:val="red"/>
+        </w:rPr>
+        <w:t xml:space="preserve"> Installation</w:t>
+      </w:r>
+    </w:p>
+    <w:p>
+      <w:pPr>
+        <w:pStyle w:val="Heading2"/>
+        <w:bidi w:val="0"/>
+        <w:jc w:val="left"/>
+        <w:rPr/>
+      </w:pPr>
+      <w:bookmarkStart w:id="18" w:name="user-content-step1---first-update-your-r"/>
+      <w:bookmarkEnd w:id="18"/>
+      <w:r>
+        <w:rPr/>
+        <w:t>Step1 - First update your system repo</w:t>
+      </w:r>
+    </w:p>
+    <w:p>
+      <w:pPr>
+        <w:pStyle w:val="TextBody"/>
+        <w:numPr>
+          <w:ilvl w:val="0"/>
+          <w:numId w:val="3"/>
+        </w:numPr>
+        <w:bidi w:val="0"/>
+        <w:jc w:val="left"/>
+        <w:rPr/>
+      </w:pPr>
+      <w:r>
+        <w:rPr/>
+        <w:t>Sudo apt-get update</w:t>
+      </w:r>
+    </w:p>
+    <w:p>
+      <w:pPr>
+        <w:pStyle w:val="Heading2"/>
+        <w:bidi w:val="0"/>
+        <w:jc w:val="left"/>
+        <w:rPr/>
+      </w:pPr>
+      <w:r>
+        <w:drawing>
+          <wp:anchor behindDoc="0" distT="0" distB="0" distL="0" distR="0" simplePos="0" locked="0" layoutInCell="1" allowOverlap="1" relativeHeight="57">
+            <wp:simplePos x="0" y="0"/>
+            <wp:positionH relativeFrom="column">
+              <wp:align>center</wp:align>
+            </wp:positionH>
+            <wp:positionV relativeFrom="paragraph">
+              <wp:posOffset>635</wp:posOffset>
+            </wp:positionV>
+            <wp:extent cx="6120130" cy="1834515"/>
+            <wp:effectExtent l="0" t="0" r="0" b="0"/>
+            <wp:wrapSquare wrapText="largest"/>
+            <wp:docPr id="56" name="Image56" descr=""/>
+            <wp:cNvGraphicFramePr>
+              <a:graphicFrameLocks xmlns:a="http://schemas.openxmlformats.org/drawingml/2006/main" noChangeAspect="1"/>
+            </wp:cNvGraphicFramePr>
+            <a:graphic xmlns:a="http://schemas.openxmlformats.org/drawingml/2006/main">
+              <a:graphicData uri="http://schemas.openxmlformats.org/drawingml/2006/picture">
+                <pic:pic xmlns:pic="http://schemas.openxmlformats.org/drawingml/2006/picture">
+                  <pic:nvPicPr>
+                    <pic:cNvPr id="56" name="Image56" descr=""/>
+                    <pic:cNvPicPr>
+                      <a:picLocks noChangeAspect="1" noChangeArrowheads="1"/>
+                    </pic:cNvPicPr>
+                  </pic:nvPicPr>
+                  <pic:blipFill>
+                    <a:blip r:embed="rId61"/>
+                    <a:stretch>
+                      <a:fillRect/>
+                    </a:stretch>
+                  </pic:blipFill>
+                  <pic:spPr bwMode="auto">
+                    <a:xfrm>
+                      <a:off x="0" y="0"/>
+                      <a:ext cx="6120130" cy="1834515"/>
+                    </a:xfrm>
+                    <a:prstGeom prst="rect">
+                      <a:avLst/>
+                    </a:prstGeom>
+                  </pic:spPr>
+                </pic:pic>
+              </a:graphicData>
+            </a:graphic>
+          </wp:anchor>
+        </w:drawing>
+      </w:r>
+      <w:r>
+        <w:rPr/>
+        <w:t>S</w:t>
+      </w:r>
+      <w:r>
+        <w:rPr/>
+        <w:t>tep2 - Install apache2 and start and enable apache service</w:t>
+      </w:r>
+    </w:p>
+    <w:p>
+      <w:pPr>
+        <w:pStyle w:val="Normal"/>
+        <w:bidi w:val="0"/>
+        <w:jc w:val="left"/>
+        <w:rPr/>
+      </w:pPr>
+      <w:r>
+        <w:rPr/>
+      </w:r>
+    </w:p>
+    <w:p>
+      <w:pPr>
+        <w:pStyle w:val="PreformattedText"/>
+        <w:numPr>
+          <w:ilvl w:val="0"/>
+          <w:numId w:val="4"/>
+        </w:numPr>
+        <w:bidi w:val="0"/>
+        <w:spacing w:before="0" w:after="283"/>
+        <w:jc w:val="left"/>
+        <w:rPr/>
+      </w:pPr>
+      <w:r>
+        <w:rPr/>
+        <w:t>sudo apt-get install apache2 apache2-utils</w:t>
+      </w:r>
+    </w:p>
+    <w:p>
+      <w:pPr>
+        <w:pStyle w:val="Normal"/>
+        <w:bidi w:val="0"/>
+        <w:jc w:val="left"/>
+        <w:rPr/>
+      </w:pPr>
+      <w:r>
+        <w:rPr/>
+        <w:drawing>
+          <wp:anchor behindDoc="0" distT="0" distB="0" distL="0" distR="0" simplePos="0" locked="0" layoutInCell="1" allowOverlap="1" relativeHeight="58">
+            <wp:simplePos x="0" y="0"/>
+            <wp:positionH relativeFrom="column">
+              <wp:align>center</wp:align>
+            </wp:positionH>
+            <wp:positionV relativeFrom="paragraph">
+              <wp:posOffset>635</wp:posOffset>
+            </wp:positionV>
+            <wp:extent cx="6120130" cy="1442720"/>
+            <wp:effectExtent l="0" t="0" r="0" b="0"/>
+            <wp:wrapSquare wrapText="largest"/>
+            <wp:docPr id="57" name="Image57" descr=""/>
+            <wp:cNvGraphicFramePr>
+              <a:graphicFrameLocks xmlns:a="http://schemas.openxmlformats.org/drawingml/2006/main" noChangeAspect="1"/>
+            </wp:cNvGraphicFramePr>
+            <a:graphic xmlns:a="http://schemas.openxmlformats.org/drawingml/2006/main">
+              <a:graphicData uri="http://schemas.openxmlformats.org/drawingml/2006/picture">
+                <pic:pic xmlns:pic="http://schemas.openxmlformats.org/drawingml/2006/picture">
+                  <pic:nvPicPr>
+                    <pic:cNvPr id="57" name="Image57" descr=""/>
+                    <pic:cNvPicPr>
+                      <a:picLocks noChangeAspect="1" noChangeArrowheads="1"/>
+                    </pic:cNvPicPr>
+                  </pic:nvPicPr>
+                  <pic:blipFill>
+                    <a:blip r:embed="rId62"/>
+                    <a:stretch>
+                      <a:fillRect/>
+                    </a:stretch>
+                  </pic:blipFill>
+                  <pic:spPr bwMode="auto">
+                    <a:xfrm>
+                      <a:off x="0" y="0"/>
+                      <a:ext cx="6120130" cy="1442720"/>
+                    </a:xfrm>
+                    <a:prstGeom prst="rect">
+                      <a:avLst/>
+                    </a:prstGeom>
+                  </pic:spPr>
+                </pic:pic>
+              </a:graphicData>
+            </a:graphic>
+          </wp:anchor>
+        </w:drawing>
+      </w:r>
+    </w:p>
+    <w:p>
+      <w:pPr>
+        <w:pStyle w:val="PreformattedText"/>
+        <w:numPr>
+          <w:ilvl w:val="0"/>
+          <w:numId w:val="5"/>
+        </w:numPr>
+        <w:bidi w:val="0"/>
+        <w:spacing w:lineRule="auto" w:line="91" w:before="0" w:after="283"/>
+        <w:jc w:val="left"/>
+        <w:rPr/>
+      </w:pPr>
+      <w:r>
+        <w:rPr/>
+        <w:t>sudo systemctl start apache2</w:t>
+      </w:r>
+    </w:p>
+    <w:p>
+      <w:pPr>
+        <w:pStyle w:val="PreformattedText"/>
+        <w:numPr>
+          <w:ilvl w:val="0"/>
+          <w:numId w:val="5"/>
+        </w:numPr>
+        <w:bidi w:val="0"/>
+        <w:spacing w:lineRule="auto" w:line="91" w:before="0" w:after="283"/>
+        <w:jc w:val="left"/>
+        <w:rPr/>
+      </w:pPr>
+      <w:r>
+        <w:rPr/>
+        <w:t>sudo systemctl enable apache2</w:t>
+      </w:r>
+    </w:p>
+    <w:p>
+      <w:pPr>
+        <w:pStyle w:val="PreformattedText"/>
+        <w:numPr>
+          <w:ilvl w:val="0"/>
+          <w:numId w:val="0"/>
+        </w:numPr>
+        <w:bidi w:val="0"/>
+        <w:spacing w:lineRule="auto" w:line="91" w:before="0" w:after="283"/>
+        <w:ind w:left="720" w:hanging="0"/>
+        <w:jc w:val="left"/>
+        <w:rPr/>
+      </w:pPr>
+      <w:r>
+        <w:rPr/>
+        <w:drawing>
+          <wp:anchor behindDoc="0" distT="0" distB="0" distL="0" distR="0" simplePos="0" locked="0" layoutInCell="1" allowOverlap="1" relativeHeight="59">
+            <wp:simplePos x="0" y="0"/>
+            <wp:positionH relativeFrom="column">
+              <wp:align>center</wp:align>
+            </wp:positionH>
+            <wp:positionV relativeFrom="paragraph">
+              <wp:posOffset>635</wp:posOffset>
+            </wp:positionV>
+            <wp:extent cx="5891530" cy="1012825"/>
+            <wp:effectExtent l="0" t="0" r="0" b="0"/>
+            <wp:wrapSquare wrapText="largest"/>
+            <wp:docPr id="58" name="Image58" descr=""/>
+            <wp:cNvGraphicFramePr>
+              <a:graphicFrameLocks xmlns:a="http://schemas.openxmlformats.org/drawingml/2006/main" noChangeAspect="1"/>
+            </wp:cNvGraphicFramePr>
+            <a:graphic xmlns:a="http://schemas.openxmlformats.org/drawingml/2006/main">
+              <a:graphicData uri="http://schemas.openxmlformats.org/drawingml/2006/picture">
+                <pic:pic xmlns:pic="http://schemas.openxmlformats.org/drawingml/2006/picture">
+                  <pic:nvPicPr>
+                    <pic:cNvPr id="58" name="Image58" descr=""/>
+                    <pic:cNvPicPr>
+                      <a:picLocks noChangeAspect="1" noChangeArrowheads="1"/>
+                    </pic:cNvPicPr>
+                  </pic:nvPicPr>
+                  <pic:blipFill>
+                    <a:blip r:embed="rId63"/>
+                    <a:stretch>
+                      <a:fillRect/>
+                    </a:stretch>
+                  </pic:blipFill>
+                  <pic:spPr bwMode="auto">
+                    <a:xfrm>
+                      <a:off x="0" y="0"/>
+                      <a:ext cx="5891530" cy="1012825"/>
+                    </a:xfrm>
+                    <a:prstGeom prst="rect">
+                      <a:avLst/>
+                    </a:prstGeom>
+                  </pic:spPr>
+                </pic:pic>
+              </a:graphicData>
+            </a:graphic>
+          </wp:anchor>
+        </w:drawing>
+      </w:r>
+    </w:p>
+    <w:p>
+      <w:pPr>
+        <w:pStyle w:val="Heading2"/>
+        <w:bidi w:val="0"/>
+        <w:jc w:val="left"/>
+        <w:rPr/>
+      </w:pPr>
+      <w:r>
+        <w:rPr/>
+      </w:r>
+    </w:p>
+    <w:p>
+      <w:pPr>
+        <w:pStyle w:val="TextBody"/>
+        <w:bidi w:val="0"/>
+        <w:jc w:val="left"/>
+        <w:rPr/>
+      </w:pPr>
+      <w:r>
+        <w:rPr/>
+      </w:r>
+    </w:p>
+    <w:p>
+      <w:pPr>
+        <w:pStyle w:val="TextBody"/>
+        <w:bidi w:val="0"/>
+        <w:jc w:val="left"/>
+        <w:rPr/>
+      </w:pPr>
+      <w:r>
+        <w:rPr/>
+      </w:r>
+    </w:p>
+    <w:p>
+      <w:pPr>
+        <w:pStyle w:val="TextBody"/>
+        <w:bidi w:val="0"/>
+        <w:jc w:val="left"/>
+        <w:rPr/>
+      </w:pPr>
+      <w:r>
+        <w:rPr/>
+      </w:r>
+    </w:p>
+    <w:p>
+      <w:pPr>
+        <w:pStyle w:val="TextBody"/>
+        <w:bidi w:val="0"/>
+        <w:jc w:val="left"/>
+        <w:rPr/>
+      </w:pPr>
+      <w:r>
+        <w:rPr/>
+      </w:r>
+    </w:p>
+    <w:p>
+      <w:pPr>
+        <w:pStyle w:val="TextBody"/>
+        <w:bidi w:val="0"/>
+        <w:jc w:val="left"/>
+        <w:rPr/>
+      </w:pPr>
+      <w:r>
+        <w:rPr/>
+      </w:r>
+    </w:p>
+    <w:p>
+      <w:pPr>
+        <w:pStyle w:val="Heading2"/>
+        <w:bidi w:val="0"/>
+        <w:spacing w:lineRule="auto" w:line="216"/>
+        <w:jc w:val="left"/>
+        <w:rPr/>
+      </w:pPr>
+      <w:r>
+        <w:rPr/>
+        <w:t>Step3 - Once you’ve started Apache, you then need to allow HTTP traffic on your UFW firewall</w:t>
+      </w:r>
+    </w:p>
+    <w:p>
+      <w:pPr>
+        <w:pStyle w:val="Normal"/>
+        <w:bidi w:val="0"/>
+        <w:spacing w:lineRule="auto" w:line="192"/>
+        <w:jc w:val="left"/>
+        <w:rPr/>
+      </w:pPr>
+      <w:r>
+        <w:rPr/>
+        <w:drawing>
+          <wp:anchor behindDoc="0" distT="0" distB="0" distL="0" distR="0" simplePos="0" locked="0" layoutInCell="1" allowOverlap="1" relativeHeight="60">
+            <wp:simplePos x="0" y="0"/>
+            <wp:positionH relativeFrom="column">
+              <wp:posOffset>-360045</wp:posOffset>
+            </wp:positionH>
+            <wp:positionV relativeFrom="paragraph">
+              <wp:posOffset>357505</wp:posOffset>
+            </wp:positionV>
+            <wp:extent cx="6840220" cy="528955"/>
+            <wp:effectExtent l="0" t="0" r="0" b="0"/>
+            <wp:wrapSquare wrapText="largest"/>
+            <wp:docPr id="59" name="Image59" descr=""/>
+            <wp:cNvGraphicFramePr>
+              <a:graphicFrameLocks xmlns:a="http://schemas.openxmlformats.org/drawingml/2006/main" noChangeAspect="1"/>
+            </wp:cNvGraphicFramePr>
+            <a:graphic xmlns:a="http://schemas.openxmlformats.org/drawingml/2006/main">
+              <a:graphicData uri="http://schemas.openxmlformats.org/drawingml/2006/picture">
+                <pic:pic xmlns:pic="http://schemas.openxmlformats.org/drawingml/2006/picture">
+                  <pic:nvPicPr>
+                    <pic:cNvPr id="59" name="Image59" descr=""/>
+                    <pic:cNvPicPr>
+                      <a:picLocks noChangeAspect="1" noChangeArrowheads="1"/>
+                    </pic:cNvPicPr>
+                  </pic:nvPicPr>
+                  <pic:blipFill>
+                    <a:blip r:embed="rId64"/>
+                    <a:stretch>
+                      <a:fillRect/>
+                    </a:stretch>
+                  </pic:blipFill>
+                  <pic:spPr bwMode="auto">
+                    <a:xfrm>
+                      <a:off x="0" y="0"/>
+                      <a:ext cx="6840220" cy="528955"/>
+                    </a:xfrm>
+                    <a:prstGeom prst="rect">
+                      <a:avLst/>
+                    </a:prstGeom>
+                  </pic:spPr>
+                </pic:pic>
+              </a:graphicData>
+            </a:graphic>
+          </wp:anchor>
+        </w:drawing>
+      </w:r>
+    </w:p>
+    <w:p>
+      <w:pPr>
+        <w:pStyle w:val="Normal"/>
+        <w:bidi w:val="0"/>
+        <w:jc w:val="left"/>
+        <w:rPr/>
+      </w:pPr>
+      <w:r>
+        <w:rPr/>
+      </w:r>
+    </w:p>
+    <w:p>
+      <w:pPr>
+        <w:pStyle w:val="Normal"/>
+        <w:bidi w:val="0"/>
+        <w:jc w:val="left"/>
+        <w:rPr/>
+      </w:pPr>
+      <w:r>
+        <w:rPr/>
+      </w:r>
+    </w:p>
+    <w:p>
+      <w:pPr>
+        <w:pStyle w:val="PreformattedText"/>
+        <w:numPr>
+          <w:ilvl w:val="0"/>
+          <w:numId w:val="6"/>
+        </w:numPr>
+        <w:bidi w:val="0"/>
+        <w:spacing w:before="0" w:after="283"/>
+        <w:jc w:val="left"/>
+        <w:rPr/>
+      </w:pPr>
+      <w:r>
+        <w:rPr/>
+        <w:t>sudo ufw allow in "Apache"</w:t>
+      </w:r>
+    </w:p>
+    <w:p>
+      <w:pPr>
+        <w:pStyle w:val="Normal"/>
+        <w:bidi w:val="0"/>
+        <w:jc w:val="left"/>
+        <w:rPr/>
+      </w:pPr>
+      <w:r>
+        <w:rPr/>
+        <w:drawing>
+          <wp:anchor behindDoc="0" distT="0" distB="0" distL="0" distR="0" simplePos="0" locked="0" layoutInCell="1" allowOverlap="1" relativeHeight="61">
+            <wp:simplePos x="0" y="0"/>
+            <wp:positionH relativeFrom="column">
+              <wp:align>center</wp:align>
+            </wp:positionH>
+            <wp:positionV relativeFrom="paragraph">
+              <wp:posOffset>635</wp:posOffset>
+            </wp:positionV>
+            <wp:extent cx="6120130" cy="903605"/>
+            <wp:effectExtent l="0" t="0" r="0" b="0"/>
+            <wp:wrapSquare wrapText="largest"/>
+            <wp:docPr id="60" name="Image60" descr=""/>
+            <wp:cNvGraphicFramePr>
+              <a:graphicFrameLocks xmlns:a="http://schemas.openxmlformats.org/drawingml/2006/main" noChangeAspect="1"/>
+            </wp:cNvGraphicFramePr>
+            <a:graphic xmlns:a="http://schemas.openxmlformats.org/drawingml/2006/main">
+              <a:graphicData uri="http://schemas.openxmlformats.org/drawingml/2006/picture">
+                <pic:pic xmlns:pic="http://schemas.openxmlformats.org/drawingml/2006/picture">
+                  <pic:nvPicPr>
+                    <pic:cNvPr id="60" name="Image60" descr=""/>
+                    <pic:cNvPicPr>
+                      <a:picLocks noChangeAspect="1" noChangeArrowheads="1"/>
+                    </pic:cNvPicPr>
+                  </pic:nvPicPr>
+                  <pic:blipFill>
+                    <a:blip r:embed="rId65"/>
+                    <a:stretch>
+                      <a:fillRect/>
+                    </a:stretch>
+                  </pic:blipFill>
+                  <pic:spPr bwMode="auto">
+                    <a:xfrm>
+                      <a:off x="0" y="0"/>
+                      <a:ext cx="6120130" cy="903605"/>
+                    </a:xfrm>
+                    <a:prstGeom prst="rect">
+                      <a:avLst/>
+                    </a:prstGeom>
+                  </pic:spPr>
+                </pic:pic>
+              </a:graphicData>
+            </a:graphic>
+          </wp:anchor>
+        </w:drawing>
+      </w:r>
+    </w:p>
+    <w:p>
+      <w:pPr>
+        <w:pStyle w:val="PreformattedText"/>
+        <w:numPr>
+          <w:ilvl w:val="0"/>
+          <w:numId w:val="6"/>
+        </w:numPr>
+        <w:bidi w:val="0"/>
+        <w:spacing w:before="0" w:after="283"/>
+        <w:jc w:val="left"/>
+        <w:rPr/>
+      </w:pPr>
+      <w:r>
+        <w:rPr/>
+        <w:t>sudo ufw status</w:t>
+      </w:r>
+    </w:p>
+    <w:p>
+      <w:pPr>
+        <w:pStyle w:val="Normal"/>
+        <w:bidi w:val="0"/>
+        <w:jc w:val="left"/>
+        <w:rPr/>
+      </w:pPr>
+      <w:r>
+        <w:rPr/>
+        <w:drawing>
+          <wp:anchor behindDoc="0" distT="0" distB="0" distL="0" distR="0" simplePos="0" locked="0" layoutInCell="1" allowOverlap="1" relativeHeight="62">
+            <wp:simplePos x="0" y="0"/>
+            <wp:positionH relativeFrom="column">
+              <wp:align>center</wp:align>
+            </wp:positionH>
+            <wp:positionV relativeFrom="paragraph">
+              <wp:posOffset>635</wp:posOffset>
+            </wp:positionV>
+            <wp:extent cx="4599305" cy="1341755"/>
+            <wp:effectExtent l="0" t="0" r="0" b="0"/>
+            <wp:wrapSquare wrapText="largest"/>
+            <wp:docPr id="61" name="Image61" descr=""/>
+            <wp:cNvGraphicFramePr>
+              <a:graphicFrameLocks xmlns:a="http://schemas.openxmlformats.org/drawingml/2006/main" noChangeAspect="1"/>
+            </wp:cNvGraphicFramePr>
+            <a:graphic xmlns:a="http://schemas.openxmlformats.org/drawingml/2006/main">
+              <a:graphicData uri="http://schemas.openxmlformats.org/drawingml/2006/picture">
+                <pic:pic xmlns:pic="http://schemas.openxmlformats.org/drawingml/2006/picture">
+                  <pic:nvPicPr>
+                    <pic:cNvPr id="61" name="Image61" descr=""/>
+                    <pic:cNvPicPr>
+                      <a:picLocks noChangeAspect="1" noChangeArrowheads="1"/>
+                    </pic:cNvPicPr>
+                  </pic:nvPicPr>
+                  <pic:blipFill>
+                    <a:blip r:embed="rId66"/>
+                    <a:stretch>
+                      <a:fillRect/>
+                    </a:stretch>
+                  </pic:blipFill>
+                  <pic:spPr bwMode="auto">
+                    <a:xfrm>
+                      <a:off x="0" y="0"/>
+                      <a:ext cx="4599305" cy="1341755"/>
+                    </a:xfrm>
+                    <a:prstGeom prst="rect">
+                      <a:avLst/>
+                    </a:prstGeom>
+                  </pic:spPr>
+                </pic:pic>
+              </a:graphicData>
+            </a:graphic>
+          </wp:anchor>
+        </w:drawing>
+      </w:r>
+    </w:p>
+    <w:p>
+      <w:pPr>
+        <w:pStyle w:val="Normal"/>
+        <w:bidi w:val="0"/>
+        <w:jc w:val="left"/>
+        <w:rPr/>
+      </w:pPr>
+      <w:r>
+        <w:rPr/>
+      </w:r>
+    </w:p>
+    <w:p>
+      <w:pPr>
+        <w:pStyle w:val="Normal"/>
+        <w:bidi w:val="0"/>
+        <w:jc w:val="left"/>
+        <w:rPr/>
+      </w:pPr>
+      <w:r>
+        <w:rPr/>
+      </w:r>
+    </w:p>
+    <w:p>
+      <w:pPr>
+        <w:pStyle w:val="Normal"/>
+        <w:bidi w:val="0"/>
+        <w:jc w:val="left"/>
+        <w:rPr/>
+      </w:pPr>
+      <w:r>
+        <w:rPr/>
+      </w:r>
+    </w:p>
+    <w:p>
+      <w:pPr>
+        <w:pStyle w:val="Normal"/>
+        <w:bidi w:val="0"/>
+        <w:jc w:val="left"/>
+        <w:rPr/>
+      </w:pPr>
+      <w:r>
+        <w:rPr/>
+      </w:r>
+    </w:p>
+    <w:p>
+      <w:pPr>
+        <w:pStyle w:val="Normal"/>
+        <w:bidi w:val="0"/>
+        <w:jc w:val="left"/>
+        <w:rPr/>
+      </w:pPr>
+      <w:r>
+        <w:rPr/>
+      </w:r>
+    </w:p>
+    <w:p>
+      <w:pPr>
+        <w:pStyle w:val="Normal"/>
+        <w:bidi w:val="0"/>
+        <w:jc w:val="left"/>
+        <w:rPr/>
+      </w:pPr>
+      <w:r>
+        <w:rPr/>
+      </w:r>
+    </w:p>
+    <w:p>
+      <w:pPr>
+        <w:pStyle w:val="Normal"/>
+        <w:bidi w:val="0"/>
+        <w:jc w:val="left"/>
+        <w:rPr/>
+      </w:pPr>
+      <w:r>
+        <w:rPr/>
+      </w:r>
+    </w:p>
+    <w:p>
+      <w:pPr>
+        <w:pStyle w:val="Normal"/>
+        <w:bidi w:val="0"/>
+        <w:jc w:val="left"/>
+        <w:rPr/>
+      </w:pPr>
+      <w:r>
+        <w:rPr/>
+      </w:r>
+    </w:p>
+    <w:p>
+      <w:pPr>
+        <w:pStyle w:val="Normal"/>
+        <w:bidi w:val="0"/>
+        <w:jc w:val="both"/>
+        <w:rPr>
+          <w:highlight w:val="red"/>
+        </w:rPr>
+      </w:pPr>
+      <w:r>
+        <w:rPr>
+          <w:sz w:val="40"/>
+          <w:szCs w:val="40"/>
+          <w:highlight w:val="red"/>
+        </w:rPr>
+        <w:t xml:space="preserve">Important - please make sure you allow ssh if your server is         </w:t>
+      </w:r>
+    </w:p>
+    <w:p>
+      <w:pPr>
+        <w:pStyle w:val="Normal"/>
+        <w:bidi w:val="0"/>
+        <w:jc w:val="both"/>
+        <w:rPr>
+          <w:highlight w:val="red"/>
+        </w:rPr>
+      </w:pPr>
+      <w:r>
+        <w:rPr>
+          <w:sz w:val="40"/>
+          <w:szCs w:val="40"/>
+          <w:highlight w:val="red"/>
+        </w:rPr>
+        <w:t>on virtual machine</w:t>
+      </w:r>
+    </w:p>
+    <w:p>
+      <w:pPr>
+        <w:pStyle w:val="Normal"/>
+        <w:bidi w:val="0"/>
+        <w:jc w:val="left"/>
+        <w:rPr/>
+      </w:pPr>
+      <w:r>
+        <w:rPr/>
+      </w:r>
+    </w:p>
+    <w:p>
+      <w:pPr>
+        <w:pStyle w:val="Normal"/>
+        <w:bidi w:val="0"/>
+        <w:jc w:val="left"/>
+        <w:rPr/>
+      </w:pPr>
+      <w:r>
+        <w:rPr/>
+        <w:drawing>
+          <wp:anchor behindDoc="0" distT="0" distB="0" distL="0" distR="0" simplePos="0" locked="0" layoutInCell="1" allowOverlap="1" relativeHeight="63">
+            <wp:simplePos x="0" y="0"/>
+            <wp:positionH relativeFrom="column">
+              <wp:posOffset>648970</wp:posOffset>
+            </wp:positionH>
+            <wp:positionV relativeFrom="paragraph">
+              <wp:posOffset>152400</wp:posOffset>
+            </wp:positionV>
+            <wp:extent cx="5013325" cy="2465705"/>
+            <wp:effectExtent l="0" t="0" r="0" b="0"/>
+            <wp:wrapSquare wrapText="largest"/>
+            <wp:docPr id="62" name="Image62" descr=""/>
+            <wp:cNvGraphicFramePr>
+              <a:graphicFrameLocks xmlns:a="http://schemas.openxmlformats.org/drawingml/2006/main" noChangeAspect="1"/>
+            </wp:cNvGraphicFramePr>
+            <a:graphic xmlns:a="http://schemas.openxmlformats.org/drawingml/2006/main">
+              <a:graphicData uri="http://schemas.openxmlformats.org/drawingml/2006/picture">
+                <pic:pic xmlns:pic="http://schemas.openxmlformats.org/drawingml/2006/picture">
+                  <pic:nvPicPr>
+                    <pic:cNvPr id="62" name="Image62" descr=""/>
+                    <pic:cNvPicPr>
+                      <a:picLocks noChangeAspect="1" noChangeArrowheads="1"/>
+                    </pic:cNvPicPr>
+                  </pic:nvPicPr>
+                  <pic:blipFill>
+                    <a:blip r:embed="rId67"/>
+                    <a:stretch>
+                      <a:fillRect/>
+                    </a:stretch>
+                  </pic:blipFill>
+                  <pic:spPr bwMode="auto">
+                    <a:xfrm>
+                      <a:off x="0" y="0"/>
+                      <a:ext cx="5013325" cy="2465705"/>
+                    </a:xfrm>
+                    <a:prstGeom prst="rect">
+                      <a:avLst/>
+                    </a:prstGeom>
+                  </pic:spPr>
+                </pic:pic>
+              </a:graphicData>
+            </a:graphic>
+          </wp:anchor>
+        </w:drawing>
+      </w:r>
+    </w:p>
+    <w:p>
+      <w:pPr>
+        <w:pStyle w:val="Normal"/>
+        <w:bidi w:val="0"/>
+        <w:jc w:val="left"/>
+        <w:rPr/>
+      </w:pPr>
+      <w:r>
+        <w:rPr/>
+      </w:r>
+    </w:p>
+    <w:p>
+      <w:pPr>
+        <w:pStyle w:val="Normal"/>
+        <w:bidi w:val="0"/>
+        <w:jc w:val="left"/>
+        <w:rPr/>
+      </w:pPr>
+      <w:r>
+        <w:rPr/>
+      </w:r>
+    </w:p>
+    <w:p>
+      <w:pPr>
+        <w:pStyle w:val="Normal"/>
+        <w:bidi w:val="0"/>
+        <w:jc w:val="left"/>
+        <w:rPr/>
+      </w:pPr>
+      <w:r>
+        <w:rPr/>
+      </w:r>
+    </w:p>
+    <w:p>
+      <w:pPr>
+        <w:pStyle w:val="Normal"/>
+        <w:bidi w:val="0"/>
+        <w:jc w:val="left"/>
+        <w:rPr/>
+      </w:pPr>
+      <w:r>
+        <w:rPr/>
+      </w:r>
+    </w:p>
+    <w:p>
+      <w:pPr>
+        <w:pStyle w:val="Normal"/>
+        <w:bidi w:val="0"/>
+        <w:jc w:val="left"/>
+        <w:rPr/>
+      </w:pPr>
+      <w:r>
+        <w:rPr/>
+      </w:r>
+    </w:p>
+    <w:p>
+      <w:pPr>
+        <w:pStyle w:val="Normal"/>
+        <w:bidi w:val="0"/>
+        <w:jc w:val="left"/>
+        <w:rPr/>
+      </w:pPr>
+      <w:r>
+        <w:rPr/>
+      </w:r>
+    </w:p>
+    <w:p>
+      <w:pPr>
+        <w:pStyle w:val="Normal"/>
+        <w:bidi w:val="0"/>
+        <w:jc w:val="left"/>
+        <w:rPr/>
+      </w:pPr>
+      <w:r>
+        <w:rPr/>
+      </w:r>
+    </w:p>
+    <w:p>
+      <w:pPr>
+        <w:pStyle w:val="Normal"/>
+        <w:bidi w:val="0"/>
+        <w:jc w:val="left"/>
+        <w:rPr/>
+      </w:pPr>
+      <w:r>
+        <w:rPr/>
+      </w:r>
+    </w:p>
+    <w:p>
+      <w:pPr>
+        <w:pStyle w:val="Normal"/>
+        <w:bidi w:val="0"/>
+        <w:jc w:val="left"/>
+        <w:rPr/>
+      </w:pPr>
+      <w:r>
+        <w:rPr/>
+      </w:r>
+    </w:p>
+    <w:p>
+      <w:pPr>
+        <w:pStyle w:val="Normal"/>
+        <w:bidi w:val="0"/>
+        <w:jc w:val="left"/>
+        <w:rPr/>
+      </w:pPr>
+      <w:r>
+        <w:rPr/>
+      </w:r>
+    </w:p>
+    <w:p>
+      <w:pPr>
+        <w:pStyle w:val="Normal"/>
+        <w:bidi w:val="0"/>
+        <w:jc w:val="left"/>
+        <w:rPr/>
+      </w:pPr>
+      <w:r>
+        <w:rPr/>
+      </w:r>
+    </w:p>
+    <w:p>
+      <w:pPr>
+        <w:pStyle w:val="Normal"/>
+        <w:bidi w:val="0"/>
+        <w:jc w:val="left"/>
+        <w:rPr/>
+      </w:pPr>
+      <w:r>
+        <w:rPr/>
+      </w:r>
+    </w:p>
+    <w:p>
+      <w:pPr>
+        <w:pStyle w:val="Normal"/>
+        <w:bidi w:val="0"/>
+        <w:jc w:val="left"/>
+        <w:rPr/>
+      </w:pPr>
+      <w:r>
+        <w:rPr/>
+      </w:r>
+    </w:p>
+    <w:p>
+      <w:pPr>
+        <w:pStyle w:val="Normal"/>
+        <w:bidi w:val="0"/>
+        <w:jc w:val="left"/>
+        <w:rPr/>
+      </w:pPr>
+      <w:r>
+        <w:rPr/>
+      </w:r>
+    </w:p>
+    <w:p>
+      <w:pPr>
+        <w:pStyle w:val="Normal"/>
+        <w:bidi w:val="0"/>
+        <w:jc w:val="left"/>
+        <w:rPr/>
+      </w:pPr>
+      <w:r>
+        <w:rPr/>
+      </w:r>
+    </w:p>
+    <w:p>
+      <w:pPr>
+        <w:pStyle w:val="Normal"/>
+        <w:bidi w:val="0"/>
+        <w:jc w:val="left"/>
+        <w:rPr/>
+      </w:pPr>
+      <w:r>
+        <w:rPr/>
+      </w:r>
+    </w:p>
+    <w:p>
+      <w:pPr>
+        <w:pStyle w:val="Normal"/>
+        <w:bidi w:val="0"/>
+        <w:jc w:val="left"/>
+        <w:rPr/>
+      </w:pPr>
+      <w:r>
+        <w:rPr/>
+      </w:r>
+    </w:p>
+    <w:p>
+      <w:pPr>
+        <w:pStyle w:val="Heading4"/>
+        <w:numPr>
+          <w:ilvl w:val="3"/>
+          <w:numId w:val="2"/>
+        </w:numPr>
+        <w:bidi w:val="0"/>
+        <w:jc w:val="left"/>
+        <w:rPr/>
+      </w:pPr>
+      <w:bookmarkStart w:id="19" w:name="user-content-to-test-whether-the-apache-"/>
+      <w:bookmarkEnd w:id="19"/>
+      <w:r>
+        <w:rPr/>
+        <w:t>To test whether the Apache server is running, open your web browser and enter the following URL in the address bar</w:t>
+      </w:r>
+    </w:p>
+    <w:p>
+      <w:pPr>
+        <w:pStyle w:val="Normal"/>
+        <w:bidi w:val="0"/>
+        <w:jc w:val="left"/>
+        <w:rPr/>
+      </w:pPr>
+      <w:r>
+        <w:rPr/>
+      </w:r>
+    </w:p>
+    <w:p>
+      <w:pPr>
+        <w:pStyle w:val="Normal"/>
+        <w:bidi w:val="0"/>
+        <w:jc w:val="left"/>
+        <w:rPr/>
+      </w:pPr>
+      <w:r>
+        <w:rPr/>
+      </w:r>
+    </w:p>
+    <w:p>
+      <w:pPr>
+        <w:pStyle w:val="Normal"/>
+        <w:bidi w:val="0"/>
+        <w:spacing w:before="0" w:after="140"/>
+        <w:jc w:val="left"/>
+        <w:rPr>
+          <w:b/>
+          <w:b/>
+          <w:bCs/>
+          <w:sz w:val="32"/>
+          <w:szCs w:val="32"/>
+        </w:rPr>
+      </w:pPr>
+      <w:r>
+        <w:drawing>
+          <wp:anchor behindDoc="0" distT="0" distB="0" distL="0" distR="0" simplePos="0" locked="0" layoutInCell="1" allowOverlap="1" relativeHeight="64">
+            <wp:simplePos x="0" y="0"/>
+            <wp:positionH relativeFrom="column">
+              <wp:align>center</wp:align>
+            </wp:positionH>
+            <wp:positionV relativeFrom="paragraph">
+              <wp:posOffset>635</wp:posOffset>
+            </wp:positionV>
+            <wp:extent cx="7200265" cy="2013585"/>
+            <wp:effectExtent l="0" t="0" r="0" b="0"/>
+            <wp:wrapSquare wrapText="largest"/>
+            <wp:docPr id="63" name="Image63" descr=""/>
+            <wp:cNvGraphicFramePr>
+              <a:graphicFrameLocks xmlns:a="http://schemas.openxmlformats.org/drawingml/2006/main" noChangeAspect="1"/>
+            </wp:cNvGraphicFramePr>
+            <a:graphic xmlns:a="http://schemas.openxmlformats.org/drawingml/2006/main">
+              <a:graphicData uri="http://schemas.openxmlformats.org/drawingml/2006/picture">
+                <pic:pic xmlns:pic="http://schemas.openxmlformats.org/drawingml/2006/picture">
+                  <pic:nvPicPr>
+                    <pic:cNvPr id="63" name="Image63" descr=""/>
+                    <pic:cNvPicPr>
+                      <a:picLocks noChangeAspect="1" noChangeArrowheads="1"/>
+                    </pic:cNvPicPr>
+                  </pic:nvPicPr>
+                  <pic:blipFill>
+                    <a:blip r:embed="rId68"/>
+                    <a:stretch>
+                      <a:fillRect/>
+                    </a:stretch>
+                  </pic:blipFill>
+                  <pic:spPr bwMode="auto">
+                    <a:xfrm>
+                      <a:off x="0" y="0"/>
+                      <a:ext cx="7200265" cy="2013585"/>
+                    </a:xfrm>
+                    <a:prstGeom prst="rect">
+                      <a:avLst/>
+                    </a:prstGeom>
+                  </pic:spPr>
+                </pic:pic>
+              </a:graphicData>
+            </a:graphic>
+          </wp:anchor>
+        </w:drawing>
+      </w:r>
+      <w:r>
+        <w:rPr/>
+        <w:t xml:space="preserve"> </w:t>
+      </w:r>
+    </w:p>
+    <w:p>
+      <w:pPr>
+        <w:pStyle w:val="Heading2"/>
+        <w:bidi w:val="0"/>
+        <w:jc w:val="left"/>
+        <w:rPr/>
+      </w:pPr>
+      <w:r>
+        <w:rPr/>
+        <w:t>Step4 - Now, Install mysql-server and set password for root</w:t>
+      </w:r>
+    </w:p>
+    <w:p>
+      <w:pPr>
+        <w:pStyle w:val="PreformattedText"/>
+        <w:numPr>
+          <w:ilvl w:val="0"/>
+          <w:numId w:val="7"/>
+        </w:numPr>
+        <w:bidi w:val="0"/>
+        <w:spacing w:before="0" w:after="283"/>
+        <w:jc w:val="left"/>
+        <w:rPr/>
+      </w:pPr>
+      <w:r>
+        <w:rPr/>
+        <w:t>sudo apt-get install mysql-server</w:t>
+      </w:r>
+    </w:p>
+    <w:p>
+      <w:pPr>
+        <w:pStyle w:val="Normal"/>
+        <w:bidi w:val="0"/>
+        <w:jc w:val="left"/>
+        <w:rPr/>
+      </w:pPr>
+      <w:r>
+        <w:rPr/>
+        <w:drawing>
+          <wp:anchor behindDoc="0" distT="0" distB="0" distL="0" distR="0" simplePos="0" locked="0" layoutInCell="1" allowOverlap="1" relativeHeight="65">
+            <wp:simplePos x="0" y="0"/>
+            <wp:positionH relativeFrom="column">
+              <wp:align>center</wp:align>
+            </wp:positionH>
+            <wp:positionV relativeFrom="paragraph">
+              <wp:posOffset>635</wp:posOffset>
+            </wp:positionV>
+            <wp:extent cx="6120130" cy="1550035"/>
+            <wp:effectExtent l="0" t="0" r="0" b="0"/>
+            <wp:wrapSquare wrapText="largest"/>
+            <wp:docPr id="64" name="Image64" descr=""/>
+            <wp:cNvGraphicFramePr>
+              <a:graphicFrameLocks xmlns:a="http://schemas.openxmlformats.org/drawingml/2006/main" noChangeAspect="1"/>
+            </wp:cNvGraphicFramePr>
+            <a:graphic xmlns:a="http://schemas.openxmlformats.org/drawingml/2006/main">
+              <a:graphicData uri="http://schemas.openxmlformats.org/drawingml/2006/picture">
+                <pic:pic xmlns:pic="http://schemas.openxmlformats.org/drawingml/2006/picture">
+                  <pic:nvPicPr>
+                    <pic:cNvPr id="64" name="Image64" descr=""/>
+                    <pic:cNvPicPr>
+                      <a:picLocks noChangeAspect="1" noChangeArrowheads="1"/>
+                    </pic:cNvPicPr>
+                  </pic:nvPicPr>
+                  <pic:blipFill>
+                    <a:blip r:embed="rId69"/>
+                    <a:stretch>
+                      <a:fillRect/>
+                    </a:stretch>
+                  </pic:blipFill>
+                  <pic:spPr bwMode="auto">
+                    <a:xfrm>
+                      <a:off x="0" y="0"/>
+                      <a:ext cx="6120130" cy="1550035"/>
+                    </a:xfrm>
+                    <a:prstGeom prst="rect">
+                      <a:avLst/>
+                    </a:prstGeom>
+                  </pic:spPr>
+                </pic:pic>
+              </a:graphicData>
+            </a:graphic>
+          </wp:anchor>
+        </w:drawing>
+      </w:r>
+    </w:p>
+    <w:p>
+      <w:pPr>
+        <w:pStyle w:val="Normal"/>
+        <w:bidi w:val="0"/>
+        <w:jc w:val="left"/>
+        <w:rPr/>
+      </w:pPr>
+      <w:r>
+        <w:rPr/>
+      </w:r>
+    </w:p>
+    <w:p>
+      <w:pPr>
+        <w:pStyle w:val="Normal"/>
+        <w:bidi w:val="0"/>
+        <w:jc w:val="left"/>
+        <w:rPr/>
+      </w:pPr>
+      <w:r>
+        <w:rPr/>
+      </w:r>
+    </w:p>
+    <w:p>
+      <w:pPr>
+        <w:pStyle w:val="PreformattedText"/>
+        <w:numPr>
+          <w:ilvl w:val="0"/>
+          <w:numId w:val="7"/>
+        </w:numPr>
+        <w:bidi w:val="0"/>
+        <w:spacing w:before="0" w:after="283"/>
+        <w:jc w:val="left"/>
+        <w:rPr/>
+      </w:pPr>
+      <w:r>
+        <w:rPr/>
+        <w:t>sudo mysql_secure_installation</w:t>
+      </w:r>
+    </w:p>
+    <w:p>
+      <w:pPr>
+        <w:pStyle w:val="Normal"/>
+        <w:bidi w:val="0"/>
+        <w:jc w:val="left"/>
+        <w:rPr/>
+      </w:pPr>
+      <w:r>
+        <w:rPr/>
+      </w:r>
+    </w:p>
+    <w:p>
+      <w:pPr>
+        <w:pStyle w:val="Normal"/>
+        <w:bidi w:val="0"/>
+        <w:jc w:val="left"/>
+        <w:rPr/>
+      </w:pPr>
+      <w:r>
+        <w:rPr/>
+        <w:t>As shown in below image press</w:t>
+      </w:r>
+      <w:r>
+        <w:rPr>
+          <w:highlight w:val="red"/>
+        </w:rPr>
+        <w:t xml:space="preserve"> Y </w:t>
+      </w:r>
+      <w:r>
+        <w:rPr/>
+        <w:t xml:space="preserve">to set root passsword </w:t>
+      </w:r>
+    </w:p>
+    <w:p>
+      <w:pPr>
+        <w:pStyle w:val="Normal"/>
+        <w:bidi w:val="0"/>
+        <w:jc w:val="left"/>
+        <w:rPr/>
+      </w:pPr>
+      <w:r>
+        <w:rPr/>
+      </w:r>
+    </w:p>
+    <w:p>
+      <w:pPr>
+        <w:pStyle w:val="Normal"/>
+        <w:bidi w:val="0"/>
+        <w:jc w:val="left"/>
+        <w:rPr/>
+      </w:pPr>
+      <w:r>
+        <w:rPr/>
+        <w:t>Choose password policy, and set root password like (</w:t>
+      </w:r>
+      <w:hyperlink r:id="rId70">
         <w:r>
           <w:rPr>
+            <w:rStyle w:val="InternetLink"/>
+          </w:rPr>
+          <w:t>Ritik@123456</w:t>
+        </w:r>
+      </w:hyperlink>
+      <w:r>
+        <w:rPr/>
+        <w:t>) and then press y for all.</w:t>
+      </w:r>
+    </w:p>
+    <w:p>
+      <w:pPr>
+        <w:pStyle w:val="Normal"/>
+        <w:bidi w:val="0"/>
+        <w:jc w:val="left"/>
+        <w:rPr/>
+      </w:pPr>
+      <w:r>
+        <w:rPr/>
+      </w:r>
+    </w:p>
+    <w:p>
+      <w:pPr>
+        <w:pStyle w:val="Normal"/>
+        <w:bidi w:val="0"/>
+        <w:jc w:val="left"/>
+        <w:rPr/>
+      </w:pPr>
+      <w:r>
+        <w:rPr/>
+        <w:t xml:space="preserve"> </w:t>
+      </w:r>
+    </w:p>
+    <w:p>
+      <w:pPr>
+        <w:pStyle w:val="Normal"/>
+        <w:bidi w:val="0"/>
+        <w:jc w:val="left"/>
+        <w:rPr/>
+      </w:pPr>
+      <w:r>
+        <w:rPr/>
+      </w:r>
+    </w:p>
+    <w:p>
+      <w:pPr>
+        <w:pStyle w:val="Normal"/>
+        <w:bidi w:val="0"/>
+        <w:jc w:val="left"/>
+        <w:rPr/>
+      </w:pPr>
+      <w:r>
+        <w:rPr/>
+      </w:r>
+    </w:p>
+    <w:p>
+      <w:pPr>
+        <w:pStyle w:val="Normal"/>
+        <w:bidi w:val="0"/>
+        <w:jc w:val="left"/>
+        <w:rPr/>
+      </w:pPr>
+      <w:r>
+        <w:rPr/>
+      </w:r>
+    </w:p>
+    <w:p>
+      <w:pPr>
+        <w:pStyle w:val="Normal"/>
+        <w:bidi w:val="0"/>
+        <w:jc w:val="left"/>
+        <w:rPr/>
+      </w:pPr>
+      <w:r>
+        <w:rPr/>
+      </w:r>
+    </w:p>
+    <w:p>
+      <w:pPr>
+        <w:pStyle w:val="Normal"/>
+        <w:bidi w:val="0"/>
+        <w:jc w:val="left"/>
+        <w:rPr/>
+      </w:pPr>
+      <w:r>
+        <w:rPr/>
+      </w:r>
+    </w:p>
+    <w:p>
+      <w:pPr>
+        <w:pStyle w:val="Normal"/>
+        <w:bidi w:val="0"/>
+        <w:jc w:val="left"/>
+        <w:rPr/>
+      </w:pPr>
+      <w:r>
+        <w:rPr/>
+      </w:r>
+    </w:p>
+    <w:p>
+      <w:pPr>
+        <w:pStyle w:val="Normal"/>
+        <w:bidi w:val="0"/>
+        <w:jc w:val="left"/>
+        <w:rPr/>
+      </w:pPr>
+      <w:r>
+        <w:rPr/>
+      </w:r>
+    </w:p>
+    <w:p>
+      <w:pPr>
+        <w:pStyle w:val="Normal"/>
+        <w:bidi w:val="0"/>
+        <w:jc w:val="left"/>
+        <w:rPr/>
+      </w:pPr>
+      <w:r>
+        <w:rPr/>
+      </w:r>
+    </w:p>
+    <w:p>
+      <w:pPr>
+        <w:pStyle w:val="Normal"/>
+        <w:bidi w:val="0"/>
+        <w:jc w:val="left"/>
+        <w:rPr/>
+      </w:pPr>
+      <w:r>
+        <w:rPr/>
+      </w:r>
+    </w:p>
+    <w:p>
+      <w:pPr>
+        <w:pStyle w:val="Normal"/>
+        <w:bidi w:val="0"/>
+        <w:jc w:val="left"/>
+        <w:rPr/>
+      </w:pPr>
+      <w:r>
+        <w:rPr/>
+      </w:r>
+    </w:p>
+    <w:p>
+      <w:pPr>
+        <w:pStyle w:val="Normal"/>
+        <w:bidi w:val="0"/>
+        <w:jc w:val="left"/>
+        <w:rPr/>
+      </w:pPr>
+      <w:r>
+        <w:rPr/>
+        <w:drawing>
+          <wp:anchor behindDoc="0" distT="0" distB="0" distL="0" distR="0" simplePos="0" locked="0" layoutInCell="1" allowOverlap="1" relativeHeight="66">
+            <wp:simplePos x="0" y="0"/>
+            <wp:positionH relativeFrom="column">
+              <wp:posOffset>480695</wp:posOffset>
+            </wp:positionH>
+            <wp:positionV relativeFrom="paragraph">
+              <wp:posOffset>85090</wp:posOffset>
+            </wp:positionV>
+            <wp:extent cx="4715510" cy="3314065"/>
+            <wp:effectExtent l="0" t="0" r="0" b="0"/>
+            <wp:wrapSquare wrapText="largest"/>
+            <wp:docPr id="65" name="Image65" descr=""/>
+            <wp:cNvGraphicFramePr>
+              <a:graphicFrameLocks xmlns:a="http://schemas.openxmlformats.org/drawingml/2006/main" noChangeAspect="1"/>
+            </wp:cNvGraphicFramePr>
+            <a:graphic xmlns:a="http://schemas.openxmlformats.org/drawingml/2006/main">
+              <a:graphicData uri="http://schemas.openxmlformats.org/drawingml/2006/picture">
+                <pic:pic xmlns:pic="http://schemas.openxmlformats.org/drawingml/2006/picture">
+                  <pic:nvPicPr>
+                    <pic:cNvPr id="65" name="Image65" descr=""/>
+                    <pic:cNvPicPr>
+                      <a:picLocks noChangeAspect="1" noChangeArrowheads="1"/>
+                    </pic:cNvPicPr>
+                  </pic:nvPicPr>
+                  <pic:blipFill>
+                    <a:blip r:embed="rId71"/>
+                    <a:stretch>
+                      <a:fillRect/>
+                    </a:stretch>
+                  </pic:blipFill>
+                  <pic:spPr bwMode="auto">
+                    <a:xfrm>
+                      <a:off x="0" y="0"/>
+                      <a:ext cx="4715510" cy="3314065"/>
+                    </a:xfrm>
+                    <a:prstGeom prst="rect">
+                      <a:avLst/>
+                    </a:prstGeom>
+                  </pic:spPr>
+                </pic:pic>
+              </a:graphicData>
+            </a:graphic>
+          </wp:anchor>
+        </w:drawing>
+      </w:r>
+    </w:p>
+    <w:p>
+      <w:pPr>
+        <w:pStyle w:val="Normal"/>
+        <w:bidi w:val="0"/>
+        <w:jc w:val="left"/>
+        <w:rPr/>
+      </w:pPr>
+      <w:r>
+        <w:rPr/>
+      </w:r>
+    </w:p>
+    <w:p>
+      <w:pPr>
+        <w:pStyle w:val="Normal"/>
+        <w:bidi w:val="0"/>
+        <w:jc w:val="left"/>
+        <w:rPr/>
+      </w:pPr>
+      <w:r>
+        <w:rPr/>
+      </w:r>
+    </w:p>
+    <w:p>
+      <w:pPr>
+        <w:pStyle w:val="Normal"/>
+        <w:bidi w:val="0"/>
+        <w:jc w:val="left"/>
+        <w:rPr/>
+      </w:pPr>
+      <w:r>
+        <w:rPr/>
+      </w:r>
+    </w:p>
+    <w:p>
+      <w:pPr>
+        <w:pStyle w:val="Normal"/>
+        <w:bidi w:val="0"/>
+        <w:jc w:val="left"/>
+        <w:rPr/>
+      </w:pPr>
+      <w:r>
+        <w:rPr/>
+      </w:r>
+    </w:p>
+    <w:p>
+      <w:pPr>
+        <w:pStyle w:val="Normal"/>
+        <w:bidi w:val="0"/>
+        <w:jc w:val="left"/>
+        <w:rPr/>
+      </w:pPr>
+      <w:r>
+        <w:rPr/>
+      </w:r>
+    </w:p>
+    <w:p>
+      <w:pPr>
+        <w:pStyle w:val="Normal"/>
+        <w:bidi w:val="0"/>
+        <w:jc w:val="left"/>
+        <w:rPr/>
+      </w:pPr>
+      <w:r>
+        <w:rPr/>
+      </w:r>
+    </w:p>
+    <w:p>
+      <w:pPr>
+        <w:pStyle w:val="Normal"/>
+        <w:bidi w:val="0"/>
+        <w:jc w:val="left"/>
+        <w:rPr/>
+      </w:pPr>
+      <w:r>
+        <w:rPr/>
+      </w:r>
+    </w:p>
+    <w:p>
+      <w:pPr>
+        <w:pStyle w:val="Normal"/>
+        <w:bidi w:val="0"/>
+        <w:jc w:val="left"/>
+        <w:rPr/>
+      </w:pPr>
+      <w:r>
+        <w:rPr/>
+      </w:r>
+    </w:p>
+    <w:p>
+      <w:pPr>
+        <w:pStyle w:val="Normal"/>
+        <w:bidi w:val="0"/>
+        <w:jc w:val="left"/>
+        <w:rPr/>
+      </w:pPr>
+      <w:r>
+        <w:rPr/>
+      </w:r>
+    </w:p>
+    <w:p>
+      <w:pPr>
+        <w:pStyle w:val="Normal"/>
+        <w:bidi w:val="0"/>
+        <w:jc w:val="left"/>
+        <w:rPr/>
+      </w:pPr>
+      <w:r>
+        <w:rPr/>
+      </w:r>
+    </w:p>
+    <w:p>
+      <w:pPr>
+        <w:pStyle w:val="Normal"/>
+        <w:bidi w:val="0"/>
+        <w:jc w:val="left"/>
+        <w:rPr/>
+      </w:pPr>
+      <w:r>
+        <w:rPr/>
+      </w:r>
+    </w:p>
+    <w:p>
+      <w:pPr>
+        <w:pStyle w:val="Normal"/>
+        <w:bidi w:val="0"/>
+        <w:jc w:val="left"/>
+        <w:rPr/>
+      </w:pPr>
+      <w:r>
+        <w:rPr/>
+      </w:r>
+    </w:p>
+    <w:p>
+      <w:pPr>
+        <w:pStyle w:val="Normal"/>
+        <w:bidi w:val="0"/>
+        <w:jc w:val="left"/>
+        <w:rPr/>
+      </w:pPr>
+      <w:r>
+        <w:rPr/>
+      </w:r>
+    </w:p>
+    <w:p>
+      <w:pPr>
+        <w:pStyle w:val="Normal"/>
+        <w:bidi w:val="0"/>
+        <w:jc w:val="left"/>
+        <w:rPr/>
+      </w:pPr>
+      <w:r>
+        <w:rPr/>
+      </w:r>
+    </w:p>
+    <w:p>
+      <w:pPr>
+        <w:pStyle w:val="Normal"/>
+        <w:bidi w:val="0"/>
+        <w:jc w:val="left"/>
+        <w:rPr/>
+      </w:pPr>
+      <w:r>
+        <w:rPr/>
+      </w:r>
+    </w:p>
+    <w:p>
+      <w:pPr>
+        <w:pStyle w:val="Normal"/>
+        <w:bidi w:val="0"/>
+        <w:jc w:val="left"/>
+        <w:rPr/>
+      </w:pPr>
+      <w:r>
+        <w:rPr/>
+      </w:r>
+    </w:p>
+    <w:p>
+      <w:pPr>
+        <w:pStyle w:val="Normal"/>
+        <w:bidi w:val="0"/>
+        <w:jc w:val="left"/>
+        <w:rPr/>
+      </w:pPr>
+      <w:r>
+        <w:rPr/>
+      </w:r>
+    </w:p>
+    <w:p>
+      <w:pPr>
+        <w:pStyle w:val="Normal"/>
+        <w:bidi w:val="0"/>
+        <w:jc w:val="left"/>
+        <w:rPr/>
+      </w:pPr>
+      <w:r>
+        <w:rPr/>
+      </w:r>
+    </w:p>
+    <w:p>
+      <w:pPr>
+        <w:pStyle w:val="Normal"/>
+        <w:bidi w:val="0"/>
+        <w:jc w:val="left"/>
+        <w:rPr/>
+      </w:pPr>
+      <w:r>
+        <w:rPr/>
+      </w:r>
+    </w:p>
+    <w:p>
+      <w:pPr>
+        <w:pStyle w:val="Normal"/>
+        <w:bidi w:val="0"/>
+        <w:jc w:val="left"/>
+        <w:rPr/>
+      </w:pPr>
+      <w:r>
+        <w:rPr/>
+      </w:r>
+    </w:p>
+    <w:p>
+      <w:pPr>
+        <w:pStyle w:val="Heading2"/>
+        <w:bidi w:val="0"/>
+        <w:spacing w:before="0" w:after="140"/>
+        <w:jc w:val="left"/>
+        <w:rPr>
+          <w:b/>
+          <w:b/>
+          <w:bCs/>
+          <w:sz w:val="32"/>
+          <w:szCs w:val="32"/>
+        </w:rPr>
+      </w:pPr>
+      <w:bookmarkStart w:id="20" w:name="user-content-step5---create-user-for-mag"/>
+      <w:bookmarkEnd w:id="20"/>
+      <w:r>
+        <w:rPr/>
+        <w:t>Step5 - Create user for magento and remember its password and give it permission to create database</w:t>
+      </w:r>
+    </w:p>
+    <w:p>
+      <w:pPr>
+        <w:pStyle w:val="PreformattedText"/>
+        <w:numPr>
+          <w:ilvl w:val="0"/>
+          <w:numId w:val="0"/>
+        </w:numPr>
+        <w:bidi w:val="0"/>
+        <w:spacing w:before="0" w:after="140"/>
+        <w:ind w:left="720" w:hanging="0"/>
+        <w:jc w:val="left"/>
+        <w:rPr/>
+      </w:pPr>
+      <w:r>
+        <w:rPr/>
+      </w:r>
+    </w:p>
+    <w:p>
+      <w:pPr>
+        <w:pStyle w:val="PreformattedText"/>
+        <w:numPr>
+          <w:ilvl w:val="0"/>
+          <w:numId w:val="34"/>
+        </w:numPr>
+        <w:bidi w:val="0"/>
+        <w:spacing w:before="0" w:after="140"/>
+        <w:jc w:val="left"/>
+        <w:rPr/>
+      </w:pPr>
+      <w:r>
+        <w:rPr/>
+        <w:t>sudo mysql -u root -p</w:t>
+      </w:r>
+    </w:p>
+    <w:p>
+      <w:pPr>
+        <w:pStyle w:val="PreformattedText"/>
+        <w:numPr>
+          <w:ilvl w:val="0"/>
+          <w:numId w:val="0"/>
+        </w:numPr>
+        <w:bidi w:val="0"/>
+        <w:spacing w:before="0" w:after="140"/>
+        <w:ind w:left="720" w:hanging="0"/>
+        <w:jc w:val="left"/>
+        <w:rPr/>
+      </w:pPr>
+      <w:r>
+        <w:rPr/>
+      </w:r>
+    </w:p>
+    <w:p>
+      <w:pPr>
+        <w:pStyle w:val="TextBody"/>
+        <w:bidi w:val="0"/>
+        <w:spacing w:before="0" w:after="140"/>
+        <w:jc w:val="left"/>
+        <w:rPr/>
+      </w:pPr>
+      <w:r>
+        <w:rPr/>
+        <w:drawing>
+          <wp:anchor behindDoc="0" distT="0" distB="0" distL="0" distR="0" simplePos="0" locked="0" layoutInCell="1" allowOverlap="1" relativeHeight="67">
+            <wp:simplePos x="0" y="0"/>
+            <wp:positionH relativeFrom="column">
+              <wp:align>center</wp:align>
+            </wp:positionH>
+            <wp:positionV relativeFrom="paragraph">
+              <wp:posOffset>635</wp:posOffset>
+            </wp:positionV>
+            <wp:extent cx="6120130" cy="1084580"/>
+            <wp:effectExtent l="0" t="0" r="0" b="0"/>
+            <wp:wrapSquare wrapText="largest"/>
+            <wp:docPr id="66" name="Image66" descr=""/>
+            <wp:cNvGraphicFramePr>
+              <a:graphicFrameLocks xmlns:a="http://schemas.openxmlformats.org/drawingml/2006/main" noChangeAspect="1"/>
+            </wp:cNvGraphicFramePr>
+            <a:graphic xmlns:a="http://schemas.openxmlformats.org/drawingml/2006/main">
+              <a:graphicData uri="http://schemas.openxmlformats.org/drawingml/2006/picture">
+                <pic:pic xmlns:pic="http://schemas.openxmlformats.org/drawingml/2006/picture">
+                  <pic:nvPicPr>
+                    <pic:cNvPr id="66" name="Image66" descr=""/>
+                    <pic:cNvPicPr>
+                      <a:picLocks noChangeAspect="1" noChangeArrowheads="1"/>
+                    </pic:cNvPicPr>
+                  </pic:nvPicPr>
+                  <pic:blipFill>
+                    <a:blip r:embed="rId72"/>
+                    <a:stretch>
+                      <a:fillRect/>
+                    </a:stretch>
+                  </pic:blipFill>
+                  <pic:spPr bwMode="auto">
+                    <a:xfrm>
+                      <a:off x="0" y="0"/>
+                      <a:ext cx="6120130" cy="1084580"/>
+                    </a:xfrm>
+                    <a:prstGeom prst="rect">
+                      <a:avLst/>
+                    </a:prstGeom>
+                  </pic:spPr>
+                </pic:pic>
+              </a:graphicData>
+            </a:graphic>
+          </wp:anchor>
+        </w:drawing>
+      </w:r>
+    </w:p>
+    <w:p>
+      <w:pPr>
+        <w:pStyle w:val="PreformattedText"/>
+        <w:numPr>
+          <w:ilvl w:val="0"/>
+          <w:numId w:val="34"/>
+        </w:numPr>
+        <w:bidi w:val="0"/>
+        <w:spacing w:before="0" w:after="140"/>
+        <w:jc w:val="left"/>
+        <w:rPr/>
+      </w:pPr>
+      <w:r>
+        <w:rPr/>
+        <w:t>ALTER USER 'root'@'localhost' IDENTIFIED WITH mysql_native_password BY '</w:t>
+      </w:r>
+      <w:r>
+        <w:rPr/>
+        <w:t>Ritik@123456</w:t>
+      </w:r>
+      <w:r>
+        <w:rPr/>
+        <w:t>';</w:t>
+      </w:r>
+    </w:p>
+    <w:p>
+      <w:pPr>
+        <w:pStyle w:val="TextBody"/>
+        <w:bidi w:val="0"/>
+        <w:spacing w:before="0" w:after="140"/>
+        <w:jc w:val="left"/>
+        <w:rPr/>
+      </w:pPr>
+      <w:r>
+        <w:rPr/>
+      </w:r>
+    </w:p>
+    <w:p>
+      <w:pPr>
+        <w:pStyle w:val="TextBody"/>
+        <w:bidi w:val="0"/>
+        <w:spacing w:before="0" w:after="140"/>
+        <w:jc w:val="left"/>
+        <w:rPr/>
+      </w:pPr>
+      <w:r>
+        <w:rPr/>
+        <w:drawing>
+          <wp:anchor behindDoc="0" distT="0" distB="0" distL="0" distR="0" simplePos="0" locked="0" layoutInCell="1" allowOverlap="1" relativeHeight="68">
+            <wp:simplePos x="0" y="0"/>
+            <wp:positionH relativeFrom="column">
+              <wp:align>center</wp:align>
+            </wp:positionH>
+            <wp:positionV relativeFrom="paragraph">
+              <wp:posOffset>635</wp:posOffset>
+            </wp:positionV>
+            <wp:extent cx="6120130" cy="497205"/>
+            <wp:effectExtent l="0" t="0" r="0" b="0"/>
+            <wp:wrapSquare wrapText="largest"/>
+            <wp:docPr id="67" name="Image67" descr=""/>
+            <wp:cNvGraphicFramePr>
+              <a:graphicFrameLocks xmlns:a="http://schemas.openxmlformats.org/drawingml/2006/main" noChangeAspect="1"/>
+            </wp:cNvGraphicFramePr>
+            <a:graphic xmlns:a="http://schemas.openxmlformats.org/drawingml/2006/main">
+              <a:graphicData uri="http://schemas.openxmlformats.org/drawingml/2006/picture">
+                <pic:pic xmlns:pic="http://schemas.openxmlformats.org/drawingml/2006/picture">
+                  <pic:nvPicPr>
+                    <pic:cNvPr id="67" name="Image67" descr=""/>
+                    <pic:cNvPicPr>
+                      <a:picLocks noChangeAspect="1" noChangeArrowheads="1"/>
+                    </pic:cNvPicPr>
+                  </pic:nvPicPr>
+                  <pic:blipFill>
+                    <a:blip r:embed="rId73"/>
+                    <a:stretch>
+                      <a:fillRect/>
+                    </a:stretch>
+                  </pic:blipFill>
+                  <pic:spPr bwMode="auto">
+                    <a:xfrm>
+                      <a:off x="0" y="0"/>
+                      <a:ext cx="6120130" cy="497205"/>
+                    </a:xfrm>
+                    <a:prstGeom prst="rect">
+                      <a:avLst/>
+                    </a:prstGeom>
+                  </pic:spPr>
+                </pic:pic>
+              </a:graphicData>
+            </a:graphic>
+          </wp:anchor>
+        </w:drawing>
+      </w:r>
+    </w:p>
+    <w:p>
+      <w:pPr>
+        <w:pStyle w:val="TextBody"/>
+        <w:bidi w:val="0"/>
+        <w:spacing w:before="0" w:after="140"/>
+        <w:jc w:val="left"/>
+        <w:rPr/>
+      </w:pPr>
+      <w:r>
+        <w:rPr/>
+      </w:r>
+    </w:p>
+    <w:p>
+      <w:pPr>
+        <w:pStyle w:val="TextBody"/>
+        <w:bidi w:val="0"/>
+        <w:spacing w:before="0" w:after="140"/>
+        <w:jc w:val="left"/>
+        <w:rPr/>
+      </w:pPr>
+      <w:r>
+        <w:rPr/>
+      </w:r>
+    </w:p>
+    <w:p>
+      <w:pPr>
+        <w:pStyle w:val="TextBody"/>
+        <w:bidi w:val="0"/>
+        <w:spacing w:before="0" w:after="140"/>
+        <w:jc w:val="left"/>
+        <w:rPr/>
+      </w:pPr>
+      <w:r>
+        <w:rPr/>
+      </w:r>
+    </w:p>
+    <w:p>
+      <w:pPr>
+        <w:pStyle w:val="TextBody"/>
+        <w:bidi w:val="0"/>
+        <w:spacing w:before="0" w:after="140"/>
+        <w:jc w:val="left"/>
+        <w:rPr/>
+      </w:pPr>
+      <w:r>
+        <w:rPr/>
+      </w:r>
+    </w:p>
+    <w:p>
+      <w:pPr>
+        <w:pStyle w:val="TextBody"/>
+        <w:bidi w:val="0"/>
+        <w:spacing w:before="0" w:after="140"/>
+        <w:jc w:val="left"/>
+        <w:rPr/>
+      </w:pPr>
+      <w:r>
+        <w:rPr/>
+      </w:r>
+    </w:p>
+    <w:p>
+      <w:pPr>
+        <w:pStyle w:val="PreformattedText"/>
+        <w:numPr>
+          <w:ilvl w:val="0"/>
+          <w:numId w:val="34"/>
+        </w:numPr>
+        <w:bidi w:val="0"/>
+        <w:spacing w:before="0" w:after="140"/>
+        <w:jc w:val="left"/>
+        <w:rPr/>
+      </w:pPr>
+      <w:r>
+        <w:rPr/>
+        <w:t xml:space="preserve">CREATE USER 'magento'@'localhost' IDENTIFIED BY </w:t>
+      </w:r>
+      <w:hyperlink r:id="rId74">
+        <w:r>
+          <w:rPr>
+            <w:rStyle w:val="InternetLink"/>
+          </w:rPr>
+          <w:t>'Password@123</w:t>
+        </w:r>
+      </w:hyperlink>
+      <w:hyperlink r:id="rId75">
+        <w:r>
+          <w:rPr/>
+          <w:t>';</w:t>
+        </w:r>
+      </w:hyperlink>
+    </w:p>
+    <w:p>
+      <w:pPr>
+        <w:pStyle w:val="PreformattedText"/>
+        <w:bidi w:val="0"/>
+        <w:spacing w:before="0" w:after="140"/>
+        <w:jc w:val="left"/>
+        <w:rPr/>
+      </w:pPr>
+      <w:r>
+        <w:rPr/>
+      </w:r>
+    </w:p>
+    <w:p>
+      <w:pPr>
+        <w:pStyle w:val="PreformattedText"/>
+        <w:bidi w:val="0"/>
+        <w:spacing w:before="0" w:after="140"/>
+        <w:jc w:val="left"/>
+        <w:rPr/>
+      </w:pPr>
+      <w:r>
+        <w:rPr/>
+        <w:drawing>
+          <wp:anchor behindDoc="0" distT="0" distB="0" distL="0" distR="0" simplePos="0" locked="0" layoutInCell="1" allowOverlap="1" relativeHeight="69">
+            <wp:simplePos x="0" y="0"/>
+            <wp:positionH relativeFrom="column">
+              <wp:align>center</wp:align>
+            </wp:positionH>
+            <wp:positionV relativeFrom="paragraph">
+              <wp:posOffset>635</wp:posOffset>
+            </wp:positionV>
+            <wp:extent cx="6120130" cy="565785"/>
+            <wp:effectExtent l="0" t="0" r="0" b="0"/>
+            <wp:wrapSquare wrapText="largest"/>
+            <wp:docPr id="68" name="Image68" descr=""/>
+            <wp:cNvGraphicFramePr>
+              <a:graphicFrameLocks xmlns:a="http://schemas.openxmlformats.org/drawingml/2006/main" noChangeAspect="1"/>
+            </wp:cNvGraphicFramePr>
+            <a:graphic xmlns:a="http://schemas.openxmlformats.org/drawingml/2006/main">
+              <a:graphicData uri="http://schemas.openxmlformats.org/drawingml/2006/picture">
+                <pic:pic xmlns:pic="http://schemas.openxmlformats.org/drawingml/2006/picture">
+                  <pic:nvPicPr>
+                    <pic:cNvPr id="68" name="Image68" descr=""/>
+                    <pic:cNvPicPr>
+                      <a:picLocks noChangeAspect="1" noChangeArrowheads="1"/>
+                    </pic:cNvPicPr>
+                  </pic:nvPicPr>
+                  <pic:blipFill>
+                    <a:blip r:embed="rId76"/>
+                    <a:stretch>
+                      <a:fillRect/>
+                    </a:stretch>
+                  </pic:blipFill>
+                  <pic:spPr bwMode="auto">
+                    <a:xfrm>
+                      <a:off x="0" y="0"/>
+                      <a:ext cx="6120130" cy="565785"/>
+                    </a:xfrm>
+                    <a:prstGeom prst="rect">
+                      <a:avLst/>
+                    </a:prstGeom>
+                  </pic:spPr>
+                </pic:pic>
+              </a:graphicData>
+            </a:graphic>
+          </wp:anchor>
+        </w:drawing>
+      </w:r>
+    </w:p>
+    <w:p>
+      <w:pPr>
+        <w:pStyle w:val="PreformattedText"/>
+        <w:bidi w:val="0"/>
+        <w:spacing w:before="0" w:after="140"/>
+        <w:jc w:val="left"/>
+        <w:rPr/>
+      </w:pPr>
+      <w:r>
+        <w:rPr/>
+      </w:r>
+    </w:p>
+    <w:p>
+      <w:pPr>
+        <w:pStyle w:val="PreformattedText"/>
+        <w:numPr>
+          <w:ilvl w:val="0"/>
+          <w:numId w:val="34"/>
+        </w:numPr>
+        <w:bidi w:val="0"/>
+        <w:spacing w:before="0" w:after="140"/>
+        <w:jc w:val="left"/>
+        <w:rPr/>
+      </w:pPr>
+      <w:r>
+        <w:rPr/>
+        <w:t>GRANT ALL PRIVILEGES ON *.* TO 'magento'@'localhost' WITH GRANT OPTION;</w:t>
+      </w:r>
+    </w:p>
+    <w:p>
+      <w:pPr>
+        <w:pStyle w:val="PreformattedText"/>
+        <w:numPr>
+          <w:ilvl w:val="0"/>
+          <w:numId w:val="0"/>
+        </w:numPr>
+        <w:bidi w:val="0"/>
+        <w:spacing w:before="0" w:after="140"/>
+        <w:ind w:left="720" w:hanging="0"/>
+        <w:jc w:val="left"/>
+        <w:rPr/>
+      </w:pPr>
+      <w:r>
+        <w:rPr/>
+        <w:drawing>
+          <wp:anchor behindDoc="0" distT="0" distB="0" distL="0" distR="0" simplePos="0" locked="0" layoutInCell="1" allowOverlap="1" relativeHeight="83">
+            <wp:simplePos x="0" y="0"/>
+            <wp:positionH relativeFrom="column">
+              <wp:posOffset>59055</wp:posOffset>
+            </wp:positionH>
+            <wp:positionV relativeFrom="paragraph">
+              <wp:posOffset>114300</wp:posOffset>
+            </wp:positionV>
+            <wp:extent cx="5891530" cy="542290"/>
+            <wp:effectExtent l="0" t="0" r="0" b="0"/>
+            <wp:wrapSquare wrapText="largest"/>
+            <wp:docPr id="69" name="Image83" descr=""/>
+            <wp:cNvGraphicFramePr>
+              <a:graphicFrameLocks xmlns:a="http://schemas.openxmlformats.org/drawingml/2006/main" noChangeAspect="1"/>
+            </wp:cNvGraphicFramePr>
+            <a:graphic xmlns:a="http://schemas.openxmlformats.org/drawingml/2006/main">
+              <a:graphicData uri="http://schemas.openxmlformats.org/drawingml/2006/picture">
+                <pic:pic xmlns:pic="http://schemas.openxmlformats.org/drawingml/2006/picture">
+                  <pic:nvPicPr>
+                    <pic:cNvPr id="69" name="Image83" descr=""/>
+                    <pic:cNvPicPr>
+                      <a:picLocks noChangeAspect="1" noChangeArrowheads="1"/>
+                    </pic:cNvPicPr>
+                  </pic:nvPicPr>
+                  <pic:blipFill>
+                    <a:blip r:embed="rId77"/>
+                    <a:stretch>
+                      <a:fillRect/>
+                    </a:stretch>
+                  </pic:blipFill>
+                  <pic:spPr bwMode="auto">
+                    <a:xfrm>
+                      <a:off x="0" y="0"/>
+                      <a:ext cx="5891530" cy="542290"/>
+                    </a:xfrm>
+                    <a:prstGeom prst="rect">
+                      <a:avLst/>
+                    </a:prstGeom>
+                  </pic:spPr>
+                </pic:pic>
+              </a:graphicData>
+            </a:graphic>
+          </wp:anchor>
+        </w:drawing>
+      </w:r>
+    </w:p>
+    <w:p>
+      <w:pPr>
+        <w:pStyle w:val="PreformattedText"/>
+        <w:numPr>
+          <w:ilvl w:val="0"/>
+          <w:numId w:val="34"/>
+        </w:numPr>
+        <w:bidi w:val="0"/>
+        <w:spacing w:before="0" w:after="140"/>
+        <w:jc w:val="left"/>
+        <w:rPr/>
+      </w:pPr>
+      <w:r>
+        <w:rPr/>
+        <w:t>CREATE DATABASE magento;</w:t>
+      </w:r>
+    </w:p>
+    <w:p>
+      <w:pPr>
+        <w:pStyle w:val="PreformattedText"/>
+        <w:bidi w:val="0"/>
+        <w:spacing w:before="0" w:after="140"/>
+        <w:jc w:val="left"/>
+        <w:rPr/>
+      </w:pPr>
+      <w:r>
+        <w:rPr/>
+      </w:r>
+    </w:p>
+    <w:p>
+      <w:pPr>
+        <w:pStyle w:val="PreformattedText"/>
+        <w:bidi w:val="0"/>
+        <w:spacing w:before="0" w:after="140"/>
+        <w:jc w:val="left"/>
+        <w:rPr/>
+      </w:pPr>
+      <w:r>
+        <w:rPr/>
+        <w:drawing>
+          <wp:anchor behindDoc="0" distT="0" distB="0" distL="0" distR="0" simplePos="0" locked="0" layoutInCell="1" allowOverlap="1" relativeHeight="70">
+            <wp:simplePos x="0" y="0"/>
+            <wp:positionH relativeFrom="column">
+              <wp:posOffset>1299210</wp:posOffset>
+            </wp:positionH>
+            <wp:positionV relativeFrom="paragraph">
+              <wp:posOffset>-4445</wp:posOffset>
+            </wp:positionV>
+            <wp:extent cx="3531870" cy="1263015"/>
+            <wp:effectExtent l="0" t="0" r="0" b="0"/>
+            <wp:wrapSquare wrapText="largest"/>
+            <wp:docPr id="70" name="Image69" descr=""/>
+            <wp:cNvGraphicFramePr>
+              <a:graphicFrameLocks xmlns:a="http://schemas.openxmlformats.org/drawingml/2006/main" noChangeAspect="1"/>
+            </wp:cNvGraphicFramePr>
+            <a:graphic xmlns:a="http://schemas.openxmlformats.org/drawingml/2006/main">
+              <a:graphicData uri="http://schemas.openxmlformats.org/drawingml/2006/picture">
+                <pic:pic xmlns:pic="http://schemas.openxmlformats.org/drawingml/2006/picture">
+                  <pic:nvPicPr>
+                    <pic:cNvPr id="70" name="Image69" descr=""/>
+                    <pic:cNvPicPr>
+                      <a:picLocks noChangeAspect="1" noChangeArrowheads="1"/>
+                    </pic:cNvPicPr>
+                  </pic:nvPicPr>
+                  <pic:blipFill>
+                    <a:blip r:embed="rId78"/>
+                    <a:stretch>
+                      <a:fillRect/>
+                    </a:stretch>
+                  </pic:blipFill>
+                  <pic:spPr bwMode="auto">
+                    <a:xfrm>
+                      <a:off x="0" y="0"/>
+                      <a:ext cx="3531870" cy="1263015"/>
+                    </a:xfrm>
+                    <a:prstGeom prst="rect">
+                      <a:avLst/>
+                    </a:prstGeom>
+                  </pic:spPr>
+                </pic:pic>
+              </a:graphicData>
+            </a:graphic>
+          </wp:anchor>
+        </w:drawing>
+      </w:r>
+    </w:p>
+    <w:p>
+      <w:pPr>
+        <w:pStyle w:val="TextBody"/>
+        <w:bidi w:val="0"/>
+        <w:spacing w:before="0" w:after="140"/>
+        <w:jc w:val="left"/>
+        <w:rPr>
+          <w:b/>
+          <w:b/>
+          <w:bCs/>
+          <w:sz w:val="32"/>
+          <w:szCs w:val="32"/>
+        </w:rPr>
+      </w:pPr>
+      <w:r>
+        <w:rPr/>
+        <w:t xml:space="preserve"> </w:t>
+      </w:r>
+    </w:p>
+    <w:p>
+      <w:pPr>
+        <w:pStyle w:val="TextBody"/>
+        <w:bidi w:val="0"/>
+        <w:spacing w:before="0" w:after="140"/>
+        <w:jc w:val="left"/>
+        <w:rPr>
+          <w:b/>
+          <w:b/>
+          <w:bCs/>
+          <w:sz w:val="32"/>
+          <w:szCs w:val="32"/>
+        </w:rPr>
+      </w:pPr>
+      <w:r>
+        <w:rPr/>
+      </w:r>
+    </w:p>
+    <w:p>
+      <w:pPr>
+        <w:pStyle w:val="TextBody"/>
+        <w:bidi w:val="0"/>
+        <w:spacing w:before="0" w:after="140"/>
+        <w:jc w:val="left"/>
+        <w:rPr>
+          <w:b/>
+          <w:b/>
+          <w:bCs/>
+          <w:sz w:val="32"/>
+          <w:szCs w:val="32"/>
+        </w:rPr>
+      </w:pPr>
+      <w:r>
+        <w:rPr/>
+      </w:r>
+    </w:p>
+    <w:p>
+      <w:pPr>
+        <w:pStyle w:val="TextBody"/>
+        <w:bidi w:val="0"/>
+        <w:spacing w:before="0" w:after="140"/>
+        <w:jc w:val="left"/>
+        <w:rPr>
+          <w:b/>
+          <w:b/>
+          <w:bCs/>
+          <w:sz w:val="32"/>
+          <w:szCs w:val="32"/>
+        </w:rPr>
+      </w:pPr>
+      <w:r>
+        <w:rPr/>
+      </w:r>
+    </w:p>
+    <w:p>
+      <w:pPr>
+        <w:pStyle w:val="TextBody"/>
+        <w:bidi w:val="0"/>
+        <w:spacing w:before="0" w:after="140"/>
+        <w:jc w:val="left"/>
+        <w:rPr>
+          <w:b/>
+          <w:b/>
+          <w:bCs/>
+          <w:sz w:val="32"/>
+          <w:szCs w:val="32"/>
+        </w:rPr>
+      </w:pPr>
+      <w:r>
+        <w:rPr/>
+      </w:r>
+    </w:p>
+    <w:p>
+      <w:pPr>
+        <w:pStyle w:val="Heading2"/>
+        <w:bidi w:val="0"/>
+        <w:spacing w:before="0" w:after="140"/>
+        <w:jc w:val="left"/>
+        <w:rPr>
+          <w:b/>
+          <w:b/>
+          <w:bCs/>
+          <w:sz w:val="32"/>
+          <w:szCs w:val="32"/>
+        </w:rPr>
+      </w:pPr>
+      <w:bookmarkStart w:id="21" w:name="user-content-step5----install-required-p"/>
+      <w:bookmarkEnd w:id="21"/>
+      <w:r>
+        <w:rPr/>
+        <w:t>Step6 - Install required php7.4 packages</w:t>
+      </w:r>
+    </w:p>
+    <w:p>
+      <w:pPr>
+        <w:pStyle w:val="TextBody"/>
+        <w:bidi w:val="0"/>
+        <w:spacing w:before="0" w:after="140"/>
+        <w:jc w:val="left"/>
+        <w:rPr>
+          <w:b/>
+          <w:b/>
+          <w:bCs/>
+          <w:sz w:val="32"/>
+          <w:szCs w:val="32"/>
+        </w:rPr>
+      </w:pPr>
+      <w:r>
+        <w:rPr/>
+        <w:t xml:space="preserve"> </w:t>
+      </w:r>
+    </w:p>
+    <w:p>
+      <w:pPr>
+        <w:pStyle w:val="PreformattedText"/>
+        <w:numPr>
+          <w:ilvl w:val="0"/>
+          <w:numId w:val="35"/>
+        </w:numPr>
+        <w:bidi w:val="0"/>
+        <w:spacing w:before="0" w:after="140"/>
+        <w:jc w:val="left"/>
+        <w:rPr>
+          <w:sz w:val="24"/>
+          <w:szCs w:val="24"/>
+        </w:rPr>
+      </w:pPr>
+      <w:r>
+        <w:rPr>
+          <w:sz w:val="24"/>
+          <w:szCs w:val="24"/>
+        </w:rPr>
+        <w:t>sudo apt install php7.4 libapache2-mod-php7.4 php7.4-mysql php7.4-bcmath php7.4-intl php7.4-soap php7.4-zip php7.4-gd php7.4-json php7.4-curl php7.4-cli php7.4-xml php7.4-xmlrpc php7.4-gmp php7.4-common php7.4-mbstring</w:t>
+      </w:r>
+    </w:p>
+    <w:p>
+      <w:pPr>
+        <w:pStyle w:val="TextBody"/>
+        <w:bidi w:val="0"/>
+        <w:spacing w:before="0" w:after="140"/>
+        <w:jc w:val="left"/>
+        <w:rPr>
+          <w:b/>
+          <w:b/>
+          <w:bCs/>
+          <w:sz w:val="32"/>
+          <w:szCs w:val="32"/>
+        </w:rPr>
+      </w:pPr>
+      <w:r>
+        <w:rPr/>
+        <w:t xml:space="preserve"> </w:t>
+      </w:r>
+    </w:p>
+    <w:p>
+      <w:pPr>
+        <w:pStyle w:val="TextBody"/>
+        <w:bidi w:val="0"/>
+        <w:spacing w:before="0" w:after="140"/>
+        <w:jc w:val="left"/>
+        <w:rPr>
+          <w:b/>
+          <w:b/>
+          <w:bCs/>
+          <w:sz w:val="32"/>
+          <w:szCs w:val="32"/>
+        </w:rPr>
+      </w:pPr>
+      <w:r>
+        <w:drawing>
+          <wp:anchor behindDoc="0" distT="0" distB="0" distL="0" distR="0" simplePos="0" locked="0" layoutInCell="1" allowOverlap="1" relativeHeight="71">
+            <wp:simplePos x="0" y="0"/>
+            <wp:positionH relativeFrom="column">
+              <wp:align>center</wp:align>
+            </wp:positionH>
+            <wp:positionV relativeFrom="paragraph">
+              <wp:posOffset>635</wp:posOffset>
+            </wp:positionV>
+            <wp:extent cx="7380605" cy="789305"/>
+            <wp:effectExtent l="0" t="0" r="0" b="0"/>
+            <wp:wrapSquare wrapText="largest"/>
+            <wp:docPr id="71" name="Image70" descr=""/>
+            <wp:cNvGraphicFramePr>
+              <a:graphicFrameLocks xmlns:a="http://schemas.openxmlformats.org/drawingml/2006/main" noChangeAspect="1"/>
+            </wp:cNvGraphicFramePr>
+            <a:graphic xmlns:a="http://schemas.openxmlformats.org/drawingml/2006/main">
+              <a:graphicData uri="http://schemas.openxmlformats.org/drawingml/2006/picture">
+                <pic:pic xmlns:pic="http://schemas.openxmlformats.org/drawingml/2006/picture">
+                  <pic:nvPicPr>
+                    <pic:cNvPr id="71" name="Image70" descr=""/>
+                    <pic:cNvPicPr>
+                      <a:picLocks noChangeAspect="1" noChangeArrowheads="1"/>
+                    </pic:cNvPicPr>
+                  </pic:nvPicPr>
+                  <pic:blipFill>
+                    <a:blip r:embed="rId79"/>
+                    <a:stretch>
+                      <a:fillRect/>
+                    </a:stretch>
+                  </pic:blipFill>
+                  <pic:spPr bwMode="auto">
+                    <a:xfrm>
+                      <a:off x="0" y="0"/>
+                      <a:ext cx="7380605" cy="789305"/>
+                    </a:xfrm>
+                    <a:prstGeom prst="rect">
+                      <a:avLst/>
+                    </a:prstGeom>
+                  </pic:spPr>
+                </pic:pic>
+              </a:graphicData>
+            </a:graphic>
+          </wp:anchor>
+        </w:drawing>
+      </w:r>
+      <w:r>
+        <w:rPr/>
+        <w:t xml:space="preserve"> </w:t>
+      </w:r>
+    </w:p>
+    <w:p>
+      <w:pPr>
+        <w:pStyle w:val="TextBody"/>
+        <w:bidi w:val="0"/>
+        <w:spacing w:before="0" w:after="140"/>
+        <w:jc w:val="left"/>
+        <w:rPr>
+          <w:b/>
+          <w:b/>
+          <w:bCs/>
+          <w:sz w:val="32"/>
+          <w:szCs w:val="32"/>
+        </w:rPr>
+      </w:pPr>
+      <w:r>
+        <w:rPr/>
+      </w:r>
+    </w:p>
+    <w:p>
+      <w:pPr>
+        <w:pStyle w:val="TextBody"/>
+        <w:bidi w:val="0"/>
+        <w:spacing w:before="0" w:after="140"/>
+        <w:jc w:val="left"/>
+        <w:rPr>
+          <w:b/>
+          <w:b/>
+          <w:bCs/>
+          <w:sz w:val="32"/>
+          <w:szCs w:val="32"/>
+        </w:rPr>
+      </w:pPr>
+      <w:r>
+        <w:rPr/>
+      </w:r>
+    </w:p>
+    <w:p>
+      <w:pPr>
+        <w:pStyle w:val="TextBody"/>
+        <w:bidi w:val="0"/>
+        <w:spacing w:before="0" w:after="140"/>
+        <w:jc w:val="left"/>
+        <w:rPr>
+          <w:b/>
+          <w:b/>
+          <w:bCs/>
+          <w:sz w:val="32"/>
+          <w:szCs w:val="32"/>
+        </w:rPr>
+      </w:pPr>
+      <w:r>
+        <w:rPr/>
+      </w:r>
+    </w:p>
+    <w:p>
+      <w:pPr>
+        <w:pStyle w:val="TextBody"/>
+        <w:bidi w:val="0"/>
+        <w:spacing w:before="0" w:after="140"/>
+        <w:jc w:val="left"/>
+        <w:rPr>
+          <w:b/>
+          <w:b/>
+          <w:bCs/>
+          <w:sz w:val="32"/>
+          <w:szCs w:val="32"/>
+        </w:rPr>
+      </w:pPr>
+      <w:r>
+        <w:rPr/>
+      </w:r>
+    </w:p>
+    <w:p>
+      <w:pPr>
+        <w:pStyle w:val="Heading2"/>
+        <w:bidi w:val="0"/>
+        <w:jc w:val="left"/>
+        <w:rPr/>
+      </w:pPr>
+      <w:r>
+        <w:rPr/>
+        <w:t>Step</w:t>
+      </w:r>
+      <w:r>
+        <w:rPr/>
+        <w:t>7</w:t>
+      </w:r>
+      <w:r>
+        <w:rPr/>
+        <w:t xml:space="preserve"> - Install composer (required for managing dependencies, libraries for </w:t>
+      </w:r>
+      <w:r>
+        <w:rPr>
+          <w:rFonts w:eastAsia="Noto Serif CJK SC" w:cs="Lohit Devanagari"/>
+          <w:b/>
+          <w:bCs/>
+          <w:color w:val="auto"/>
+          <w:kern w:val="2"/>
+          <w:sz w:val="36"/>
+          <w:szCs w:val="36"/>
+          <w:lang w:val="en-IN" w:eastAsia="zh-CN" w:bidi="hi-IN"/>
+        </w:rPr>
+        <w:t>Magento</w:t>
+      </w:r>
+      <w:r>
+        <w:rPr/>
+        <w:t>)</w:t>
+      </w:r>
+    </w:p>
+    <w:p>
+      <w:pPr>
+        <w:pStyle w:val="TextBody"/>
+        <w:bidi w:val="0"/>
+        <w:jc w:val="left"/>
+        <w:rPr/>
+      </w:pPr>
+      <w:r>
+        <w:rPr/>
+      </w:r>
+    </w:p>
+    <w:p>
+      <w:pPr>
+        <w:pStyle w:val="PreformattedText"/>
+        <w:numPr>
+          <w:ilvl w:val="0"/>
+          <w:numId w:val="20"/>
+        </w:numPr>
+        <w:bidi w:val="0"/>
+        <w:spacing w:before="0" w:after="283"/>
+        <w:jc w:val="left"/>
+        <w:rPr>
+          <w:sz w:val="24"/>
+          <w:szCs w:val="24"/>
+        </w:rPr>
+      </w:pPr>
+      <w:r>
+        <w:rPr>
+          <w:sz w:val="24"/>
+          <w:szCs w:val="24"/>
+        </w:rPr>
+        <w:t>curl -sS https://getcomposer.org/installer | php</w:t>
+      </w:r>
+    </w:p>
+    <w:p>
+      <w:pPr>
+        <w:pStyle w:val="PreformattedText"/>
+        <w:numPr>
+          <w:ilvl w:val="0"/>
+          <w:numId w:val="20"/>
+        </w:numPr>
+        <w:bidi w:val="0"/>
+        <w:spacing w:before="0" w:after="283"/>
+        <w:jc w:val="left"/>
+        <w:rPr>
+          <w:sz w:val="24"/>
+          <w:szCs w:val="24"/>
+        </w:rPr>
+      </w:pPr>
+      <w:r>
+        <w:rPr>
+          <w:sz w:val="24"/>
+          <w:szCs w:val="24"/>
+        </w:rPr>
+        <w:t>curl -sS https://getcomposer.org/installer | php</w:t>
+      </w:r>
+    </w:p>
+    <w:p>
+      <w:pPr>
+        <w:pStyle w:val="PreformattedText"/>
+        <w:numPr>
+          <w:ilvl w:val="0"/>
+          <w:numId w:val="20"/>
+        </w:numPr>
+        <w:bidi w:val="0"/>
+        <w:spacing w:before="0" w:after="283"/>
+        <w:jc w:val="left"/>
+        <w:rPr/>
+      </w:pPr>
+      <w:r>
+        <w:rPr>
+          <w:sz w:val="24"/>
+          <w:szCs w:val="24"/>
+        </w:rPr>
+        <w:t>sudo chmod +x /usr/local/bin/composer</w:t>
+      </w:r>
+    </w:p>
+    <w:p>
+      <w:pPr>
+        <w:pStyle w:val="Normal"/>
+        <w:bidi w:val="0"/>
+        <w:jc w:val="left"/>
+        <w:rPr/>
+      </w:pPr>
+      <w:r>
+        <w:rPr/>
+      </w:r>
+    </w:p>
+    <w:p>
+      <w:pPr>
+        <w:pStyle w:val="Normal"/>
+        <w:bidi w:val="0"/>
+        <w:jc w:val="left"/>
+        <w:rPr/>
+      </w:pPr>
+      <w:r>
+        <w:rPr/>
+      </w:r>
+    </w:p>
+    <w:p>
+      <w:pPr>
+        <w:pStyle w:val="Normal"/>
+        <w:bidi w:val="0"/>
+        <w:spacing w:before="0" w:after="140"/>
+        <w:jc w:val="left"/>
+        <w:rPr>
+          <w:b/>
+          <w:b/>
+          <w:bCs/>
+          <w:sz w:val="32"/>
+          <w:szCs w:val="32"/>
+        </w:rPr>
+      </w:pPr>
+      <w:r>
+        <w:drawing>
+          <wp:anchor behindDoc="0" distT="0" distB="0" distL="0" distR="0" simplePos="0" locked="0" layoutInCell="1" allowOverlap="1" relativeHeight="72">
+            <wp:simplePos x="0" y="0"/>
+            <wp:positionH relativeFrom="column">
+              <wp:align>center</wp:align>
+            </wp:positionH>
+            <wp:positionV relativeFrom="paragraph">
+              <wp:posOffset>635</wp:posOffset>
+            </wp:positionV>
+            <wp:extent cx="6120130" cy="1428750"/>
+            <wp:effectExtent l="0" t="0" r="0" b="0"/>
+            <wp:wrapSquare wrapText="largest"/>
+            <wp:docPr id="72" name="Image71" descr=""/>
+            <wp:cNvGraphicFramePr>
+              <a:graphicFrameLocks xmlns:a="http://schemas.openxmlformats.org/drawingml/2006/main" noChangeAspect="1"/>
+            </wp:cNvGraphicFramePr>
+            <a:graphic xmlns:a="http://schemas.openxmlformats.org/drawingml/2006/main">
+              <a:graphicData uri="http://schemas.openxmlformats.org/drawingml/2006/picture">
+                <pic:pic xmlns:pic="http://schemas.openxmlformats.org/drawingml/2006/picture">
+                  <pic:nvPicPr>
+                    <pic:cNvPr id="72" name="Image71" descr=""/>
+                    <pic:cNvPicPr>
+                      <a:picLocks noChangeAspect="1" noChangeArrowheads="1"/>
+                    </pic:cNvPicPr>
+                  </pic:nvPicPr>
+                  <pic:blipFill>
+                    <a:blip r:embed="rId80"/>
+                    <a:stretch>
+                      <a:fillRect/>
+                    </a:stretch>
+                  </pic:blipFill>
+                  <pic:spPr bwMode="auto">
+                    <a:xfrm>
+                      <a:off x="0" y="0"/>
+                      <a:ext cx="6120130" cy="1428750"/>
+                    </a:xfrm>
+                    <a:prstGeom prst="rect">
+                      <a:avLst/>
+                    </a:prstGeom>
+                  </pic:spPr>
+                </pic:pic>
+              </a:graphicData>
+            </a:graphic>
+          </wp:anchor>
+        </w:drawing>
+      </w:r>
+      <w:r>
+        <w:rPr/>
+        <w:t xml:space="preserve"> </w:t>
+      </w:r>
+    </w:p>
+    <w:p>
+      <w:pPr>
+        <w:pStyle w:val="Heading2"/>
+        <w:bidi w:val="0"/>
+        <w:spacing w:before="0" w:after="140"/>
+        <w:jc w:val="left"/>
+        <w:rPr>
+          <w:b/>
+          <w:b/>
+          <w:bCs/>
+          <w:sz w:val="32"/>
+          <w:szCs w:val="32"/>
+        </w:rPr>
+      </w:pPr>
+      <w:bookmarkStart w:id="22" w:name="user-content-step7---download-the-latest"/>
+      <w:bookmarkEnd w:id="22"/>
+      <w:r>
+        <w:rPr/>
+        <w:t xml:space="preserve">Step8 - Download the latest version of the Magento from GitHub ( </w:t>
+      </w:r>
+      <w:hyperlink r:id="rId81">
+        <w:r>
+          <w:rPr>
+            <w:rStyle w:val="InternetLink"/>
+          </w:rPr>
+          <w:t>https://github.com/magento/magento2</w:t>
+        </w:r>
+      </w:hyperlink>
+      <w:r>
+        <w:rPr/>
+        <w:t xml:space="preserve"> ) or from official website(</w:t>
+      </w:r>
+      <w:hyperlink r:id="rId82">
+        <w:r>
+          <w:rPr>
+            <w:rStyle w:val="InternetLink"/>
+          </w:rPr>
+          <w:t>https://www.mageplaza.com/download-magento/</w:t>
+        </w:r>
+      </w:hyperlink>
+      <w:r>
+        <w:rPr/>
+        <w:t xml:space="preserve"> ).</w:t>
+      </w:r>
+    </w:p>
+    <w:p>
+      <w:pPr>
+        <w:pStyle w:val="TextBody"/>
+        <w:bidi w:val="0"/>
+        <w:spacing w:before="0" w:after="140"/>
+        <w:jc w:val="left"/>
+        <w:rPr>
+          <w:b/>
+          <w:b/>
+          <w:bCs/>
+          <w:sz w:val="32"/>
+          <w:szCs w:val="32"/>
+        </w:rPr>
+      </w:pPr>
+      <w:r>
+        <w:rPr/>
+      </w:r>
+    </w:p>
+    <w:p>
+      <w:pPr>
+        <w:pStyle w:val="PreformattedText"/>
+        <w:numPr>
+          <w:ilvl w:val="0"/>
+          <w:numId w:val="36"/>
+        </w:numPr>
+        <w:bidi w:val="0"/>
+        <w:spacing w:before="0" w:after="140"/>
+        <w:jc w:val="left"/>
+        <w:rPr/>
+      </w:pPr>
+      <w:r>
+        <w:rPr>
+          <w:sz w:val="24"/>
+          <w:szCs w:val="24"/>
+        </w:rPr>
+        <w:t>cd /var/www/html</w:t>
+      </w:r>
+    </w:p>
+    <w:p>
+      <w:pPr>
+        <w:pStyle w:val="PreformattedText"/>
+        <w:bidi w:val="0"/>
+        <w:spacing w:before="0" w:after="140"/>
+        <w:jc w:val="left"/>
+        <w:rPr>
+          <w:sz w:val="24"/>
+          <w:szCs w:val="24"/>
+        </w:rPr>
+      </w:pPr>
+      <w:r>
+        <w:rPr>
+          <w:sz w:val="24"/>
+          <w:szCs w:val="24"/>
+        </w:rPr>
+        <w:t xml:space="preserve"> </w:t>
+      </w:r>
+    </w:p>
+    <w:p>
+      <w:pPr>
+        <w:pStyle w:val="PreformattedText"/>
+        <w:bidi w:val="0"/>
+        <w:spacing w:before="0" w:after="140"/>
+        <w:jc w:val="left"/>
+        <w:rPr>
+          <w:sz w:val="24"/>
+          <w:szCs w:val="24"/>
+        </w:rPr>
+      </w:pPr>
+      <w:r>
+        <w:drawing>
+          <wp:anchor behindDoc="0" distT="0" distB="0" distL="0" distR="0" simplePos="0" locked="0" layoutInCell="1" allowOverlap="1" relativeHeight="73">
+            <wp:simplePos x="0" y="0"/>
+            <wp:positionH relativeFrom="column">
+              <wp:posOffset>1064895</wp:posOffset>
+            </wp:positionH>
+            <wp:positionV relativeFrom="paragraph">
+              <wp:posOffset>635</wp:posOffset>
+            </wp:positionV>
+            <wp:extent cx="3895725" cy="675005"/>
+            <wp:effectExtent l="0" t="0" r="0" b="0"/>
+            <wp:wrapSquare wrapText="largest"/>
+            <wp:docPr id="73" name="Image72" descr=""/>
+            <wp:cNvGraphicFramePr>
+              <a:graphicFrameLocks xmlns:a="http://schemas.openxmlformats.org/drawingml/2006/main" noChangeAspect="1"/>
+            </wp:cNvGraphicFramePr>
+            <a:graphic xmlns:a="http://schemas.openxmlformats.org/drawingml/2006/main">
+              <a:graphicData uri="http://schemas.openxmlformats.org/drawingml/2006/picture">
+                <pic:pic xmlns:pic="http://schemas.openxmlformats.org/drawingml/2006/picture">
+                  <pic:nvPicPr>
+                    <pic:cNvPr id="73" name="Image72" descr=""/>
+                    <pic:cNvPicPr>
+                      <a:picLocks noChangeAspect="1" noChangeArrowheads="1"/>
+                    </pic:cNvPicPr>
+                  </pic:nvPicPr>
+                  <pic:blipFill>
+                    <a:blip r:embed="rId83"/>
+                    <a:stretch>
+                      <a:fillRect/>
+                    </a:stretch>
+                  </pic:blipFill>
+                  <pic:spPr bwMode="auto">
+                    <a:xfrm>
+                      <a:off x="0" y="0"/>
+                      <a:ext cx="3895725" cy="675005"/>
+                    </a:xfrm>
+                    <a:prstGeom prst="rect">
+                      <a:avLst/>
+                    </a:prstGeom>
+                  </pic:spPr>
+                </pic:pic>
+              </a:graphicData>
+            </a:graphic>
+          </wp:anchor>
+        </w:drawing>
+      </w:r>
+      <w:r>
+        <w:rPr>
+          <w:sz w:val="24"/>
+          <w:szCs w:val="24"/>
+        </w:rPr>
+        <w:t xml:space="preserve"> </w:t>
+      </w:r>
+    </w:p>
+    <w:p>
+      <w:pPr>
+        <w:pStyle w:val="PreformattedText"/>
+        <w:bidi w:val="0"/>
+        <w:spacing w:before="0" w:after="140"/>
+        <w:jc w:val="left"/>
+        <w:rPr>
+          <w:sz w:val="24"/>
+          <w:szCs w:val="24"/>
+        </w:rPr>
+      </w:pPr>
+      <w:r>
+        <w:rPr>
+          <w:sz w:val="24"/>
+          <w:szCs w:val="24"/>
+        </w:rPr>
+      </w:r>
+    </w:p>
+    <w:p>
+      <w:pPr>
+        <w:pStyle w:val="PreformattedText"/>
+        <w:rPr>
+          <w:sz w:val="24"/>
+          <w:szCs w:val="24"/>
+        </w:rPr>
+      </w:pPr>
+      <w:r>
+        <w:rPr>
+          <w:sz w:val="24"/>
+          <w:szCs w:val="24"/>
+        </w:rPr>
+        <w:t xml:space="preserve"> </w:t>
+      </w:r>
+    </w:p>
+    <w:p>
+      <w:pPr>
+        <w:pStyle w:val="PreformattedText"/>
+        <w:rPr>
+          <w:sz w:val="24"/>
+          <w:szCs w:val="24"/>
+        </w:rPr>
+      </w:pPr>
+      <w:r>
+        <w:rPr>
+          <w:sz w:val="24"/>
+          <w:szCs w:val="24"/>
+        </w:rPr>
+      </w:r>
+    </w:p>
+    <w:p>
+      <w:pPr>
+        <w:pStyle w:val="PreformattedText"/>
+        <w:rPr>
+          <w:sz w:val="24"/>
+          <w:szCs w:val="24"/>
+        </w:rPr>
+      </w:pPr>
+      <w:r>
+        <w:rPr>
+          <w:sz w:val="24"/>
+          <w:szCs w:val="24"/>
+        </w:rPr>
+      </w:r>
+    </w:p>
+    <w:p>
+      <w:pPr>
+        <w:pStyle w:val="PreformattedText"/>
+        <w:numPr>
+          <w:ilvl w:val="0"/>
+          <w:numId w:val="37"/>
+        </w:numPr>
+        <w:rPr/>
+      </w:pPr>
+      <w:r>
+        <w:rPr>
+          <w:sz w:val="24"/>
+          <w:szCs w:val="24"/>
+        </w:rPr>
+        <w:t xml:space="preserve">sudo wget </w:t>
+      </w:r>
+      <w:hyperlink r:id="rId84">
+        <w:r>
+          <w:rPr>
+            <w:rStyle w:val="InternetLink"/>
+            <w:sz w:val="24"/>
+            <w:szCs w:val="24"/>
+          </w:rPr>
+          <w:t>https://github.com/magento/magento2/archive/2.3.zip</w:t>
+        </w:r>
+      </w:hyperlink>
+    </w:p>
+    <w:p>
+      <w:pPr>
+        <w:pStyle w:val="PreformattedText"/>
+        <w:rPr>
+          <w:sz w:val="24"/>
+          <w:szCs w:val="24"/>
+        </w:rPr>
+      </w:pPr>
+      <w:r>
+        <w:rPr>
+          <w:sz w:val="24"/>
+          <w:szCs w:val="24"/>
+        </w:rPr>
+      </w:r>
+    </w:p>
+    <w:p>
+      <w:pPr>
+        <w:pStyle w:val="PreformattedText"/>
+        <w:rPr>
+          <w:sz w:val="24"/>
+          <w:szCs w:val="24"/>
+        </w:rPr>
+      </w:pPr>
+      <w:r>
+        <w:rPr>
+          <w:sz w:val="24"/>
+          <w:szCs w:val="24"/>
+        </w:rPr>
+        <w:drawing>
+          <wp:anchor behindDoc="0" distT="0" distB="0" distL="0" distR="0" simplePos="0" locked="0" layoutInCell="1" allowOverlap="1" relativeHeight="74">
+            <wp:simplePos x="0" y="0"/>
+            <wp:positionH relativeFrom="column">
+              <wp:align>center</wp:align>
+            </wp:positionH>
+            <wp:positionV relativeFrom="paragraph">
+              <wp:posOffset>635</wp:posOffset>
+            </wp:positionV>
+            <wp:extent cx="6120130" cy="655955"/>
+            <wp:effectExtent l="0" t="0" r="0" b="0"/>
+            <wp:wrapSquare wrapText="largest"/>
+            <wp:docPr id="74" name="Image73" descr=""/>
+            <wp:cNvGraphicFramePr>
+              <a:graphicFrameLocks xmlns:a="http://schemas.openxmlformats.org/drawingml/2006/main" noChangeAspect="1"/>
+            </wp:cNvGraphicFramePr>
+            <a:graphic xmlns:a="http://schemas.openxmlformats.org/drawingml/2006/main">
+              <a:graphicData uri="http://schemas.openxmlformats.org/drawingml/2006/picture">
+                <pic:pic xmlns:pic="http://schemas.openxmlformats.org/drawingml/2006/picture">
+                  <pic:nvPicPr>
+                    <pic:cNvPr id="74" name="Image73" descr=""/>
+                    <pic:cNvPicPr>
+                      <a:picLocks noChangeAspect="1" noChangeArrowheads="1"/>
+                    </pic:cNvPicPr>
+                  </pic:nvPicPr>
+                  <pic:blipFill>
+                    <a:blip r:embed="rId85"/>
+                    <a:stretch>
+                      <a:fillRect/>
+                    </a:stretch>
+                  </pic:blipFill>
+                  <pic:spPr bwMode="auto">
+                    <a:xfrm>
+                      <a:off x="0" y="0"/>
+                      <a:ext cx="6120130" cy="655955"/>
+                    </a:xfrm>
+                    <a:prstGeom prst="rect">
+                      <a:avLst/>
+                    </a:prstGeom>
+                  </pic:spPr>
+                </pic:pic>
+              </a:graphicData>
+            </a:graphic>
+          </wp:anchor>
+        </w:drawing>
+      </w:r>
+    </w:p>
+    <w:p>
+      <w:pPr>
+        <w:pStyle w:val="PreformattedText"/>
+        <w:rPr>
+          <w:sz w:val="24"/>
+          <w:szCs w:val="24"/>
+        </w:rPr>
+      </w:pPr>
+      <w:r>
+        <w:rPr>
+          <w:sz w:val="24"/>
+          <w:szCs w:val="24"/>
+        </w:rPr>
+      </w:r>
+    </w:p>
+    <w:p>
+      <w:pPr>
+        <w:pStyle w:val="PreformattedText"/>
+        <w:rPr>
+          <w:sz w:val="24"/>
+          <w:szCs w:val="24"/>
+        </w:rPr>
+      </w:pPr>
+      <w:r>
+        <w:rPr>
+          <w:sz w:val="24"/>
+          <w:szCs w:val="24"/>
+        </w:rPr>
+      </w:r>
+    </w:p>
+    <w:p>
+      <w:pPr>
+        <w:pStyle w:val="PreformattedText"/>
+        <w:numPr>
+          <w:ilvl w:val="0"/>
+          <w:numId w:val="37"/>
+        </w:numPr>
+        <w:rPr/>
+      </w:pPr>
+      <w:r>
+        <w:rPr>
+          <w:sz w:val="24"/>
+          <w:szCs w:val="24"/>
+        </w:rPr>
+        <w:t>sudo apt install unzip</w:t>
+      </w:r>
+    </w:p>
+    <w:p>
+      <w:pPr>
+        <w:pStyle w:val="PreformattedText"/>
+        <w:rPr>
+          <w:sz w:val="24"/>
+          <w:szCs w:val="24"/>
+        </w:rPr>
+      </w:pPr>
+      <w:r>
+        <w:rPr/>
+      </w:r>
+    </w:p>
+    <w:p>
+      <w:pPr>
+        <w:pStyle w:val="PreformattedText"/>
+        <w:rPr>
+          <w:sz w:val="24"/>
+          <w:szCs w:val="24"/>
+        </w:rPr>
+      </w:pPr>
+      <w:r>
+        <w:rPr/>
+      </w:r>
+    </w:p>
+    <w:p>
+      <w:pPr>
+        <w:pStyle w:val="PreformattedText"/>
+        <w:rPr>
+          <w:sz w:val="24"/>
+          <w:szCs w:val="24"/>
+        </w:rPr>
+      </w:pPr>
+      <w:r>
+        <w:rPr/>
+        <w:drawing>
+          <wp:anchor behindDoc="0" distT="0" distB="0" distL="0" distR="0" simplePos="0" locked="0" layoutInCell="1" allowOverlap="1" relativeHeight="75">
+            <wp:simplePos x="0" y="0"/>
+            <wp:positionH relativeFrom="column">
+              <wp:posOffset>426720</wp:posOffset>
+            </wp:positionH>
+            <wp:positionV relativeFrom="paragraph">
+              <wp:posOffset>27940</wp:posOffset>
+            </wp:positionV>
+            <wp:extent cx="5156200" cy="1031240"/>
+            <wp:effectExtent l="0" t="0" r="0" b="0"/>
+            <wp:wrapSquare wrapText="largest"/>
+            <wp:docPr id="75" name="Image74" descr=""/>
+            <wp:cNvGraphicFramePr>
+              <a:graphicFrameLocks xmlns:a="http://schemas.openxmlformats.org/drawingml/2006/main" noChangeAspect="1"/>
+            </wp:cNvGraphicFramePr>
+            <a:graphic xmlns:a="http://schemas.openxmlformats.org/drawingml/2006/main">
+              <a:graphicData uri="http://schemas.openxmlformats.org/drawingml/2006/picture">
+                <pic:pic xmlns:pic="http://schemas.openxmlformats.org/drawingml/2006/picture">
+                  <pic:nvPicPr>
+                    <pic:cNvPr id="75" name="Image74" descr=""/>
+                    <pic:cNvPicPr>
+                      <a:picLocks noChangeAspect="1" noChangeArrowheads="1"/>
+                    </pic:cNvPicPr>
+                  </pic:nvPicPr>
+                  <pic:blipFill>
+                    <a:blip r:embed="rId86"/>
+                    <a:stretch>
+                      <a:fillRect/>
+                    </a:stretch>
+                  </pic:blipFill>
+                  <pic:spPr bwMode="auto">
+                    <a:xfrm>
+                      <a:off x="0" y="0"/>
+                      <a:ext cx="5156200" cy="1031240"/>
+                    </a:xfrm>
+                    <a:prstGeom prst="rect">
+                      <a:avLst/>
+                    </a:prstGeom>
+                  </pic:spPr>
+                </pic:pic>
+              </a:graphicData>
+            </a:graphic>
+          </wp:anchor>
+        </w:drawing>
+      </w:r>
+    </w:p>
+    <w:p>
+      <w:pPr>
+        <w:pStyle w:val="PreformattedText"/>
+        <w:rPr>
+          <w:sz w:val="24"/>
+          <w:szCs w:val="24"/>
+        </w:rPr>
+      </w:pPr>
+      <w:r>
+        <w:rPr/>
+      </w:r>
+    </w:p>
+    <w:p>
+      <w:pPr>
+        <w:pStyle w:val="PreformattedText"/>
+        <w:rPr>
+          <w:sz w:val="24"/>
+          <w:szCs w:val="24"/>
+        </w:rPr>
+      </w:pPr>
+      <w:r>
+        <w:rPr/>
+      </w:r>
+    </w:p>
+    <w:p>
+      <w:pPr>
+        <w:pStyle w:val="PreformattedText"/>
+        <w:rPr>
+          <w:sz w:val="24"/>
+          <w:szCs w:val="24"/>
+        </w:rPr>
+      </w:pPr>
+      <w:r>
+        <w:rPr>
+          <w:sz w:val="24"/>
+          <w:szCs w:val="24"/>
+        </w:rPr>
+      </w:r>
+    </w:p>
+    <w:p>
+      <w:pPr>
+        <w:pStyle w:val="PreformattedText"/>
+        <w:rPr>
+          <w:sz w:val="24"/>
+          <w:szCs w:val="24"/>
+        </w:rPr>
+      </w:pPr>
+      <w:r>
+        <w:rPr>
+          <w:sz w:val="24"/>
+          <w:szCs w:val="24"/>
+        </w:rPr>
+      </w:r>
+    </w:p>
+    <w:p>
+      <w:pPr>
+        <w:pStyle w:val="PreformattedText"/>
+        <w:numPr>
+          <w:ilvl w:val="0"/>
+          <w:numId w:val="0"/>
+        </w:numPr>
+        <w:ind w:left="858" w:hanging="0"/>
+        <w:rPr>
+          <w:sz w:val="24"/>
+          <w:szCs w:val="24"/>
+        </w:rPr>
+      </w:pPr>
+      <w:r>
+        <w:rPr>
+          <w:sz w:val="24"/>
+          <w:szCs w:val="24"/>
+        </w:rPr>
+      </w:r>
+    </w:p>
+    <w:p>
+      <w:pPr>
+        <w:pStyle w:val="PreformattedText"/>
+        <w:numPr>
+          <w:ilvl w:val="0"/>
+          <w:numId w:val="0"/>
+        </w:numPr>
+        <w:ind w:left="858" w:hanging="0"/>
+        <w:rPr>
+          <w:sz w:val="24"/>
+          <w:szCs w:val="24"/>
+        </w:rPr>
+      </w:pPr>
+      <w:r>
+        <w:rPr>
+          <w:sz w:val="24"/>
+          <w:szCs w:val="24"/>
+        </w:rPr>
+      </w:r>
+    </w:p>
+    <w:p>
+      <w:pPr>
+        <w:pStyle w:val="PreformattedText"/>
+        <w:rPr>
+          <w:sz w:val="24"/>
+          <w:szCs w:val="24"/>
+        </w:rPr>
+      </w:pPr>
+      <w:r>
+        <w:rPr>
+          <w:sz w:val="24"/>
+          <w:szCs w:val="24"/>
+        </w:rPr>
+      </w:r>
+    </w:p>
+    <w:p>
+      <w:pPr>
+        <w:pStyle w:val="PreformattedText"/>
+        <w:numPr>
+          <w:ilvl w:val="0"/>
+          <w:numId w:val="38"/>
+        </w:numPr>
+        <w:rPr>
+          <w:sz w:val="24"/>
+          <w:szCs w:val="24"/>
+        </w:rPr>
+      </w:pPr>
+      <w:r>
+        <w:rPr>
+          <w:sz w:val="24"/>
+          <w:szCs w:val="24"/>
+        </w:rPr>
+        <w:t xml:space="preserve"> </w:t>
+      </w:r>
+      <w:r>
+        <w:rPr>
+          <w:sz w:val="24"/>
+          <w:szCs w:val="24"/>
+        </w:rPr>
+        <w:t>sudo unzip 2.3.zip</w:t>
+      </w:r>
+    </w:p>
+    <w:p>
+      <w:pPr>
+        <w:pStyle w:val="PreformattedText"/>
+        <w:rPr>
+          <w:sz w:val="24"/>
+          <w:szCs w:val="24"/>
+        </w:rPr>
+      </w:pPr>
+      <w:r>
+        <w:rPr>
+          <w:sz w:val="24"/>
+          <w:szCs w:val="24"/>
+        </w:rPr>
+      </w:r>
+    </w:p>
+    <w:p>
+      <w:pPr>
+        <w:pStyle w:val="PreformattedText"/>
+        <w:rPr>
+          <w:sz w:val="24"/>
+          <w:szCs w:val="24"/>
+        </w:rPr>
+      </w:pPr>
+      <w:r>
+        <w:rPr>
+          <w:sz w:val="24"/>
+          <w:szCs w:val="24"/>
+        </w:rPr>
+      </w:r>
+    </w:p>
+    <w:p>
+      <w:pPr>
+        <w:pStyle w:val="PreformattedText"/>
+        <w:rPr>
+          <w:sz w:val="24"/>
+          <w:szCs w:val="24"/>
+        </w:rPr>
+      </w:pPr>
+      <w:r>
+        <w:rPr>
+          <w:sz w:val="24"/>
+          <w:szCs w:val="24"/>
+        </w:rPr>
+        <w:drawing>
+          <wp:anchor behindDoc="0" distT="0" distB="0" distL="0" distR="0" simplePos="0" locked="0" layoutInCell="1" allowOverlap="1" relativeHeight="76">
+            <wp:simplePos x="0" y="0"/>
+            <wp:positionH relativeFrom="column">
+              <wp:align>center</wp:align>
+            </wp:positionH>
+            <wp:positionV relativeFrom="paragraph">
+              <wp:posOffset>635</wp:posOffset>
+            </wp:positionV>
+            <wp:extent cx="4679950" cy="680085"/>
+            <wp:effectExtent l="0" t="0" r="0" b="0"/>
+            <wp:wrapSquare wrapText="largest"/>
+            <wp:docPr id="76" name="Image75" descr=""/>
+            <wp:cNvGraphicFramePr>
+              <a:graphicFrameLocks xmlns:a="http://schemas.openxmlformats.org/drawingml/2006/main" noChangeAspect="1"/>
+            </wp:cNvGraphicFramePr>
+            <a:graphic xmlns:a="http://schemas.openxmlformats.org/drawingml/2006/main">
+              <a:graphicData uri="http://schemas.openxmlformats.org/drawingml/2006/picture">
+                <pic:pic xmlns:pic="http://schemas.openxmlformats.org/drawingml/2006/picture">
+                  <pic:nvPicPr>
+                    <pic:cNvPr id="76" name="Image75" descr=""/>
+                    <pic:cNvPicPr>
+                      <a:picLocks noChangeAspect="1" noChangeArrowheads="1"/>
+                    </pic:cNvPicPr>
+                  </pic:nvPicPr>
+                  <pic:blipFill>
+                    <a:blip r:embed="rId87"/>
+                    <a:stretch>
+                      <a:fillRect/>
+                    </a:stretch>
+                  </pic:blipFill>
+                  <pic:spPr bwMode="auto">
+                    <a:xfrm>
+                      <a:off x="0" y="0"/>
+                      <a:ext cx="4679950" cy="680085"/>
+                    </a:xfrm>
+                    <a:prstGeom prst="rect">
+                      <a:avLst/>
+                    </a:prstGeom>
+                  </pic:spPr>
+                </pic:pic>
+              </a:graphicData>
+            </a:graphic>
+          </wp:anchor>
+        </w:drawing>
+      </w:r>
+    </w:p>
+    <w:p>
+      <w:pPr>
+        <w:pStyle w:val="PreformattedText"/>
+        <w:rPr>
+          <w:sz w:val="24"/>
+          <w:szCs w:val="24"/>
+        </w:rPr>
+      </w:pPr>
+      <w:r>
+        <w:rPr>
+          <w:sz w:val="24"/>
+          <w:szCs w:val="24"/>
+        </w:rPr>
+      </w:r>
+    </w:p>
+    <w:p>
+      <w:pPr>
+        <w:pStyle w:val="PreformattedText"/>
+        <w:rPr>
+          <w:sz w:val="24"/>
+          <w:szCs w:val="24"/>
+        </w:rPr>
+      </w:pPr>
+      <w:r>
+        <w:rPr>
+          <w:sz w:val="24"/>
+          <w:szCs w:val="24"/>
+        </w:rPr>
+      </w:r>
+    </w:p>
+    <w:p>
+      <w:pPr>
+        <w:pStyle w:val="PreformattedText"/>
+        <w:rPr>
+          <w:sz w:val="24"/>
+          <w:szCs w:val="24"/>
+        </w:rPr>
+      </w:pPr>
+      <w:r>
+        <w:rPr>
+          <w:sz w:val="24"/>
+          <w:szCs w:val="24"/>
+        </w:rPr>
+      </w:r>
+    </w:p>
+    <w:p>
+      <w:pPr>
+        <w:pStyle w:val="PreformattedText"/>
+        <w:rPr>
+          <w:sz w:val="24"/>
+          <w:szCs w:val="24"/>
+        </w:rPr>
+      </w:pPr>
+      <w:r>
+        <w:rPr>
+          <w:sz w:val="24"/>
+          <w:szCs w:val="24"/>
+        </w:rPr>
+      </w:r>
+    </w:p>
+    <w:p>
+      <w:pPr>
+        <w:pStyle w:val="PreformattedText"/>
+        <w:numPr>
+          <w:ilvl w:val="0"/>
+          <w:numId w:val="38"/>
+        </w:numPr>
+        <w:spacing w:before="0" w:after="283"/>
+        <w:rPr/>
+      </w:pPr>
+      <w:r>
+        <w:rPr>
+          <w:sz w:val="24"/>
+          <w:szCs w:val="24"/>
+        </w:rPr>
+        <w:t>sudo mv magento2-2.3/ magento</w:t>
+      </w:r>
+    </w:p>
+    <w:p>
+      <w:pPr>
+        <w:pStyle w:val="TextBody"/>
+        <w:bidi w:val="0"/>
+        <w:spacing w:before="0" w:after="140"/>
+        <w:jc w:val="left"/>
+        <w:rPr>
+          <w:b/>
+          <w:b/>
+          <w:bCs/>
+          <w:sz w:val="32"/>
+          <w:szCs w:val="32"/>
+        </w:rPr>
+      </w:pPr>
+      <w:r>
+        <w:drawing>
+          <wp:anchor behindDoc="0" distT="0" distB="0" distL="0" distR="0" simplePos="0" locked="0" layoutInCell="1" allowOverlap="1" relativeHeight="77">
+            <wp:simplePos x="0" y="0"/>
+            <wp:positionH relativeFrom="column">
+              <wp:align>center</wp:align>
+            </wp:positionH>
+            <wp:positionV relativeFrom="paragraph">
+              <wp:posOffset>635</wp:posOffset>
+            </wp:positionV>
+            <wp:extent cx="6120130" cy="771525"/>
+            <wp:effectExtent l="0" t="0" r="0" b="0"/>
+            <wp:wrapSquare wrapText="largest"/>
+            <wp:docPr id="77" name="Image76" descr=""/>
+            <wp:cNvGraphicFramePr>
+              <a:graphicFrameLocks xmlns:a="http://schemas.openxmlformats.org/drawingml/2006/main" noChangeAspect="1"/>
+            </wp:cNvGraphicFramePr>
+            <a:graphic xmlns:a="http://schemas.openxmlformats.org/drawingml/2006/main">
+              <a:graphicData uri="http://schemas.openxmlformats.org/drawingml/2006/picture">
+                <pic:pic xmlns:pic="http://schemas.openxmlformats.org/drawingml/2006/picture">
+                  <pic:nvPicPr>
+                    <pic:cNvPr id="77" name="Image76" descr=""/>
+                    <pic:cNvPicPr>
+                      <a:picLocks noChangeAspect="1" noChangeArrowheads="1"/>
+                    </pic:cNvPicPr>
+                  </pic:nvPicPr>
+                  <pic:blipFill>
+                    <a:blip r:embed="rId88"/>
+                    <a:stretch>
+                      <a:fillRect/>
+                    </a:stretch>
+                  </pic:blipFill>
+                  <pic:spPr bwMode="auto">
+                    <a:xfrm>
+                      <a:off x="0" y="0"/>
+                      <a:ext cx="6120130" cy="771525"/>
+                    </a:xfrm>
+                    <a:prstGeom prst="rect">
+                      <a:avLst/>
+                    </a:prstGeom>
+                  </pic:spPr>
+                </pic:pic>
+              </a:graphicData>
+            </a:graphic>
+          </wp:anchor>
+        </w:drawing>
+      </w:r>
+      <w:r>
+        <w:rPr/>
+        <w:t xml:space="preserve"> </w:t>
+      </w:r>
+      <w:r>
+        <w:rPr/>
+        <w:t xml:space="preserve"> </w:t>
+      </w:r>
+    </w:p>
+    <w:p>
+      <w:pPr>
+        <w:pStyle w:val="Heading2"/>
+        <w:bidi w:val="0"/>
+        <w:spacing w:before="0" w:after="140"/>
+        <w:jc w:val="left"/>
+        <w:rPr/>
+      </w:pPr>
+      <w:bookmarkStart w:id="23" w:name="user-content-step8---give-proper-permiss"/>
+      <w:bookmarkEnd w:id="23"/>
+      <w:r>
+        <w:rPr/>
+        <w:t>Step</w:t>
+      </w:r>
+      <w:r>
+        <w:rPr/>
+        <w:t>9</w:t>
+      </w:r>
+      <w:r>
+        <w:rPr/>
+        <w:t xml:space="preserve"> - Give proper permission to magento files so that magento application can run</w:t>
+      </w:r>
+    </w:p>
+    <w:p>
+      <w:pPr>
+        <w:pStyle w:val="TextBody"/>
+        <w:bidi w:val="0"/>
+        <w:spacing w:before="0" w:after="140"/>
+        <w:jc w:val="left"/>
+        <w:rPr/>
+      </w:pPr>
+      <w:r>
+        <w:rPr/>
+      </w:r>
+    </w:p>
+    <w:p>
+      <w:pPr>
+        <w:pStyle w:val="PreformattedText"/>
+        <w:numPr>
+          <w:ilvl w:val="0"/>
+          <w:numId w:val="40"/>
+        </w:numPr>
+        <w:bidi w:val="0"/>
+        <w:spacing w:before="0" w:after="140"/>
+        <w:jc w:val="left"/>
+        <w:rPr>
+          <w:sz w:val="24"/>
+          <w:szCs w:val="24"/>
+        </w:rPr>
+      </w:pPr>
+      <w:r>
+        <w:rPr>
+          <w:sz w:val="24"/>
+          <w:szCs w:val="24"/>
+        </w:rPr>
+        <w:t>cd /var/www/html/magento</w:t>
+      </w:r>
+    </w:p>
+    <w:p>
+      <w:pPr>
+        <w:pStyle w:val="TextBody"/>
+        <w:bidi w:val="0"/>
+        <w:spacing w:before="0" w:after="140"/>
+        <w:jc w:val="left"/>
+        <w:rPr>
+          <w:sz w:val="24"/>
+          <w:szCs w:val="24"/>
+        </w:rPr>
+      </w:pPr>
+      <w:r>
+        <w:rPr>
+          <w:sz w:val="24"/>
+          <w:szCs w:val="24"/>
+        </w:rPr>
+        <w:drawing>
+          <wp:anchor behindDoc="0" distT="0" distB="0" distL="0" distR="0" simplePos="0" locked="0" layoutInCell="1" allowOverlap="1" relativeHeight="78">
+            <wp:simplePos x="0" y="0"/>
+            <wp:positionH relativeFrom="column">
+              <wp:posOffset>0</wp:posOffset>
+            </wp:positionH>
+            <wp:positionV relativeFrom="paragraph">
+              <wp:posOffset>50800</wp:posOffset>
+            </wp:positionV>
+            <wp:extent cx="6120130" cy="633730"/>
+            <wp:effectExtent l="0" t="0" r="0" b="0"/>
+            <wp:wrapSquare wrapText="largest"/>
+            <wp:docPr id="78" name="Image77" descr=""/>
+            <wp:cNvGraphicFramePr>
+              <a:graphicFrameLocks xmlns:a="http://schemas.openxmlformats.org/drawingml/2006/main" noChangeAspect="1"/>
+            </wp:cNvGraphicFramePr>
+            <a:graphic xmlns:a="http://schemas.openxmlformats.org/drawingml/2006/main">
+              <a:graphicData uri="http://schemas.openxmlformats.org/drawingml/2006/picture">
+                <pic:pic xmlns:pic="http://schemas.openxmlformats.org/drawingml/2006/picture">
+                  <pic:nvPicPr>
+                    <pic:cNvPr id="78" name="Image77" descr=""/>
+                    <pic:cNvPicPr>
+                      <a:picLocks noChangeAspect="1" noChangeArrowheads="1"/>
+                    </pic:cNvPicPr>
+                  </pic:nvPicPr>
+                  <pic:blipFill>
+                    <a:blip r:embed="rId89"/>
+                    <a:stretch>
+                      <a:fillRect/>
+                    </a:stretch>
+                  </pic:blipFill>
+                  <pic:spPr bwMode="auto">
+                    <a:xfrm>
+                      <a:off x="0" y="0"/>
+                      <a:ext cx="6120130" cy="633730"/>
+                    </a:xfrm>
+                    <a:prstGeom prst="rect">
+                      <a:avLst/>
+                    </a:prstGeom>
+                  </pic:spPr>
+                </pic:pic>
+              </a:graphicData>
+            </a:graphic>
+          </wp:anchor>
+        </w:drawing>
+      </w:r>
+    </w:p>
+    <w:p>
+      <w:pPr>
+        <w:pStyle w:val="PreformattedText"/>
+        <w:numPr>
+          <w:ilvl w:val="0"/>
+          <w:numId w:val="40"/>
+        </w:numPr>
+        <w:bidi w:val="0"/>
+        <w:spacing w:before="0" w:after="140"/>
+        <w:jc w:val="left"/>
+        <w:rPr>
+          <w:sz w:val="24"/>
+          <w:szCs w:val="24"/>
+        </w:rPr>
+      </w:pPr>
+      <w:r>
+        <w:rPr>
+          <w:sz w:val="24"/>
+          <w:szCs w:val="24"/>
+        </w:rPr>
+        <w:t>sudo chmod -R 777 var/ pub/static generated/</w:t>
+      </w:r>
+    </w:p>
+    <w:p>
+      <w:pPr>
+        <w:pStyle w:val="PreformattedText"/>
+        <w:numPr>
+          <w:ilvl w:val="0"/>
+          <w:numId w:val="40"/>
+        </w:numPr>
+        <w:bidi w:val="0"/>
+        <w:spacing w:before="0" w:after="140"/>
+        <w:jc w:val="left"/>
+        <w:rPr>
+          <w:sz w:val="24"/>
+          <w:szCs w:val="24"/>
+        </w:rPr>
+      </w:pPr>
+      <w:r>
+        <w:rPr>
+          <w:sz w:val="24"/>
+          <w:szCs w:val="24"/>
+        </w:rPr>
+        <w:t>sudo chmod -R 777 /var/www/html/magento/app/etc</w:t>
+      </w:r>
+    </w:p>
+    <w:p>
+      <w:pPr>
+        <w:pStyle w:val="PreformattedText"/>
+        <w:numPr>
+          <w:ilvl w:val="0"/>
+          <w:numId w:val="40"/>
+        </w:numPr>
+        <w:bidi w:val="0"/>
+        <w:spacing w:before="0" w:after="140"/>
+        <w:jc w:val="left"/>
+        <w:rPr>
+          <w:sz w:val="24"/>
+          <w:szCs w:val="24"/>
+        </w:rPr>
+      </w:pPr>
+      <w:r>
+        <w:rPr>
+          <w:sz w:val="24"/>
+          <w:szCs w:val="24"/>
+        </w:rPr>
+        <w:t>sudo chmod -R 777 /var/www/html/magento/pub/media/</w:t>
+      </w:r>
+    </w:p>
+    <w:p>
+      <w:pPr>
+        <w:pStyle w:val="TextBody"/>
+        <w:numPr>
+          <w:ilvl w:val="0"/>
+          <w:numId w:val="0"/>
+        </w:numPr>
+        <w:bidi w:val="0"/>
+        <w:spacing w:before="0" w:after="140"/>
+        <w:ind w:left="720" w:hanging="0"/>
+        <w:jc w:val="left"/>
+        <w:rPr/>
+      </w:pPr>
+      <w:r>
+        <w:rPr/>
+      </w:r>
+    </w:p>
+    <w:p>
+      <w:pPr>
+        <w:pStyle w:val="TextBody"/>
+        <w:bidi w:val="0"/>
+        <w:spacing w:before="0" w:after="140"/>
+        <w:jc w:val="left"/>
+        <w:rPr>
+          <w:b/>
+          <w:b/>
+          <w:bCs/>
+          <w:sz w:val="32"/>
+          <w:szCs w:val="32"/>
+        </w:rPr>
+      </w:pPr>
+      <w:r>
+        <w:rPr/>
+        <w:drawing>
+          <wp:anchor behindDoc="0" distT="0" distB="0" distL="0" distR="0" simplePos="0" locked="0" layoutInCell="1" allowOverlap="1" relativeHeight="79">
+            <wp:simplePos x="0" y="0"/>
+            <wp:positionH relativeFrom="column">
+              <wp:posOffset>-431800</wp:posOffset>
+            </wp:positionH>
+            <wp:positionV relativeFrom="paragraph">
+              <wp:posOffset>16510</wp:posOffset>
+            </wp:positionV>
+            <wp:extent cx="7200265" cy="544830"/>
+            <wp:effectExtent l="0" t="0" r="0" b="0"/>
+            <wp:wrapSquare wrapText="largest"/>
+            <wp:docPr id="79" name="Image78" descr=""/>
+            <wp:cNvGraphicFramePr>
+              <a:graphicFrameLocks xmlns:a="http://schemas.openxmlformats.org/drawingml/2006/main" noChangeAspect="1"/>
+            </wp:cNvGraphicFramePr>
+            <a:graphic xmlns:a="http://schemas.openxmlformats.org/drawingml/2006/main">
+              <a:graphicData uri="http://schemas.openxmlformats.org/drawingml/2006/picture">
+                <pic:pic xmlns:pic="http://schemas.openxmlformats.org/drawingml/2006/picture">
+                  <pic:nvPicPr>
+                    <pic:cNvPr id="79" name="Image78" descr=""/>
+                    <pic:cNvPicPr>
+                      <a:picLocks noChangeAspect="1" noChangeArrowheads="1"/>
+                    </pic:cNvPicPr>
+                  </pic:nvPicPr>
+                  <pic:blipFill>
+                    <a:blip r:embed="rId90"/>
+                    <a:stretch>
+                      <a:fillRect/>
+                    </a:stretch>
+                  </pic:blipFill>
+                  <pic:spPr bwMode="auto">
+                    <a:xfrm>
+                      <a:off x="0" y="0"/>
+                      <a:ext cx="7200265" cy="544830"/>
+                    </a:xfrm>
+                    <a:prstGeom prst="rect">
+                      <a:avLst/>
+                    </a:prstGeom>
+                  </pic:spPr>
+                </pic:pic>
+              </a:graphicData>
+            </a:graphic>
+          </wp:anchor>
+        </w:drawing>
+      </w:r>
+    </w:p>
+    <w:p>
+      <w:pPr>
+        <w:pStyle w:val="TextBody"/>
+        <w:bidi w:val="0"/>
+        <w:spacing w:before="0" w:after="140"/>
+        <w:jc w:val="left"/>
+        <w:rPr>
+          <w:b/>
+          <w:b/>
+          <w:bCs/>
+          <w:sz w:val="32"/>
+          <w:szCs w:val="32"/>
+        </w:rPr>
+      </w:pPr>
+      <w:r>
+        <w:rPr/>
+        <w:t xml:space="preserve"> </w:t>
+      </w:r>
+    </w:p>
+    <w:p>
+      <w:pPr>
+        <w:pStyle w:val="Heading2"/>
+        <w:bidi w:val="0"/>
+        <w:spacing w:before="0" w:after="140"/>
+        <w:jc w:val="left"/>
+        <w:rPr>
+          <w:b/>
+          <w:b/>
+          <w:bCs/>
+          <w:sz w:val="32"/>
+          <w:szCs w:val="32"/>
+        </w:rPr>
+      </w:pPr>
+      <w:r>
+        <w:rPr/>
+        <w:t>Step</w:t>
+      </w:r>
+      <w:r>
+        <w:rPr/>
+        <w:t>10</w:t>
+      </w:r>
+      <w:r>
+        <w:rPr/>
+        <w:t xml:space="preserve"> - Run composer install to downloads and installs all the libraries and dependencies outlined in Magento dir</w:t>
+      </w:r>
+    </w:p>
+    <w:p>
+      <w:pPr>
+        <w:pStyle w:val="TextBody"/>
+        <w:bidi w:val="0"/>
+        <w:spacing w:before="0" w:after="140"/>
+        <w:jc w:val="left"/>
+        <w:rPr>
+          <w:b/>
+          <w:b/>
+          <w:bCs/>
+          <w:sz w:val="32"/>
+          <w:szCs w:val="32"/>
+        </w:rPr>
+      </w:pPr>
+      <w:r>
+        <w:rPr/>
+      </w:r>
+    </w:p>
+    <w:p>
+      <w:pPr>
+        <w:pStyle w:val="PreformattedText"/>
+        <w:numPr>
+          <w:ilvl w:val="0"/>
+          <w:numId w:val="41"/>
+        </w:numPr>
+        <w:bidi w:val="0"/>
+        <w:spacing w:before="0" w:after="140"/>
+        <w:jc w:val="left"/>
+        <w:rPr>
+          <w:b/>
+          <w:b/>
+          <w:bCs/>
+          <w:sz w:val="32"/>
+          <w:szCs w:val="32"/>
+        </w:rPr>
+      </w:pPr>
+      <w:r>
+        <w:rPr/>
+        <w:t>sudo composer install</w:t>
+      </w:r>
+    </w:p>
+    <w:p>
+      <w:pPr>
+        <w:pStyle w:val="TextBody"/>
+        <w:bidi w:val="0"/>
+        <w:spacing w:before="0" w:after="140"/>
+        <w:jc w:val="left"/>
+        <w:rPr>
+          <w:b/>
+          <w:b/>
+          <w:bCs/>
+          <w:sz w:val="32"/>
+          <w:szCs w:val="32"/>
+        </w:rPr>
+      </w:pPr>
+      <w:r>
+        <w:rPr/>
+      </w:r>
+    </w:p>
+    <w:p>
+      <w:pPr>
+        <w:pStyle w:val="Normal"/>
+        <w:bidi w:val="0"/>
+        <w:spacing w:before="0" w:after="140"/>
+        <w:jc w:val="left"/>
+        <w:rPr>
+          <w:b/>
+          <w:b/>
+          <w:bCs/>
+          <w:sz w:val="32"/>
+          <w:szCs w:val="32"/>
+        </w:rPr>
+      </w:pPr>
+      <w:r>
+        <w:rPr/>
+        <w:drawing>
+          <wp:anchor behindDoc="0" distT="0" distB="0" distL="0" distR="0" simplePos="0" locked="0" layoutInCell="1" allowOverlap="1" relativeHeight="81">
+            <wp:simplePos x="0" y="0"/>
+            <wp:positionH relativeFrom="column">
+              <wp:align>center</wp:align>
+            </wp:positionH>
+            <wp:positionV relativeFrom="paragraph">
+              <wp:posOffset>635</wp:posOffset>
+            </wp:positionV>
+            <wp:extent cx="6120130" cy="717550"/>
+            <wp:effectExtent l="0" t="0" r="0" b="0"/>
+            <wp:wrapSquare wrapText="largest"/>
+            <wp:docPr id="80" name="Image81" descr=""/>
+            <wp:cNvGraphicFramePr>
+              <a:graphicFrameLocks xmlns:a="http://schemas.openxmlformats.org/drawingml/2006/main" noChangeAspect="1"/>
+            </wp:cNvGraphicFramePr>
+            <a:graphic xmlns:a="http://schemas.openxmlformats.org/drawingml/2006/main">
+              <a:graphicData uri="http://schemas.openxmlformats.org/drawingml/2006/picture">
+                <pic:pic xmlns:pic="http://schemas.openxmlformats.org/drawingml/2006/picture">
+                  <pic:nvPicPr>
+                    <pic:cNvPr id="80" name="Image81" descr=""/>
+                    <pic:cNvPicPr>
+                      <a:picLocks noChangeAspect="1" noChangeArrowheads="1"/>
+                    </pic:cNvPicPr>
+                  </pic:nvPicPr>
+                  <pic:blipFill>
+                    <a:blip r:embed="rId91"/>
+                    <a:stretch>
+                      <a:fillRect/>
+                    </a:stretch>
+                  </pic:blipFill>
+                  <pic:spPr bwMode="auto">
+                    <a:xfrm>
+                      <a:off x="0" y="0"/>
+                      <a:ext cx="6120130" cy="717550"/>
+                    </a:xfrm>
+                    <a:prstGeom prst="rect">
+                      <a:avLst/>
+                    </a:prstGeom>
+                  </pic:spPr>
+                </pic:pic>
+              </a:graphicData>
+            </a:graphic>
+          </wp:anchor>
+        </w:drawing>
+      </w:r>
+    </w:p>
+    <w:p>
+      <w:pPr>
+        <w:pStyle w:val="Normal"/>
+        <w:bidi w:val="0"/>
+        <w:spacing w:before="0" w:after="140"/>
+        <w:jc w:val="left"/>
+        <w:rPr>
+          <w:b/>
+          <w:b/>
+          <w:bCs/>
+          <w:sz w:val="32"/>
+          <w:szCs w:val="32"/>
+        </w:rPr>
+      </w:pPr>
+      <w:r>
+        <w:rPr/>
+      </w:r>
+    </w:p>
+    <w:p>
+      <w:pPr>
+        <w:pStyle w:val="Normal"/>
+        <w:bidi w:val="0"/>
+        <w:jc w:val="left"/>
+        <w:rPr>
+          <w:rFonts w:ascii="Times New Roman" w:hAnsi="Times New Roman"/>
+        </w:rPr>
+      </w:pPr>
+      <w:r>
+        <w:rPr>
+          <w:rFonts w:ascii="Times New Roman" w:hAnsi="Times New Roman"/>
+        </w:rPr>
+        <w:t xml:space="preserve"> </w:t>
+      </w:r>
+      <w:r>
+        <w:rPr>
+          <w:rFonts w:ascii="Times New Roman" w:hAnsi="Times New Roman"/>
+          <w:b/>
+          <w:bCs/>
+          <w:sz w:val="32"/>
+          <w:szCs w:val="32"/>
+        </w:rPr>
+        <w:t>Step1</w:t>
+      </w:r>
+      <w:r>
+        <w:rPr>
+          <w:rFonts w:ascii="Times New Roman" w:hAnsi="Times New Roman"/>
+          <w:b/>
+          <w:bCs/>
+          <w:sz w:val="32"/>
+          <w:szCs w:val="32"/>
+        </w:rPr>
+        <w:t>1</w:t>
+      </w:r>
+      <w:r>
+        <w:rPr>
+          <w:rFonts w:ascii="Times New Roman" w:hAnsi="Times New Roman"/>
+          <w:b/>
+          <w:bCs/>
+          <w:sz w:val="32"/>
+          <w:szCs w:val="32"/>
+        </w:rPr>
+        <w:t xml:space="preserve"> - Now run magento application</w:t>
+      </w:r>
+    </w:p>
+    <w:p>
+      <w:pPr>
+        <w:pStyle w:val="Normal"/>
+        <w:bidi w:val="0"/>
+        <w:jc w:val="left"/>
+        <w:rPr>
+          <w:sz w:val="32"/>
+          <w:szCs w:val="32"/>
+        </w:rPr>
+      </w:pPr>
+      <w:r>
+        <w:rPr>
+          <w:rFonts w:ascii="Times New Roman" w:hAnsi="Times New Roman"/>
+        </w:rPr>
+      </w:r>
+    </w:p>
+    <w:p>
+      <w:pPr>
+        <w:pStyle w:val="TextBody"/>
+        <w:rPr>
+          <w:rFonts w:ascii="Times New Roman" w:hAnsi="Times New Roman"/>
+          <w:sz w:val="32"/>
+          <w:szCs w:val="32"/>
+        </w:rPr>
+      </w:pPr>
+      <w:r>
+        <w:rPr>
+          <w:rFonts w:ascii="Times New Roman" w:hAnsi="Times New Roman"/>
+          <w:sz w:val="32"/>
+          <w:szCs w:val="32"/>
+        </w:rPr>
+        <w:drawing>
+          <wp:inline distT="0" distB="0" distL="0" distR="0">
+            <wp:extent cx="190500" cy="190500"/>
+            <wp:effectExtent l="0" t="0" r="0" b="0"/>
+            <wp:docPr id="81" name="Image82" descr=""/>
+            <wp:cNvGraphicFramePr>
+              <a:graphicFrameLocks xmlns:a="http://schemas.openxmlformats.org/drawingml/2006/main" noChangeAspect="1"/>
+            </wp:cNvGraphicFramePr>
+            <a:graphic xmlns:a="http://schemas.openxmlformats.org/drawingml/2006/main">
+              <a:graphicData uri="http://schemas.openxmlformats.org/drawingml/2006/picture">
+                <pic:pic xmlns:pic="http://schemas.openxmlformats.org/drawingml/2006/picture">
+                  <pic:nvPicPr>
+                    <pic:cNvPr id="81" name="Image82" descr=""/>
+                    <pic:cNvPicPr>
+                      <a:picLocks noChangeAspect="1" noChangeArrowheads="1"/>
+                    </pic:cNvPicPr>
+                  </pic:nvPicPr>
+                  <pic:blipFill>
+                    <a:blip r:embed="rId92"/>
+                    <a:stretch>
+                      <a:fillRect/>
+                    </a:stretch>
+                  </pic:blipFill>
+                  <pic:spPr bwMode="auto">
+                    <a:xfrm>
+                      <a:off x="0" y="0"/>
+                      <a:ext cx="190500" cy="190500"/>
+                    </a:xfrm>
+                    <a:prstGeom prst="rect">
+                      <a:avLst/>
+                    </a:prstGeom>
+                  </pic:spPr>
+                </pic:pic>
+              </a:graphicData>
+            </a:graphic>
+          </wp:inline>
+        </w:drawing>
+      </w:r>
+      <w:r>
+        <w:rPr>
+          <w:rFonts w:ascii="Times New Roman" w:hAnsi="Times New Roman"/>
+          <w:sz w:val="32"/>
+          <w:szCs w:val="32"/>
+        </w:rPr>
+        <w:t xml:space="preserve">  </w:t>
+      </w:r>
+      <w:r>
+        <w:rPr>
+          <w:rFonts w:ascii="Times New Roman" w:hAnsi="Times New Roman"/>
+          <w:b/>
+          <w:bCs/>
+          <w:sz w:val="32"/>
+          <w:szCs w:val="32"/>
+        </w:rPr>
+        <w:t>Edit the information to match your requirements and the configuration of your system:</w:t>
+      </w:r>
+    </w:p>
+    <w:p>
+      <w:pPr>
+        <w:pStyle w:val="TextBody"/>
+        <w:numPr>
+          <w:ilvl w:val="0"/>
+          <w:numId w:val="42"/>
+        </w:numPr>
+        <w:tabs>
+          <w:tab w:val="clear" w:pos="709"/>
+          <w:tab w:val="left" w:pos="0" w:leader="none"/>
+        </w:tabs>
+        <w:spacing w:before="0" w:after="0"/>
+        <w:ind w:left="707" w:hanging="283"/>
+        <w:rPr>
+          <w:sz w:val="32"/>
+          <w:szCs w:val="32"/>
+        </w:rPr>
+      </w:pPr>
+      <w:r>
+        <w:rPr>
+          <w:b/>
+          <w:bCs/>
+          <w:sz w:val="32"/>
+          <w:szCs w:val="32"/>
+        </w:rPr>
+        <w:t xml:space="preserve">base-url </w:t>
+      </w:r>
+      <w:r>
+        <w:rPr>
+          <w:sz w:val="32"/>
+          <w:szCs w:val="32"/>
+        </w:rPr>
+        <w:t xml:space="preserve">- The location (URL) of your store. In this example, the store is installed on the localhost in the magento2.4 sub-directory. </w:t>
+      </w:r>
+    </w:p>
+    <w:p>
+      <w:pPr>
+        <w:pStyle w:val="TextBody"/>
+        <w:numPr>
+          <w:ilvl w:val="0"/>
+          <w:numId w:val="42"/>
+        </w:numPr>
+        <w:tabs>
+          <w:tab w:val="clear" w:pos="709"/>
+          <w:tab w:val="left" w:pos="0" w:leader="none"/>
+        </w:tabs>
+        <w:spacing w:before="0" w:after="0"/>
+        <w:ind w:left="707" w:hanging="283"/>
+        <w:jc w:val="left"/>
+        <w:rPr>
+          <w:sz w:val="32"/>
+          <w:szCs w:val="32"/>
+        </w:rPr>
+      </w:pPr>
+      <w:r>
+        <w:rPr>
+          <w:b/>
+          <w:bCs/>
+          <w:sz w:val="32"/>
+          <w:szCs w:val="32"/>
+        </w:rPr>
+        <w:t>db-host -</w:t>
+      </w:r>
+      <w:r>
+        <w:rPr>
+          <w:sz w:val="32"/>
+          <w:szCs w:val="32"/>
+        </w:rPr>
+        <w:t xml:space="preserve"> If Magento is on the same server as your database, use localhost. If you are using a separate database server, enter the hostname of that server. </w:t>
+      </w:r>
+    </w:p>
+    <w:p>
+      <w:pPr>
+        <w:pStyle w:val="TextBody"/>
+        <w:numPr>
+          <w:ilvl w:val="0"/>
+          <w:numId w:val="42"/>
+        </w:numPr>
+        <w:tabs>
+          <w:tab w:val="clear" w:pos="709"/>
+          <w:tab w:val="left" w:pos="0" w:leader="none"/>
+        </w:tabs>
+        <w:spacing w:before="0" w:after="0"/>
+        <w:ind w:left="707" w:hanging="283"/>
+        <w:rPr>
+          <w:sz w:val="32"/>
+          <w:szCs w:val="32"/>
+        </w:rPr>
+      </w:pPr>
+      <w:r>
+        <w:rPr>
+          <w:b/>
+          <w:bCs/>
+          <w:sz w:val="32"/>
+          <w:szCs w:val="32"/>
+        </w:rPr>
+        <w:t xml:space="preserve">db-name - </w:t>
+      </w:r>
+      <w:r>
+        <w:rPr>
+          <w:sz w:val="32"/>
+          <w:szCs w:val="32"/>
+        </w:rPr>
+        <w:t xml:space="preserve">The name of the MySQL database created earlier. </w:t>
+      </w:r>
+    </w:p>
+    <w:p>
+      <w:pPr>
+        <w:pStyle w:val="TextBody"/>
+        <w:numPr>
+          <w:ilvl w:val="0"/>
+          <w:numId w:val="42"/>
+        </w:numPr>
+        <w:tabs>
+          <w:tab w:val="clear" w:pos="709"/>
+          <w:tab w:val="left" w:pos="0" w:leader="none"/>
+        </w:tabs>
+        <w:spacing w:before="0" w:after="0"/>
+        <w:ind w:left="707" w:hanging="283"/>
+        <w:rPr>
+          <w:sz w:val="32"/>
+          <w:szCs w:val="32"/>
+        </w:rPr>
+      </w:pPr>
+      <w:r>
+        <w:rPr>
+          <w:b/>
+          <w:bCs/>
+          <w:sz w:val="32"/>
+          <w:szCs w:val="32"/>
+        </w:rPr>
+        <w:t xml:space="preserve">db-user - </w:t>
+      </w:r>
+      <w:r>
+        <w:rPr>
+          <w:sz w:val="32"/>
+          <w:szCs w:val="32"/>
+        </w:rPr>
+        <w:t xml:space="preserve">Enter the username of your MySQL user. </w:t>
+      </w:r>
+    </w:p>
+    <w:p>
+      <w:pPr>
+        <w:pStyle w:val="TextBody"/>
+        <w:numPr>
+          <w:ilvl w:val="0"/>
+          <w:numId w:val="42"/>
+        </w:numPr>
+        <w:tabs>
+          <w:tab w:val="clear" w:pos="709"/>
+          <w:tab w:val="left" w:pos="0" w:leader="none"/>
+        </w:tabs>
+        <w:spacing w:before="0" w:after="0"/>
+        <w:ind w:left="707" w:hanging="283"/>
+        <w:rPr>
+          <w:sz w:val="32"/>
+          <w:szCs w:val="32"/>
+        </w:rPr>
+      </w:pPr>
+      <w:r>
+        <w:rPr>
+          <w:b/>
+          <w:bCs/>
+          <w:sz w:val="32"/>
+          <w:szCs w:val="32"/>
+        </w:rPr>
+        <w:t>db-password -</w:t>
+      </w:r>
+      <w:r>
+        <w:rPr>
+          <w:sz w:val="32"/>
+          <w:szCs w:val="32"/>
+        </w:rPr>
+        <w:t xml:space="preserve"> The password for your MySQL user. </w:t>
+      </w:r>
+    </w:p>
+    <w:p>
+      <w:pPr>
+        <w:pStyle w:val="TextBody"/>
+        <w:numPr>
+          <w:ilvl w:val="0"/>
+          <w:numId w:val="42"/>
+        </w:numPr>
+        <w:tabs>
+          <w:tab w:val="clear" w:pos="709"/>
+          <w:tab w:val="left" w:pos="0" w:leader="none"/>
+        </w:tabs>
+        <w:spacing w:before="0" w:after="0"/>
+        <w:ind w:left="707" w:hanging="283"/>
+        <w:rPr>
+          <w:sz w:val="32"/>
+          <w:szCs w:val="32"/>
+        </w:rPr>
+      </w:pPr>
+      <w:r>
+        <w:rPr>
+          <w:b/>
+          <w:bCs/>
+          <w:sz w:val="32"/>
+          <w:szCs w:val="32"/>
+        </w:rPr>
+        <w:t xml:space="preserve">admin-firstname and admin-lastname - </w:t>
+      </w:r>
+      <w:r>
+        <w:rPr>
+          <w:sz w:val="32"/>
+          <w:szCs w:val="32"/>
+        </w:rPr>
+        <w:t xml:space="preserve">Set the full name for your Magento admin user. </w:t>
+      </w:r>
+    </w:p>
+    <w:p>
+      <w:pPr>
+        <w:pStyle w:val="TextBody"/>
+        <w:numPr>
+          <w:ilvl w:val="0"/>
+          <w:numId w:val="42"/>
+        </w:numPr>
+        <w:tabs>
+          <w:tab w:val="clear" w:pos="709"/>
+          <w:tab w:val="left" w:pos="0" w:leader="none"/>
+        </w:tabs>
+        <w:spacing w:before="0" w:after="0"/>
+        <w:ind w:left="707" w:hanging="283"/>
+        <w:rPr>
+          <w:sz w:val="32"/>
+          <w:szCs w:val="32"/>
+        </w:rPr>
+      </w:pPr>
+      <w:r>
+        <w:rPr>
+          <w:b/>
+          <w:bCs/>
+          <w:sz w:val="32"/>
+          <w:szCs w:val="32"/>
+        </w:rPr>
+        <w:t>admin-email -</w:t>
+      </w:r>
+      <w:r>
+        <w:rPr>
+          <w:sz w:val="32"/>
+          <w:szCs w:val="32"/>
+        </w:rPr>
+        <w:t xml:space="preserve"> Define a contact email for system notifications and password resets. </w:t>
+      </w:r>
+    </w:p>
+    <w:p>
+      <w:pPr>
+        <w:pStyle w:val="TextBody"/>
+        <w:numPr>
+          <w:ilvl w:val="0"/>
+          <w:numId w:val="42"/>
+        </w:numPr>
+        <w:tabs>
+          <w:tab w:val="clear" w:pos="709"/>
+          <w:tab w:val="left" w:pos="0" w:leader="none"/>
+        </w:tabs>
+        <w:spacing w:before="0" w:after="0"/>
+        <w:ind w:left="707" w:hanging="283"/>
+        <w:rPr>
+          <w:sz w:val="32"/>
+          <w:szCs w:val="32"/>
+        </w:rPr>
+      </w:pPr>
+      <w:r>
+        <w:rPr>
+          <w:b/>
+          <w:bCs/>
+          <w:sz w:val="32"/>
+          <w:szCs w:val="32"/>
+        </w:rPr>
+        <w:t xml:space="preserve">admin-user / admin-password - </w:t>
+      </w:r>
+      <w:r>
+        <w:rPr>
+          <w:sz w:val="32"/>
+          <w:szCs w:val="32"/>
+        </w:rPr>
+        <w:t xml:space="preserve">Create the login credentials for the Magento Admin control panel. </w:t>
+      </w:r>
+    </w:p>
+    <w:p>
+      <w:pPr>
+        <w:pStyle w:val="TextBody"/>
+        <w:numPr>
+          <w:ilvl w:val="0"/>
+          <w:numId w:val="42"/>
+        </w:numPr>
+        <w:tabs>
+          <w:tab w:val="clear" w:pos="709"/>
+          <w:tab w:val="left" w:pos="0" w:leader="none"/>
+        </w:tabs>
+        <w:spacing w:before="0" w:after="0"/>
+        <w:ind w:left="707" w:hanging="283"/>
+        <w:rPr>
+          <w:sz w:val="32"/>
+          <w:szCs w:val="32"/>
+        </w:rPr>
+      </w:pPr>
+      <w:r>
+        <w:rPr>
+          <w:b/>
+          <w:bCs/>
+          <w:sz w:val="32"/>
+          <w:szCs w:val="32"/>
+        </w:rPr>
+        <w:t>language -</w:t>
+      </w:r>
+      <w:r>
+        <w:rPr>
+          <w:sz w:val="32"/>
+          <w:szCs w:val="32"/>
+        </w:rPr>
+        <w:t xml:space="preserve"> Defines the default language for your store. </w:t>
+      </w:r>
+    </w:p>
+    <w:p>
+      <w:pPr>
+        <w:pStyle w:val="TextBody"/>
+        <w:numPr>
+          <w:ilvl w:val="0"/>
+          <w:numId w:val="42"/>
+        </w:numPr>
+        <w:tabs>
+          <w:tab w:val="clear" w:pos="709"/>
+          <w:tab w:val="left" w:pos="0" w:leader="none"/>
+        </w:tabs>
+        <w:spacing w:before="0" w:after="0"/>
+        <w:ind w:left="707" w:hanging="283"/>
+        <w:rPr>
+          <w:sz w:val="32"/>
+          <w:szCs w:val="32"/>
+        </w:rPr>
+      </w:pPr>
+      <w:r>
+        <w:rPr>
+          <w:b/>
+          <w:bCs/>
+          <w:sz w:val="32"/>
+          <w:szCs w:val="32"/>
+        </w:rPr>
+        <w:t>currency -</w:t>
+      </w:r>
+      <w:r>
+        <w:rPr>
+          <w:sz w:val="32"/>
+          <w:szCs w:val="32"/>
+        </w:rPr>
+        <w:t xml:space="preserve"> Sets the base currency for your store. </w:t>
+      </w:r>
+    </w:p>
+    <w:p>
+      <w:pPr>
+        <w:pStyle w:val="TextBody"/>
+        <w:numPr>
+          <w:ilvl w:val="0"/>
+          <w:numId w:val="42"/>
+        </w:numPr>
+        <w:tabs>
+          <w:tab w:val="clear" w:pos="709"/>
+          <w:tab w:val="left" w:pos="0" w:leader="none"/>
+        </w:tabs>
+        <w:ind w:left="707" w:hanging="283"/>
+        <w:rPr>
+          <w:sz w:val="32"/>
+          <w:szCs w:val="32"/>
+        </w:rPr>
+      </w:pPr>
+      <w:r>
+        <w:rPr>
+          <w:b/>
+          <w:bCs/>
+          <w:sz w:val="32"/>
+          <w:szCs w:val="32"/>
+        </w:rPr>
+        <w:t>timezone -</w:t>
+      </w:r>
+      <w:r>
+        <w:rPr>
+          <w:sz w:val="32"/>
+          <w:szCs w:val="32"/>
+        </w:rPr>
+        <w:t xml:space="preserve"> Regulates the default time zone for Magento. </w:t>
+      </w:r>
+    </w:p>
+    <w:p>
+      <w:pPr>
+        <w:pStyle w:val="Normal"/>
+        <w:bidi w:val="0"/>
+        <w:jc w:val="left"/>
+        <w:rPr/>
+      </w:pPr>
+      <w:r>
+        <w:rPr/>
+      </w:r>
+    </w:p>
+    <w:p>
+      <w:pPr>
+        <w:pStyle w:val="Normal"/>
+        <w:bidi w:val="0"/>
+        <w:jc w:val="left"/>
+        <w:rPr/>
+      </w:pPr>
+      <w:r>
+        <w:rPr/>
+      </w:r>
+    </w:p>
+    <w:p>
+      <w:pPr>
+        <w:pStyle w:val="Normal"/>
+        <w:bidi w:val="0"/>
+        <w:jc w:val="left"/>
+        <w:rPr/>
+      </w:pPr>
+      <w:r>
+        <w:rPr/>
+      </w:r>
+    </w:p>
+    <w:p>
+      <w:pPr>
+        <w:pStyle w:val="Normal"/>
+        <w:bidi w:val="0"/>
+        <w:jc w:val="left"/>
+        <w:rPr/>
+      </w:pPr>
+      <w:r>
+        <w:rPr/>
+      </w:r>
+    </w:p>
+    <w:p>
+      <w:pPr>
+        <w:pStyle w:val="Normal"/>
+        <w:bidi w:val="0"/>
+        <w:jc w:val="left"/>
+        <w:rPr/>
+      </w:pPr>
+      <w:r>
+        <w:rPr/>
+      </w:r>
+    </w:p>
+    <w:p>
+      <w:pPr>
+        <w:pStyle w:val="Normal"/>
+        <w:bidi w:val="0"/>
+        <w:jc w:val="left"/>
+        <w:rPr/>
+      </w:pPr>
+      <w:r>
+        <w:rPr/>
+      </w:r>
+    </w:p>
+    <w:p>
+      <w:pPr>
+        <w:pStyle w:val="PreformattedText"/>
+        <w:numPr>
+          <w:ilvl w:val="0"/>
+          <w:numId w:val="42"/>
+        </w:numPr>
+        <w:tabs>
+          <w:tab w:val="clear" w:pos="709"/>
+          <w:tab w:val="left" w:pos="0" w:leader="none"/>
+        </w:tabs>
+        <w:bidi w:val="0"/>
+        <w:ind w:left="707" w:hanging="283"/>
+        <w:jc w:val="left"/>
+        <w:rPr/>
+      </w:pPr>
+      <w:r>
+        <w:rPr>
+          <w:sz w:val="24"/>
+          <w:szCs w:val="24"/>
+        </w:rPr>
+        <w:t>php bin/magento setup:install --base-url="http://172.25.250.198/magento/" --db-host="localhost" --db-name="magento" --db-user="magento" --db-password="Password@123" --admin-firstname="admin" --admin-lastname="admin" --admin-email="admin@admin.com" --admin-user="admin" --admin-password="Password@123" --language="en_US" --currency="INR" --timezone="America/Chicago" --backend-frontname="admin"</w:t>
+      </w:r>
+    </w:p>
+    <w:p>
+      <w:pPr>
+        <w:pStyle w:val="Normal"/>
+        <w:bidi w:val="0"/>
+        <w:jc w:val="both"/>
+        <w:rPr>
+          <w:sz w:val="24"/>
+          <w:szCs w:val="24"/>
+        </w:rPr>
+      </w:pPr>
+      <w:r>
+        <w:rPr>
+          <w:sz w:val="24"/>
+          <w:szCs w:val="24"/>
+        </w:rPr>
+      </w:r>
+    </w:p>
+    <w:p>
+      <w:pPr>
+        <w:pStyle w:val="Normal"/>
+        <w:bidi w:val="0"/>
+        <w:jc w:val="left"/>
+        <w:rPr>
+          <w:sz w:val="24"/>
+          <w:szCs w:val="24"/>
+        </w:rPr>
+      </w:pPr>
+      <w:r>
+        <w:rPr>
+          <w:sz w:val="24"/>
+          <w:szCs w:val="24"/>
+        </w:rPr>
+      </w:r>
+    </w:p>
+    <w:p>
+      <w:pPr>
+        <w:pStyle w:val="Normal"/>
+        <w:bidi w:val="0"/>
+        <w:jc w:val="left"/>
+        <w:rPr/>
+      </w:pPr>
+      <w:r>
+        <w:rPr/>
+        <w:drawing>
+          <wp:anchor behindDoc="0" distT="0" distB="0" distL="0" distR="0" simplePos="0" locked="0" layoutInCell="1" allowOverlap="1" relativeHeight="84">
+            <wp:simplePos x="0" y="0"/>
+            <wp:positionH relativeFrom="column">
+              <wp:align>center</wp:align>
+            </wp:positionH>
+            <wp:positionV relativeFrom="paragraph">
+              <wp:posOffset>635</wp:posOffset>
+            </wp:positionV>
+            <wp:extent cx="7379970" cy="890905"/>
+            <wp:effectExtent l="0" t="0" r="0" b="0"/>
+            <wp:wrapSquare wrapText="largest"/>
+            <wp:docPr id="82" name="Image84" descr=""/>
+            <wp:cNvGraphicFramePr>
+              <a:graphicFrameLocks xmlns:a="http://schemas.openxmlformats.org/drawingml/2006/main" noChangeAspect="1"/>
+            </wp:cNvGraphicFramePr>
+            <a:graphic xmlns:a="http://schemas.openxmlformats.org/drawingml/2006/main">
+              <a:graphicData uri="http://schemas.openxmlformats.org/drawingml/2006/picture">
+                <pic:pic xmlns:pic="http://schemas.openxmlformats.org/drawingml/2006/picture">
+                  <pic:nvPicPr>
+                    <pic:cNvPr id="82" name="Image84" descr=""/>
+                    <pic:cNvPicPr>
+                      <a:picLocks noChangeAspect="1" noChangeArrowheads="1"/>
+                    </pic:cNvPicPr>
+                  </pic:nvPicPr>
+                  <pic:blipFill>
+                    <a:blip r:embed="rId93"/>
+                    <a:stretch>
+                      <a:fillRect/>
+                    </a:stretch>
+                  </pic:blipFill>
+                  <pic:spPr bwMode="auto">
+                    <a:xfrm>
+                      <a:off x="0" y="0"/>
+                      <a:ext cx="7379970" cy="890905"/>
+                    </a:xfrm>
+                    <a:prstGeom prst="rect">
+                      <a:avLst/>
+                    </a:prstGeom>
+                  </pic:spPr>
+                </pic:pic>
+              </a:graphicData>
+            </a:graphic>
+          </wp:anchor>
+        </w:drawing>
+      </w:r>
+    </w:p>
+    <w:p>
+      <w:pPr>
+        <w:pStyle w:val="Normal"/>
+        <w:bidi w:val="0"/>
+        <w:jc w:val="left"/>
+        <w:rPr/>
+      </w:pPr>
+      <w:r>
+        <w:rPr/>
+      </w:r>
+    </w:p>
+    <w:p>
+      <w:pPr>
+        <w:pStyle w:val="Normal"/>
+        <w:bidi w:val="0"/>
+        <w:jc w:val="left"/>
+        <w:rPr/>
+      </w:pPr>
+      <w:r>
+        <w:rPr>
+          <w:b/>
+          <w:bCs/>
+          <w:sz w:val="32"/>
+          <w:szCs w:val="32"/>
+        </w:rPr>
+        <w:t>After some minutes magento installation is completed -</w:t>
+      </w:r>
+      <w:r>
+        <w:rPr/>
+        <w:t xml:space="preserve"> </w:t>
+      </w:r>
+    </w:p>
+    <w:p>
+      <w:pPr>
+        <w:pStyle w:val="Normal"/>
+        <w:bidi w:val="0"/>
+        <w:jc w:val="left"/>
+        <w:rPr/>
+      </w:pPr>
+      <w:r>
+        <w:rPr/>
+      </w:r>
+    </w:p>
+    <w:p>
+      <w:pPr>
+        <w:pStyle w:val="Normal"/>
+        <w:bidi w:val="0"/>
+        <w:jc w:val="left"/>
+        <w:rPr/>
+      </w:pPr>
+      <w:r>
+        <w:rPr/>
+        <w:drawing>
+          <wp:anchor behindDoc="0" distT="0" distB="0" distL="0" distR="0" simplePos="0" locked="0" layoutInCell="1" allowOverlap="1" relativeHeight="80">
+            <wp:simplePos x="0" y="0"/>
+            <wp:positionH relativeFrom="column">
+              <wp:posOffset>111125</wp:posOffset>
+            </wp:positionH>
+            <wp:positionV relativeFrom="paragraph">
+              <wp:posOffset>115570</wp:posOffset>
+            </wp:positionV>
+            <wp:extent cx="6120130" cy="1546225"/>
+            <wp:effectExtent l="0" t="0" r="0" b="0"/>
+            <wp:wrapSquare wrapText="largest"/>
+            <wp:docPr id="83" name="Image80" descr=""/>
+            <wp:cNvGraphicFramePr>
+              <a:graphicFrameLocks xmlns:a="http://schemas.openxmlformats.org/drawingml/2006/main" noChangeAspect="1"/>
+            </wp:cNvGraphicFramePr>
+            <a:graphic xmlns:a="http://schemas.openxmlformats.org/drawingml/2006/main">
+              <a:graphicData uri="http://schemas.openxmlformats.org/drawingml/2006/picture">
+                <pic:pic xmlns:pic="http://schemas.openxmlformats.org/drawingml/2006/picture">
+                  <pic:nvPicPr>
+                    <pic:cNvPr id="83" name="Image80" descr=""/>
+                    <pic:cNvPicPr>
+                      <a:picLocks noChangeAspect="1" noChangeArrowheads="1"/>
+                    </pic:cNvPicPr>
+                  </pic:nvPicPr>
+                  <pic:blipFill>
+                    <a:blip r:embed="rId94"/>
+                    <a:stretch>
+                      <a:fillRect/>
+                    </a:stretch>
+                  </pic:blipFill>
+                  <pic:spPr bwMode="auto">
+                    <a:xfrm>
+                      <a:off x="0" y="0"/>
+                      <a:ext cx="6120130" cy="1546225"/>
+                    </a:xfrm>
+                    <a:prstGeom prst="rect">
+                      <a:avLst/>
+                    </a:prstGeom>
+                  </pic:spPr>
+                </pic:pic>
+              </a:graphicData>
+            </a:graphic>
+          </wp:anchor>
+        </w:drawing>
+      </w:r>
+    </w:p>
+    <w:p>
+      <w:pPr>
+        <w:pStyle w:val="Normal"/>
+        <w:bidi w:val="0"/>
+        <w:jc w:val="left"/>
+        <w:rPr/>
+      </w:pPr>
+      <w:r>
+        <w:rPr/>
+      </w:r>
+    </w:p>
+    <w:p>
+      <w:pPr>
+        <w:pStyle w:val="Heading2"/>
+        <w:bidi w:val="0"/>
+        <w:jc w:val="left"/>
+        <w:rPr/>
+      </w:pPr>
+      <w:bookmarkStart w:id="24" w:name="user-content-step11---to-run-magento-pro"/>
+      <w:bookmarkEnd w:id="24"/>
+      <w:r>
+        <w:rPr/>
+        <w:t>Step1</w:t>
+      </w:r>
+      <w:r>
+        <w:rPr/>
+        <w:t>2</w:t>
+      </w:r>
+      <w:r>
+        <w:rPr/>
+        <w:t xml:space="preserve"> - To run magento properly allow </w:t>
+      </w:r>
+      <w:r>
+        <w:rPr/>
+        <w:t>dir</w:t>
+      </w:r>
+    </w:p>
+    <w:p>
+      <w:pPr>
+        <w:pStyle w:val="TextBody"/>
+        <w:bidi w:val="0"/>
+        <w:jc w:val="left"/>
+        <w:rPr/>
+      </w:pPr>
+      <w:r>
+        <w:rPr/>
+      </w:r>
+    </w:p>
+    <w:p>
+      <w:pPr>
+        <w:pStyle w:val="PreformattedText"/>
+        <w:bidi w:val="0"/>
+        <w:jc w:val="left"/>
+        <w:rPr/>
+      </w:pPr>
+      <w:r>
+        <w:rPr/>
+        <w:t>sudo vim /etc/apache2/apache2.conf</w:t>
+      </w:r>
+    </w:p>
+    <w:p>
+      <w:pPr>
+        <w:pStyle w:val="TextBody"/>
+        <w:bidi w:val="0"/>
+        <w:jc w:val="left"/>
+        <w:rPr/>
+      </w:pPr>
+      <w:r>
+        <w:rPr/>
+      </w:r>
+    </w:p>
+    <w:p>
+      <w:pPr>
+        <w:pStyle w:val="Normal"/>
+        <w:bidi w:val="0"/>
+        <w:jc w:val="left"/>
+        <w:rPr/>
+      </w:pPr>
+      <w:r>
+        <w:rPr/>
+        <w:drawing>
+          <wp:anchor behindDoc="0" distT="0" distB="0" distL="0" distR="0" simplePos="0" locked="0" layoutInCell="1" allowOverlap="1" relativeHeight="85">
+            <wp:simplePos x="0" y="0"/>
+            <wp:positionH relativeFrom="column">
+              <wp:posOffset>1307465</wp:posOffset>
+            </wp:positionH>
+            <wp:positionV relativeFrom="paragraph">
+              <wp:posOffset>57785</wp:posOffset>
+            </wp:positionV>
+            <wp:extent cx="3347085" cy="1154430"/>
+            <wp:effectExtent l="0" t="0" r="0" b="0"/>
+            <wp:wrapSquare wrapText="largest"/>
+            <wp:docPr id="84" name="Image79" descr=""/>
+            <wp:cNvGraphicFramePr>
+              <a:graphicFrameLocks xmlns:a="http://schemas.openxmlformats.org/drawingml/2006/main" noChangeAspect="1"/>
+            </wp:cNvGraphicFramePr>
+            <a:graphic xmlns:a="http://schemas.openxmlformats.org/drawingml/2006/main">
+              <a:graphicData uri="http://schemas.openxmlformats.org/drawingml/2006/picture">
+                <pic:pic xmlns:pic="http://schemas.openxmlformats.org/drawingml/2006/picture">
+                  <pic:nvPicPr>
+                    <pic:cNvPr id="84" name="Image79" descr=""/>
+                    <pic:cNvPicPr>
+                      <a:picLocks noChangeAspect="1" noChangeArrowheads="1"/>
+                    </pic:cNvPicPr>
+                  </pic:nvPicPr>
+                  <pic:blipFill>
+                    <a:blip r:embed="rId95"/>
+                    <a:stretch>
+                      <a:fillRect/>
+                    </a:stretch>
+                  </pic:blipFill>
+                  <pic:spPr bwMode="auto">
+                    <a:xfrm>
+                      <a:off x="0" y="0"/>
+                      <a:ext cx="3347085" cy="1154430"/>
+                    </a:xfrm>
+                    <a:prstGeom prst="rect">
+                      <a:avLst/>
+                    </a:prstGeom>
+                  </pic:spPr>
+                </pic:pic>
+              </a:graphicData>
+            </a:graphic>
+          </wp:anchor>
+        </w:drawing>
+      </w:r>
+    </w:p>
+    <w:p>
+      <w:pPr>
+        <w:pStyle w:val="Normal"/>
+        <w:bidi w:val="0"/>
+        <w:jc w:val="left"/>
+        <w:rPr/>
+      </w:pPr>
+      <w:r>
+        <w:rPr/>
+      </w:r>
+    </w:p>
+    <w:p>
+      <w:pPr>
+        <w:pStyle w:val="Normal"/>
+        <w:bidi w:val="0"/>
+        <w:jc w:val="left"/>
+        <w:rPr/>
+      </w:pPr>
+      <w:r>
+        <w:rPr/>
+      </w:r>
+    </w:p>
+    <w:p>
+      <w:pPr>
+        <w:pStyle w:val="Normal"/>
+        <w:bidi w:val="0"/>
+        <w:jc w:val="left"/>
+        <w:rPr/>
+      </w:pPr>
+      <w:r>
+        <w:rPr/>
+        <w:t xml:space="preserve"> </w:t>
+      </w:r>
+    </w:p>
+    <w:p>
+      <w:pPr>
+        <w:pStyle w:val="Normal"/>
+        <w:bidi w:val="0"/>
+        <w:jc w:val="left"/>
+        <w:rPr/>
+      </w:pPr>
+      <w:r>
+        <w:rPr/>
+        <w:t xml:space="preserve"> </w:t>
+      </w:r>
+    </w:p>
+    <w:p>
+      <w:pPr>
+        <w:pStyle w:val="Normal"/>
+        <w:bidi w:val="0"/>
+        <w:spacing w:before="0" w:after="140"/>
+        <w:jc w:val="left"/>
+        <w:rPr>
+          <w:b/>
+          <w:b/>
+          <w:bCs/>
+          <w:sz w:val="32"/>
+          <w:szCs w:val="32"/>
+        </w:rPr>
+      </w:pPr>
+      <w:r>
+        <w:rPr/>
+        <w:t xml:space="preserve"> </w:t>
+      </w:r>
+    </w:p>
+    <w:p>
+      <w:pPr>
+        <w:pStyle w:val="Normal"/>
+        <w:bidi w:val="0"/>
+        <w:spacing w:before="0" w:after="140"/>
+        <w:jc w:val="left"/>
+        <w:rPr>
+          <w:b/>
+          <w:b/>
+          <w:bCs/>
+          <w:sz w:val="32"/>
+          <w:szCs w:val="32"/>
+        </w:rPr>
+      </w:pPr>
+      <w:r>
+        <w:rPr/>
+      </w:r>
+    </w:p>
+    <w:p>
+      <w:pPr>
+        <w:pStyle w:val="Normal"/>
+        <w:bidi w:val="0"/>
+        <w:spacing w:before="0" w:after="140"/>
+        <w:jc w:val="left"/>
+        <w:rPr>
+          <w:b/>
+          <w:b/>
+          <w:bCs/>
+          <w:sz w:val="32"/>
+          <w:szCs w:val="32"/>
+        </w:rPr>
+      </w:pPr>
+      <w:r>
+        <w:rPr/>
+      </w:r>
+    </w:p>
+    <w:p>
+      <w:pPr>
+        <w:pStyle w:val="Normal"/>
+        <w:bidi w:val="0"/>
+        <w:spacing w:before="0" w:after="140"/>
+        <w:jc w:val="left"/>
+        <w:rPr>
+          <w:b/>
+          <w:b/>
+          <w:bCs/>
+          <w:sz w:val="32"/>
+          <w:szCs w:val="32"/>
+        </w:rPr>
+      </w:pPr>
+      <w:r>
+        <w:rPr/>
+      </w:r>
+    </w:p>
+    <w:p>
+      <w:pPr>
+        <w:pStyle w:val="Normal"/>
+        <w:bidi w:val="0"/>
+        <w:spacing w:before="0" w:after="140"/>
+        <w:jc w:val="left"/>
+        <w:rPr>
+          <w:b/>
+          <w:b/>
+          <w:bCs/>
+          <w:sz w:val="32"/>
+          <w:szCs w:val="32"/>
+        </w:rPr>
+      </w:pPr>
+      <w:r>
+        <w:rPr/>
+      </w:r>
+    </w:p>
+    <w:p>
+      <w:pPr>
+        <w:pStyle w:val="Heading2"/>
+        <w:bidi w:val="0"/>
+        <w:spacing w:before="0" w:after="140"/>
+        <w:jc w:val="left"/>
+        <w:rPr>
+          <w:b/>
+          <w:b/>
+          <w:bCs/>
+          <w:sz w:val="32"/>
+          <w:szCs w:val="32"/>
+        </w:rPr>
+      </w:pPr>
+      <w:bookmarkStart w:id="25" w:name="user-content-step12---enable-mbstring-mo"/>
+      <w:bookmarkEnd w:id="25"/>
+      <w:r>
+        <w:rPr/>
+        <w:t>Step1</w:t>
+      </w:r>
+      <w:r>
+        <w:rPr/>
+        <w:t>3</w:t>
+      </w:r>
+      <w:r>
+        <w:rPr/>
+        <w:t xml:space="preserve"> - Enable mbstring module and restart apache service</w:t>
+      </w:r>
+    </w:p>
+    <w:p>
+      <w:pPr>
+        <w:pStyle w:val="TextBody"/>
+        <w:bidi w:val="0"/>
+        <w:spacing w:before="0" w:after="140"/>
+        <w:jc w:val="left"/>
+        <w:rPr>
+          <w:b/>
+          <w:b/>
+          <w:bCs/>
+          <w:sz w:val="32"/>
+          <w:szCs w:val="32"/>
+        </w:rPr>
+      </w:pPr>
+      <w:r>
+        <w:rPr/>
+      </w:r>
+    </w:p>
+    <w:p>
+      <w:pPr>
+        <w:pStyle w:val="PreformattedText"/>
+        <w:numPr>
+          <w:ilvl w:val="0"/>
+          <w:numId w:val="43"/>
+        </w:numPr>
+        <w:bidi w:val="0"/>
+        <w:spacing w:before="0" w:after="140"/>
+        <w:jc w:val="left"/>
+        <w:rPr/>
+      </w:pPr>
+      <w:r>
+        <w:rPr/>
+        <w:t>sudo phpenmod mbstring</w:t>
+      </w:r>
+    </w:p>
+    <w:p>
+      <w:pPr>
+        <w:pStyle w:val="PreformattedText"/>
+        <w:numPr>
+          <w:ilvl w:val="0"/>
+          <w:numId w:val="43"/>
+        </w:numPr>
+        <w:bidi w:val="0"/>
+        <w:spacing w:before="0" w:after="140"/>
+        <w:jc w:val="left"/>
+        <w:rPr/>
+      </w:pPr>
+      <w:r>
+        <w:rPr/>
+        <w:t>sudo a2enmod rewrite</w:t>
+      </w:r>
+    </w:p>
+    <w:p>
+      <w:pPr>
+        <w:pStyle w:val="PreformattedText"/>
+        <w:numPr>
+          <w:ilvl w:val="0"/>
+          <w:numId w:val="43"/>
+        </w:numPr>
+        <w:bidi w:val="0"/>
+        <w:spacing w:before="0" w:after="140"/>
+        <w:jc w:val="left"/>
+        <w:rPr>
+          <w:b/>
+          <w:b/>
+          <w:bCs/>
+          <w:sz w:val="32"/>
+          <w:szCs w:val="32"/>
+        </w:rPr>
+      </w:pPr>
+      <w:r>
+        <w:rPr/>
+        <w:t xml:space="preserve"> </w:t>
+      </w:r>
+      <w:r>
+        <w:rPr/>
+        <w:t>sudo systemctl restart apache2</w:t>
+      </w:r>
+    </w:p>
+    <w:p>
+      <w:pPr>
+        <w:pStyle w:val="PreformattedText"/>
+        <w:bidi w:val="0"/>
+        <w:spacing w:before="0" w:after="140"/>
+        <w:jc w:val="left"/>
+        <w:rPr>
+          <w:b/>
+          <w:b/>
+          <w:bCs/>
+          <w:sz w:val="32"/>
+          <w:szCs w:val="32"/>
+        </w:rPr>
+      </w:pPr>
+      <w:r>
+        <w:rPr/>
+      </w:r>
+    </w:p>
+    <w:p>
+      <w:pPr>
+        <w:pStyle w:val="Normal"/>
+        <w:bidi w:val="0"/>
+        <w:spacing w:before="0" w:after="140"/>
+        <w:jc w:val="left"/>
+        <w:rPr>
+          <w:b/>
+          <w:b/>
+          <w:bCs/>
+          <w:sz w:val="32"/>
+          <w:szCs w:val="32"/>
+        </w:rPr>
+      </w:pPr>
+      <w:r>
+        <w:rPr/>
+        <w:drawing>
+          <wp:anchor behindDoc="0" distT="0" distB="0" distL="0" distR="0" simplePos="0" locked="0" layoutInCell="1" allowOverlap="1" relativeHeight="86">
+            <wp:simplePos x="0" y="0"/>
+            <wp:positionH relativeFrom="column">
+              <wp:align>center</wp:align>
+            </wp:positionH>
+            <wp:positionV relativeFrom="paragraph">
+              <wp:posOffset>635</wp:posOffset>
+            </wp:positionV>
+            <wp:extent cx="6120130" cy="1424940"/>
+            <wp:effectExtent l="0" t="0" r="0" b="0"/>
+            <wp:wrapSquare wrapText="largest"/>
+            <wp:docPr id="85" name="Image85" descr=""/>
+            <wp:cNvGraphicFramePr>
+              <a:graphicFrameLocks xmlns:a="http://schemas.openxmlformats.org/drawingml/2006/main" noChangeAspect="1"/>
+            </wp:cNvGraphicFramePr>
+            <a:graphic xmlns:a="http://schemas.openxmlformats.org/drawingml/2006/main">
+              <a:graphicData uri="http://schemas.openxmlformats.org/drawingml/2006/picture">
+                <pic:pic xmlns:pic="http://schemas.openxmlformats.org/drawingml/2006/picture">
+                  <pic:nvPicPr>
+                    <pic:cNvPr id="85" name="Image85" descr=""/>
+                    <pic:cNvPicPr>
+                      <a:picLocks noChangeAspect="1" noChangeArrowheads="1"/>
+                    </pic:cNvPicPr>
+                  </pic:nvPicPr>
+                  <pic:blipFill>
+                    <a:blip r:embed="rId96"/>
+                    <a:stretch>
+                      <a:fillRect/>
+                    </a:stretch>
+                  </pic:blipFill>
+                  <pic:spPr bwMode="auto">
+                    <a:xfrm>
+                      <a:off x="0" y="0"/>
+                      <a:ext cx="6120130" cy="1424940"/>
+                    </a:xfrm>
+                    <a:prstGeom prst="rect">
+                      <a:avLst/>
+                    </a:prstGeom>
+                  </pic:spPr>
+                </pic:pic>
+              </a:graphicData>
+            </a:graphic>
+          </wp:anchor>
+        </w:drawing>
+      </w:r>
+    </w:p>
+    <w:p>
+      <w:pPr>
+        <w:pStyle w:val="Heading2"/>
+        <w:bidi w:val="0"/>
+        <w:spacing w:before="0" w:after="140"/>
+        <w:jc w:val="left"/>
+        <w:rPr>
+          <w:b/>
+          <w:b/>
+          <w:bCs/>
+          <w:sz w:val="32"/>
+          <w:szCs w:val="32"/>
+        </w:rPr>
+      </w:pPr>
+      <w:bookmarkStart w:id="26" w:name="user-content-step13---go-to-browser-and-"/>
+      <w:bookmarkEnd w:id="26"/>
+      <w:r>
+        <w:rPr/>
+        <w:t>Step1</w:t>
+      </w:r>
+      <w:r>
+        <w:rPr/>
+        <w:t>4</w:t>
+      </w:r>
+      <w:r>
+        <w:rPr/>
+        <w:t xml:space="preserve"> - Go to browser and type the url </w:t>
+      </w:r>
+    </w:p>
+    <w:p>
+      <w:pPr>
+        <w:pStyle w:val="Heading2"/>
+        <w:bidi w:val="0"/>
+        <w:spacing w:before="0" w:after="140"/>
+        <w:jc w:val="left"/>
+        <w:rPr>
+          <w:b/>
+          <w:b/>
+          <w:bCs/>
+          <w:sz w:val="32"/>
+          <w:szCs w:val="32"/>
+        </w:rPr>
+      </w:pPr>
+      <w:r>
+        <w:rPr/>
+        <w:t xml:space="preserve">( </w:t>
+      </w:r>
+      <w:hyperlink r:id="rId97">
+        <w:r>
+          <w:rPr>
+            <w:rStyle w:val="InternetLink"/>
+          </w:rPr>
+          <w:t>http://ip/magento/admin</w:t>
+        </w:r>
+      </w:hyperlink>
+      <w:r>
+        <w:rPr/>
+        <w:t xml:space="preserve"> ) or                      </w:t>
+      </w:r>
+    </w:p>
+    <w:p>
+      <w:pPr>
+        <w:pStyle w:val="Heading2"/>
+        <w:bidi w:val="0"/>
+        <w:spacing w:before="0" w:after="140"/>
+        <w:jc w:val="left"/>
+        <w:rPr>
+          <w:b/>
+          <w:b/>
+          <w:bCs/>
+          <w:sz w:val="32"/>
+          <w:szCs w:val="32"/>
+        </w:rPr>
+      </w:pPr>
+      <w:r>
+        <w:rPr/>
+        <w:t xml:space="preserve">  </w:t>
+      </w:r>
+      <w:r>
+        <w:rPr/>
+        <w:t xml:space="preserve">( http://domainname/magento/admin ) as </w:t>
+      </w:r>
+      <w:r>
+        <w:rPr/>
+        <w:t xml:space="preserve">show below </w:t>
+      </w:r>
+      <w:r>
+        <w:rPr/>
+        <w:t xml:space="preserve">and username and password is  </w:t>
+      </w:r>
+    </w:p>
+    <w:p>
+      <w:pPr>
+        <w:pStyle w:val="TextBody"/>
+        <w:bidi w:val="0"/>
+        <w:spacing w:before="0" w:after="140"/>
+        <w:jc w:val="left"/>
+        <w:rPr>
+          <w:b/>
+          <w:b/>
+          <w:bCs/>
+          <w:sz w:val="32"/>
+          <w:szCs w:val="32"/>
+        </w:rPr>
+      </w:pPr>
+      <w:r>
+        <w:rPr>
+          <w:b/>
+          <w:bCs/>
+          <w:sz w:val="32"/>
+          <w:szCs w:val="32"/>
+        </w:rPr>
+        <w:t>Username = admin</w:t>
+      </w:r>
+    </w:p>
+    <w:p>
+      <w:pPr>
+        <w:pStyle w:val="TextBody"/>
+        <w:bidi w:val="0"/>
+        <w:spacing w:before="0" w:after="140"/>
+        <w:jc w:val="left"/>
+        <w:rPr/>
+      </w:pPr>
+      <w:r>
+        <w:rPr>
+          <w:b/>
+          <w:bCs/>
+          <w:sz w:val="32"/>
+          <w:szCs w:val="32"/>
+        </w:rPr>
+        <w:t xml:space="preserve">Password = </w:t>
+      </w:r>
+      <w:hyperlink r:id="rId99">
+        <w:r>
+          <w:rPr>
+            <w:rStyle w:val="InternetLink"/>
             <w:b/>
             <w:bCs/>
             <w:sz w:val="32"/>
             <w:szCs w:val="32"/>
           </w:rPr>
-          <w:t xml:space="preserve"> </w:t>
+          <w:t>Password@123</w:t>
         </w:r>
       </w:hyperlink>
     </w:p>
@@ -9211,6 +14379,7 @@
       <w:pPr>
         <w:pStyle w:val="TextBody"/>
         <w:bidi w:val="0"/>
+        <w:spacing w:before="0" w:after="140"/>
         <w:jc w:val="left"/>
         <w:rPr>
           <w:b/>
@@ -9221,13 +14390,19 @@
         </w:rPr>
       </w:pPr>
       <w:r>
-        <w:rPr/>
+        <w:rPr>
+          <w:b/>
+          <w:bCs/>
+          <w:sz w:val="32"/>
+          <w:szCs w:val="32"/>
+        </w:rPr>
       </w:r>
     </w:p>
     <w:p>
       <w:pPr>
         <w:pStyle w:val="TextBody"/>
         <w:bidi w:val="0"/>
+        <w:spacing w:before="0" w:after="140"/>
         <w:jc w:val="left"/>
         <w:rPr>
           <w:b/>
@@ -9238,13 +14413,20 @@
         </w:rPr>
       </w:pPr>
       <w:r>
-        <w:rPr/>
+        <w:rPr>
+          <w:b/>
+          <w:bCs/>
+          <w:sz w:val="32"/>
+          <w:szCs w:val="32"/>
+        </w:rPr>
+        <w:t xml:space="preserve">when you set while running magento as shown in below  </w:t>
       </w:r>
     </w:p>
     <w:p>
       <w:pPr>
         <w:pStyle w:val="TextBody"/>
         <w:bidi w:val="0"/>
+        <w:spacing w:before="0" w:after="140"/>
         <w:jc w:val="left"/>
         <w:rPr>
           <w:b/>
@@ -9255,12 +14437,758 @@
         </w:rPr>
       </w:pPr>
       <w:r>
-        <w:rPr/>
-      </w:r>
-    </w:p>
-    <w:p>
-      <w:pPr>
-        <w:pStyle w:val="TextBody"/>
+        <w:rPr>
+          <w:b/>
+          <w:bCs/>
+          <w:sz w:val="32"/>
+          <w:szCs w:val="32"/>
+        </w:rPr>
+      </w:r>
+    </w:p>
+    <w:p>
+      <w:pPr>
+        <w:pStyle w:val="PreformattedText"/>
+        <w:numPr>
+          <w:ilvl w:val="0"/>
+          <w:numId w:val="42"/>
+        </w:numPr>
+        <w:tabs>
+          <w:tab w:val="clear" w:pos="709"/>
+          <w:tab w:val="left" w:pos="0" w:leader="none"/>
+        </w:tabs>
+        <w:bidi w:val="0"/>
+        <w:spacing w:before="0" w:after="140"/>
+        <w:ind w:left="707" w:hanging="283"/>
+        <w:jc w:val="left"/>
+        <w:rPr>
+          <w:b/>
+          <w:b/>
+          <w:bCs/>
+          <w:sz w:val="32"/>
+          <w:szCs w:val="32"/>
+        </w:rPr>
+      </w:pPr>
+      <w:r>
+        <w:rPr>
+          <w:sz w:val="24"/>
+          <w:szCs w:val="24"/>
+        </w:rPr>
+        <w:t xml:space="preserve">php bin/magento setup:install --base-url="http://172.25.250.198/magento/" --db-host="localhost" --db-name="magento" --db-user="magento" --db-password="Password@123" --admin-firstname="admin" --admin-lastname="admin" --admin-email="admin@admin.com" --admin-user="admin" --admin-password="Password@123" --language="en_US" --currency="INR" --timezone="America/Chicago" --backend-frontname="admin" </w:t>
+      </w:r>
+    </w:p>
+    <w:p>
+      <w:pPr>
+        <w:pStyle w:val="PreformattedText"/>
+        <w:bidi w:val="0"/>
+        <w:spacing w:before="0" w:after="140"/>
+        <w:jc w:val="left"/>
+        <w:rPr>
+          <w:b/>
+          <w:b/>
+          <w:bCs/>
+          <w:sz w:val="32"/>
+          <w:szCs w:val="32"/>
+        </w:rPr>
+      </w:pPr>
+      <w:r>
+        <w:rPr/>
+      </w:r>
+    </w:p>
+    <w:p>
+      <w:pPr>
+        <w:pStyle w:val="PreformattedText"/>
+        <w:bidi w:val="0"/>
+        <w:spacing w:before="0" w:after="140"/>
+        <w:jc w:val="left"/>
+        <w:rPr>
+          <w:b/>
+          <w:b/>
+          <w:bCs/>
+          <w:sz w:val="32"/>
+          <w:szCs w:val="32"/>
+        </w:rPr>
+      </w:pPr>
+      <w:r>
+        <w:rPr/>
+      </w:r>
+    </w:p>
+    <w:p>
+      <w:pPr>
+        <w:pStyle w:val="PreformattedText"/>
+        <w:bidi w:val="0"/>
+        <w:spacing w:before="0" w:after="140"/>
+        <w:jc w:val="left"/>
+        <w:rPr>
+          <w:b/>
+          <w:b/>
+          <w:bCs/>
+          <w:sz w:val="32"/>
+          <w:szCs w:val="32"/>
+        </w:rPr>
+      </w:pPr>
+      <w:r>
+        <w:rPr/>
+      </w:r>
+    </w:p>
+    <w:p>
+      <w:pPr>
+        <w:pStyle w:val="PreformattedText"/>
+        <w:bidi w:val="0"/>
+        <w:spacing w:before="0" w:after="140"/>
+        <w:jc w:val="left"/>
+        <w:rPr>
+          <w:b/>
+          <w:b/>
+          <w:bCs/>
+          <w:sz w:val="32"/>
+          <w:szCs w:val="32"/>
+        </w:rPr>
+      </w:pPr>
+      <w:r>
+        <w:rPr/>
+      </w:r>
+    </w:p>
+    <w:p>
+      <w:pPr>
+        <w:pStyle w:val="PreformattedText"/>
+        <w:bidi w:val="0"/>
+        <w:spacing w:before="0" w:after="140"/>
+        <w:jc w:val="left"/>
+        <w:rPr>
+          <w:b/>
+          <w:b/>
+          <w:bCs/>
+          <w:sz w:val="32"/>
+          <w:szCs w:val="32"/>
+        </w:rPr>
+      </w:pPr>
+      <w:r>
+        <w:rPr/>
+      </w:r>
+    </w:p>
+    <w:p>
+      <w:pPr>
+        <w:pStyle w:val="PreformattedText"/>
+        <w:bidi w:val="0"/>
+        <w:spacing w:before="0" w:after="140"/>
+        <w:jc w:val="left"/>
+        <w:rPr>
+          <w:b/>
+          <w:b/>
+          <w:bCs/>
+          <w:sz w:val="32"/>
+          <w:szCs w:val="32"/>
+        </w:rPr>
+      </w:pPr>
+      <w:r>
+        <w:rPr/>
+      </w:r>
+    </w:p>
+    <w:p>
+      <w:pPr>
+        <w:pStyle w:val="PreformattedText"/>
+        <w:bidi w:val="0"/>
+        <w:spacing w:before="0" w:after="140"/>
+        <w:jc w:val="left"/>
+        <w:rPr>
+          <w:b/>
+          <w:b/>
+          <w:bCs/>
+          <w:sz w:val="32"/>
+          <w:szCs w:val="32"/>
+        </w:rPr>
+      </w:pPr>
+      <w:r>
+        <w:rPr/>
+      </w:r>
+    </w:p>
+    <w:p>
+      <w:pPr>
+        <w:pStyle w:val="Normal"/>
+        <w:bidi w:val="0"/>
+        <w:spacing w:before="0" w:after="140"/>
+        <w:jc w:val="left"/>
+        <w:rPr>
+          <w:b/>
+          <w:b/>
+          <w:bCs/>
+          <w:sz w:val="32"/>
+          <w:szCs w:val="32"/>
+        </w:rPr>
+      </w:pPr>
+      <w:r>
+        <w:rPr/>
+        <w:drawing>
+          <wp:anchor behindDoc="0" distT="0" distB="0" distL="0" distR="0" simplePos="0" locked="0" layoutInCell="1" allowOverlap="1" relativeHeight="87">
+            <wp:simplePos x="0" y="0"/>
+            <wp:positionH relativeFrom="column">
+              <wp:align>center</wp:align>
+            </wp:positionH>
+            <wp:positionV relativeFrom="paragraph">
+              <wp:posOffset>635</wp:posOffset>
+            </wp:positionV>
+            <wp:extent cx="7200265" cy="4704080"/>
+            <wp:effectExtent l="0" t="0" r="0" b="0"/>
+            <wp:wrapSquare wrapText="largest"/>
+            <wp:docPr id="86" name="Image86" descr=""/>
+            <wp:cNvGraphicFramePr>
+              <a:graphicFrameLocks xmlns:a="http://schemas.openxmlformats.org/drawingml/2006/main" noChangeAspect="1"/>
+            </wp:cNvGraphicFramePr>
+            <a:graphic xmlns:a="http://schemas.openxmlformats.org/drawingml/2006/main">
+              <a:graphicData uri="http://schemas.openxmlformats.org/drawingml/2006/picture">
+                <pic:pic xmlns:pic="http://schemas.openxmlformats.org/drawingml/2006/picture">
+                  <pic:nvPicPr>
+                    <pic:cNvPr id="86" name="Image86" descr=""/>
+                    <pic:cNvPicPr>
+                      <a:picLocks noChangeAspect="1" noChangeArrowheads="1"/>
+                    </pic:cNvPicPr>
+                  </pic:nvPicPr>
+                  <pic:blipFill>
+                    <a:blip r:embed="rId100"/>
+                    <a:stretch>
+                      <a:fillRect/>
+                    </a:stretch>
+                  </pic:blipFill>
+                  <pic:spPr bwMode="auto">
+                    <a:xfrm>
+                      <a:off x="0" y="0"/>
+                      <a:ext cx="7200265" cy="4704080"/>
+                    </a:xfrm>
+                    <a:prstGeom prst="rect">
+                      <a:avLst/>
+                    </a:prstGeom>
+                  </pic:spPr>
+                </pic:pic>
+              </a:graphicData>
+            </a:graphic>
+          </wp:anchor>
+        </w:drawing>
+      </w:r>
+    </w:p>
+    <w:p>
+      <w:pPr>
+        <w:pStyle w:val="Normal"/>
+        <w:bidi w:val="0"/>
+        <w:spacing w:before="0" w:after="140"/>
+        <w:jc w:val="left"/>
+        <w:rPr>
+          <w:b/>
+          <w:b/>
+          <w:bCs/>
+          <w:sz w:val="32"/>
+          <w:szCs w:val="32"/>
+        </w:rPr>
+      </w:pPr>
+      <w:r>
+        <w:rPr/>
+      </w:r>
+    </w:p>
+    <w:p>
+      <w:pPr>
+        <w:pStyle w:val="Normal"/>
+        <w:bidi w:val="0"/>
+        <w:spacing w:before="0" w:after="140"/>
+        <w:jc w:val="left"/>
+        <w:rPr>
+          <w:b/>
+          <w:b/>
+          <w:bCs/>
+          <w:sz w:val="32"/>
+          <w:szCs w:val="32"/>
+        </w:rPr>
+      </w:pPr>
+      <w:r>
+        <w:rPr/>
+      </w:r>
+    </w:p>
+    <w:p>
+      <w:pPr>
+        <w:pStyle w:val="Normal"/>
+        <w:bidi w:val="0"/>
+        <w:spacing w:before="0" w:after="140"/>
+        <w:jc w:val="left"/>
+        <w:rPr>
+          <w:b/>
+          <w:b/>
+          <w:bCs/>
+          <w:sz w:val="32"/>
+          <w:szCs w:val="32"/>
+        </w:rPr>
+      </w:pPr>
+      <w:r>
+        <w:rPr/>
+      </w:r>
+    </w:p>
+    <w:p>
+      <w:pPr>
+        <w:pStyle w:val="Normal"/>
+        <w:bidi w:val="0"/>
+        <w:spacing w:before="0" w:after="140"/>
+        <w:jc w:val="left"/>
+        <w:rPr>
+          <w:b/>
+          <w:b/>
+          <w:bCs/>
+          <w:sz w:val="32"/>
+          <w:szCs w:val="32"/>
+        </w:rPr>
+      </w:pPr>
+      <w:r>
+        <w:rPr/>
+      </w:r>
+    </w:p>
+    <w:p>
+      <w:pPr>
+        <w:pStyle w:val="Normal"/>
+        <w:bidi w:val="0"/>
+        <w:spacing w:before="0" w:after="140"/>
+        <w:jc w:val="left"/>
+        <w:rPr>
+          <w:b/>
+          <w:b/>
+          <w:bCs/>
+          <w:sz w:val="32"/>
+          <w:szCs w:val="32"/>
+        </w:rPr>
+      </w:pPr>
+      <w:r>
+        <w:rPr/>
+      </w:r>
+    </w:p>
+    <w:p>
+      <w:pPr>
+        <w:pStyle w:val="Normal"/>
+        <w:bidi w:val="0"/>
+        <w:spacing w:before="0" w:after="140"/>
+        <w:jc w:val="left"/>
+        <w:rPr>
+          <w:b/>
+          <w:b/>
+          <w:bCs/>
+          <w:sz w:val="32"/>
+          <w:szCs w:val="32"/>
+        </w:rPr>
+      </w:pPr>
+      <w:r>
+        <w:rPr/>
+      </w:r>
+    </w:p>
+    <w:p>
+      <w:pPr>
+        <w:pStyle w:val="Normal"/>
+        <w:bidi w:val="0"/>
+        <w:spacing w:before="0" w:after="140"/>
+        <w:jc w:val="left"/>
+        <w:rPr>
+          <w:b/>
+          <w:b/>
+          <w:bCs/>
+          <w:sz w:val="32"/>
+          <w:szCs w:val="32"/>
+        </w:rPr>
+      </w:pPr>
+      <w:r>
+        <w:rPr/>
+      </w:r>
+    </w:p>
+    <w:p>
+      <w:pPr>
+        <w:pStyle w:val="Normal"/>
+        <w:bidi w:val="0"/>
+        <w:spacing w:before="0" w:after="140"/>
+        <w:jc w:val="left"/>
+        <w:rPr>
+          <w:b/>
+          <w:b/>
+          <w:bCs/>
+          <w:sz w:val="32"/>
+          <w:szCs w:val="32"/>
+        </w:rPr>
+      </w:pPr>
+      <w:r>
+        <w:rPr/>
+      </w:r>
+    </w:p>
+    <w:p>
+      <w:pPr>
+        <w:pStyle w:val="Normal"/>
+        <w:bidi w:val="0"/>
+        <w:spacing w:before="0" w:after="140"/>
+        <w:jc w:val="left"/>
+        <w:rPr>
+          <w:b/>
+          <w:b/>
+          <w:bCs/>
+          <w:sz w:val="32"/>
+          <w:szCs w:val="32"/>
+        </w:rPr>
+      </w:pPr>
+      <w:r>
+        <w:rPr/>
+      </w:r>
+    </w:p>
+    <w:p>
+      <w:pPr>
+        <w:pStyle w:val="Normal"/>
+        <w:bidi w:val="0"/>
+        <w:spacing w:before="0" w:after="140"/>
+        <w:jc w:val="left"/>
+        <w:rPr>
+          <w:b/>
+          <w:b/>
+          <w:bCs/>
+          <w:sz w:val="32"/>
+          <w:szCs w:val="32"/>
+        </w:rPr>
+      </w:pPr>
+      <w:r>
+        <w:rPr/>
+      </w:r>
+    </w:p>
+    <w:p>
+      <w:pPr>
+        <w:pStyle w:val="Normal"/>
+        <w:bidi w:val="0"/>
+        <w:spacing w:before="0" w:after="140"/>
+        <w:jc w:val="left"/>
+        <w:rPr>
+          <w:b/>
+          <w:b/>
+          <w:bCs/>
+          <w:sz w:val="32"/>
+          <w:szCs w:val="32"/>
+        </w:rPr>
+      </w:pPr>
+      <w:r>
+        <w:rPr/>
+      </w:r>
+    </w:p>
+    <w:p>
+      <w:pPr>
+        <w:pStyle w:val="Normal"/>
+        <w:bidi w:val="0"/>
+        <w:spacing w:before="0" w:after="140"/>
+        <w:jc w:val="left"/>
+        <w:rPr>
+          <w:b/>
+          <w:b/>
+          <w:bCs/>
+          <w:sz w:val="32"/>
+          <w:szCs w:val="32"/>
+        </w:rPr>
+      </w:pPr>
+      <w:r>
+        <w:rPr/>
+      </w:r>
+    </w:p>
+    <w:p>
+      <w:pPr>
+        <w:pStyle w:val="Normal"/>
+        <w:bidi w:val="0"/>
+        <w:spacing w:before="0" w:after="140"/>
+        <w:jc w:val="left"/>
+        <w:rPr>
+          <w:b/>
+          <w:b/>
+          <w:bCs/>
+          <w:sz w:val="32"/>
+          <w:szCs w:val="32"/>
+        </w:rPr>
+      </w:pPr>
+      <w:r>
+        <w:rPr/>
+      </w:r>
+    </w:p>
+    <w:p>
+      <w:pPr>
+        <w:pStyle w:val="Normal"/>
+        <w:bidi w:val="0"/>
+        <w:spacing w:before="0" w:after="140"/>
+        <w:jc w:val="left"/>
+        <w:rPr>
+          <w:b/>
+          <w:b/>
+          <w:bCs/>
+          <w:sz w:val="32"/>
+          <w:szCs w:val="32"/>
+        </w:rPr>
+      </w:pPr>
+      <w:r>
+        <w:rPr/>
+      </w:r>
+    </w:p>
+    <w:p>
+      <w:pPr>
+        <w:pStyle w:val="Normal"/>
+        <w:bidi w:val="0"/>
+        <w:spacing w:before="0" w:after="140"/>
+        <w:jc w:val="left"/>
+        <w:rPr>
+          <w:b/>
+          <w:b/>
+          <w:bCs/>
+          <w:sz w:val="32"/>
+          <w:szCs w:val="32"/>
+        </w:rPr>
+      </w:pPr>
+      <w:r>
+        <w:rPr/>
+      </w:r>
+    </w:p>
+    <w:p>
+      <w:pPr>
+        <w:pStyle w:val="Normal"/>
+        <w:bidi w:val="0"/>
+        <w:spacing w:before="0" w:after="140"/>
+        <w:jc w:val="left"/>
+        <w:rPr>
+          <w:b/>
+          <w:b/>
+          <w:bCs/>
+          <w:sz w:val="32"/>
+          <w:szCs w:val="32"/>
+        </w:rPr>
+      </w:pPr>
+      <w:r>
+        <w:rPr/>
+      </w:r>
+    </w:p>
+    <w:p>
+      <w:pPr>
+        <w:pStyle w:val="Normal"/>
+        <w:bidi w:val="0"/>
+        <w:spacing w:before="0" w:after="140"/>
+        <w:jc w:val="left"/>
+        <w:rPr>
+          <w:rFonts w:ascii="Times New Roman" w:hAnsi="Times New Roman"/>
+        </w:rPr>
+      </w:pPr>
+      <w:r>
+        <w:rPr>
+          <w:rFonts w:ascii="Times New Roman" w:hAnsi="Times New Roman"/>
+        </w:rPr>
+      </w:r>
+    </w:p>
+    <w:p>
+      <w:pPr>
+        <w:pStyle w:val="Normal"/>
+        <w:bidi w:val="0"/>
+        <w:spacing w:before="0" w:after="140"/>
+        <w:jc w:val="left"/>
+        <w:rPr>
+          <w:rFonts w:ascii="Times New Roman" w:hAnsi="Times New Roman"/>
+          <w:b/>
+          <w:b/>
+          <w:bCs/>
+          <w:sz w:val="50"/>
+          <w:szCs w:val="50"/>
+        </w:rPr>
+      </w:pPr>
+      <w:r>
+        <w:rPr>
+          <w:rFonts w:ascii="Times New Roman" w:hAnsi="Times New Roman"/>
+          <w:b/>
+          <w:bCs/>
+          <w:sz w:val="50"/>
+          <w:szCs w:val="50"/>
+        </w:rPr>
+        <w:t>Security Tips</w:t>
+      </w:r>
+    </w:p>
+    <w:p>
+      <w:pPr>
+        <w:pStyle w:val="Normal"/>
+        <w:bidi w:val="0"/>
+        <w:spacing w:before="0" w:after="140"/>
+        <w:jc w:val="left"/>
+        <w:rPr>
+          <w:rFonts w:ascii="Times New Roman" w:hAnsi="Times New Roman"/>
+          <w:b/>
+          <w:b/>
+          <w:bCs/>
+          <w:sz w:val="50"/>
+          <w:szCs w:val="50"/>
+        </w:rPr>
+      </w:pPr>
+      <w:r>
+        <w:rPr>
+          <w:rFonts w:ascii="Times New Roman" w:hAnsi="Times New Roman"/>
+          <w:b/>
+          <w:bCs/>
+          <w:sz w:val="50"/>
+          <w:szCs w:val="50"/>
+        </w:rPr>
+      </w:r>
+    </w:p>
+    <w:p>
+      <w:pPr>
+        <w:pStyle w:val="Normal"/>
+        <w:bidi w:val="0"/>
+        <w:spacing w:before="0" w:after="140"/>
+        <w:jc w:val="left"/>
+        <w:rPr>
+          <w:rFonts w:ascii="Times New Roman" w:hAnsi="Times New Roman"/>
+          <w:sz w:val="44"/>
+          <w:szCs w:val="44"/>
+        </w:rPr>
+      </w:pPr>
+      <w:r>
+        <w:rPr>
+          <w:rFonts w:ascii="Times New Roman" w:hAnsi="Times New Roman"/>
+          <w:sz w:val="44"/>
+          <w:szCs w:val="44"/>
+        </w:rPr>
+        <w:t>Please visit below url to secure your web server</w:t>
+      </w:r>
+    </w:p>
+    <w:p>
+      <w:pPr>
+        <w:pStyle w:val="Normal"/>
+        <w:bidi w:val="0"/>
+        <w:spacing w:before="0" w:after="140"/>
+        <w:jc w:val="left"/>
+        <w:rPr>
+          <w:rFonts w:ascii="Times New Roman" w:hAnsi="Times New Roman"/>
+          <w:sz w:val="44"/>
+          <w:szCs w:val="44"/>
+        </w:rPr>
+      </w:pPr>
+      <w:r>
+        <w:rPr>
+          <w:rFonts w:ascii="Times New Roman" w:hAnsi="Times New Roman"/>
+          <w:sz w:val="44"/>
+          <w:szCs w:val="44"/>
+        </w:rPr>
+      </w:r>
+    </w:p>
+    <w:p>
+      <w:pPr>
+        <w:pStyle w:val="Normal"/>
+        <w:bidi w:val="0"/>
+        <w:spacing w:before="0" w:after="140"/>
+        <w:jc w:val="left"/>
+        <w:rPr>
+          <w:rFonts w:ascii="Times New Roman" w:hAnsi="Times New Roman"/>
+          <w:sz w:val="44"/>
+          <w:szCs w:val="44"/>
+        </w:rPr>
+      </w:pPr>
+      <w:hyperlink r:id="rId101">
+        <w:r>
+          <w:rPr>
+            <w:rStyle w:val="InternetLink"/>
+            <w:rFonts w:ascii="Times New Roman" w:hAnsi="Times New Roman"/>
+            <w:sz w:val="44"/>
+            <w:szCs w:val="44"/>
+          </w:rPr>
+          <w:t>https://github.com/RG-linux-lover/WordPress-Laravel-Magento-Installation/tree/master/Security%20tips</w:t>
+        </w:r>
+      </w:hyperlink>
+      <w:r>
+        <w:rPr>
+          <w:rFonts w:ascii="Times New Roman" w:hAnsi="Times New Roman"/>
+          <w:sz w:val="44"/>
+          <w:szCs w:val="44"/>
+        </w:rPr>
+        <w:t xml:space="preserve"> </w:t>
+      </w:r>
+    </w:p>
+    <w:p>
+      <w:pPr>
+        <w:pStyle w:val="Normal"/>
+        <w:bidi w:val="0"/>
+        <w:spacing w:before="0" w:after="140"/>
+        <w:jc w:val="left"/>
+        <w:rPr>
+          <w:rFonts w:ascii="Times New Roman" w:hAnsi="Times New Roman"/>
+          <w:sz w:val="44"/>
+          <w:szCs w:val="44"/>
+        </w:rPr>
+      </w:pPr>
+      <w:r>
+        <w:rPr>
+          <w:rFonts w:ascii="Times New Roman" w:hAnsi="Times New Roman"/>
+          <w:sz w:val="44"/>
+          <w:szCs w:val="44"/>
+        </w:rPr>
+      </w:r>
+    </w:p>
+    <w:p>
+      <w:pPr>
+        <w:pStyle w:val="Normal"/>
+        <w:bidi w:val="0"/>
+        <w:spacing w:before="0" w:after="140"/>
+        <w:jc w:val="left"/>
+        <w:rPr>
+          <w:rFonts w:ascii="Times New Roman" w:hAnsi="Times New Roman"/>
+        </w:rPr>
+      </w:pPr>
+      <w:r>
+        <w:rPr>
+          <w:rFonts w:ascii="Times New Roman" w:hAnsi="Times New Roman"/>
+          <w:sz w:val="44"/>
+          <w:szCs w:val="44"/>
+        </w:rPr>
+        <w:t xml:space="preserve"> </w:t>
+      </w:r>
+    </w:p>
+    <w:p>
+      <w:pPr>
+        <w:pStyle w:val="Normal"/>
+        <w:bidi w:val="0"/>
+        <w:spacing w:before="0" w:after="140"/>
+        <w:jc w:val="left"/>
+        <w:rPr>
+          <w:b/>
+          <w:b/>
+          <w:bCs/>
+          <w:sz w:val="32"/>
+          <w:szCs w:val="32"/>
+        </w:rPr>
+      </w:pPr>
+      <w:r>
+        <w:rPr/>
+      </w:r>
+    </w:p>
+    <w:p>
+      <w:pPr>
+        <w:pStyle w:val="Normal"/>
+        <w:bidi w:val="0"/>
+        <w:spacing w:before="0" w:after="140"/>
+        <w:jc w:val="left"/>
+        <w:rPr>
+          <w:b/>
+          <w:b/>
+          <w:bCs/>
+          <w:sz w:val="32"/>
+          <w:szCs w:val="32"/>
+        </w:rPr>
+      </w:pPr>
+      <w:r>
+        <w:rPr/>
+      </w:r>
+    </w:p>
+    <w:p>
+      <w:pPr>
+        <w:pStyle w:val="Normal"/>
+        <w:bidi w:val="0"/>
+        <w:spacing w:before="0" w:after="140"/>
+        <w:jc w:val="left"/>
+        <w:rPr>
+          <w:b/>
+          <w:b/>
+          <w:bCs/>
+          <w:sz w:val="32"/>
+          <w:szCs w:val="32"/>
+        </w:rPr>
+      </w:pPr>
+      <w:r>
+        <w:rPr/>
+      </w:r>
+    </w:p>
+    <w:p>
+      <w:pPr>
+        <w:pStyle w:val="Normal"/>
         <w:bidi w:val="0"/>
         <w:spacing w:before="0" w:after="140"/>
         <w:jc w:val="left"/>
@@ -9414,138 +15342,120 @@
   <w:abstractNum w:abstractNumId="2">
     <w:lvl w:ilvl="0">
       <w:start w:val="1"/>
-      <w:numFmt w:val="bullet"/>
-      <w:lvlText w:val=""/>
-      <w:lvlJc w:val="left"/>
-      <w:pPr>
-        <w:tabs>
-          <w:tab w:val="num" w:pos="1922"/>
-        </w:tabs>
-        <w:ind w:left="1922" w:hanging="360"/>
-      </w:pPr>
-      <w:rPr>
-        <w:rFonts w:ascii="Symbol" w:hAnsi="Symbol" w:cs="Symbol" w:hint="default"/>
-      </w:rPr>
+      <w:numFmt w:val="none"/>
+      <w:suff w:val="nothing"/>
+      <w:lvlText w:val=""/>
+      <w:lvlJc w:val="left"/>
+      <w:pPr>
+        <w:tabs>
+          <w:tab w:val="num" w:pos="0"/>
+        </w:tabs>
+        <w:ind w:left="0" w:hanging="0"/>
+      </w:pPr>
     </w:lvl>
     <w:lvl w:ilvl="1">
       <w:start w:val="1"/>
-      <w:numFmt w:val="bullet"/>
-      <w:lvlText w:val="◦"/>
-      <w:lvlJc w:val="left"/>
-      <w:pPr>
-        <w:tabs>
-          <w:tab w:val="num" w:pos="2282"/>
-        </w:tabs>
-        <w:ind w:left="2282" w:hanging="360"/>
-      </w:pPr>
-      <w:rPr>
-        <w:rFonts w:ascii="OpenSymbol" w:hAnsi="OpenSymbol" w:cs="OpenSymbol" w:hint="default"/>
-      </w:rPr>
+      <w:numFmt w:val="none"/>
+      <w:suff w:val="nothing"/>
+      <w:lvlText w:val=""/>
+      <w:lvlJc w:val="left"/>
+      <w:pPr>
+        <w:tabs>
+          <w:tab w:val="num" w:pos="0"/>
+        </w:tabs>
+        <w:ind w:left="0" w:hanging="0"/>
+      </w:pPr>
     </w:lvl>
     <w:lvl w:ilvl="2">
       <w:start w:val="1"/>
-      <w:numFmt w:val="bullet"/>
-      <w:lvlText w:val="▪"/>
-      <w:lvlJc w:val="left"/>
-      <w:pPr>
-        <w:tabs>
-          <w:tab w:val="num" w:pos="2642"/>
-        </w:tabs>
-        <w:ind w:left="2642" w:hanging="360"/>
-      </w:pPr>
-      <w:rPr>
-        <w:rFonts w:ascii="OpenSymbol" w:hAnsi="OpenSymbol" w:cs="OpenSymbol" w:hint="default"/>
-      </w:rPr>
+      <w:numFmt w:val="none"/>
+      <w:suff w:val="nothing"/>
+      <w:lvlText w:val=""/>
+      <w:lvlJc w:val="left"/>
+      <w:pPr>
+        <w:tabs>
+          <w:tab w:val="num" w:pos="0"/>
+        </w:tabs>
+        <w:ind w:left="0" w:hanging="0"/>
+      </w:pPr>
     </w:lvl>
     <w:lvl w:ilvl="3">
       <w:start w:val="1"/>
-      <w:numFmt w:val="bullet"/>
-      <w:lvlText w:val=""/>
-      <w:lvlJc w:val="left"/>
-      <w:pPr>
-        <w:tabs>
-          <w:tab w:val="num" w:pos="3002"/>
-        </w:tabs>
-        <w:ind w:left="3002" w:hanging="360"/>
-      </w:pPr>
-      <w:rPr>
-        <w:rFonts w:ascii="Symbol" w:hAnsi="Symbol" w:cs="Symbol" w:hint="default"/>
-      </w:rPr>
+      <w:numFmt w:val="none"/>
+      <w:suff w:val="nothing"/>
+      <w:lvlText w:val=""/>
+      <w:lvlJc w:val="left"/>
+      <w:pPr>
+        <w:tabs>
+          <w:tab w:val="num" w:pos="0"/>
+        </w:tabs>
+        <w:ind w:left="0" w:hanging="0"/>
+      </w:pPr>
     </w:lvl>
     <w:lvl w:ilvl="4">
       <w:start w:val="1"/>
-      <w:numFmt w:val="bullet"/>
-      <w:lvlText w:val="◦"/>
-      <w:lvlJc w:val="left"/>
-      <w:pPr>
-        <w:tabs>
-          <w:tab w:val="num" w:pos="3362"/>
-        </w:tabs>
-        <w:ind w:left="3362" w:hanging="360"/>
-      </w:pPr>
-      <w:rPr>
-        <w:rFonts w:ascii="OpenSymbol" w:hAnsi="OpenSymbol" w:cs="OpenSymbol" w:hint="default"/>
-      </w:rPr>
+      <w:numFmt w:val="none"/>
+      <w:suff w:val="nothing"/>
+      <w:lvlText w:val=""/>
+      <w:lvlJc w:val="left"/>
+      <w:pPr>
+        <w:tabs>
+          <w:tab w:val="num" w:pos="0"/>
+        </w:tabs>
+        <w:ind w:left="0" w:hanging="0"/>
+      </w:pPr>
     </w:lvl>
     <w:lvl w:ilvl="5">
       <w:start w:val="1"/>
-      <w:numFmt w:val="bullet"/>
-      <w:lvlText w:val="▪"/>
-      <w:lvlJc w:val="left"/>
-      <w:pPr>
-        <w:tabs>
-          <w:tab w:val="num" w:pos="3722"/>
-        </w:tabs>
-        <w:ind w:left="3722" w:hanging="360"/>
-      </w:pPr>
-      <w:rPr>
-        <w:rFonts w:ascii="OpenSymbol" w:hAnsi="OpenSymbol" w:cs="OpenSymbol" w:hint="default"/>
-      </w:rPr>
+      <w:numFmt w:val="none"/>
+      <w:suff w:val="nothing"/>
+      <w:lvlText w:val=""/>
+      <w:lvlJc w:val="left"/>
+      <w:pPr>
+        <w:tabs>
+          <w:tab w:val="num" w:pos="0"/>
+        </w:tabs>
+        <w:ind w:left="0" w:hanging="0"/>
+      </w:pPr>
     </w:lvl>
     <w:lvl w:ilvl="6">
       <w:start w:val="1"/>
-      <w:numFmt w:val="bullet"/>
-      <w:lvlText w:val=""/>
-      <w:lvlJc w:val="left"/>
-      <w:pPr>
-        <w:tabs>
-          <w:tab w:val="num" w:pos="4082"/>
-        </w:tabs>
-        <w:ind w:left="4082" w:hanging="360"/>
-      </w:pPr>
-      <w:rPr>
-        <w:rFonts w:ascii="Symbol" w:hAnsi="Symbol" w:cs="Symbol" w:hint="default"/>
-      </w:rPr>
+      <w:numFmt w:val="none"/>
+      <w:suff w:val="nothing"/>
+      <w:lvlText w:val=""/>
+      <w:lvlJc w:val="left"/>
+      <w:pPr>
+        <w:tabs>
+          <w:tab w:val="num" w:pos="0"/>
+        </w:tabs>
+        <w:ind w:left="0" w:hanging="0"/>
+      </w:pPr>
     </w:lvl>
     <w:lvl w:ilvl="7">
       <w:start w:val="1"/>
-      <w:numFmt w:val="bullet"/>
-      <w:lvlText w:val="◦"/>
-      <w:lvlJc w:val="left"/>
-      <w:pPr>
-        <w:tabs>
-          <w:tab w:val="num" w:pos="4442"/>
-        </w:tabs>
-        <w:ind w:left="4442" w:hanging="360"/>
-      </w:pPr>
-      <w:rPr>
-        <w:rFonts w:ascii="OpenSymbol" w:hAnsi="OpenSymbol" w:cs="OpenSymbol" w:hint="default"/>
-      </w:rPr>
+      <w:numFmt w:val="none"/>
+      <w:suff w:val="nothing"/>
+      <w:lvlText w:val=""/>
+      <w:lvlJc w:val="left"/>
+      <w:pPr>
+        <w:tabs>
+          <w:tab w:val="num" w:pos="0"/>
+        </w:tabs>
+        <w:ind w:left="0" w:hanging="0"/>
+      </w:pPr>
     </w:lvl>
     <w:lvl w:ilvl="8">
       <w:start w:val="1"/>
-      <w:numFmt w:val="bullet"/>
-      <w:lvlText w:val="▪"/>
-      <w:lvlJc w:val="left"/>
-      <w:pPr>
-        <w:tabs>
-          <w:tab w:val="num" w:pos="4802"/>
-        </w:tabs>
-        <w:ind w:left="4802" w:hanging="360"/>
-      </w:pPr>
-      <w:rPr>
-        <w:rFonts w:ascii="OpenSymbol" w:hAnsi="OpenSymbol" w:cs="OpenSymbol" w:hint="default"/>
-      </w:rPr>
+      <w:numFmt w:val="none"/>
+      <w:suff w:val="nothing"/>
+      <w:lvlText w:val=""/>
+      <w:lvlJc w:val="left"/>
+      <w:pPr>
+        <w:tabs>
+          <w:tab w:val="num" w:pos="0"/>
+        </w:tabs>
+        <w:ind w:left="0" w:hanging="0"/>
+      </w:pPr>
     </w:lvl>
   </w:abstractNum>
   <w:abstractNum w:abstractNumId="3">
@@ -9556,9 +15466,9 @@
       <w:lvlJc w:val="left"/>
       <w:pPr>
         <w:tabs>
-          <w:tab w:val="num" w:pos="845"/>
-        </w:tabs>
-        <w:ind w:left="845" w:hanging="360"/>
+          <w:tab w:val="num" w:pos="1922"/>
+        </w:tabs>
+        <w:ind w:left="1922" w:hanging="360"/>
       </w:pPr>
       <w:rPr>
         <w:rFonts w:ascii="Symbol" w:hAnsi="Symbol" w:cs="Symbol" w:hint="default"/>
@@ -9571,9 +15481,9 @@
       <w:lvlJc w:val="left"/>
       <w:pPr>
         <w:tabs>
-          <w:tab w:val="num" w:pos="1205"/>
-        </w:tabs>
-        <w:ind w:left="1205" w:hanging="360"/>
+          <w:tab w:val="num" w:pos="2282"/>
+        </w:tabs>
+        <w:ind w:left="2282" w:hanging="360"/>
       </w:pPr>
       <w:rPr>
         <w:rFonts w:ascii="OpenSymbol" w:hAnsi="OpenSymbol" w:cs="OpenSymbol" w:hint="default"/>
@@ -9586,9 +15496,9 @@
       <w:lvlJc w:val="left"/>
       <w:pPr>
         <w:tabs>
-          <w:tab w:val="num" w:pos="1565"/>
-        </w:tabs>
-        <w:ind w:left="1565" w:hanging="360"/>
+          <w:tab w:val="num" w:pos="2642"/>
+        </w:tabs>
+        <w:ind w:left="2642" w:hanging="360"/>
       </w:pPr>
       <w:rPr>
         <w:rFonts w:ascii="OpenSymbol" w:hAnsi="OpenSymbol" w:cs="OpenSymbol" w:hint="default"/>
@@ -9601,9 +15511,9 @@
       <w:lvlJc w:val="left"/>
       <w:pPr>
         <w:tabs>
-          <w:tab w:val="num" w:pos="1925"/>
-        </w:tabs>
-        <w:ind w:left="1925" w:hanging="360"/>
+          <w:tab w:val="num" w:pos="3002"/>
+        </w:tabs>
+        <w:ind w:left="3002" w:hanging="360"/>
       </w:pPr>
       <w:rPr>
         <w:rFonts w:ascii="Symbol" w:hAnsi="Symbol" w:cs="Symbol" w:hint="default"/>
@@ -9616,9 +15526,9 @@
       <w:lvlJc w:val="left"/>
       <w:pPr>
         <w:tabs>
-          <w:tab w:val="num" w:pos="2285"/>
-        </w:tabs>
-        <w:ind w:left="2285" w:hanging="360"/>
+          <w:tab w:val="num" w:pos="3362"/>
+        </w:tabs>
+        <w:ind w:left="3362" w:hanging="360"/>
       </w:pPr>
       <w:rPr>
         <w:rFonts w:ascii="OpenSymbol" w:hAnsi="OpenSymbol" w:cs="OpenSymbol" w:hint="default"/>
@@ -9631,9 +15541,9 @@
       <w:lvlJc w:val="left"/>
       <w:pPr>
         <w:tabs>
-          <w:tab w:val="num" w:pos="2645"/>
-        </w:tabs>
-        <w:ind w:left="2645" w:hanging="360"/>
+          <w:tab w:val="num" w:pos="3722"/>
+        </w:tabs>
+        <w:ind w:left="3722" w:hanging="360"/>
       </w:pPr>
       <w:rPr>
         <w:rFonts w:ascii="OpenSymbol" w:hAnsi="OpenSymbol" w:cs="OpenSymbol" w:hint="default"/>
@@ -9646,9 +15556,9 @@
       <w:lvlJc w:val="left"/>
       <w:pPr>
         <w:tabs>
-          <w:tab w:val="num" w:pos="3005"/>
-        </w:tabs>
-        <w:ind w:left="3005" w:hanging="360"/>
+          <w:tab w:val="num" w:pos="4082"/>
+        </w:tabs>
+        <w:ind w:left="4082" w:hanging="360"/>
       </w:pPr>
       <w:rPr>
         <w:rFonts w:ascii="Symbol" w:hAnsi="Symbol" w:cs="Symbol" w:hint="default"/>
@@ -9661,9 +15571,9 @@
       <w:lvlJc w:val="left"/>
       <w:pPr>
         <w:tabs>
-          <w:tab w:val="num" w:pos="3365"/>
-        </w:tabs>
-        <w:ind w:left="3365" w:hanging="360"/>
+          <w:tab w:val="num" w:pos="4442"/>
+        </w:tabs>
+        <w:ind w:left="4442" w:hanging="360"/>
       </w:pPr>
       <w:rPr>
         <w:rFonts w:ascii="OpenSymbol" w:hAnsi="OpenSymbol" w:cs="OpenSymbol" w:hint="default"/>
@@ -9676,9 +15586,9 @@
       <w:lvlJc w:val="left"/>
       <w:pPr>
         <w:tabs>
-          <w:tab w:val="num" w:pos="3725"/>
-        </w:tabs>
-        <w:ind w:left="3725" w:hanging="360"/>
+          <w:tab w:val="num" w:pos="4802"/>
+        </w:tabs>
+        <w:ind w:left="4802" w:hanging="360"/>
       </w:pPr>
       <w:rPr>
         <w:rFonts w:ascii="OpenSymbol" w:hAnsi="OpenSymbol" w:cs="OpenSymbol" w:hint="default"/>
@@ -9693,9 +15603,9 @@
       <w:lvlJc w:val="left"/>
       <w:pPr>
         <w:tabs>
-          <w:tab w:val="num" w:pos="720"/>
-        </w:tabs>
-        <w:ind w:left="720" w:hanging="360"/>
+          <w:tab w:val="num" w:pos="845"/>
+        </w:tabs>
+        <w:ind w:left="845" w:hanging="360"/>
       </w:pPr>
       <w:rPr>
         <w:rFonts w:ascii="Symbol" w:hAnsi="Symbol" w:cs="Symbol" w:hint="default"/>
@@ -9708,9 +15618,9 @@
       <w:lvlJc w:val="left"/>
       <w:pPr>
         <w:tabs>
-          <w:tab w:val="num" w:pos="1080"/>
-        </w:tabs>
-        <w:ind w:left="1080" w:hanging="360"/>
+          <w:tab w:val="num" w:pos="1205"/>
+        </w:tabs>
+        <w:ind w:left="1205" w:hanging="360"/>
       </w:pPr>
       <w:rPr>
         <w:rFonts w:ascii="OpenSymbol" w:hAnsi="OpenSymbol" w:cs="OpenSymbol" w:hint="default"/>
@@ -9723,9 +15633,9 @@
       <w:lvlJc w:val="left"/>
       <w:pPr>
         <w:tabs>
-          <w:tab w:val="num" w:pos="1440"/>
-        </w:tabs>
-        <w:ind w:left="1440" w:hanging="360"/>
+          <w:tab w:val="num" w:pos="1565"/>
+        </w:tabs>
+        <w:ind w:left="1565" w:hanging="360"/>
       </w:pPr>
       <w:rPr>
         <w:rFonts w:ascii="OpenSymbol" w:hAnsi="OpenSymbol" w:cs="OpenSymbol" w:hint="default"/>
@@ -9738,9 +15648,9 @@
       <w:lvlJc w:val="left"/>
       <w:pPr>
         <w:tabs>
-          <w:tab w:val="num" w:pos="1800"/>
-        </w:tabs>
-        <w:ind w:left="1800" w:hanging="360"/>
+          <w:tab w:val="num" w:pos="1925"/>
+        </w:tabs>
+        <w:ind w:left="1925" w:hanging="360"/>
       </w:pPr>
       <w:rPr>
         <w:rFonts w:ascii="Symbol" w:hAnsi="Symbol" w:cs="Symbol" w:hint="default"/>
@@ -9753,9 +15663,9 @@
       <w:lvlJc w:val="left"/>
       <w:pPr>
         <w:tabs>
-          <w:tab w:val="num" w:pos="2160"/>
-        </w:tabs>
-        <w:ind w:left="2160" w:hanging="360"/>
+          <w:tab w:val="num" w:pos="2285"/>
+        </w:tabs>
+        <w:ind w:left="2285" w:hanging="360"/>
       </w:pPr>
       <w:rPr>
         <w:rFonts w:ascii="OpenSymbol" w:hAnsi="OpenSymbol" w:cs="OpenSymbol" w:hint="default"/>
@@ -9768,9 +15678,9 @@
       <w:lvlJc w:val="left"/>
       <w:pPr>
         <w:tabs>
-          <w:tab w:val="num" w:pos="2520"/>
-        </w:tabs>
-        <w:ind w:left="2520" w:hanging="360"/>
+          <w:tab w:val="num" w:pos="2645"/>
+        </w:tabs>
+        <w:ind w:left="2645" w:hanging="360"/>
       </w:pPr>
       <w:rPr>
         <w:rFonts w:ascii="OpenSymbol" w:hAnsi="OpenSymbol" w:cs="OpenSymbol" w:hint="default"/>
@@ -9783,9 +15693,9 @@
       <w:lvlJc w:val="left"/>
       <w:pPr>
         <w:tabs>
-          <w:tab w:val="num" w:pos="2880"/>
-        </w:tabs>
-        <w:ind w:left="2880" w:hanging="360"/>
+          <w:tab w:val="num" w:pos="3005"/>
+        </w:tabs>
+        <w:ind w:left="3005" w:hanging="360"/>
       </w:pPr>
       <w:rPr>
         <w:rFonts w:ascii="Symbol" w:hAnsi="Symbol" w:cs="Symbol" w:hint="default"/>
@@ -9798,9 +15708,9 @@
       <w:lvlJc w:val="left"/>
       <w:pPr>
         <w:tabs>
-          <w:tab w:val="num" w:pos="3240"/>
-        </w:tabs>
-        <w:ind w:left="3240" w:hanging="360"/>
+          <w:tab w:val="num" w:pos="3365"/>
+        </w:tabs>
+        <w:ind w:left="3365" w:hanging="360"/>
       </w:pPr>
       <w:rPr>
         <w:rFonts w:ascii="OpenSymbol" w:hAnsi="OpenSymbol" w:cs="OpenSymbol" w:hint="default"/>
@@ -9813,9 +15723,9 @@
       <w:lvlJc w:val="left"/>
       <w:pPr>
         <w:tabs>
-          <w:tab w:val="num" w:pos="3600"/>
-        </w:tabs>
-        <w:ind w:left="3600" w:hanging="360"/>
+          <w:tab w:val="num" w:pos="3725"/>
+        </w:tabs>
+        <w:ind w:left="3725" w:hanging="360"/>
       </w:pPr>
       <w:rPr>
         <w:rFonts w:ascii="OpenSymbol" w:hAnsi="OpenSymbol" w:cs="OpenSymbol" w:hint="default"/>
@@ -13255,9 +19165,9 @@
       <w:lvlJc w:val="left"/>
       <w:pPr>
         <w:tabs>
-          <w:tab w:val="num" w:pos="1205"/>
-        </w:tabs>
-        <w:ind w:left="1205" w:hanging="360"/>
+          <w:tab w:val="num" w:pos="720"/>
+        </w:tabs>
+        <w:ind w:left="720" w:hanging="360"/>
       </w:pPr>
       <w:rPr>
         <w:rFonts w:ascii="Symbol" w:hAnsi="Symbol" w:cs="Symbol" w:hint="default"/>
@@ -13270,9 +19180,9 @@
       <w:lvlJc w:val="left"/>
       <w:pPr>
         <w:tabs>
-          <w:tab w:val="num" w:pos="1565"/>
-        </w:tabs>
-        <w:ind w:left="1565" w:hanging="360"/>
+          <w:tab w:val="num" w:pos="1080"/>
+        </w:tabs>
+        <w:ind w:left="1080" w:hanging="360"/>
       </w:pPr>
       <w:rPr>
         <w:rFonts w:ascii="OpenSymbol" w:hAnsi="OpenSymbol" w:cs="OpenSymbol" w:hint="default"/>
@@ -13285,9 +19195,9 @@
       <w:lvlJc w:val="left"/>
       <w:pPr>
         <w:tabs>
-          <w:tab w:val="num" w:pos="1925"/>
-        </w:tabs>
-        <w:ind w:left="1925" w:hanging="360"/>
+          <w:tab w:val="num" w:pos="1440"/>
+        </w:tabs>
+        <w:ind w:left="1440" w:hanging="360"/>
       </w:pPr>
       <w:rPr>
         <w:rFonts w:ascii="OpenSymbol" w:hAnsi="OpenSymbol" w:cs="OpenSymbol" w:hint="default"/>
@@ -13300,9 +19210,9 @@
       <w:lvlJc w:val="left"/>
       <w:pPr>
         <w:tabs>
-          <w:tab w:val="num" w:pos="2285"/>
-        </w:tabs>
-        <w:ind w:left="2285" w:hanging="360"/>
+          <w:tab w:val="num" w:pos="1800"/>
+        </w:tabs>
+        <w:ind w:left="1800" w:hanging="360"/>
       </w:pPr>
       <w:rPr>
         <w:rFonts w:ascii="Symbol" w:hAnsi="Symbol" w:cs="Symbol" w:hint="default"/>
@@ -13315,9 +19225,9 @@
       <w:lvlJc w:val="left"/>
       <w:pPr>
         <w:tabs>
-          <w:tab w:val="num" w:pos="2645"/>
-        </w:tabs>
-        <w:ind w:left="2645" w:hanging="360"/>
+          <w:tab w:val="num" w:pos="2160"/>
+        </w:tabs>
+        <w:ind w:left="2160" w:hanging="360"/>
       </w:pPr>
       <w:rPr>
         <w:rFonts w:ascii="OpenSymbol" w:hAnsi="OpenSymbol" w:cs="OpenSymbol" w:hint="default"/>
@@ -13330,9 +19240,9 @@
       <w:lvlJc w:val="left"/>
       <w:pPr>
         <w:tabs>
-          <w:tab w:val="num" w:pos="3005"/>
-        </w:tabs>
-        <w:ind w:left="3005" w:hanging="360"/>
+          <w:tab w:val="num" w:pos="2520"/>
+        </w:tabs>
+        <w:ind w:left="2520" w:hanging="360"/>
       </w:pPr>
       <w:rPr>
         <w:rFonts w:ascii="OpenSymbol" w:hAnsi="OpenSymbol" w:cs="OpenSymbol" w:hint="default"/>
@@ -13345,9 +19255,9 @@
       <w:lvlJc w:val="left"/>
       <w:pPr>
         <w:tabs>
-          <w:tab w:val="num" w:pos="3365"/>
-        </w:tabs>
-        <w:ind w:left="3365" w:hanging="360"/>
+          <w:tab w:val="num" w:pos="2880"/>
+        </w:tabs>
+        <w:ind w:left="2880" w:hanging="360"/>
       </w:pPr>
       <w:rPr>
         <w:rFonts w:ascii="Symbol" w:hAnsi="Symbol" w:cs="Symbol" w:hint="default"/>
@@ -13360,9 +19270,9 @@
       <w:lvlJc w:val="left"/>
       <w:pPr>
         <w:tabs>
-          <w:tab w:val="num" w:pos="3725"/>
-        </w:tabs>
-        <w:ind w:left="3725" w:hanging="360"/>
+          <w:tab w:val="num" w:pos="3240"/>
+        </w:tabs>
+        <w:ind w:left="3240" w:hanging="360"/>
       </w:pPr>
       <w:rPr>
         <w:rFonts w:ascii="OpenSymbol" w:hAnsi="OpenSymbol" w:cs="OpenSymbol" w:hint="default"/>
@@ -13375,9 +19285,9 @@
       <w:lvlJc w:val="left"/>
       <w:pPr>
         <w:tabs>
-          <w:tab w:val="num" w:pos="4085"/>
-        </w:tabs>
-        <w:ind w:left="4085" w:hanging="360"/>
+          <w:tab w:val="num" w:pos="3600"/>
+        </w:tabs>
+        <w:ind w:left="3600" w:hanging="360"/>
       </w:pPr>
       <w:rPr>
         <w:rFonts w:ascii="OpenSymbol" w:hAnsi="OpenSymbol" w:cs="OpenSymbol" w:hint="default"/>
@@ -13392,9 +19302,9 @@
       <w:lvlJc w:val="left"/>
       <w:pPr>
         <w:tabs>
-          <w:tab w:val="num" w:pos="720"/>
-        </w:tabs>
-        <w:ind w:left="720" w:hanging="360"/>
+          <w:tab w:val="num" w:pos="1205"/>
+        </w:tabs>
+        <w:ind w:left="1205" w:hanging="360"/>
       </w:pPr>
       <w:rPr>
         <w:rFonts w:ascii="Symbol" w:hAnsi="Symbol" w:cs="Symbol" w:hint="default"/>
@@ -13407,9 +19317,9 @@
       <w:lvlJc w:val="left"/>
       <w:pPr>
         <w:tabs>
-          <w:tab w:val="num" w:pos="1080"/>
-        </w:tabs>
-        <w:ind w:left="1080" w:hanging="360"/>
+          <w:tab w:val="num" w:pos="1565"/>
+        </w:tabs>
+        <w:ind w:left="1565" w:hanging="360"/>
       </w:pPr>
       <w:rPr>
         <w:rFonts w:ascii="OpenSymbol" w:hAnsi="OpenSymbol" w:cs="OpenSymbol" w:hint="default"/>
@@ -13422,9 +19332,9 @@
       <w:lvlJc w:val="left"/>
       <w:pPr>
         <w:tabs>
-          <w:tab w:val="num" w:pos="1440"/>
-        </w:tabs>
-        <w:ind w:left="1440" w:hanging="360"/>
+          <w:tab w:val="num" w:pos="1925"/>
+        </w:tabs>
+        <w:ind w:left="1925" w:hanging="360"/>
       </w:pPr>
       <w:rPr>
         <w:rFonts w:ascii="OpenSymbol" w:hAnsi="OpenSymbol" w:cs="OpenSymbol" w:hint="default"/>
@@ -13437,9 +19347,9 @@
       <w:lvlJc w:val="left"/>
       <w:pPr>
         <w:tabs>
-          <w:tab w:val="num" w:pos="1800"/>
-        </w:tabs>
-        <w:ind w:left="1800" w:hanging="360"/>
+          <w:tab w:val="num" w:pos="2285"/>
+        </w:tabs>
+        <w:ind w:left="2285" w:hanging="360"/>
       </w:pPr>
       <w:rPr>
         <w:rFonts w:ascii="Symbol" w:hAnsi="Symbol" w:cs="Symbol" w:hint="default"/>
@@ -13452,9 +19362,9 @@
       <w:lvlJc w:val="left"/>
       <w:pPr>
         <w:tabs>
-          <w:tab w:val="num" w:pos="2160"/>
-        </w:tabs>
-        <w:ind w:left="2160" w:hanging="360"/>
+          <w:tab w:val="num" w:pos="2645"/>
+        </w:tabs>
+        <w:ind w:left="2645" w:hanging="360"/>
       </w:pPr>
       <w:rPr>
         <w:rFonts w:ascii="OpenSymbol" w:hAnsi="OpenSymbol" w:cs="OpenSymbol" w:hint="default"/>
@@ -13467,9 +19377,9 @@
       <w:lvlJc w:val="left"/>
       <w:pPr>
         <w:tabs>
-          <w:tab w:val="num" w:pos="2520"/>
-        </w:tabs>
-        <w:ind w:left="2520" w:hanging="360"/>
+          <w:tab w:val="num" w:pos="3005"/>
+        </w:tabs>
+        <w:ind w:left="3005" w:hanging="360"/>
       </w:pPr>
       <w:rPr>
         <w:rFonts w:ascii="OpenSymbol" w:hAnsi="OpenSymbol" w:cs="OpenSymbol" w:hint="default"/>
@@ -13482,9 +19392,9 @@
       <w:lvlJc w:val="left"/>
       <w:pPr>
         <w:tabs>
-          <w:tab w:val="num" w:pos="2880"/>
-        </w:tabs>
-        <w:ind w:left="2880" w:hanging="360"/>
+          <w:tab w:val="num" w:pos="3365"/>
+        </w:tabs>
+        <w:ind w:left="3365" w:hanging="360"/>
       </w:pPr>
       <w:rPr>
         <w:rFonts w:ascii="Symbol" w:hAnsi="Symbol" w:cs="Symbol" w:hint="default"/>
@@ -13497,9 +19407,9 @@
       <w:lvlJc w:val="left"/>
       <w:pPr>
         <w:tabs>
-          <w:tab w:val="num" w:pos="3240"/>
-        </w:tabs>
-        <w:ind w:left="3240" w:hanging="360"/>
+          <w:tab w:val="num" w:pos="3725"/>
+        </w:tabs>
+        <w:ind w:left="3725" w:hanging="360"/>
       </w:pPr>
       <w:rPr>
         <w:rFonts w:ascii="OpenSymbol" w:hAnsi="OpenSymbol" w:cs="OpenSymbol" w:hint="default"/>
@@ -13512,9 +19422,9 @@
       <w:lvlJc w:val="left"/>
       <w:pPr>
         <w:tabs>
-          <w:tab w:val="num" w:pos="3600"/>
-        </w:tabs>
-        <w:ind w:left="3600" w:hanging="360"/>
+          <w:tab w:val="num" w:pos="4085"/>
+        </w:tabs>
+        <w:ind w:left="4085" w:hanging="360"/>
       </w:pPr>
       <w:rPr>
         <w:rFonts w:ascii="OpenSymbol" w:hAnsi="OpenSymbol" w:cs="OpenSymbol" w:hint="default"/>
@@ -13522,6 +19432,1513 @@
     </w:lvl>
   </w:abstractNum>
   <w:abstractNum w:abstractNumId="32">
+    <w:lvl w:ilvl="0">
+      <w:start w:val="1"/>
+      <w:numFmt w:val="bullet"/>
+      <w:lvlText w:val=""/>
+      <w:lvlJc w:val="left"/>
+      <w:pPr>
+        <w:tabs>
+          <w:tab w:val="num" w:pos="720"/>
+        </w:tabs>
+        <w:ind w:left="720" w:hanging="360"/>
+      </w:pPr>
+      <w:rPr>
+        <w:rFonts w:ascii="Symbol" w:hAnsi="Symbol" w:cs="Symbol" w:hint="default"/>
+      </w:rPr>
+    </w:lvl>
+    <w:lvl w:ilvl="1">
+      <w:start w:val="1"/>
+      <w:numFmt w:val="bullet"/>
+      <w:lvlText w:val="◦"/>
+      <w:lvlJc w:val="left"/>
+      <w:pPr>
+        <w:tabs>
+          <w:tab w:val="num" w:pos="1080"/>
+        </w:tabs>
+        <w:ind w:left="1080" w:hanging="360"/>
+      </w:pPr>
+      <w:rPr>
+        <w:rFonts w:ascii="OpenSymbol" w:hAnsi="OpenSymbol" w:cs="OpenSymbol" w:hint="default"/>
+      </w:rPr>
+    </w:lvl>
+    <w:lvl w:ilvl="2">
+      <w:start w:val="1"/>
+      <w:numFmt w:val="bullet"/>
+      <w:lvlText w:val="▪"/>
+      <w:lvlJc w:val="left"/>
+      <w:pPr>
+        <w:tabs>
+          <w:tab w:val="num" w:pos="1440"/>
+        </w:tabs>
+        <w:ind w:left="1440" w:hanging="360"/>
+      </w:pPr>
+      <w:rPr>
+        <w:rFonts w:ascii="OpenSymbol" w:hAnsi="OpenSymbol" w:cs="OpenSymbol" w:hint="default"/>
+      </w:rPr>
+    </w:lvl>
+    <w:lvl w:ilvl="3">
+      <w:start w:val="1"/>
+      <w:numFmt w:val="bullet"/>
+      <w:lvlText w:val=""/>
+      <w:lvlJc w:val="left"/>
+      <w:pPr>
+        <w:tabs>
+          <w:tab w:val="num" w:pos="1800"/>
+        </w:tabs>
+        <w:ind w:left="1800" w:hanging="360"/>
+      </w:pPr>
+      <w:rPr>
+        <w:rFonts w:ascii="Symbol" w:hAnsi="Symbol" w:cs="Symbol" w:hint="default"/>
+      </w:rPr>
+    </w:lvl>
+    <w:lvl w:ilvl="4">
+      <w:start w:val="1"/>
+      <w:numFmt w:val="bullet"/>
+      <w:lvlText w:val="◦"/>
+      <w:lvlJc w:val="left"/>
+      <w:pPr>
+        <w:tabs>
+          <w:tab w:val="num" w:pos="2160"/>
+        </w:tabs>
+        <w:ind w:left="2160" w:hanging="360"/>
+      </w:pPr>
+      <w:rPr>
+        <w:rFonts w:ascii="OpenSymbol" w:hAnsi="OpenSymbol" w:cs="OpenSymbol" w:hint="default"/>
+      </w:rPr>
+    </w:lvl>
+    <w:lvl w:ilvl="5">
+      <w:start w:val="1"/>
+      <w:numFmt w:val="bullet"/>
+      <w:lvlText w:val="▪"/>
+      <w:lvlJc w:val="left"/>
+      <w:pPr>
+        <w:tabs>
+          <w:tab w:val="num" w:pos="2520"/>
+        </w:tabs>
+        <w:ind w:left="2520" w:hanging="360"/>
+      </w:pPr>
+      <w:rPr>
+        <w:rFonts w:ascii="OpenSymbol" w:hAnsi="OpenSymbol" w:cs="OpenSymbol" w:hint="default"/>
+      </w:rPr>
+    </w:lvl>
+    <w:lvl w:ilvl="6">
+      <w:start w:val="1"/>
+      <w:numFmt w:val="bullet"/>
+      <w:lvlText w:val=""/>
+      <w:lvlJc w:val="left"/>
+      <w:pPr>
+        <w:tabs>
+          <w:tab w:val="num" w:pos="2880"/>
+        </w:tabs>
+        <w:ind w:left="2880" w:hanging="360"/>
+      </w:pPr>
+      <w:rPr>
+        <w:rFonts w:ascii="Symbol" w:hAnsi="Symbol" w:cs="Symbol" w:hint="default"/>
+      </w:rPr>
+    </w:lvl>
+    <w:lvl w:ilvl="7">
+      <w:start w:val="1"/>
+      <w:numFmt w:val="bullet"/>
+      <w:lvlText w:val="◦"/>
+      <w:lvlJc w:val="left"/>
+      <w:pPr>
+        <w:tabs>
+          <w:tab w:val="num" w:pos="3240"/>
+        </w:tabs>
+        <w:ind w:left="3240" w:hanging="360"/>
+      </w:pPr>
+      <w:rPr>
+        <w:rFonts w:ascii="OpenSymbol" w:hAnsi="OpenSymbol" w:cs="OpenSymbol" w:hint="default"/>
+      </w:rPr>
+    </w:lvl>
+    <w:lvl w:ilvl="8">
+      <w:start w:val="1"/>
+      <w:numFmt w:val="bullet"/>
+      <w:lvlText w:val="▪"/>
+      <w:lvlJc w:val="left"/>
+      <w:pPr>
+        <w:tabs>
+          <w:tab w:val="num" w:pos="3600"/>
+        </w:tabs>
+        <w:ind w:left="3600" w:hanging="360"/>
+      </w:pPr>
+      <w:rPr>
+        <w:rFonts w:ascii="OpenSymbol" w:hAnsi="OpenSymbol" w:cs="OpenSymbol" w:hint="default"/>
+      </w:rPr>
+    </w:lvl>
+  </w:abstractNum>
+  <w:abstractNum w:abstractNumId="33">
+    <w:lvl w:ilvl="0">
+      <w:start w:val="1"/>
+      <w:numFmt w:val="bullet"/>
+      <w:lvlText w:val=""/>
+      <w:lvlJc w:val="left"/>
+      <w:pPr>
+        <w:tabs>
+          <w:tab w:val="num" w:pos="720"/>
+        </w:tabs>
+        <w:ind w:left="720" w:hanging="360"/>
+      </w:pPr>
+      <w:rPr>
+        <w:rFonts w:ascii="Symbol" w:hAnsi="Symbol" w:cs="Symbol" w:hint="default"/>
+      </w:rPr>
+    </w:lvl>
+    <w:lvl w:ilvl="1">
+      <w:start w:val="1"/>
+      <w:numFmt w:val="bullet"/>
+      <w:lvlText w:val="◦"/>
+      <w:lvlJc w:val="left"/>
+      <w:pPr>
+        <w:tabs>
+          <w:tab w:val="num" w:pos="1080"/>
+        </w:tabs>
+        <w:ind w:left="1080" w:hanging="360"/>
+      </w:pPr>
+      <w:rPr>
+        <w:rFonts w:ascii="OpenSymbol" w:hAnsi="OpenSymbol" w:cs="OpenSymbol" w:hint="default"/>
+      </w:rPr>
+    </w:lvl>
+    <w:lvl w:ilvl="2">
+      <w:start w:val="1"/>
+      <w:numFmt w:val="bullet"/>
+      <w:lvlText w:val="▪"/>
+      <w:lvlJc w:val="left"/>
+      <w:pPr>
+        <w:tabs>
+          <w:tab w:val="num" w:pos="1440"/>
+        </w:tabs>
+        <w:ind w:left="1440" w:hanging="360"/>
+      </w:pPr>
+      <w:rPr>
+        <w:rFonts w:ascii="OpenSymbol" w:hAnsi="OpenSymbol" w:cs="OpenSymbol" w:hint="default"/>
+      </w:rPr>
+    </w:lvl>
+    <w:lvl w:ilvl="3">
+      <w:start w:val="1"/>
+      <w:numFmt w:val="bullet"/>
+      <w:lvlText w:val=""/>
+      <w:lvlJc w:val="left"/>
+      <w:pPr>
+        <w:tabs>
+          <w:tab w:val="num" w:pos="1800"/>
+        </w:tabs>
+        <w:ind w:left="1800" w:hanging="360"/>
+      </w:pPr>
+      <w:rPr>
+        <w:rFonts w:ascii="Symbol" w:hAnsi="Symbol" w:cs="Symbol" w:hint="default"/>
+      </w:rPr>
+    </w:lvl>
+    <w:lvl w:ilvl="4">
+      <w:start w:val="1"/>
+      <w:numFmt w:val="bullet"/>
+      <w:lvlText w:val="◦"/>
+      <w:lvlJc w:val="left"/>
+      <w:pPr>
+        <w:tabs>
+          <w:tab w:val="num" w:pos="2160"/>
+        </w:tabs>
+        <w:ind w:left="2160" w:hanging="360"/>
+      </w:pPr>
+      <w:rPr>
+        <w:rFonts w:ascii="OpenSymbol" w:hAnsi="OpenSymbol" w:cs="OpenSymbol" w:hint="default"/>
+      </w:rPr>
+    </w:lvl>
+    <w:lvl w:ilvl="5">
+      <w:start w:val="1"/>
+      <w:numFmt w:val="bullet"/>
+      <w:lvlText w:val="▪"/>
+      <w:lvlJc w:val="left"/>
+      <w:pPr>
+        <w:tabs>
+          <w:tab w:val="num" w:pos="2520"/>
+        </w:tabs>
+        <w:ind w:left="2520" w:hanging="360"/>
+      </w:pPr>
+      <w:rPr>
+        <w:rFonts w:ascii="OpenSymbol" w:hAnsi="OpenSymbol" w:cs="OpenSymbol" w:hint="default"/>
+      </w:rPr>
+    </w:lvl>
+    <w:lvl w:ilvl="6">
+      <w:start w:val="1"/>
+      <w:numFmt w:val="bullet"/>
+      <w:lvlText w:val=""/>
+      <w:lvlJc w:val="left"/>
+      <w:pPr>
+        <w:tabs>
+          <w:tab w:val="num" w:pos="2880"/>
+        </w:tabs>
+        <w:ind w:left="2880" w:hanging="360"/>
+      </w:pPr>
+      <w:rPr>
+        <w:rFonts w:ascii="Symbol" w:hAnsi="Symbol" w:cs="Symbol" w:hint="default"/>
+      </w:rPr>
+    </w:lvl>
+    <w:lvl w:ilvl="7">
+      <w:start w:val="1"/>
+      <w:numFmt w:val="bullet"/>
+      <w:lvlText w:val="◦"/>
+      <w:lvlJc w:val="left"/>
+      <w:pPr>
+        <w:tabs>
+          <w:tab w:val="num" w:pos="3240"/>
+        </w:tabs>
+        <w:ind w:left="3240" w:hanging="360"/>
+      </w:pPr>
+      <w:rPr>
+        <w:rFonts w:ascii="OpenSymbol" w:hAnsi="OpenSymbol" w:cs="OpenSymbol" w:hint="default"/>
+      </w:rPr>
+    </w:lvl>
+    <w:lvl w:ilvl="8">
+      <w:start w:val="1"/>
+      <w:numFmt w:val="bullet"/>
+      <w:lvlText w:val="▪"/>
+      <w:lvlJc w:val="left"/>
+      <w:pPr>
+        <w:tabs>
+          <w:tab w:val="num" w:pos="3600"/>
+        </w:tabs>
+        <w:ind w:left="3600" w:hanging="360"/>
+      </w:pPr>
+      <w:rPr>
+        <w:rFonts w:ascii="OpenSymbol" w:hAnsi="OpenSymbol" w:cs="OpenSymbol" w:hint="default"/>
+      </w:rPr>
+    </w:lvl>
+  </w:abstractNum>
+  <w:abstractNum w:abstractNumId="34">
+    <w:lvl w:ilvl="0">
+      <w:start w:val="1"/>
+      <w:numFmt w:val="bullet"/>
+      <w:lvlText w:val=""/>
+      <w:lvlJc w:val="left"/>
+      <w:pPr>
+        <w:tabs>
+          <w:tab w:val="num" w:pos="720"/>
+        </w:tabs>
+        <w:ind w:left="720" w:hanging="360"/>
+      </w:pPr>
+      <w:rPr>
+        <w:rFonts w:ascii="Symbol" w:hAnsi="Symbol" w:cs="Symbol" w:hint="default"/>
+      </w:rPr>
+    </w:lvl>
+    <w:lvl w:ilvl="1">
+      <w:start w:val="1"/>
+      <w:numFmt w:val="bullet"/>
+      <w:lvlText w:val="◦"/>
+      <w:lvlJc w:val="left"/>
+      <w:pPr>
+        <w:tabs>
+          <w:tab w:val="num" w:pos="1080"/>
+        </w:tabs>
+        <w:ind w:left="1080" w:hanging="360"/>
+      </w:pPr>
+      <w:rPr>
+        <w:rFonts w:ascii="OpenSymbol" w:hAnsi="OpenSymbol" w:cs="OpenSymbol" w:hint="default"/>
+      </w:rPr>
+    </w:lvl>
+    <w:lvl w:ilvl="2">
+      <w:start w:val="1"/>
+      <w:numFmt w:val="bullet"/>
+      <w:lvlText w:val="▪"/>
+      <w:lvlJc w:val="left"/>
+      <w:pPr>
+        <w:tabs>
+          <w:tab w:val="num" w:pos="1440"/>
+        </w:tabs>
+        <w:ind w:left="1440" w:hanging="360"/>
+      </w:pPr>
+      <w:rPr>
+        <w:rFonts w:ascii="OpenSymbol" w:hAnsi="OpenSymbol" w:cs="OpenSymbol" w:hint="default"/>
+      </w:rPr>
+    </w:lvl>
+    <w:lvl w:ilvl="3">
+      <w:start w:val="1"/>
+      <w:numFmt w:val="bullet"/>
+      <w:lvlText w:val=""/>
+      <w:lvlJc w:val="left"/>
+      <w:pPr>
+        <w:tabs>
+          <w:tab w:val="num" w:pos="1800"/>
+        </w:tabs>
+        <w:ind w:left="1800" w:hanging="360"/>
+      </w:pPr>
+      <w:rPr>
+        <w:rFonts w:ascii="Symbol" w:hAnsi="Symbol" w:cs="Symbol" w:hint="default"/>
+      </w:rPr>
+    </w:lvl>
+    <w:lvl w:ilvl="4">
+      <w:start w:val="1"/>
+      <w:numFmt w:val="bullet"/>
+      <w:lvlText w:val="◦"/>
+      <w:lvlJc w:val="left"/>
+      <w:pPr>
+        <w:tabs>
+          <w:tab w:val="num" w:pos="2160"/>
+        </w:tabs>
+        <w:ind w:left="2160" w:hanging="360"/>
+      </w:pPr>
+      <w:rPr>
+        <w:rFonts w:ascii="OpenSymbol" w:hAnsi="OpenSymbol" w:cs="OpenSymbol" w:hint="default"/>
+      </w:rPr>
+    </w:lvl>
+    <w:lvl w:ilvl="5">
+      <w:start w:val="1"/>
+      <w:numFmt w:val="bullet"/>
+      <w:lvlText w:val="▪"/>
+      <w:lvlJc w:val="left"/>
+      <w:pPr>
+        <w:tabs>
+          <w:tab w:val="num" w:pos="2520"/>
+        </w:tabs>
+        <w:ind w:left="2520" w:hanging="360"/>
+      </w:pPr>
+      <w:rPr>
+        <w:rFonts w:ascii="OpenSymbol" w:hAnsi="OpenSymbol" w:cs="OpenSymbol" w:hint="default"/>
+      </w:rPr>
+    </w:lvl>
+    <w:lvl w:ilvl="6">
+      <w:start w:val="1"/>
+      <w:numFmt w:val="bullet"/>
+      <w:lvlText w:val=""/>
+      <w:lvlJc w:val="left"/>
+      <w:pPr>
+        <w:tabs>
+          <w:tab w:val="num" w:pos="2880"/>
+        </w:tabs>
+        <w:ind w:left="2880" w:hanging="360"/>
+      </w:pPr>
+      <w:rPr>
+        <w:rFonts w:ascii="Symbol" w:hAnsi="Symbol" w:cs="Symbol" w:hint="default"/>
+      </w:rPr>
+    </w:lvl>
+    <w:lvl w:ilvl="7">
+      <w:start w:val="1"/>
+      <w:numFmt w:val="bullet"/>
+      <w:lvlText w:val="◦"/>
+      <w:lvlJc w:val="left"/>
+      <w:pPr>
+        <w:tabs>
+          <w:tab w:val="num" w:pos="3240"/>
+        </w:tabs>
+        <w:ind w:left="3240" w:hanging="360"/>
+      </w:pPr>
+      <w:rPr>
+        <w:rFonts w:ascii="OpenSymbol" w:hAnsi="OpenSymbol" w:cs="OpenSymbol" w:hint="default"/>
+      </w:rPr>
+    </w:lvl>
+    <w:lvl w:ilvl="8">
+      <w:start w:val="1"/>
+      <w:numFmt w:val="bullet"/>
+      <w:lvlText w:val="▪"/>
+      <w:lvlJc w:val="left"/>
+      <w:pPr>
+        <w:tabs>
+          <w:tab w:val="num" w:pos="3600"/>
+        </w:tabs>
+        <w:ind w:left="3600" w:hanging="360"/>
+      </w:pPr>
+      <w:rPr>
+        <w:rFonts w:ascii="OpenSymbol" w:hAnsi="OpenSymbol" w:cs="OpenSymbol" w:hint="default"/>
+      </w:rPr>
+    </w:lvl>
+  </w:abstractNum>
+  <w:abstractNum w:abstractNumId="35">
+    <w:lvl w:ilvl="0">
+      <w:start w:val="1"/>
+      <w:numFmt w:val="bullet"/>
+      <w:lvlText w:val=""/>
+      <w:lvlJc w:val="left"/>
+      <w:pPr>
+        <w:tabs>
+          <w:tab w:val="num" w:pos="720"/>
+        </w:tabs>
+        <w:ind w:left="720" w:hanging="360"/>
+      </w:pPr>
+      <w:rPr>
+        <w:rFonts w:ascii="Symbol" w:hAnsi="Symbol" w:cs="Symbol" w:hint="default"/>
+      </w:rPr>
+    </w:lvl>
+    <w:lvl w:ilvl="1">
+      <w:start w:val="1"/>
+      <w:numFmt w:val="bullet"/>
+      <w:lvlText w:val="◦"/>
+      <w:lvlJc w:val="left"/>
+      <w:pPr>
+        <w:tabs>
+          <w:tab w:val="num" w:pos="1080"/>
+        </w:tabs>
+        <w:ind w:left="1080" w:hanging="360"/>
+      </w:pPr>
+      <w:rPr>
+        <w:rFonts w:ascii="OpenSymbol" w:hAnsi="OpenSymbol" w:cs="OpenSymbol" w:hint="default"/>
+      </w:rPr>
+    </w:lvl>
+    <w:lvl w:ilvl="2">
+      <w:start w:val="1"/>
+      <w:numFmt w:val="bullet"/>
+      <w:lvlText w:val="▪"/>
+      <w:lvlJc w:val="left"/>
+      <w:pPr>
+        <w:tabs>
+          <w:tab w:val="num" w:pos="1440"/>
+        </w:tabs>
+        <w:ind w:left="1440" w:hanging="360"/>
+      </w:pPr>
+      <w:rPr>
+        <w:rFonts w:ascii="OpenSymbol" w:hAnsi="OpenSymbol" w:cs="OpenSymbol" w:hint="default"/>
+      </w:rPr>
+    </w:lvl>
+    <w:lvl w:ilvl="3">
+      <w:start w:val="1"/>
+      <w:numFmt w:val="bullet"/>
+      <w:lvlText w:val=""/>
+      <w:lvlJc w:val="left"/>
+      <w:pPr>
+        <w:tabs>
+          <w:tab w:val="num" w:pos="1800"/>
+        </w:tabs>
+        <w:ind w:left="1800" w:hanging="360"/>
+      </w:pPr>
+      <w:rPr>
+        <w:rFonts w:ascii="Symbol" w:hAnsi="Symbol" w:cs="Symbol" w:hint="default"/>
+      </w:rPr>
+    </w:lvl>
+    <w:lvl w:ilvl="4">
+      <w:start w:val="1"/>
+      <w:numFmt w:val="bullet"/>
+      <w:lvlText w:val="◦"/>
+      <w:lvlJc w:val="left"/>
+      <w:pPr>
+        <w:tabs>
+          <w:tab w:val="num" w:pos="2160"/>
+        </w:tabs>
+        <w:ind w:left="2160" w:hanging="360"/>
+      </w:pPr>
+      <w:rPr>
+        <w:rFonts w:ascii="OpenSymbol" w:hAnsi="OpenSymbol" w:cs="OpenSymbol" w:hint="default"/>
+      </w:rPr>
+    </w:lvl>
+    <w:lvl w:ilvl="5">
+      <w:start w:val="1"/>
+      <w:numFmt w:val="bullet"/>
+      <w:lvlText w:val="▪"/>
+      <w:lvlJc w:val="left"/>
+      <w:pPr>
+        <w:tabs>
+          <w:tab w:val="num" w:pos="2520"/>
+        </w:tabs>
+        <w:ind w:left="2520" w:hanging="360"/>
+      </w:pPr>
+      <w:rPr>
+        <w:rFonts w:ascii="OpenSymbol" w:hAnsi="OpenSymbol" w:cs="OpenSymbol" w:hint="default"/>
+      </w:rPr>
+    </w:lvl>
+    <w:lvl w:ilvl="6">
+      <w:start w:val="1"/>
+      <w:numFmt w:val="bullet"/>
+      <w:lvlText w:val=""/>
+      <w:lvlJc w:val="left"/>
+      <w:pPr>
+        <w:tabs>
+          <w:tab w:val="num" w:pos="2880"/>
+        </w:tabs>
+        <w:ind w:left="2880" w:hanging="360"/>
+      </w:pPr>
+      <w:rPr>
+        <w:rFonts w:ascii="Symbol" w:hAnsi="Symbol" w:cs="Symbol" w:hint="default"/>
+      </w:rPr>
+    </w:lvl>
+    <w:lvl w:ilvl="7">
+      <w:start w:val="1"/>
+      <w:numFmt w:val="bullet"/>
+      <w:lvlText w:val="◦"/>
+      <w:lvlJc w:val="left"/>
+      <w:pPr>
+        <w:tabs>
+          <w:tab w:val="num" w:pos="3240"/>
+        </w:tabs>
+        <w:ind w:left="3240" w:hanging="360"/>
+      </w:pPr>
+      <w:rPr>
+        <w:rFonts w:ascii="OpenSymbol" w:hAnsi="OpenSymbol" w:cs="OpenSymbol" w:hint="default"/>
+      </w:rPr>
+    </w:lvl>
+    <w:lvl w:ilvl="8">
+      <w:start w:val="1"/>
+      <w:numFmt w:val="bullet"/>
+      <w:lvlText w:val="▪"/>
+      <w:lvlJc w:val="left"/>
+      <w:pPr>
+        <w:tabs>
+          <w:tab w:val="num" w:pos="3600"/>
+        </w:tabs>
+        <w:ind w:left="3600" w:hanging="360"/>
+      </w:pPr>
+      <w:rPr>
+        <w:rFonts w:ascii="OpenSymbol" w:hAnsi="OpenSymbol" w:cs="OpenSymbol" w:hint="default"/>
+      </w:rPr>
+    </w:lvl>
+  </w:abstractNum>
+  <w:abstractNum w:abstractNumId="36">
+    <w:lvl w:ilvl="0">
+      <w:start w:val="1"/>
+      <w:numFmt w:val="bullet"/>
+      <w:lvlText w:val=""/>
+      <w:lvlJc w:val="left"/>
+      <w:pPr>
+        <w:tabs>
+          <w:tab w:val="num" w:pos="858"/>
+        </w:tabs>
+        <w:ind w:left="858" w:hanging="360"/>
+      </w:pPr>
+      <w:rPr>
+        <w:rFonts w:ascii="Symbol" w:hAnsi="Symbol" w:cs="Symbol" w:hint="default"/>
+      </w:rPr>
+    </w:lvl>
+    <w:lvl w:ilvl="1">
+      <w:start w:val="1"/>
+      <w:numFmt w:val="bullet"/>
+      <w:lvlText w:val="◦"/>
+      <w:lvlJc w:val="left"/>
+      <w:pPr>
+        <w:tabs>
+          <w:tab w:val="num" w:pos="1218"/>
+        </w:tabs>
+        <w:ind w:left="1218" w:hanging="360"/>
+      </w:pPr>
+      <w:rPr>
+        <w:rFonts w:ascii="OpenSymbol" w:hAnsi="OpenSymbol" w:cs="OpenSymbol" w:hint="default"/>
+      </w:rPr>
+    </w:lvl>
+    <w:lvl w:ilvl="2">
+      <w:start w:val="1"/>
+      <w:numFmt w:val="bullet"/>
+      <w:lvlText w:val="▪"/>
+      <w:lvlJc w:val="left"/>
+      <w:pPr>
+        <w:tabs>
+          <w:tab w:val="num" w:pos="1578"/>
+        </w:tabs>
+        <w:ind w:left="1578" w:hanging="360"/>
+      </w:pPr>
+      <w:rPr>
+        <w:rFonts w:ascii="OpenSymbol" w:hAnsi="OpenSymbol" w:cs="OpenSymbol" w:hint="default"/>
+      </w:rPr>
+    </w:lvl>
+    <w:lvl w:ilvl="3">
+      <w:start w:val="1"/>
+      <w:numFmt w:val="bullet"/>
+      <w:lvlText w:val=""/>
+      <w:lvlJc w:val="left"/>
+      <w:pPr>
+        <w:tabs>
+          <w:tab w:val="num" w:pos="1938"/>
+        </w:tabs>
+        <w:ind w:left="1938" w:hanging="360"/>
+      </w:pPr>
+      <w:rPr>
+        <w:rFonts w:ascii="Symbol" w:hAnsi="Symbol" w:cs="Symbol" w:hint="default"/>
+      </w:rPr>
+    </w:lvl>
+    <w:lvl w:ilvl="4">
+      <w:start w:val="1"/>
+      <w:numFmt w:val="bullet"/>
+      <w:lvlText w:val="◦"/>
+      <w:lvlJc w:val="left"/>
+      <w:pPr>
+        <w:tabs>
+          <w:tab w:val="num" w:pos="2298"/>
+        </w:tabs>
+        <w:ind w:left="2298" w:hanging="360"/>
+      </w:pPr>
+      <w:rPr>
+        <w:rFonts w:ascii="OpenSymbol" w:hAnsi="OpenSymbol" w:cs="OpenSymbol" w:hint="default"/>
+      </w:rPr>
+    </w:lvl>
+    <w:lvl w:ilvl="5">
+      <w:start w:val="1"/>
+      <w:numFmt w:val="bullet"/>
+      <w:lvlText w:val="▪"/>
+      <w:lvlJc w:val="left"/>
+      <w:pPr>
+        <w:tabs>
+          <w:tab w:val="num" w:pos="2658"/>
+        </w:tabs>
+        <w:ind w:left="2658" w:hanging="360"/>
+      </w:pPr>
+      <w:rPr>
+        <w:rFonts w:ascii="OpenSymbol" w:hAnsi="OpenSymbol" w:cs="OpenSymbol" w:hint="default"/>
+      </w:rPr>
+    </w:lvl>
+    <w:lvl w:ilvl="6">
+      <w:start w:val="1"/>
+      <w:numFmt w:val="bullet"/>
+      <w:lvlText w:val=""/>
+      <w:lvlJc w:val="left"/>
+      <w:pPr>
+        <w:tabs>
+          <w:tab w:val="num" w:pos="3018"/>
+        </w:tabs>
+        <w:ind w:left="3018" w:hanging="360"/>
+      </w:pPr>
+      <w:rPr>
+        <w:rFonts w:ascii="Symbol" w:hAnsi="Symbol" w:cs="Symbol" w:hint="default"/>
+      </w:rPr>
+    </w:lvl>
+    <w:lvl w:ilvl="7">
+      <w:start w:val="1"/>
+      <w:numFmt w:val="bullet"/>
+      <w:lvlText w:val="◦"/>
+      <w:lvlJc w:val="left"/>
+      <w:pPr>
+        <w:tabs>
+          <w:tab w:val="num" w:pos="3378"/>
+        </w:tabs>
+        <w:ind w:left="3378" w:hanging="360"/>
+      </w:pPr>
+      <w:rPr>
+        <w:rFonts w:ascii="OpenSymbol" w:hAnsi="OpenSymbol" w:cs="OpenSymbol" w:hint="default"/>
+      </w:rPr>
+    </w:lvl>
+    <w:lvl w:ilvl="8">
+      <w:start w:val="1"/>
+      <w:numFmt w:val="bullet"/>
+      <w:lvlText w:val="▪"/>
+      <w:lvlJc w:val="left"/>
+      <w:pPr>
+        <w:tabs>
+          <w:tab w:val="num" w:pos="3738"/>
+        </w:tabs>
+        <w:ind w:left="3738" w:hanging="360"/>
+      </w:pPr>
+      <w:rPr>
+        <w:rFonts w:ascii="OpenSymbol" w:hAnsi="OpenSymbol" w:cs="OpenSymbol" w:hint="default"/>
+      </w:rPr>
+    </w:lvl>
+  </w:abstractNum>
+  <w:abstractNum w:abstractNumId="37">
+    <w:lvl w:ilvl="0">
+      <w:start w:val="1"/>
+      <w:numFmt w:val="bullet"/>
+      <w:lvlText w:val=""/>
+      <w:lvlJc w:val="left"/>
+      <w:pPr>
+        <w:tabs>
+          <w:tab w:val="num" w:pos="858"/>
+        </w:tabs>
+        <w:ind w:left="858" w:hanging="360"/>
+      </w:pPr>
+      <w:rPr>
+        <w:rFonts w:ascii="Symbol" w:hAnsi="Symbol" w:cs="Symbol" w:hint="default"/>
+      </w:rPr>
+    </w:lvl>
+    <w:lvl w:ilvl="1">
+      <w:start w:val="1"/>
+      <w:numFmt w:val="bullet"/>
+      <w:lvlText w:val="◦"/>
+      <w:lvlJc w:val="left"/>
+      <w:pPr>
+        <w:tabs>
+          <w:tab w:val="num" w:pos="1218"/>
+        </w:tabs>
+        <w:ind w:left="1218" w:hanging="360"/>
+      </w:pPr>
+      <w:rPr>
+        <w:rFonts w:ascii="OpenSymbol" w:hAnsi="OpenSymbol" w:cs="OpenSymbol" w:hint="default"/>
+      </w:rPr>
+    </w:lvl>
+    <w:lvl w:ilvl="2">
+      <w:start w:val="1"/>
+      <w:numFmt w:val="bullet"/>
+      <w:lvlText w:val="▪"/>
+      <w:lvlJc w:val="left"/>
+      <w:pPr>
+        <w:tabs>
+          <w:tab w:val="num" w:pos="1578"/>
+        </w:tabs>
+        <w:ind w:left="1578" w:hanging="360"/>
+      </w:pPr>
+      <w:rPr>
+        <w:rFonts w:ascii="OpenSymbol" w:hAnsi="OpenSymbol" w:cs="OpenSymbol" w:hint="default"/>
+      </w:rPr>
+    </w:lvl>
+    <w:lvl w:ilvl="3">
+      <w:start w:val="1"/>
+      <w:numFmt w:val="bullet"/>
+      <w:lvlText w:val=""/>
+      <w:lvlJc w:val="left"/>
+      <w:pPr>
+        <w:tabs>
+          <w:tab w:val="num" w:pos="1938"/>
+        </w:tabs>
+        <w:ind w:left="1938" w:hanging="360"/>
+      </w:pPr>
+      <w:rPr>
+        <w:rFonts w:ascii="Symbol" w:hAnsi="Symbol" w:cs="Symbol" w:hint="default"/>
+      </w:rPr>
+    </w:lvl>
+    <w:lvl w:ilvl="4">
+      <w:start w:val="1"/>
+      <w:numFmt w:val="bullet"/>
+      <w:lvlText w:val="◦"/>
+      <w:lvlJc w:val="left"/>
+      <w:pPr>
+        <w:tabs>
+          <w:tab w:val="num" w:pos="2298"/>
+        </w:tabs>
+        <w:ind w:left="2298" w:hanging="360"/>
+      </w:pPr>
+      <w:rPr>
+        <w:rFonts w:ascii="OpenSymbol" w:hAnsi="OpenSymbol" w:cs="OpenSymbol" w:hint="default"/>
+      </w:rPr>
+    </w:lvl>
+    <w:lvl w:ilvl="5">
+      <w:start w:val="1"/>
+      <w:numFmt w:val="bullet"/>
+      <w:lvlText w:val="▪"/>
+      <w:lvlJc w:val="left"/>
+      <w:pPr>
+        <w:tabs>
+          <w:tab w:val="num" w:pos="2658"/>
+        </w:tabs>
+        <w:ind w:left="2658" w:hanging="360"/>
+      </w:pPr>
+      <w:rPr>
+        <w:rFonts w:ascii="OpenSymbol" w:hAnsi="OpenSymbol" w:cs="OpenSymbol" w:hint="default"/>
+      </w:rPr>
+    </w:lvl>
+    <w:lvl w:ilvl="6">
+      <w:start w:val="1"/>
+      <w:numFmt w:val="bullet"/>
+      <w:lvlText w:val=""/>
+      <w:lvlJc w:val="left"/>
+      <w:pPr>
+        <w:tabs>
+          <w:tab w:val="num" w:pos="3018"/>
+        </w:tabs>
+        <w:ind w:left="3018" w:hanging="360"/>
+      </w:pPr>
+      <w:rPr>
+        <w:rFonts w:ascii="Symbol" w:hAnsi="Symbol" w:cs="Symbol" w:hint="default"/>
+      </w:rPr>
+    </w:lvl>
+    <w:lvl w:ilvl="7">
+      <w:start w:val="1"/>
+      <w:numFmt w:val="bullet"/>
+      <w:lvlText w:val="◦"/>
+      <w:lvlJc w:val="left"/>
+      <w:pPr>
+        <w:tabs>
+          <w:tab w:val="num" w:pos="3378"/>
+        </w:tabs>
+        <w:ind w:left="3378" w:hanging="360"/>
+      </w:pPr>
+      <w:rPr>
+        <w:rFonts w:ascii="OpenSymbol" w:hAnsi="OpenSymbol" w:cs="OpenSymbol" w:hint="default"/>
+      </w:rPr>
+    </w:lvl>
+    <w:lvl w:ilvl="8">
+      <w:start w:val="1"/>
+      <w:numFmt w:val="bullet"/>
+      <w:lvlText w:val="▪"/>
+      <w:lvlJc w:val="left"/>
+      <w:pPr>
+        <w:tabs>
+          <w:tab w:val="num" w:pos="3738"/>
+        </w:tabs>
+        <w:ind w:left="3738" w:hanging="360"/>
+      </w:pPr>
+      <w:rPr>
+        <w:rFonts w:ascii="OpenSymbol" w:hAnsi="OpenSymbol" w:cs="OpenSymbol" w:hint="default"/>
+      </w:rPr>
+    </w:lvl>
+  </w:abstractNum>
+  <w:abstractNum w:abstractNumId="38">
+    <w:lvl w:ilvl="0">
+      <w:start w:val="1"/>
+      <w:numFmt w:val="bullet"/>
+      <w:lvlText w:val=""/>
+      <w:lvlJc w:val="left"/>
+      <w:pPr>
+        <w:tabs>
+          <w:tab w:val="num" w:pos="858"/>
+        </w:tabs>
+        <w:ind w:left="858" w:hanging="360"/>
+      </w:pPr>
+      <w:rPr>
+        <w:rFonts w:ascii="Symbol" w:hAnsi="Symbol" w:cs="Symbol" w:hint="default"/>
+      </w:rPr>
+    </w:lvl>
+    <w:lvl w:ilvl="1">
+      <w:start w:val="1"/>
+      <w:numFmt w:val="bullet"/>
+      <w:lvlText w:val="◦"/>
+      <w:lvlJc w:val="left"/>
+      <w:pPr>
+        <w:tabs>
+          <w:tab w:val="num" w:pos="1218"/>
+        </w:tabs>
+        <w:ind w:left="1218" w:hanging="360"/>
+      </w:pPr>
+      <w:rPr>
+        <w:rFonts w:ascii="OpenSymbol" w:hAnsi="OpenSymbol" w:cs="OpenSymbol" w:hint="default"/>
+      </w:rPr>
+    </w:lvl>
+    <w:lvl w:ilvl="2">
+      <w:start w:val="1"/>
+      <w:numFmt w:val="bullet"/>
+      <w:lvlText w:val="▪"/>
+      <w:lvlJc w:val="left"/>
+      <w:pPr>
+        <w:tabs>
+          <w:tab w:val="num" w:pos="1578"/>
+        </w:tabs>
+        <w:ind w:left="1578" w:hanging="360"/>
+      </w:pPr>
+      <w:rPr>
+        <w:rFonts w:ascii="OpenSymbol" w:hAnsi="OpenSymbol" w:cs="OpenSymbol" w:hint="default"/>
+      </w:rPr>
+    </w:lvl>
+    <w:lvl w:ilvl="3">
+      <w:start w:val="1"/>
+      <w:numFmt w:val="bullet"/>
+      <w:lvlText w:val=""/>
+      <w:lvlJc w:val="left"/>
+      <w:pPr>
+        <w:tabs>
+          <w:tab w:val="num" w:pos="1938"/>
+        </w:tabs>
+        <w:ind w:left="1938" w:hanging="360"/>
+      </w:pPr>
+      <w:rPr>
+        <w:rFonts w:ascii="Symbol" w:hAnsi="Symbol" w:cs="Symbol" w:hint="default"/>
+      </w:rPr>
+    </w:lvl>
+    <w:lvl w:ilvl="4">
+      <w:start w:val="1"/>
+      <w:numFmt w:val="bullet"/>
+      <w:lvlText w:val="◦"/>
+      <w:lvlJc w:val="left"/>
+      <w:pPr>
+        <w:tabs>
+          <w:tab w:val="num" w:pos="2298"/>
+        </w:tabs>
+        <w:ind w:left="2298" w:hanging="360"/>
+      </w:pPr>
+      <w:rPr>
+        <w:rFonts w:ascii="OpenSymbol" w:hAnsi="OpenSymbol" w:cs="OpenSymbol" w:hint="default"/>
+      </w:rPr>
+    </w:lvl>
+    <w:lvl w:ilvl="5">
+      <w:start w:val="1"/>
+      <w:numFmt w:val="bullet"/>
+      <w:lvlText w:val="▪"/>
+      <w:lvlJc w:val="left"/>
+      <w:pPr>
+        <w:tabs>
+          <w:tab w:val="num" w:pos="2658"/>
+        </w:tabs>
+        <w:ind w:left="2658" w:hanging="360"/>
+      </w:pPr>
+      <w:rPr>
+        <w:rFonts w:ascii="OpenSymbol" w:hAnsi="OpenSymbol" w:cs="OpenSymbol" w:hint="default"/>
+      </w:rPr>
+    </w:lvl>
+    <w:lvl w:ilvl="6">
+      <w:start w:val="1"/>
+      <w:numFmt w:val="bullet"/>
+      <w:lvlText w:val=""/>
+      <w:lvlJc w:val="left"/>
+      <w:pPr>
+        <w:tabs>
+          <w:tab w:val="num" w:pos="3018"/>
+        </w:tabs>
+        <w:ind w:left="3018" w:hanging="360"/>
+      </w:pPr>
+      <w:rPr>
+        <w:rFonts w:ascii="Symbol" w:hAnsi="Symbol" w:cs="Symbol" w:hint="default"/>
+      </w:rPr>
+    </w:lvl>
+    <w:lvl w:ilvl="7">
+      <w:start w:val="1"/>
+      <w:numFmt w:val="bullet"/>
+      <w:lvlText w:val="◦"/>
+      <w:lvlJc w:val="left"/>
+      <w:pPr>
+        <w:tabs>
+          <w:tab w:val="num" w:pos="3378"/>
+        </w:tabs>
+        <w:ind w:left="3378" w:hanging="360"/>
+      </w:pPr>
+      <w:rPr>
+        <w:rFonts w:ascii="OpenSymbol" w:hAnsi="OpenSymbol" w:cs="OpenSymbol" w:hint="default"/>
+      </w:rPr>
+    </w:lvl>
+    <w:lvl w:ilvl="8">
+      <w:start w:val="1"/>
+      <w:numFmt w:val="bullet"/>
+      <w:lvlText w:val="▪"/>
+      <w:lvlJc w:val="left"/>
+      <w:pPr>
+        <w:tabs>
+          <w:tab w:val="num" w:pos="3738"/>
+        </w:tabs>
+        <w:ind w:left="3738" w:hanging="360"/>
+      </w:pPr>
+      <w:rPr>
+        <w:rFonts w:ascii="OpenSymbol" w:hAnsi="OpenSymbol" w:cs="OpenSymbol" w:hint="default"/>
+      </w:rPr>
+    </w:lvl>
+  </w:abstractNum>
+  <w:abstractNum w:abstractNumId="39">
+    <w:lvl w:ilvl="0">
+      <w:start w:val="1"/>
+      <w:numFmt w:val="bullet"/>
+      <w:lvlText w:val=""/>
+      <w:lvlJc w:val="left"/>
+      <w:pPr>
+        <w:tabs>
+          <w:tab w:val="num" w:pos="720"/>
+        </w:tabs>
+        <w:ind w:left="720" w:hanging="360"/>
+      </w:pPr>
+      <w:rPr>
+        <w:rFonts w:ascii="Symbol" w:hAnsi="Symbol" w:cs="Symbol" w:hint="default"/>
+      </w:rPr>
+    </w:lvl>
+    <w:lvl w:ilvl="1">
+      <w:start w:val="1"/>
+      <w:numFmt w:val="bullet"/>
+      <w:lvlText w:val="◦"/>
+      <w:lvlJc w:val="left"/>
+      <w:pPr>
+        <w:tabs>
+          <w:tab w:val="num" w:pos="1080"/>
+        </w:tabs>
+        <w:ind w:left="1080" w:hanging="360"/>
+      </w:pPr>
+      <w:rPr>
+        <w:rFonts w:ascii="OpenSymbol" w:hAnsi="OpenSymbol" w:cs="OpenSymbol" w:hint="default"/>
+      </w:rPr>
+    </w:lvl>
+    <w:lvl w:ilvl="2">
+      <w:start w:val="1"/>
+      <w:numFmt w:val="bullet"/>
+      <w:lvlText w:val="▪"/>
+      <w:lvlJc w:val="left"/>
+      <w:pPr>
+        <w:tabs>
+          <w:tab w:val="num" w:pos="1440"/>
+        </w:tabs>
+        <w:ind w:left="1440" w:hanging="360"/>
+      </w:pPr>
+      <w:rPr>
+        <w:rFonts w:ascii="OpenSymbol" w:hAnsi="OpenSymbol" w:cs="OpenSymbol" w:hint="default"/>
+      </w:rPr>
+    </w:lvl>
+    <w:lvl w:ilvl="3">
+      <w:start w:val="1"/>
+      <w:numFmt w:val="bullet"/>
+      <w:lvlText w:val=""/>
+      <w:lvlJc w:val="left"/>
+      <w:pPr>
+        <w:tabs>
+          <w:tab w:val="num" w:pos="1800"/>
+        </w:tabs>
+        <w:ind w:left="1800" w:hanging="360"/>
+      </w:pPr>
+      <w:rPr>
+        <w:rFonts w:ascii="Symbol" w:hAnsi="Symbol" w:cs="Symbol" w:hint="default"/>
+      </w:rPr>
+    </w:lvl>
+    <w:lvl w:ilvl="4">
+      <w:start w:val="1"/>
+      <w:numFmt w:val="bullet"/>
+      <w:lvlText w:val="◦"/>
+      <w:lvlJc w:val="left"/>
+      <w:pPr>
+        <w:tabs>
+          <w:tab w:val="num" w:pos="2160"/>
+        </w:tabs>
+        <w:ind w:left="2160" w:hanging="360"/>
+      </w:pPr>
+      <w:rPr>
+        <w:rFonts w:ascii="OpenSymbol" w:hAnsi="OpenSymbol" w:cs="OpenSymbol" w:hint="default"/>
+      </w:rPr>
+    </w:lvl>
+    <w:lvl w:ilvl="5">
+      <w:start w:val="1"/>
+      <w:numFmt w:val="bullet"/>
+      <w:lvlText w:val="▪"/>
+      <w:lvlJc w:val="left"/>
+      <w:pPr>
+        <w:tabs>
+          <w:tab w:val="num" w:pos="2520"/>
+        </w:tabs>
+        <w:ind w:left="2520" w:hanging="360"/>
+      </w:pPr>
+      <w:rPr>
+        <w:rFonts w:ascii="OpenSymbol" w:hAnsi="OpenSymbol" w:cs="OpenSymbol" w:hint="default"/>
+      </w:rPr>
+    </w:lvl>
+    <w:lvl w:ilvl="6">
+      <w:start w:val="1"/>
+      <w:numFmt w:val="bullet"/>
+      <w:lvlText w:val=""/>
+      <w:lvlJc w:val="left"/>
+      <w:pPr>
+        <w:tabs>
+          <w:tab w:val="num" w:pos="2880"/>
+        </w:tabs>
+        <w:ind w:left="2880" w:hanging="360"/>
+      </w:pPr>
+      <w:rPr>
+        <w:rFonts w:ascii="Symbol" w:hAnsi="Symbol" w:cs="Symbol" w:hint="default"/>
+      </w:rPr>
+    </w:lvl>
+    <w:lvl w:ilvl="7">
+      <w:start w:val="1"/>
+      <w:numFmt w:val="bullet"/>
+      <w:lvlText w:val="◦"/>
+      <w:lvlJc w:val="left"/>
+      <w:pPr>
+        <w:tabs>
+          <w:tab w:val="num" w:pos="3240"/>
+        </w:tabs>
+        <w:ind w:left="3240" w:hanging="360"/>
+      </w:pPr>
+      <w:rPr>
+        <w:rFonts w:ascii="OpenSymbol" w:hAnsi="OpenSymbol" w:cs="OpenSymbol" w:hint="default"/>
+      </w:rPr>
+    </w:lvl>
+    <w:lvl w:ilvl="8">
+      <w:start w:val="1"/>
+      <w:numFmt w:val="bullet"/>
+      <w:lvlText w:val="▪"/>
+      <w:lvlJc w:val="left"/>
+      <w:pPr>
+        <w:tabs>
+          <w:tab w:val="num" w:pos="3600"/>
+        </w:tabs>
+        <w:ind w:left="3600" w:hanging="360"/>
+      </w:pPr>
+      <w:rPr>
+        <w:rFonts w:ascii="OpenSymbol" w:hAnsi="OpenSymbol" w:cs="OpenSymbol" w:hint="default"/>
+      </w:rPr>
+    </w:lvl>
+  </w:abstractNum>
+  <w:abstractNum w:abstractNumId="40">
+    <w:lvl w:ilvl="0">
+      <w:start w:val="1"/>
+      <w:numFmt w:val="bullet"/>
+      <w:lvlText w:val=""/>
+      <w:lvlJc w:val="left"/>
+      <w:pPr>
+        <w:tabs>
+          <w:tab w:val="num" w:pos="720"/>
+        </w:tabs>
+        <w:ind w:left="720" w:hanging="360"/>
+      </w:pPr>
+      <w:rPr>
+        <w:rFonts w:ascii="Symbol" w:hAnsi="Symbol" w:cs="Symbol" w:hint="default"/>
+      </w:rPr>
+    </w:lvl>
+    <w:lvl w:ilvl="1">
+      <w:start w:val="1"/>
+      <w:numFmt w:val="bullet"/>
+      <w:lvlText w:val="◦"/>
+      <w:lvlJc w:val="left"/>
+      <w:pPr>
+        <w:tabs>
+          <w:tab w:val="num" w:pos="1080"/>
+        </w:tabs>
+        <w:ind w:left="1080" w:hanging="360"/>
+      </w:pPr>
+      <w:rPr>
+        <w:rFonts w:ascii="OpenSymbol" w:hAnsi="OpenSymbol" w:cs="OpenSymbol" w:hint="default"/>
+      </w:rPr>
+    </w:lvl>
+    <w:lvl w:ilvl="2">
+      <w:start w:val="1"/>
+      <w:numFmt w:val="bullet"/>
+      <w:lvlText w:val="▪"/>
+      <w:lvlJc w:val="left"/>
+      <w:pPr>
+        <w:tabs>
+          <w:tab w:val="num" w:pos="1440"/>
+        </w:tabs>
+        <w:ind w:left="1440" w:hanging="360"/>
+      </w:pPr>
+      <w:rPr>
+        <w:rFonts w:ascii="OpenSymbol" w:hAnsi="OpenSymbol" w:cs="OpenSymbol" w:hint="default"/>
+      </w:rPr>
+    </w:lvl>
+    <w:lvl w:ilvl="3">
+      <w:start w:val="1"/>
+      <w:numFmt w:val="bullet"/>
+      <w:lvlText w:val=""/>
+      <w:lvlJc w:val="left"/>
+      <w:pPr>
+        <w:tabs>
+          <w:tab w:val="num" w:pos="1800"/>
+        </w:tabs>
+        <w:ind w:left="1800" w:hanging="360"/>
+      </w:pPr>
+      <w:rPr>
+        <w:rFonts w:ascii="Symbol" w:hAnsi="Symbol" w:cs="Symbol" w:hint="default"/>
+      </w:rPr>
+    </w:lvl>
+    <w:lvl w:ilvl="4">
+      <w:start w:val="1"/>
+      <w:numFmt w:val="bullet"/>
+      <w:lvlText w:val="◦"/>
+      <w:lvlJc w:val="left"/>
+      <w:pPr>
+        <w:tabs>
+          <w:tab w:val="num" w:pos="2160"/>
+        </w:tabs>
+        <w:ind w:left="2160" w:hanging="360"/>
+      </w:pPr>
+      <w:rPr>
+        <w:rFonts w:ascii="OpenSymbol" w:hAnsi="OpenSymbol" w:cs="OpenSymbol" w:hint="default"/>
+      </w:rPr>
+    </w:lvl>
+    <w:lvl w:ilvl="5">
+      <w:start w:val="1"/>
+      <w:numFmt w:val="bullet"/>
+      <w:lvlText w:val="▪"/>
+      <w:lvlJc w:val="left"/>
+      <w:pPr>
+        <w:tabs>
+          <w:tab w:val="num" w:pos="2520"/>
+        </w:tabs>
+        <w:ind w:left="2520" w:hanging="360"/>
+      </w:pPr>
+      <w:rPr>
+        <w:rFonts w:ascii="OpenSymbol" w:hAnsi="OpenSymbol" w:cs="OpenSymbol" w:hint="default"/>
+      </w:rPr>
+    </w:lvl>
+    <w:lvl w:ilvl="6">
+      <w:start w:val="1"/>
+      <w:numFmt w:val="bullet"/>
+      <w:lvlText w:val=""/>
+      <w:lvlJc w:val="left"/>
+      <w:pPr>
+        <w:tabs>
+          <w:tab w:val="num" w:pos="2880"/>
+        </w:tabs>
+        <w:ind w:left="2880" w:hanging="360"/>
+      </w:pPr>
+      <w:rPr>
+        <w:rFonts w:ascii="Symbol" w:hAnsi="Symbol" w:cs="Symbol" w:hint="default"/>
+      </w:rPr>
+    </w:lvl>
+    <w:lvl w:ilvl="7">
+      <w:start w:val="1"/>
+      <w:numFmt w:val="bullet"/>
+      <w:lvlText w:val="◦"/>
+      <w:lvlJc w:val="left"/>
+      <w:pPr>
+        <w:tabs>
+          <w:tab w:val="num" w:pos="3240"/>
+        </w:tabs>
+        <w:ind w:left="3240" w:hanging="360"/>
+      </w:pPr>
+      <w:rPr>
+        <w:rFonts w:ascii="OpenSymbol" w:hAnsi="OpenSymbol" w:cs="OpenSymbol" w:hint="default"/>
+      </w:rPr>
+    </w:lvl>
+    <w:lvl w:ilvl="8">
+      <w:start w:val="1"/>
+      <w:numFmt w:val="bullet"/>
+      <w:lvlText w:val="▪"/>
+      <w:lvlJc w:val="left"/>
+      <w:pPr>
+        <w:tabs>
+          <w:tab w:val="num" w:pos="3600"/>
+        </w:tabs>
+        <w:ind w:left="3600" w:hanging="360"/>
+      </w:pPr>
+      <w:rPr>
+        <w:rFonts w:ascii="OpenSymbol" w:hAnsi="OpenSymbol" w:cs="OpenSymbol" w:hint="default"/>
+      </w:rPr>
+    </w:lvl>
+  </w:abstractNum>
+  <w:abstractNum w:abstractNumId="41">
+    <w:lvl w:ilvl="0">
+      <w:start w:val="1"/>
+      <w:numFmt w:val="bullet"/>
+      <w:lvlText w:val=""/>
+      <w:lvlJc w:val="left"/>
+      <w:pPr>
+        <w:tabs>
+          <w:tab w:val="num" w:pos="720"/>
+        </w:tabs>
+        <w:ind w:left="720" w:hanging="360"/>
+      </w:pPr>
+      <w:rPr>
+        <w:rFonts w:ascii="Symbol" w:hAnsi="Symbol" w:cs="Symbol" w:hint="default"/>
+      </w:rPr>
+    </w:lvl>
+    <w:lvl w:ilvl="1">
+      <w:start w:val="1"/>
+      <w:numFmt w:val="bullet"/>
+      <w:lvlText w:val="◦"/>
+      <w:lvlJc w:val="left"/>
+      <w:pPr>
+        <w:tabs>
+          <w:tab w:val="num" w:pos="1080"/>
+        </w:tabs>
+        <w:ind w:left="1080" w:hanging="360"/>
+      </w:pPr>
+      <w:rPr>
+        <w:rFonts w:ascii="OpenSymbol" w:hAnsi="OpenSymbol" w:cs="OpenSymbol" w:hint="default"/>
+      </w:rPr>
+    </w:lvl>
+    <w:lvl w:ilvl="2">
+      <w:start w:val="1"/>
+      <w:numFmt w:val="bullet"/>
+      <w:lvlText w:val="▪"/>
+      <w:lvlJc w:val="left"/>
+      <w:pPr>
+        <w:tabs>
+          <w:tab w:val="num" w:pos="1440"/>
+        </w:tabs>
+        <w:ind w:left="1440" w:hanging="360"/>
+      </w:pPr>
+      <w:rPr>
+        <w:rFonts w:ascii="OpenSymbol" w:hAnsi="OpenSymbol" w:cs="OpenSymbol" w:hint="default"/>
+      </w:rPr>
+    </w:lvl>
+    <w:lvl w:ilvl="3">
+      <w:start w:val="1"/>
+      <w:numFmt w:val="bullet"/>
+      <w:lvlText w:val=""/>
+      <w:lvlJc w:val="left"/>
+      <w:pPr>
+        <w:tabs>
+          <w:tab w:val="num" w:pos="1800"/>
+        </w:tabs>
+        <w:ind w:left="1800" w:hanging="360"/>
+      </w:pPr>
+      <w:rPr>
+        <w:rFonts w:ascii="Symbol" w:hAnsi="Symbol" w:cs="Symbol" w:hint="default"/>
+      </w:rPr>
+    </w:lvl>
+    <w:lvl w:ilvl="4">
+      <w:start w:val="1"/>
+      <w:numFmt w:val="bullet"/>
+      <w:lvlText w:val="◦"/>
+      <w:lvlJc w:val="left"/>
+      <w:pPr>
+        <w:tabs>
+          <w:tab w:val="num" w:pos="2160"/>
+        </w:tabs>
+        <w:ind w:left="2160" w:hanging="360"/>
+      </w:pPr>
+      <w:rPr>
+        <w:rFonts w:ascii="OpenSymbol" w:hAnsi="OpenSymbol" w:cs="OpenSymbol" w:hint="default"/>
+      </w:rPr>
+    </w:lvl>
+    <w:lvl w:ilvl="5">
+      <w:start w:val="1"/>
+      <w:numFmt w:val="bullet"/>
+      <w:lvlText w:val="▪"/>
+      <w:lvlJc w:val="left"/>
+      <w:pPr>
+        <w:tabs>
+          <w:tab w:val="num" w:pos="2520"/>
+        </w:tabs>
+        <w:ind w:left="2520" w:hanging="360"/>
+      </w:pPr>
+      <w:rPr>
+        <w:rFonts w:ascii="OpenSymbol" w:hAnsi="OpenSymbol" w:cs="OpenSymbol" w:hint="default"/>
+      </w:rPr>
+    </w:lvl>
+    <w:lvl w:ilvl="6">
+      <w:start w:val="1"/>
+      <w:numFmt w:val="bullet"/>
+      <w:lvlText w:val=""/>
+      <w:lvlJc w:val="left"/>
+      <w:pPr>
+        <w:tabs>
+          <w:tab w:val="num" w:pos="2880"/>
+        </w:tabs>
+        <w:ind w:left="2880" w:hanging="360"/>
+      </w:pPr>
+      <w:rPr>
+        <w:rFonts w:ascii="Symbol" w:hAnsi="Symbol" w:cs="Symbol" w:hint="default"/>
+      </w:rPr>
+    </w:lvl>
+    <w:lvl w:ilvl="7">
+      <w:start w:val="1"/>
+      <w:numFmt w:val="bullet"/>
+      <w:lvlText w:val="◦"/>
+      <w:lvlJc w:val="left"/>
+      <w:pPr>
+        <w:tabs>
+          <w:tab w:val="num" w:pos="3240"/>
+        </w:tabs>
+        <w:ind w:left="3240" w:hanging="360"/>
+      </w:pPr>
+      <w:rPr>
+        <w:rFonts w:ascii="OpenSymbol" w:hAnsi="OpenSymbol" w:cs="OpenSymbol" w:hint="default"/>
+      </w:rPr>
+    </w:lvl>
+    <w:lvl w:ilvl="8">
+      <w:start w:val="1"/>
+      <w:numFmt w:val="bullet"/>
+      <w:lvlText w:val="▪"/>
+      <w:lvlJc w:val="left"/>
+      <w:pPr>
+        <w:tabs>
+          <w:tab w:val="num" w:pos="3600"/>
+        </w:tabs>
+        <w:ind w:left="3600" w:hanging="360"/>
+      </w:pPr>
+      <w:rPr>
+        <w:rFonts w:ascii="OpenSymbol" w:hAnsi="OpenSymbol" w:cs="OpenSymbol" w:hint="default"/>
+      </w:rPr>
+    </w:lvl>
+  </w:abstractNum>
+  <w:abstractNum w:abstractNumId="42">
+    <w:lvl w:ilvl="0">
+      <w:start w:val="1"/>
+      <w:numFmt w:val="bullet"/>
+      <w:lvlText w:val=""/>
+      <w:lvlJc w:val="left"/>
+      <w:pPr>
+        <w:tabs>
+          <w:tab w:val="num" w:pos="707"/>
+        </w:tabs>
+        <w:ind w:left="707" w:hanging="283"/>
+      </w:pPr>
+      <w:rPr>
+        <w:rFonts w:ascii="Symbol" w:hAnsi="Symbol" w:cs="Symbol" w:hint="default"/>
+      </w:rPr>
+    </w:lvl>
+    <w:lvl w:ilvl="1">
+      <w:start w:val="1"/>
+      <w:numFmt w:val="bullet"/>
+      <w:lvlText w:val=""/>
+      <w:lvlJc w:val="left"/>
+      <w:pPr>
+        <w:tabs>
+          <w:tab w:val="num" w:pos="1414"/>
+        </w:tabs>
+        <w:ind w:left="1414" w:hanging="283"/>
+      </w:pPr>
+      <w:rPr>
+        <w:rFonts w:ascii="Symbol" w:hAnsi="Symbol" w:cs="Symbol" w:hint="default"/>
+      </w:rPr>
+    </w:lvl>
+    <w:lvl w:ilvl="2">
+      <w:start w:val="1"/>
+      <w:numFmt w:val="bullet"/>
+      <w:lvlText w:val=""/>
+      <w:lvlJc w:val="left"/>
+      <w:pPr>
+        <w:tabs>
+          <w:tab w:val="num" w:pos="2121"/>
+        </w:tabs>
+        <w:ind w:left="2121" w:hanging="283"/>
+      </w:pPr>
+      <w:rPr>
+        <w:rFonts w:ascii="Symbol" w:hAnsi="Symbol" w:cs="Symbol" w:hint="default"/>
+      </w:rPr>
+    </w:lvl>
+    <w:lvl w:ilvl="3">
+      <w:start w:val="1"/>
+      <w:numFmt w:val="bullet"/>
+      <w:lvlText w:val=""/>
+      <w:lvlJc w:val="left"/>
+      <w:pPr>
+        <w:tabs>
+          <w:tab w:val="num" w:pos="2828"/>
+        </w:tabs>
+        <w:ind w:left="2828" w:hanging="283"/>
+      </w:pPr>
+      <w:rPr>
+        <w:rFonts w:ascii="Symbol" w:hAnsi="Symbol" w:cs="Symbol" w:hint="default"/>
+      </w:rPr>
+    </w:lvl>
+    <w:lvl w:ilvl="4">
+      <w:start w:val="1"/>
+      <w:numFmt w:val="bullet"/>
+      <w:lvlText w:val=""/>
+      <w:lvlJc w:val="left"/>
+      <w:pPr>
+        <w:tabs>
+          <w:tab w:val="num" w:pos="3535"/>
+        </w:tabs>
+        <w:ind w:left="3535" w:hanging="283"/>
+      </w:pPr>
+      <w:rPr>
+        <w:rFonts w:ascii="Symbol" w:hAnsi="Symbol" w:cs="Symbol" w:hint="default"/>
+      </w:rPr>
+    </w:lvl>
+    <w:lvl w:ilvl="5">
+      <w:start w:val="1"/>
+      <w:numFmt w:val="bullet"/>
+      <w:lvlText w:val=""/>
+      <w:lvlJc w:val="left"/>
+      <w:pPr>
+        <w:tabs>
+          <w:tab w:val="num" w:pos="4242"/>
+        </w:tabs>
+        <w:ind w:left="4242" w:hanging="283"/>
+      </w:pPr>
+      <w:rPr>
+        <w:rFonts w:ascii="Symbol" w:hAnsi="Symbol" w:cs="Symbol" w:hint="default"/>
+      </w:rPr>
+    </w:lvl>
+    <w:lvl w:ilvl="6">
+      <w:start w:val="1"/>
+      <w:numFmt w:val="bullet"/>
+      <w:lvlText w:val=""/>
+      <w:lvlJc w:val="left"/>
+      <w:pPr>
+        <w:tabs>
+          <w:tab w:val="num" w:pos="4949"/>
+        </w:tabs>
+        <w:ind w:left="4949" w:hanging="283"/>
+      </w:pPr>
+      <w:rPr>
+        <w:rFonts w:ascii="Symbol" w:hAnsi="Symbol" w:cs="Symbol" w:hint="default"/>
+      </w:rPr>
+    </w:lvl>
+    <w:lvl w:ilvl="7">
+      <w:start w:val="1"/>
+      <w:numFmt w:val="bullet"/>
+      <w:lvlText w:val=""/>
+      <w:lvlJc w:val="left"/>
+      <w:pPr>
+        <w:tabs>
+          <w:tab w:val="num" w:pos="5656"/>
+        </w:tabs>
+        <w:ind w:left="5656" w:hanging="283"/>
+      </w:pPr>
+      <w:rPr>
+        <w:rFonts w:ascii="Symbol" w:hAnsi="Symbol" w:cs="Symbol" w:hint="default"/>
+      </w:rPr>
+    </w:lvl>
+    <w:lvl w:ilvl="8">
+      <w:start w:val="1"/>
+      <w:numFmt w:val="bullet"/>
+      <w:lvlText w:val=""/>
+      <w:lvlJc w:val="left"/>
+      <w:pPr>
+        <w:tabs>
+          <w:tab w:val="num" w:pos="6363"/>
+        </w:tabs>
+        <w:ind w:left="6363" w:hanging="283"/>
+      </w:pPr>
+      <w:rPr>
+        <w:rFonts w:ascii="Symbol" w:hAnsi="Symbol" w:cs="Symbol" w:hint="default"/>
+      </w:rPr>
+    </w:lvl>
+  </w:abstractNum>
+  <w:abstractNum w:abstractNumId="43">
     <w:lvl w:ilvl="0">
       <w:start w:val="1"/>
       <w:numFmt w:val="bullet"/>
@@ -13754,6 +21171,39 @@
   <w:num w:numId="32">
     <w:abstractNumId w:val="32"/>
   </w:num>
+  <w:num w:numId="33">
+    <w:abstractNumId w:val="33"/>
+  </w:num>
+  <w:num w:numId="34">
+    <w:abstractNumId w:val="34"/>
+  </w:num>
+  <w:num w:numId="35">
+    <w:abstractNumId w:val="35"/>
+  </w:num>
+  <w:num w:numId="36">
+    <w:abstractNumId w:val="36"/>
+  </w:num>
+  <w:num w:numId="37">
+    <w:abstractNumId w:val="37"/>
+  </w:num>
+  <w:num w:numId="38">
+    <w:abstractNumId w:val="38"/>
+  </w:num>
+  <w:num w:numId="39">
+    <w:abstractNumId w:val="39"/>
+  </w:num>
+  <w:num w:numId="40">
+    <w:abstractNumId w:val="40"/>
+  </w:num>
+  <w:num w:numId="41">
+    <w:abstractNumId w:val="41"/>
+  </w:num>
+  <w:num w:numId="42">
+    <w:abstractNumId w:val="42"/>
+  </w:num>
+  <w:num w:numId="43">
+    <w:abstractNumId w:val="43"/>
+  </w:num>
 </w:numbering>
 </file>
 
@@ -13845,6 +21295,8 @@
     <w:qFormat/>
     <w:rPr>
       <w:rFonts w:ascii="OpenSymbol" w:hAnsi="OpenSymbol" w:eastAsia="OpenSymbol" w:cs="OpenSymbol"/>
+      <w:sz w:val="21"/>
+      <w:szCs w:val="21"/>
     </w:rPr>
   </w:style>
   <w:style w:type="character" w:styleId="InternetLink">

--- a/Wordpress-Laravel-Magento-installation.docx
+++ b/Wordpress-Laravel-Magento-installation.docx
@@ -25,7 +25,7 @@
           <w:rStyle w:val="StrongEmphasis"/>
           <w:sz w:val="40"/>
           <w:szCs w:val="40"/>
-          <w:highlight w:val="red"/>
+          <w:highlight w:val="darkYellow"/>
         </w:rPr>
         <w:t>WordPress Installation</w:t>
       </w:r>
@@ -668,14 +668,14 @@
         <w:bidi w:val="0"/>
         <w:jc w:val="both"/>
         <w:rPr>
-          <w:highlight w:val="red"/>
+          <w:highlight w:val="darkYellow"/>
         </w:rPr>
       </w:pPr>
       <w:r>
         <w:rPr>
           <w:sz w:val="40"/>
           <w:szCs w:val="40"/>
-          <w:highlight w:val="red"/>
+          <w:highlight w:val="darkYellow"/>
         </w:rPr>
         <w:t xml:space="preserve">Important - please make sure you allow ssh if your server is         </w:t>
       </w:r>
@@ -686,14 +686,14 @@
         <w:bidi w:val="0"/>
         <w:jc w:val="both"/>
         <w:rPr>
-          <w:highlight w:val="red"/>
+          <w:highlight w:val="darkYellow"/>
         </w:rPr>
       </w:pPr>
       <w:r>
         <w:rPr>
           <w:sz w:val="40"/>
           <w:szCs w:val="40"/>
-          <w:highlight w:val="red"/>
+          <w:highlight w:val="darkYellow"/>
         </w:rPr>
         <w:t>on virtual machine</w:t>
       </w:r>
@@ -2087,13 +2087,43 @@
       </w:pPr>
       <w:r>
         <w:rPr/>
-        <w:t>sudo git clone https://github.com/WordPress/WordPress.git</w:t>
+        <w:t xml:space="preserve">sudo git clone </w:t>
+      </w:r>
+      <w:hyperlink r:id="rId16">
+        <w:r>
+          <w:rPr>
+            <w:rStyle w:val="InternetLink"/>
+          </w:rPr>
+          <w:t>https://github.com/WordPress/WordPress.git</w:t>
+        </w:r>
+      </w:hyperlink>
+    </w:p>
+    <w:p>
+      <w:pPr>
+        <w:pStyle w:val="PreformattedText"/>
+        <w:numPr>
+          <w:ilvl w:val="0"/>
+          <w:numId w:val="10"/>
+        </w:numPr>
+        <w:bidi w:val="0"/>
+        <w:spacing w:before="0" w:after="283"/>
+        <w:jc w:val="left"/>
+        <w:rPr/>
+      </w:pPr>
+      <w:r>
+        <w:rPr/>
+        <w:t>sudo mv WordPress wordpress</w:t>
       </w:r>
     </w:p>
     <w:p>
       <w:pPr>
         <w:pStyle w:val="Heading2"/>
-        <w:bidi w:val="0"/>
+        <w:numPr>
+          <w:ilvl w:val="0"/>
+          <w:numId w:val="0"/>
+        </w:numPr>
+        <w:bidi w:val="0"/>
+        <w:ind w:left="720" w:hanging="0"/>
         <w:jc w:val="left"/>
         <w:rPr/>
       </w:pPr>
@@ -2124,7 +2154,7 @@
                     </pic:cNvPicPr>
                   </pic:nvPicPr>
                   <pic:blipFill>
-                    <a:blip r:embed="rId15"/>
+                    <a:blip r:embed="rId17"/>
                     <a:stretch>
                       <a:fillRect/>
                     </a:stretch>
@@ -2235,7 +2265,7 @@
                     </pic:cNvPicPr>
                   </pic:nvPicPr>
                   <pic:blipFill>
-                    <a:blip r:embed="rId16"/>
+                    <a:blip r:embed="rId18"/>
                     <a:stretch>
                       <a:fillRect/>
                     </a:stretch>
@@ -2396,7 +2426,7 @@
                     </pic:cNvPicPr>
                   </pic:nvPicPr>
                   <pic:blipFill>
-                    <a:blip r:embed="rId17"/>
+                    <a:blip r:embed="rId19"/>
                     <a:stretch>
                       <a:fillRect/>
                     </a:stretch>
@@ -2480,7 +2510,7 @@
                     </pic:cNvPicPr>
                   </pic:nvPicPr>
                   <pic:blipFill>
-                    <a:blip r:embed="rId18"/>
+                    <a:blip r:embed="rId20"/>
                     <a:stretch>
                       <a:fillRect/>
                     </a:stretch>
@@ -2564,7 +2594,7 @@
                     </pic:cNvPicPr>
                   </pic:nvPicPr>
                   <pic:blipFill>
-                    <a:blip r:embed="rId19"/>
+                    <a:blip r:embed="rId21"/>
                     <a:stretch>
                       <a:fillRect/>
                     </a:stretch>
@@ -2663,7 +2693,7 @@
                     </pic:cNvPicPr>
                   </pic:nvPicPr>
                   <pic:blipFill>
-                    <a:blip r:embed="rId20"/>
+                    <a:blip r:embed="rId22"/>
                     <a:stretch>
                       <a:fillRect/>
                     </a:stretch>
@@ -2691,7 +2721,7 @@
         <w:rPr/>
         <w:t xml:space="preserve">nter Password - </w:t>
       </w:r>
-      <w:hyperlink r:id="rId21">
+      <w:hyperlink r:id="rId23">
         <w:r>
           <w:rPr>
             <w:rStyle w:val="InternetLink"/>
@@ -2769,7 +2799,7 @@
                     </pic:cNvPicPr>
                   </pic:nvPicPr>
                   <pic:blipFill>
-                    <a:blip r:embed="rId22"/>
+                    <a:blip r:embed="rId24"/>
                     <a:stretch>
                       <a:fillRect/>
                     </a:stretch>
@@ -2945,7 +2975,7 @@
                     </pic:cNvPicPr>
                   </pic:nvPicPr>
                   <pic:blipFill>
-                    <a:blip r:embed="rId23"/>
+                    <a:blip r:embed="rId25"/>
                     <a:stretch>
                       <a:fillRect/>
                     </a:stretch>
@@ -3022,7 +3052,7 @@
                     </pic:cNvPicPr>
                   </pic:nvPicPr>
                   <pic:blipFill>
-                    <a:blip r:embed="rId24"/>
+                    <a:blip r:embed="rId26"/>
                     <a:stretch>
                       <a:fillRect/>
                     </a:stretch>
@@ -3142,7 +3172,7 @@
                     </pic:cNvPicPr>
                   </pic:nvPicPr>
                   <pic:blipFill>
-                    <a:blip r:embed="rId25"/>
+                    <a:blip r:embed="rId27"/>
                     <a:stretch>
                       <a:fillRect/>
                     </a:stretch>
@@ -3474,13 +3504,13 @@
         <w:bidi w:val="0"/>
         <w:jc w:val="left"/>
         <w:rPr>
-          <w:highlight w:val="red"/>
+          <w:highlight w:val="darkYellow"/>
         </w:rPr>
       </w:pPr>
       <w:r>
         <w:rPr>
           <w:rFonts w:ascii="Liberation Mono" w:hAnsi="Liberation Mono"/>
-          <w:highlight w:val="red"/>
+          <w:highlight w:val="darkYellow"/>
         </w:rPr>
         <w:t xml:space="preserve">Warning : Do not share your wp-config.php as this file contain you db password </w:t>
       </w:r>
@@ -3490,10 +3520,14 @@
         <w:pStyle w:val="Normal"/>
         <w:bidi w:val="0"/>
         <w:jc w:val="left"/>
-        <w:rPr/>
-      </w:pPr>
-      <w:r>
-        <w:rPr/>
+        <w:rPr>
+          <w:highlight w:val="darkYellow"/>
+        </w:rPr>
+      </w:pPr>
+      <w:r>
+        <w:rPr>
+          <w:highlight w:val="darkYellow"/>
+        </w:rPr>
       </w:r>
     </w:p>
     <w:p>
@@ -3601,7 +3635,7 @@
                     </pic:cNvPicPr>
                   </pic:nvPicPr>
                   <pic:blipFill>
-                    <a:blip r:embed="rId26"/>
+                    <a:blip r:embed="rId28"/>
                     <a:stretch>
                       <a:fillRect/>
                     </a:stretch>
@@ -3704,7 +3738,7 @@
                     </pic:cNvPicPr>
                   </pic:nvPicPr>
                   <pic:blipFill>
-                    <a:blip r:embed="rId27"/>
+                    <a:blip r:embed="rId29"/>
                     <a:stretch>
                       <a:fillRect/>
                     </a:stretch>
@@ -4285,7 +4319,7 @@
           <w:rStyle w:val="StrongEmphasis"/>
           <w:sz w:val="40"/>
           <w:szCs w:val="40"/>
-          <w:highlight w:val="red"/>
+          <w:highlight w:val="darkYellow"/>
         </w:rPr>
         <w:t>Laravel Installation</w:t>
       </w:r>
@@ -4374,7 +4408,7 @@
                     </pic:cNvPicPr>
                   </pic:nvPicPr>
                   <pic:blipFill>
-                    <a:blip r:embed="rId28"/>
+                    <a:blip r:embed="rId30"/>
                     <a:stretch>
                       <a:fillRect/>
                     </a:stretch>
@@ -4466,7 +4500,7 @@
                     </pic:cNvPicPr>
                   </pic:nvPicPr>
                   <pic:blipFill>
-                    <a:blip r:embed="rId29"/>
+                    <a:blip r:embed="rId31"/>
                     <a:stretch>
                       <a:fillRect/>
                     </a:stretch>
@@ -4573,7 +4607,7 @@
                     </pic:cNvPicPr>
                   </pic:nvPicPr>
                   <pic:blipFill>
-                    <a:blip r:embed="rId30"/>
+                    <a:blip r:embed="rId32"/>
                     <a:stretch>
                       <a:fillRect/>
                     </a:stretch>
@@ -4720,7 +4754,7 @@
                     </pic:cNvPicPr>
                   </pic:nvPicPr>
                   <pic:blipFill>
-                    <a:blip r:embed="rId31"/>
+                    <a:blip r:embed="rId33"/>
                     <a:stretch>
                       <a:fillRect/>
                     </a:stretch>
@@ -4815,7 +4849,7 @@
                     </pic:cNvPicPr>
                   </pic:nvPicPr>
                   <pic:blipFill>
-                    <a:blip r:embed="rId32"/>
+                    <a:blip r:embed="rId34"/>
                     <a:stretch>
                       <a:fillRect/>
                     </a:stretch>
@@ -4888,7 +4922,7 @@
                     </pic:cNvPicPr>
                   </pic:nvPicPr>
                   <pic:blipFill>
-                    <a:blip r:embed="rId33"/>
+                    <a:blip r:embed="rId35"/>
                     <a:stretch>
                       <a:fillRect/>
                     </a:stretch>
@@ -5003,14 +5037,14 @@
         <w:bidi w:val="0"/>
         <w:jc w:val="both"/>
         <w:rPr>
-          <w:highlight w:val="red"/>
+          <w:highlight w:val="darkYellow"/>
         </w:rPr>
       </w:pPr>
       <w:r>
         <w:rPr>
           <w:sz w:val="40"/>
           <w:szCs w:val="40"/>
-          <w:highlight w:val="red"/>
+          <w:highlight w:val="darkYellow"/>
         </w:rPr>
         <w:t xml:space="preserve">Important - please make sure you allow ssh if your server is         </w:t>
       </w:r>
@@ -5021,14 +5055,14 @@
         <w:bidi w:val="0"/>
         <w:jc w:val="both"/>
         <w:rPr>
-          <w:highlight w:val="red"/>
+          <w:highlight w:val="darkYellow"/>
         </w:rPr>
       </w:pPr>
       <w:r>
         <w:rPr>
           <w:sz w:val="40"/>
           <w:szCs w:val="40"/>
-          <w:highlight w:val="red"/>
+          <w:highlight w:val="darkYellow"/>
         </w:rPr>
         <w:t>on virtual machine</w:t>
       </w:r>
@@ -5079,7 +5113,7 @@
                     </pic:cNvPicPr>
                   </pic:nvPicPr>
                   <pic:blipFill>
-                    <a:blip r:embed="rId34"/>
+                    <a:blip r:embed="rId36"/>
                     <a:stretch>
                       <a:fillRect/>
                     </a:stretch>
@@ -5380,7 +5414,7 @@
                     </pic:cNvPicPr>
                   </pic:nvPicPr>
                   <pic:blipFill>
-                    <a:blip r:embed="rId35"/>
+                    <a:blip r:embed="rId37"/>
                     <a:stretch>
                       <a:fillRect/>
                     </a:stretch>
@@ -5467,7 +5501,7 @@
                     </pic:cNvPicPr>
                   </pic:nvPicPr>
                   <pic:blipFill>
-                    <a:blip r:embed="rId36"/>
+                    <a:blip r:embed="rId38"/>
                     <a:stretch>
                       <a:fillRect/>
                     </a:stretch>
@@ -5582,7 +5616,7 @@
         <w:rPr/>
         <w:t>Choose password policy, and set root password like (</w:t>
       </w:r>
-      <w:hyperlink r:id="rId37">
+      <w:hyperlink r:id="rId39">
         <w:r>
           <w:rPr>
             <w:rStyle w:val="InternetLink"/>
@@ -5752,7 +5786,7 @@
                     </pic:cNvPicPr>
                   </pic:nvPicPr>
                   <pic:blipFill>
-                    <a:blip r:embed="rId38"/>
+                    <a:blip r:embed="rId40"/>
                     <a:stretch>
                       <a:fillRect/>
                     </a:stretch>
@@ -6078,7 +6112,7 @@
                     </pic:cNvPicPr>
                   </pic:nvPicPr>
                   <pic:blipFill>
-                    <a:blip r:embed="rId39"/>
+                    <a:blip r:embed="rId41"/>
                     <a:stretch>
                       <a:fillRect/>
                     </a:stretch>
@@ -6134,7 +6168,7 @@
                     </pic:cNvPicPr>
                   </pic:nvPicPr>
                   <pic:blipFill>
-                    <a:blip r:embed="rId40"/>
+                    <a:blip r:embed="rId42"/>
                     <a:stretch>
                       <a:fillRect/>
                     </a:stretch>
@@ -6343,7 +6377,7 @@
                     </pic:cNvPicPr>
                   </pic:nvPicPr>
                   <pic:blipFill>
-                    <a:blip r:embed="rId41"/>
+                    <a:blip r:embed="rId43"/>
                     <a:stretch>
                       <a:fillRect/>
                     </a:stretch>
@@ -6458,7 +6492,7 @@
                     </pic:cNvPicPr>
                   </pic:nvPicPr>
                   <pic:blipFill>
-                    <a:blip r:embed="rId42"/>
+                    <a:blip r:embed="rId44"/>
                     <a:stretch>
                       <a:fillRect/>
                     </a:stretch>
@@ -6717,7 +6751,7 @@
                     </pic:cNvPicPr>
                   </pic:nvPicPr>
                   <pic:blipFill>
-                    <a:blip r:embed="rId43"/>
+                    <a:blip r:embed="rId45"/>
                     <a:stretch>
                       <a:fillRect/>
                     </a:stretch>
@@ -6832,7 +6866,7 @@
                     </pic:cNvPicPr>
                   </pic:nvPicPr>
                   <pic:blipFill>
-                    <a:blip r:embed="rId44"/>
+                    <a:blip r:embed="rId46"/>
                     <a:stretch>
                       <a:fillRect/>
                     </a:stretch>
@@ -6929,7 +6963,7 @@
                     </pic:cNvPicPr>
                   </pic:nvPicPr>
                   <pic:blipFill>
-                    <a:blip r:embed="rId45"/>
+                    <a:blip r:embed="rId47"/>
                     <a:stretch>
                       <a:fillRect/>
                     </a:stretch>
@@ -7008,7 +7042,7 @@
                     </pic:cNvPicPr>
                   </pic:nvPicPr>
                   <pic:blipFill>
-                    <a:blip r:embed="rId46"/>
+                    <a:blip r:embed="rId48"/>
                     <a:stretch>
                       <a:fillRect/>
                     </a:stretch>
@@ -7062,38 +7096,35 @@
           <w:bCs/>
           <w:sz w:val="32"/>
           <w:szCs w:val="32"/>
-        </w:rPr>
-      </w:pPr>
-      <w:r>
-        <w:rPr>
-          <w:b/>
-          <w:bCs/>
-          <w:sz w:val="32"/>
-          <w:szCs w:val="32"/>
-        </w:rPr>
-      </w:r>
-    </w:p>
-    <w:p>
-      <w:pPr>
-        <w:pStyle w:val="Normal"/>
-        <w:bidi w:val="0"/>
-        <w:jc w:val="left"/>
-        <w:rPr>
-          <w:b/>
-          <w:b/>
-          <w:bCs/>
-          <w:sz w:val="32"/>
-          <w:szCs w:val="32"/>
-          <w:highlight w:val="red"/>
-        </w:rPr>
-      </w:pPr>
-      <w:r>
-        <w:rPr>
-          <w:b/>
-          <w:bCs/>
-          <w:sz w:val="32"/>
-          <w:szCs w:val="32"/>
-          <w:highlight w:val="red"/>
+          <w:highlight w:val="darkYellow"/>
+        </w:rPr>
+      </w:pPr>
+      <w:r>
+        <w:rPr>
+          <w:b/>
+          <w:bCs/>
+          <w:sz w:val="32"/>
+          <w:szCs w:val="32"/>
+          <w:highlight w:val="darkYellow"/>
+        </w:rPr>
+      </w:r>
+    </w:p>
+    <w:p>
+      <w:pPr>
+        <w:pStyle w:val="Normal"/>
+        <w:bidi w:val="0"/>
+        <w:jc w:val="left"/>
+        <w:rPr>
+          <w:highlight w:val="darkYellow"/>
+        </w:rPr>
+      </w:pPr>
+      <w:r>
+        <w:rPr>
+          <w:b/>
+          <w:bCs/>
+          <w:sz w:val="32"/>
+          <w:szCs w:val="32"/>
+          <w:highlight w:val="darkYellow"/>
         </w:rPr>
         <w:t>Wait untill composer install  dependencies, libraries for laravel application and after some time it shows complete.</w:t>
       </w:r>
@@ -7170,7 +7201,7 @@
                     </pic:cNvPicPr>
                   </pic:nvPicPr>
                   <pic:blipFill>
-                    <a:blip r:embed="rId47"/>
+                    <a:blip r:embed="rId49"/>
                     <a:stretch>
                       <a:fillRect/>
                     </a:stretch>
@@ -7247,16 +7278,14 @@
         <w:bidi w:val="0"/>
         <w:jc w:val="both"/>
         <w:rPr>
-          <w:sz w:val="32"/>
-          <w:szCs w:val="32"/>
-          <w:highlight w:val="red"/>
-        </w:rPr>
-      </w:pPr>
-      <w:r>
-        <w:rPr>
-          <w:sz w:val="32"/>
-          <w:szCs w:val="32"/>
-          <w:highlight w:val="red"/>
+          <w:highlight w:val="darkYellow"/>
+        </w:rPr>
+      </w:pPr>
+      <w:r>
+        <w:rPr>
+          <w:sz w:val="32"/>
+          <w:szCs w:val="32"/>
+          <w:highlight w:val="darkYellow"/>
         </w:rPr>
         <w:t>Warning  - The environment configuration file contains sensitive information about your server, including database credentials and security keys. For that reason, you should never share this file publicly.</w:t>
       </w:r>
@@ -7362,7 +7391,7 @@
                     </pic:cNvPicPr>
                   </pic:nvPicPr>
                   <pic:blipFill>
-                    <a:blip r:embed="rId48"/>
+                    <a:blip r:embed="rId50"/>
                     <a:stretch>
                       <a:fillRect/>
                     </a:stretch>
@@ -7579,7 +7608,7 @@
                     </pic:cNvPicPr>
                   </pic:nvPicPr>
                   <pic:blipFill>
-                    <a:blip r:embed="rId49"/>
+                    <a:blip r:embed="rId51"/>
                     <a:stretch>
                       <a:fillRect/>
                     </a:stretch>
@@ -7703,7 +7732,7 @@
                     </pic:cNvPicPr>
                   </pic:nvPicPr>
                   <pic:blipFill>
-                    <a:blip r:embed="rId50"/>
+                    <a:blip r:embed="rId52"/>
                     <a:stretch>
                       <a:fillRect/>
                     </a:stretch>
@@ -7805,7 +7834,7 @@
                     </pic:cNvPicPr>
                   </pic:nvPicPr>
                   <pic:blipFill>
-                    <a:blip r:embed="rId51"/>
+                    <a:blip r:embed="rId53"/>
                     <a:stretch>
                       <a:fillRect/>
                     </a:stretch>
@@ -7970,7 +7999,7 @@
                     </pic:cNvPicPr>
                   </pic:nvPicPr>
                   <pic:blipFill>
-                    <a:blip r:embed="rId52"/>
+                    <a:blip r:embed="rId54"/>
                     <a:stretch>
                       <a:fillRect/>
                     </a:stretch>
@@ -8077,7 +8106,7 @@
                     </pic:cNvPicPr>
                   </pic:nvPicPr>
                   <pic:blipFill>
-                    <a:blip r:embed="rId53"/>
+                    <a:blip r:embed="rId55"/>
                     <a:stretch>
                       <a:fillRect/>
                     </a:stretch>
@@ -8206,7 +8235,7 @@
                     </pic:cNvPicPr>
                   </pic:nvPicPr>
                   <pic:blipFill>
-                    <a:blip r:embed="rId54"/>
+                    <a:blip r:embed="rId56"/>
                     <a:stretch>
                       <a:fillRect/>
                     </a:stretch>
@@ -8283,7 +8312,7 @@
                     </pic:cNvPicPr>
                   </pic:nvPicPr>
                   <pic:blipFill>
-                    <a:blip r:embed="rId55"/>
+                    <a:blip r:embed="rId57"/>
                     <a:stretch>
                       <a:fillRect/>
                     </a:stretch>
@@ -8405,7 +8434,7 @@
                     </pic:cNvPicPr>
                   </pic:nvPicPr>
                   <pic:blipFill>
-                    <a:blip r:embed="rId56"/>
+                    <a:blip r:embed="rId58"/>
                     <a:stretch>
                       <a:fillRect/>
                     </a:stretch>
@@ -8626,7 +8655,7 @@
                     </pic:cNvPicPr>
                   </pic:nvPicPr>
                   <pic:blipFill>
-                    <a:blip r:embed="rId57"/>
+                    <a:blip r:embed="rId59"/>
                     <a:stretch>
                       <a:fillRect/>
                     </a:stretch>
@@ -8728,7 +8757,7 @@
                     </pic:cNvPicPr>
                   </pic:nvPicPr>
                   <pic:blipFill>
-                    <a:blip r:embed="rId58"/>
+                    <a:blip r:embed="rId60"/>
                     <a:stretch>
                       <a:fillRect/>
                     </a:stretch>
@@ -8811,7 +8840,7 @@
                     </pic:cNvPicPr>
                   </pic:nvPicPr>
                   <pic:blipFill>
-                    <a:blip r:embed="rId59"/>
+                    <a:blip r:embed="rId61"/>
                     <a:stretch>
                       <a:fillRect/>
                     </a:stretch>
@@ -8839,7 +8868,7 @@
         <w:rPr/>
         <w:t xml:space="preserve">                     </w:t>
       </w:r>
-      <w:hyperlink r:id="rId60">
+      <w:hyperlink r:id="rId62">
         <w:r>
           <w:rPr>
             <w:rStyle w:val="InternetLink"/>
@@ -8863,28 +8892,6 @@
     </w:p>
     <w:p>
       <w:pPr>
-        <w:pStyle w:val="TextBody"/>
-        <w:bidi w:val="0"/>
-        <w:jc w:val="left"/>
-        <w:rPr>
-          <w:b/>
-          <w:b/>
-          <w:bCs/>
-          <w:sz w:val="32"/>
-          <w:szCs w:val="32"/>
-        </w:rPr>
-      </w:pPr>
-      <w:r>
-        <w:rPr>
-          <w:b/>
-          <w:bCs/>
-          <w:sz w:val="32"/>
-          <w:szCs w:val="32"/>
-        </w:rPr>
-      </w:r>
-    </w:p>
-    <w:p>
-      <w:pPr>
         <w:sectPr>
           <w:type w:val="nextPage"/>
           <w:pgSz w:w="11906" w:h="16838"/>
@@ -8906,15 +8913,26 @@
         </w:rPr>
       </w:pPr>
       <w:r>
-        <w:rPr/>
-      </w:r>
-    </w:p>
-    <w:p>
-      <w:pPr>
-        <w:pStyle w:val="Normal"/>
-        <w:bidi w:val="0"/>
-        <w:jc w:val="left"/>
-        <w:rPr/>
+        <w:rPr>
+          <w:b/>
+          <w:bCs/>
+          <w:sz w:val="32"/>
+          <w:szCs w:val="32"/>
+        </w:rPr>
+      </w:r>
+    </w:p>
+    <w:p>
+      <w:pPr>
+        <w:pStyle w:val="Normal"/>
+        <w:bidi w:val="0"/>
+        <w:jc w:val="left"/>
+        <w:rPr>
+          <w:b/>
+          <w:b/>
+          <w:bCs/>
+          <w:sz w:val="32"/>
+          <w:szCs w:val="32"/>
+        </w:rPr>
       </w:pPr>
       <w:r>
         <w:rPr/>
@@ -8933,11 +8951,11 @@
           <w:rFonts w:eastAsia="Noto Serif CJK SC" w:cs="Lohit Devanagari"/>
           <w:b/>
           <w:bCs/>
-          <w:color w:val="auto"/>
+          <w:color w:val="000000"/>
           <w:kern w:val="2"/>
           <w:sz w:val="40"/>
           <w:szCs w:val="40"/>
-          <w:highlight w:val="red"/>
+          <w:highlight w:val="darkYellow"/>
           <w:lang w:val="en-IN" w:eastAsia="zh-CN" w:bidi="hi-IN"/>
         </w:rPr>
         <w:t>Magento</w:t>
@@ -8947,7 +8965,7 @@
           <w:rStyle w:val="StrongEmphasis"/>
           <w:sz w:val="40"/>
           <w:szCs w:val="40"/>
-          <w:highlight w:val="red"/>
+          <w:highlight w:val="darkYellow"/>
         </w:rPr>
         <w:t xml:space="preserve"> Installation</w:t>
       </w:r>
@@ -8957,7 +8975,13 @@
         <w:pStyle w:val="Heading2"/>
         <w:bidi w:val="0"/>
         <w:jc w:val="left"/>
-        <w:rPr/>
+        <w:rPr>
+          <w:b/>
+          <w:b/>
+          <w:bCs/>
+          <w:sz w:val="32"/>
+          <w:szCs w:val="32"/>
+        </w:rPr>
       </w:pPr>
       <w:bookmarkStart w:id="18" w:name="user-content-step1---first-update-your-r"/>
       <w:bookmarkEnd w:id="18"/>
@@ -8975,7 +8999,13 @@
         </w:numPr>
         <w:bidi w:val="0"/>
         <w:jc w:val="left"/>
-        <w:rPr/>
+        <w:rPr>
+          <w:b/>
+          <w:b/>
+          <w:bCs/>
+          <w:sz w:val="32"/>
+          <w:szCs w:val="32"/>
+        </w:rPr>
       </w:pPr>
       <w:r>
         <w:rPr/>
@@ -8987,7 +9017,13 @@
         <w:pStyle w:val="Heading2"/>
         <w:bidi w:val="0"/>
         <w:jc w:val="left"/>
-        <w:rPr/>
+        <w:rPr>
+          <w:b/>
+          <w:b/>
+          <w:bCs/>
+          <w:sz w:val="32"/>
+          <w:szCs w:val="32"/>
+        </w:rPr>
       </w:pPr>
       <w:r>
         <w:drawing>
@@ -9016,7 +9052,7 @@
                     </pic:cNvPicPr>
                   </pic:nvPicPr>
                   <pic:blipFill>
-                    <a:blip r:embed="rId61"/>
+                    <a:blip r:embed="rId63"/>
                     <a:stretch>
                       <a:fillRect/>
                     </a:stretch>
@@ -9050,7 +9086,13 @@
         <w:pStyle w:val="Normal"/>
         <w:bidi w:val="0"/>
         <w:jc w:val="left"/>
-        <w:rPr/>
+        <w:rPr>
+          <w:b/>
+          <w:b/>
+          <w:bCs/>
+          <w:sz w:val="32"/>
+          <w:szCs w:val="32"/>
+        </w:rPr>
       </w:pPr>
       <w:r>
         <w:rPr/>
@@ -9066,7 +9108,13 @@
         <w:bidi w:val="0"/>
         <w:spacing w:before="0" w:after="283"/>
         <w:jc w:val="left"/>
-        <w:rPr/>
+        <w:rPr>
+          <w:b/>
+          <w:b/>
+          <w:bCs/>
+          <w:sz w:val="32"/>
+          <w:szCs w:val="32"/>
+        </w:rPr>
       </w:pPr>
       <w:r>
         <w:rPr/>
@@ -9078,7 +9126,13 @@
         <w:pStyle w:val="Normal"/>
         <w:bidi w:val="0"/>
         <w:jc w:val="left"/>
-        <w:rPr/>
+        <w:rPr>
+          <w:b/>
+          <w:b/>
+          <w:bCs/>
+          <w:sz w:val="32"/>
+          <w:szCs w:val="32"/>
+        </w:rPr>
       </w:pPr>
       <w:r>
         <w:rPr/>
@@ -9108,7 +9162,7 @@
                     </pic:cNvPicPr>
                   </pic:nvPicPr>
                   <pic:blipFill>
-                    <a:blip r:embed="rId62"/>
+                    <a:blip r:embed="rId64"/>
                     <a:stretch>
                       <a:fillRect/>
                     </a:stretch>
@@ -9139,7 +9193,13 @@
         <w:bidi w:val="0"/>
         <w:spacing w:lineRule="auto" w:line="91" w:before="0" w:after="283"/>
         <w:jc w:val="left"/>
-        <w:rPr/>
+        <w:rPr>
+          <w:b/>
+          <w:b/>
+          <w:bCs/>
+          <w:sz w:val="32"/>
+          <w:szCs w:val="32"/>
+        </w:rPr>
       </w:pPr>
       <w:r>
         <w:rPr/>
@@ -9156,7 +9216,13 @@
         <w:bidi w:val="0"/>
         <w:spacing w:lineRule="auto" w:line="91" w:before="0" w:after="283"/>
         <w:jc w:val="left"/>
-        <w:rPr/>
+        <w:rPr>
+          <w:b/>
+          <w:b/>
+          <w:bCs/>
+          <w:sz w:val="32"/>
+          <w:szCs w:val="32"/>
+        </w:rPr>
       </w:pPr>
       <w:r>
         <w:rPr/>
@@ -9174,7 +9240,13 @@
         <w:spacing w:lineRule="auto" w:line="91" w:before="0" w:after="283"/>
         <w:ind w:left="720" w:hanging="0"/>
         <w:jc w:val="left"/>
-        <w:rPr/>
+        <w:rPr>
+          <w:b/>
+          <w:b/>
+          <w:bCs/>
+          <w:sz w:val="32"/>
+          <w:szCs w:val="32"/>
+        </w:rPr>
       </w:pPr>
       <w:r>
         <w:rPr/>
@@ -9204,7 +9276,7 @@
                     </pic:cNvPicPr>
                   </pic:nvPicPr>
                   <pic:blipFill>
-                    <a:blip r:embed="rId63"/>
+                    <a:blip r:embed="rId65"/>
                     <a:stretch>
                       <a:fillRect/>
                     </a:stretch>
@@ -9230,7 +9302,13 @@
         <w:pStyle w:val="Heading2"/>
         <w:bidi w:val="0"/>
         <w:jc w:val="left"/>
-        <w:rPr/>
+        <w:rPr>
+          <w:b/>
+          <w:b/>
+          <w:bCs/>
+          <w:sz w:val="32"/>
+          <w:szCs w:val="32"/>
+        </w:rPr>
       </w:pPr>
       <w:r>
         <w:rPr/>
@@ -9241,7 +9319,13 @@
         <w:pStyle w:val="TextBody"/>
         <w:bidi w:val="0"/>
         <w:jc w:val="left"/>
-        <w:rPr/>
+        <w:rPr>
+          <w:b/>
+          <w:b/>
+          <w:bCs/>
+          <w:sz w:val="32"/>
+          <w:szCs w:val="32"/>
+        </w:rPr>
       </w:pPr>
       <w:r>
         <w:rPr/>
@@ -9252,7 +9336,13 @@
         <w:pStyle w:val="TextBody"/>
         <w:bidi w:val="0"/>
         <w:jc w:val="left"/>
-        <w:rPr/>
+        <w:rPr>
+          <w:b/>
+          <w:b/>
+          <w:bCs/>
+          <w:sz w:val="32"/>
+          <w:szCs w:val="32"/>
+        </w:rPr>
       </w:pPr>
       <w:r>
         <w:rPr/>
@@ -9263,7 +9353,13 @@
         <w:pStyle w:val="TextBody"/>
         <w:bidi w:val="0"/>
         <w:jc w:val="left"/>
-        <w:rPr/>
+        <w:rPr>
+          <w:b/>
+          <w:b/>
+          <w:bCs/>
+          <w:sz w:val="32"/>
+          <w:szCs w:val="32"/>
+        </w:rPr>
       </w:pPr>
       <w:r>
         <w:rPr/>
@@ -9274,7 +9370,13 @@
         <w:pStyle w:val="TextBody"/>
         <w:bidi w:val="0"/>
         <w:jc w:val="left"/>
-        <w:rPr/>
+        <w:rPr>
+          <w:b/>
+          <w:b/>
+          <w:bCs/>
+          <w:sz w:val="32"/>
+          <w:szCs w:val="32"/>
+        </w:rPr>
       </w:pPr>
       <w:r>
         <w:rPr/>
@@ -9285,7 +9387,13 @@
         <w:pStyle w:val="TextBody"/>
         <w:bidi w:val="0"/>
         <w:jc w:val="left"/>
-        <w:rPr/>
+        <w:rPr>
+          <w:b/>
+          <w:b/>
+          <w:bCs/>
+          <w:sz w:val="32"/>
+          <w:szCs w:val="32"/>
+        </w:rPr>
       </w:pPr>
       <w:r>
         <w:rPr/>
@@ -9297,7 +9405,13 @@
         <w:bidi w:val="0"/>
         <w:spacing w:lineRule="auto" w:line="216"/>
         <w:jc w:val="left"/>
-        <w:rPr/>
+        <w:rPr>
+          <w:b/>
+          <w:b/>
+          <w:bCs/>
+          <w:sz w:val="32"/>
+          <w:szCs w:val="32"/>
+        </w:rPr>
       </w:pPr>
       <w:r>
         <w:rPr/>
@@ -9310,7 +9424,13 @@
         <w:bidi w:val="0"/>
         <w:spacing w:lineRule="auto" w:line="192"/>
         <w:jc w:val="left"/>
-        <w:rPr/>
+        <w:rPr>
+          <w:b/>
+          <w:b/>
+          <w:bCs/>
+          <w:sz w:val="32"/>
+          <w:szCs w:val="32"/>
+        </w:rPr>
       </w:pPr>
       <w:r>
         <w:rPr/>
@@ -9340,7 +9460,7 @@
                     </pic:cNvPicPr>
                   </pic:nvPicPr>
                   <pic:blipFill>
-                    <a:blip r:embed="rId64"/>
+                    <a:blip r:embed="rId66"/>
                     <a:stretch>
                       <a:fillRect/>
                     </a:stretch>
@@ -9366,18 +9486,30 @@
         <w:pStyle w:val="Normal"/>
         <w:bidi w:val="0"/>
         <w:jc w:val="left"/>
-        <w:rPr/>
-      </w:pPr>
-      <w:r>
-        <w:rPr/>
-      </w:r>
-    </w:p>
-    <w:p>
-      <w:pPr>
-        <w:pStyle w:val="Normal"/>
-        <w:bidi w:val="0"/>
-        <w:jc w:val="left"/>
-        <w:rPr/>
+        <w:rPr>
+          <w:b/>
+          <w:b/>
+          <w:bCs/>
+          <w:sz w:val="32"/>
+          <w:szCs w:val="32"/>
+        </w:rPr>
+      </w:pPr>
+      <w:r>
+        <w:rPr/>
+      </w:r>
+    </w:p>
+    <w:p>
+      <w:pPr>
+        <w:pStyle w:val="Normal"/>
+        <w:bidi w:val="0"/>
+        <w:jc w:val="left"/>
+        <w:rPr>
+          <w:b/>
+          <w:b/>
+          <w:bCs/>
+          <w:sz w:val="32"/>
+          <w:szCs w:val="32"/>
+        </w:rPr>
       </w:pPr>
       <w:r>
         <w:rPr/>
@@ -9393,7 +9525,13 @@
         <w:bidi w:val="0"/>
         <w:spacing w:before="0" w:after="283"/>
         <w:jc w:val="left"/>
-        <w:rPr/>
+        <w:rPr>
+          <w:b/>
+          <w:b/>
+          <w:bCs/>
+          <w:sz w:val="32"/>
+          <w:szCs w:val="32"/>
+        </w:rPr>
       </w:pPr>
       <w:r>
         <w:rPr/>
@@ -9405,7 +9543,13 @@
         <w:pStyle w:val="Normal"/>
         <w:bidi w:val="0"/>
         <w:jc w:val="left"/>
-        <w:rPr/>
+        <w:rPr>
+          <w:b/>
+          <w:b/>
+          <w:bCs/>
+          <w:sz w:val="32"/>
+          <w:szCs w:val="32"/>
+        </w:rPr>
       </w:pPr>
       <w:r>
         <w:rPr/>
@@ -9435,7 +9579,7 @@
                     </pic:cNvPicPr>
                   </pic:nvPicPr>
                   <pic:blipFill>
-                    <a:blip r:embed="rId65"/>
+                    <a:blip r:embed="rId67"/>
                     <a:stretch>
                       <a:fillRect/>
                     </a:stretch>
@@ -9466,7 +9610,13 @@
         <w:bidi w:val="0"/>
         <w:spacing w:before="0" w:after="283"/>
         <w:jc w:val="left"/>
-        <w:rPr/>
+        <w:rPr>
+          <w:b/>
+          <w:b/>
+          <w:bCs/>
+          <w:sz w:val="32"/>
+          <w:szCs w:val="32"/>
+        </w:rPr>
       </w:pPr>
       <w:r>
         <w:rPr/>
@@ -9478,7 +9628,13 @@
         <w:pStyle w:val="Normal"/>
         <w:bidi w:val="0"/>
         <w:jc w:val="left"/>
-        <w:rPr/>
+        <w:rPr>
+          <w:b/>
+          <w:b/>
+          <w:bCs/>
+          <w:sz w:val="32"/>
+          <w:szCs w:val="32"/>
+        </w:rPr>
       </w:pPr>
       <w:r>
         <w:rPr/>
@@ -9508,7 +9664,7 @@
                     </pic:cNvPicPr>
                   </pic:nvPicPr>
                   <pic:blipFill>
-                    <a:blip r:embed="rId66"/>
+                    <a:blip r:embed="rId68"/>
                     <a:stretch>
                       <a:fillRect/>
                     </a:stretch>
@@ -9534,84 +9690,132 @@
         <w:pStyle w:val="Normal"/>
         <w:bidi w:val="0"/>
         <w:jc w:val="left"/>
-        <w:rPr/>
-      </w:pPr>
-      <w:r>
-        <w:rPr/>
-      </w:r>
-    </w:p>
-    <w:p>
-      <w:pPr>
-        <w:pStyle w:val="Normal"/>
-        <w:bidi w:val="0"/>
-        <w:jc w:val="left"/>
-        <w:rPr/>
-      </w:pPr>
-      <w:r>
-        <w:rPr/>
-      </w:r>
-    </w:p>
-    <w:p>
-      <w:pPr>
-        <w:pStyle w:val="Normal"/>
-        <w:bidi w:val="0"/>
-        <w:jc w:val="left"/>
-        <w:rPr/>
-      </w:pPr>
-      <w:r>
-        <w:rPr/>
-      </w:r>
-    </w:p>
-    <w:p>
-      <w:pPr>
-        <w:pStyle w:val="Normal"/>
-        <w:bidi w:val="0"/>
-        <w:jc w:val="left"/>
-        <w:rPr/>
-      </w:pPr>
-      <w:r>
-        <w:rPr/>
-      </w:r>
-    </w:p>
-    <w:p>
-      <w:pPr>
-        <w:pStyle w:val="Normal"/>
-        <w:bidi w:val="0"/>
-        <w:jc w:val="left"/>
-        <w:rPr/>
-      </w:pPr>
-      <w:r>
-        <w:rPr/>
-      </w:r>
-    </w:p>
-    <w:p>
-      <w:pPr>
-        <w:pStyle w:val="Normal"/>
-        <w:bidi w:val="0"/>
-        <w:jc w:val="left"/>
-        <w:rPr/>
-      </w:pPr>
-      <w:r>
-        <w:rPr/>
-      </w:r>
-    </w:p>
-    <w:p>
-      <w:pPr>
-        <w:pStyle w:val="Normal"/>
-        <w:bidi w:val="0"/>
-        <w:jc w:val="left"/>
-        <w:rPr/>
-      </w:pPr>
-      <w:r>
-        <w:rPr/>
-      </w:r>
-    </w:p>
-    <w:p>
-      <w:pPr>
-        <w:pStyle w:val="Normal"/>
-        <w:bidi w:val="0"/>
-        <w:jc w:val="left"/>
-        <w:rPr/>
+        <w:rPr>
+          <w:b/>
+          <w:b/>
+          <w:bCs/>
+          <w:sz w:val="32"/>
+          <w:szCs w:val="32"/>
+        </w:rPr>
+      </w:pPr>
+      <w:r>
+        <w:rPr/>
+      </w:r>
+    </w:p>
+    <w:p>
+      <w:pPr>
+        <w:pStyle w:val="Normal"/>
+        <w:bidi w:val="0"/>
+        <w:jc w:val="left"/>
+        <w:rPr>
+          <w:b/>
+          <w:b/>
+          <w:bCs/>
+          <w:sz w:val="32"/>
+          <w:szCs w:val="32"/>
+        </w:rPr>
+      </w:pPr>
+      <w:r>
+        <w:rPr/>
+      </w:r>
+    </w:p>
+    <w:p>
+      <w:pPr>
+        <w:pStyle w:val="Normal"/>
+        <w:bidi w:val="0"/>
+        <w:jc w:val="left"/>
+        <w:rPr>
+          <w:b/>
+          <w:b/>
+          <w:bCs/>
+          <w:sz w:val="32"/>
+          <w:szCs w:val="32"/>
+        </w:rPr>
+      </w:pPr>
+      <w:r>
+        <w:rPr/>
+      </w:r>
+    </w:p>
+    <w:p>
+      <w:pPr>
+        <w:pStyle w:val="Normal"/>
+        <w:bidi w:val="0"/>
+        <w:jc w:val="left"/>
+        <w:rPr>
+          <w:b/>
+          <w:b/>
+          <w:bCs/>
+          <w:sz w:val="32"/>
+          <w:szCs w:val="32"/>
+        </w:rPr>
+      </w:pPr>
+      <w:r>
+        <w:rPr/>
+      </w:r>
+    </w:p>
+    <w:p>
+      <w:pPr>
+        <w:pStyle w:val="Normal"/>
+        <w:bidi w:val="0"/>
+        <w:jc w:val="left"/>
+        <w:rPr>
+          <w:b/>
+          <w:b/>
+          <w:bCs/>
+          <w:sz w:val="32"/>
+          <w:szCs w:val="32"/>
+        </w:rPr>
+      </w:pPr>
+      <w:r>
+        <w:rPr/>
+      </w:r>
+    </w:p>
+    <w:p>
+      <w:pPr>
+        <w:pStyle w:val="Normal"/>
+        <w:bidi w:val="0"/>
+        <w:jc w:val="left"/>
+        <w:rPr>
+          <w:b/>
+          <w:b/>
+          <w:bCs/>
+          <w:sz w:val="32"/>
+          <w:szCs w:val="32"/>
+        </w:rPr>
+      </w:pPr>
+      <w:r>
+        <w:rPr/>
+      </w:r>
+    </w:p>
+    <w:p>
+      <w:pPr>
+        <w:pStyle w:val="Normal"/>
+        <w:bidi w:val="0"/>
+        <w:jc w:val="left"/>
+        <w:rPr>
+          <w:b/>
+          <w:b/>
+          <w:bCs/>
+          <w:sz w:val="32"/>
+          <w:szCs w:val="32"/>
+        </w:rPr>
+      </w:pPr>
+      <w:r>
+        <w:rPr/>
+      </w:r>
+    </w:p>
+    <w:p>
+      <w:pPr>
+        <w:pStyle w:val="Normal"/>
+        <w:bidi w:val="0"/>
+        <w:jc w:val="left"/>
+        <w:rPr>
+          <w:b/>
+          <w:b/>
+          <w:bCs/>
+          <w:sz w:val="32"/>
+          <w:szCs w:val="32"/>
+        </w:rPr>
       </w:pPr>
       <w:r>
         <w:rPr/>
@@ -9623,14 +9827,14 @@
         <w:bidi w:val="0"/>
         <w:jc w:val="both"/>
         <w:rPr>
-          <w:highlight w:val="red"/>
+          <w:highlight w:val="darkYellow"/>
         </w:rPr>
       </w:pPr>
       <w:r>
         <w:rPr>
           <w:sz w:val="40"/>
           <w:szCs w:val="40"/>
-          <w:highlight w:val="red"/>
+          <w:highlight w:val="darkYellow"/>
         </w:rPr>
         <w:t xml:space="preserve">Important - please make sure you allow ssh if your server is         </w:t>
       </w:r>
@@ -9641,14 +9845,14 @@
         <w:bidi w:val="0"/>
         <w:jc w:val="both"/>
         <w:rPr>
-          <w:highlight w:val="red"/>
+          <w:highlight w:val="darkYellow"/>
         </w:rPr>
       </w:pPr>
       <w:r>
         <w:rPr>
           <w:sz w:val="40"/>
           <w:szCs w:val="40"/>
-          <w:highlight w:val="red"/>
+          <w:highlight w:val="darkYellow"/>
         </w:rPr>
         <w:t>on virtual machine</w:t>
       </w:r>
@@ -9658,18 +9862,30 @@
         <w:pStyle w:val="Normal"/>
         <w:bidi w:val="0"/>
         <w:jc w:val="left"/>
-        <w:rPr/>
-      </w:pPr>
-      <w:r>
-        <w:rPr/>
-      </w:r>
-    </w:p>
-    <w:p>
-      <w:pPr>
-        <w:pStyle w:val="Normal"/>
-        <w:bidi w:val="0"/>
-        <w:jc w:val="left"/>
-        <w:rPr/>
+        <w:rPr>
+          <w:b/>
+          <w:b/>
+          <w:bCs/>
+          <w:sz w:val="32"/>
+          <w:szCs w:val="32"/>
+        </w:rPr>
+      </w:pPr>
+      <w:r>
+        <w:rPr/>
+      </w:r>
+    </w:p>
+    <w:p>
+      <w:pPr>
+        <w:pStyle w:val="Normal"/>
+        <w:bidi w:val="0"/>
+        <w:jc w:val="left"/>
+        <w:rPr>
+          <w:b/>
+          <w:b/>
+          <w:bCs/>
+          <w:sz w:val="32"/>
+          <w:szCs w:val="32"/>
+        </w:rPr>
       </w:pPr>
       <w:r>
         <w:rPr/>
@@ -9699,7 +9915,7 @@
                     </pic:cNvPicPr>
                   </pic:nvPicPr>
                   <pic:blipFill>
-                    <a:blip r:embed="rId67"/>
+                    <a:blip r:embed="rId69"/>
                     <a:stretch>
                       <a:fillRect/>
                     </a:stretch>
@@ -9725,183 +9941,285 @@
         <w:pStyle w:val="Normal"/>
         <w:bidi w:val="0"/>
         <w:jc w:val="left"/>
-        <w:rPr/>
-      </w:pPr>
-      <w:r>
-        <w:rPr/>
-      </w:r>
-    </w:p>
-    <w:p>
-      <w:pPr>
-        <w:pStyle w:val="Normal"/>
-        <w:bidi w:val="0"/>
-        <w:jc w:val="left"/>
-        <w:rPr/>
-      </w:pPr>
-      <w:r>
-        <w:rPr/>
-      </w:r>
-    </w:p>
-    <w:p>
-      <w:pPr>
-        <w:pStyle w:val="Normal"/>
-        <w:bidi w:val="0"/>
-        <w:jc w:val="left"/>
-        <w:rPr/>
-      </w:pPr>
-      <w:r>
-        <w:rPr/>
-      </w:r>
-    </w:p>
-    <w:p>
-      <w:pPr>
-        <w:pStyle w:val="Normal"/>
-        <w:bidi w:val="0"/>
-        <w:jc w:val="left"/>
-        <w:rPr/>
-      </w:pPr>
-      <w:r>
-        <w:rPr/>
-      </w:r>
-    </w:p>
-    <w:p>
-      <w:pPr>
-        <w:pStyle w:val="Normal"/>
-        <w:bidi w:val="0"/>
-        <w:jc w:val="left"/>
-        <w:rPr/>
-      </w:pPr>
-      <w:r>
-        <w:rPr/>
-      </w:r>
-    </w:p>
-    <w:p>
-      <w:pPr>
-        <w:pStyle w:val="Normal"/>
-        <w:bidi w:val="0"/>
-        <w:jc w:val="left"/>
-        <w:rPr/>
-      </w:pPr>
-      <w:r>
-        <w:rPr/>
-      </w:r>
-    </w:p>
-    <w:p>
-      <w:pPr>
-        <w:pStyle w:val="Normal"/>
-        <w:bidi w:val="0"/>
-        <w:jc w:val="left"/>
-        <w:rPr/>
-      </w:pPr>
-      <w:r>
-        <w:rPr/>
-      </w:r>
-    </w:p>
-    <w:p>
-      <w:pPr>
-        <w:pStyle w:val="Normal"/>
-        <w:bidi w:val="0"/>
-        <w:jc w:val="left"/>
-        <w:rPr/>
-      </w:pPr>
-      <w:r>
-        <w:rPr/>
-      </w:r>
-    </w:p>
-    <w:p>
-      <w:pPr>
-        <w:pStyle w:val="Normal"/>
-        <w:bidi w:val="0"/>
-        <w:jc w:val="left"/>
-        <w:rPr/>
-      </w:pPr>
-      <w:r>
-        <w:rPr/>
-      </w:r>
-    </w:p>
-    <w:p>
-      <w:pPr>
-        <w:pStyle w:val="Normal"/>
-        <w:bidi w:val="0"/>
-        <w:jc w:val="left"/>
-        <w:rPr/>
-      </w:pPr>
-      <w:r>
-        <w:rPr/>
-      </w:r>
-    </w:p>
-    <w:p>
-      <w:pPr>
-        <w:pStyle w:val="Normal"/>
-        <w:bidi w:val="0"/>
-        <w:jc w:val="left"/>
-        <w:rPr/>
-      </w:pPr>
-      <w:r>
-        <w:rPr/>
-      </w:r>
-    </w:p>
-    <w:p>
-      <w:pPr>
-        <w:pStyle w:val="Normal"/>
-        <w:bidi w:val="0"/>
-        <w:jc w:val="left"/>
-        <w:rPr/>
-      </w:pPr>
-      <w:r>
-        <w:rPr/>
-      </w:r>
-    </w:p>
-    <w:p>
-      <w:pPr>
-        <w:pStyle w:val="Normal"/>
-        <w:bidi w:val="0"/>
-        <w:jc w:val="left"/>
-        <w:rPr/>
-      </w:pPr>
-      <w:r>
-        <w:rPr/>
-      </w:r>
-    </w:p>
-    <w:p>
-      <w:pPr>
-        <w:pStyle w:val="Normal"/>
-        <w:bidi w:val="0"/>
-        <w:jc w:val="left"/>
-        <w:rPr/>
-      </w:pPr>
-      <w:r>
-        <w:rPr/>
-      </w:r>
-    </w:p>
-    <w:p>
-      <w:pPr>
-        <w:pStyle w:val="Normal"/>
-        <w:bidi w:val="0"/>
-        <w:jc w:val="left"/>
-        <w:rPr/>
-      </w:pPr>
-      <w:r>
-        <w:rPr/>
-      </w:r>
-    </w:p>
-    <w:p>
-      <w:pPr>
-        <w:pStyle w:val="Normal"/>
-        <w:bidi w:val="0"/>
-        <w:jc w:val="left"/>
-        <w:rPr/>
-      </w:pPr>
-      <w:r>
-        <w:rPr/>
-      </w:r>
-    </w:p>
-    <w:p>
-      <w:pPr>
-        <w:pStyle w:val="Normal"/>
-        <w:bidi w:val="0"/>
-        <w:jc w:val="left"/>
-        <w:rPr/>
+        <w:rPr>
+          <w:b/>
+          <w:b/>
+          <w:bCs/>
+          <w:sz w:val="32"/>
+          <w:szCs w:val="32"/>
+        </w:rPr>
+      </w:pPr>
+      <w:r>
+        <w:rPr/>
+      </w:r>
+    </w:p>
+    <w:p>
+      <w:pPr>
+        <w:pStyle w:val="Normal"/>
+        <w:bidi w:val="0"/>
+        <w:jc w:val="left"/>
+        <w:rPr>
+          <w:b/>
+          <w:b/>
+          <w:bCs/>
+          <w:sz w:val="32"/>
+          <w:szCs w:val="32"/>
+        </w:rPr>
+      </w:pPr>
+      <w:r>
+        <w:rPr/>
+      </w:r>
+    </w:p>
+    <w:p>
+      <w:pPr>
+        <w:pStyle w:val="Normal"/>
+        <w:bidi w:val="0"/>
+        <w:jc w:val="left"/>
+        <w:rPr>
+          <w:b/>
+          <w:b/>
+          <w:bCs/>
+          <w:sz w:val="32"/>
+          <w:szCs w:val="32"/>
+        </w:rPr>
+      </w:pPr>
+      <w:r>
+        <w:rPr/>
+      </w:r>
+    </w:p>
+    <w:p>
+      <w:pPr>
+        <w:pStyle w:val="Normal"/>
+        <w:bidi w:val="0"/>
+        <w:jc w:val="left"/>
+        <w:rPr>
+          <w:b/>
+          <w:b/>
+          <w:bCs/>
+          <w:sz w:val="32"/>
+          <w:szCs w:val="32"/>
+        </w:rPr>
+      </w:pPr>
+      <w:r>
+        <w:rPr/>
+      </w:r>
+    </w:p>
+    <w:p>
+      <w:pPr>
+        <w:pStyle w:val="Normal"/>
+        <w:bidi w:val="0"/>
+        <w:jc w:val="left"/>
+        <w:rPr>
+          <w:b/>
+          <w:b/>
+          <w:bCs/>
+          <w:sz w:val="32"/>
+          <w:szCs w:val="32"/>
+        </w:rPr>
+      </w:pPr>
+      <w:r>
+        <w:rPr/>
+      </w:r>
+    </w:p>
+    <w:p>
+      <w:pPr>
+        <w:pStyle w:val="Normal"/>
+        <w:bidi w:val="0"/>
+        <w:jc w:val="left"/>
+        <w:rPr>
+          <w:b/>
+          <w:b/>
+          <w:bCs/>
+          <w:sz w:val="32"/>
+          <w:szCs w:val="32"/>
+        </w:rPr>
+      </w:pPr>
+      <w:r>
+        <w:rPr/>
+      </w:r>
+    </w:p>
+    <w:p>
+      <w:pPr>
+        <w:pStyle w:val="Normal"/>
+        <w:bidi w:val="0"/>
+        <w:jc w:val="left"/>
+        <w:rPr>
+          <w:b/>
+          <w:b/>
+          <w:bCs/>
+          <w:sz w:val="32"/>
+          <w:szCs w:val="32"/>
+        </w:rPr>
+      </w:pPr>
+      <w:r>
+        <w:rPr/>
+      </w:r>
+    </w:p>
+    <w:p>
+      <w:pPr>
+        <w:pStyle w:val="Normal"/>
+        <w:bidi w:val="0"/>
+        <w:jc w:val="left"/>
+        <w:rPr>
+          <w:b/>
+          <w:b/>
+          <w:bCs/>
+          <w:sz w:val="32"/>
+          <w:szCs w:val="32"/>
+        </w:rPr>
+      </w:pPr>
+      <w:r>
+        <w:rPr/>
+      </w:r>
+    </w:p>
+    <w:p>
+      <w:pPr>
+        <w:pStyle w:val="Normal"/>
+        <w:bidi w:val="0"/>
+        <w:jc w:val="left"/>
+        <w:rPr>
+          <w:b/>
+          <w:b/>
+          <w:bCs/>
+          <w:sz w:val="32"/>
+          <w:szCs w:val="32"/>
+        </w:rPr>
+      </w:pPr>
+      <w:r>
+        <w:rPr/>
+      </w:r>
+    </w:p>
+    <w:p>
+      <w:pPr>
+        <w:pStyle w:val="Normal"/>
+        <w:bidi w:val="0"/>
+        <w:jc w:val="left"/>
+        <w:rPr>
+          <w:b/>
+          <w:b/>
+          <w:bCs/>
+          <w:sz w:val="32"/>
+          <w:szCs w:val="32"/>
+        </w:rPr>
+      </w:pPr>
+      <w:r>
+        <w:rPr/>
+      </w:r>
+    </w:p>
+    <w:p>
+      <w:pPr>
+        <w:pStyle w:val="Normal"/>
+        <w:bidi w:val="0"/>
+        <w:jc w:val="left"/>
+        <w:rPr>
+          <w:b/>
+          <w:b/>
+          <w:bCs/>
+          <w:sz w:val="32"/>
+          <w:szCs w:val="32"/>
+        </w:rPr>
+      </w:pPr>
+      <w:r>
+        <w:rPr/>
+      </w:r>
+    </w:p>
+    <w:p>
+      <w:pPr>
+        <w:pStyle w:val="Normal"/>
+        <w:bidi w:val="0"/>
+        <w:jc w:val="left"/>
+        <w:rPr>
+          <w:b/>
+          <w:b/>
+          <w:bCs/>
+          <w:sz w:val="32"/>
+          <w:szCs w:val="32"/>
+        </w:rPr>
+      </w:pPr>
+      <w:r>
+        <w:rPr/>
+      </w:r>
+    </w:p>
+    <w:p>
+      <w:pPr>
+        <w:pStyle w:val="Normal"/>
+        <w:bidi w:val="0"/>
+        <w:jc w:val="left"/>
+        <w:rPr>
+          <w:b/>
+          <w:b/>
+          <w:bCs/>
+          <w:sz w:val="32"/>
+          <w:szCs w:val="32"/>
+        </w:rPr>
+      </w:pPr>
+      <w:r>
+        <w:rPr/>
+      </w:r>
+    </w:p>
+    <w:p>
+      <w:pPr>
+        <w:pStyle w:val="Normal"/>
+        <w:bidi w:val="0"/>
+        <w:jc w:val="left"/>
+        <w:rPr>
+          <w:b/>
+          <w:b/>
+          <w:bCs/>
+          <w:sz w:val="32"/>
+          <w:szCs w:val="32"/>
+        </w:rPr>
+      </w:pPr>
+      <w:r>
+        <w:rPr/>
+      </w:r>
+    </w:p>
+    <w:p>
+      <w:pPr>
+        <w:pStyle w:val="Normal"/>
+        <w:bidi w:val="0"/>
+        <w:jc w:val="left"/>
+        <w:rPr>
+          <w:b/>
+          <w:b/>
+          <w:bCs/>
+          <w:sz w:val="32"/>
+          <w:szCs w:val="32"/>
+        </w:rPr>
+      </w:pPr>
+      <w:r>
+        <w:rPr/>
+      </w:r>
+    </w:p>
+    <w:p>
+      <w:pPr>
+        <w:pStyle w:val="Normal"/>
+        <w:bidi w:val="0"/>
+        <w:jc w:val="left"/>
+        <w:rPr>
+          <w:b/>
+          <w:b/>
+          <w:bCs/>
+          <w:sz w:val="32"/>
+          <w:szCs w:val="32"/>
+        </w:rPr>
+      </w:pPr>
+      <w:r>
+        <w:rPr/>
+      </w:r>
+    </w:p>
+    <w:p>
+      <w:pPr>
+        <w:pStyle w:val="Normal"/>
+        <w:bidi w:val="0"/>
+        <w:jc w:val="left"/>
+        <w:rPr>
+          <w:b/>
+          <w:b/>
+          <w:bCs/>
+          <w:sz w:val="32"/>
+          <w:szCs w:val="32"/>
+        </w:rPr>
       </w:pPr>
       <w:r>
         <w:rPr/>
@@ -9916,7 +10234,13 @@
         </w:numPr>
         <w:bidi w:val="0"/>
         <w:jc w:val="left"/>
-        <w:rPr/>
+        <w:rPr>
+          <w:b/>
+          <w:b/>
+          <w:bCs/>
+          <w:sz w:val="32"/>
+          <w:szCs w:val="32"/>
+        </w:rPr>
       </w:pPr>
       <w:bookmarkStart w:id="19" w:name="user-content-to-test-whether-the-apache-"/>
       <w:bookmarkEnd w:id="19"/>
@@ -9930,18 +10254,30 @@
         <w:pStyle w:val="Normal"/>
         <w:bidi w:val="0"/>
         <w:jc w:val="left"/>
-        <w:rPr/>
-      </w:pPr>
-      <w:r>
-        <w:rPr/>
-      </w:r>
-    </w:p>
-    <w:p>
-      <w:pPr>
-        <w:pStyle w:val="Normal"/>
-        <w:bidi w:val="0"/>
-        <w:jc w:val="left"/>
-        <w:rPr/>
+        <w:rPr>
+          <w:b/>
+          <w:b/>
+          <w:bCs/>
+          <w:sz w:val="32"/>
+          <w:szCs w:val="32"/>
+        </w:rPr>
+      </w:pPr>
+      <w:r>
+        <w:rPr/>
+      </w:r>
+    </w:p>
+    <w:p>
+      <w:pPr>
+        <w:pStyle w:val="Normal"/>
+        <w:bidi w:val="0"/>
+        <w:jc w:val="left"/>
+        <w:rPr>
+          <w:b/>
+          <w:b/>
+          <w:bCs/>
+          <w:sz w:val="32"/>
+          <w:szCs w:val="32"/>
+        </w:rPr>
       </w:pPr>
       <w:r>
         <w:rPr/>
@@ -9988,7 +10324,7 @@
                     </pic:cNvPicPr>
                   </pic:nvPicPr>
                   <pic:blipFill>
-                    <a:blip r:embed="rId68"/>
+                    <a:blip r:embed="rId70"/>
                     <a:stretch>
                       <a:fillRect/>
                     </a:stretch>
@@ -10018,7 +10354,13 @@
         <w:pStyle w:val="Heading2"/>
         <w:bidi w:val="0"/>
         <w:jc w:val="left"/>
-        <w:rPr/>
+        <w:rPr>
+          <w:b/>
+          <w:b/>
+          <w:bCs/>
+          <w:sz w:val="32"/>
+          <w:szCs w:val="32"/>
+        </w:rPr>
       </w:pPr>
       <w:r>
         <w:rPr/>
@@ -10035,7 +10377,13 @@
         <w:bidi w:val="0"/>
         <w:spacing w:before="0" w:after="283"/>
         <w:jc w:val="left"/>
-        <w:rPr/>
+        <w:rPr>
+          <w:b/>
+          <w:b/>
+          <w:bCs/>
+          <w:sz w:val="32"/>
+          <w:szCs w:val="32"/>
+        </w:rPr>
       </w:pPr>
       <w:r>
         <w:rPr/>
@@ -10047,7 +10395,13 @@
         <w:pStyle w:val="Normal"/>
         <w:bidi w:val="0"/>
         <w:jc w:val="left"/>
-        <w:rPr/>
+        <w:rPr>
+          <w:b/>
+          <w:b/>
+          <w:bCs/>
+          <w:sz w:val="32"/>
+          <w:szCs w:val="32"/>
+        </w:rPr>
       </w:pPr>
       <w:r>
         <w:rPr/>
@@ -10077,7 +10431,7 @@
                     </pic:cNvPicPr>
                   </pic:nvPicPr>
                   <pic:blipFill>
-                    <a:blip r:embed="rId69"/>
+                    <a:blip r:embed="rId71"/>
                     <a:stretch>
                       <a:fillRect/>
                     </a:stretch>
@@ -10103,18 +10457,30 @@
         <w:pStyle w:val="Normal"/>
         <w:bidi w:val="0"/>
         <w:jc w:val="left"/>
-        <w:rPr/>
-      </w:pPr>
-      <w:r>
-        <w:rPr/>
-      </w:r>
-    </w:p>
-    <w:p>
-      <w:pPr>
-        <w:pStyle w:val="Normal"/>
-        <w:bidi w:val="0"/>
-        <w:jc w:val="left"/>
-        <w:rPr/>
+        <w:rPr>
+          <w:b/>
+          <w:b/>
+          <w:bCs/>
+          <w:sz w:val="32"/>
+          <w:szCs w:val="32"/>
+        </w:rPr>
+      </w:pPr>
+      <w:r>
+        <w:rPr/>
+      </w:r>
+    </w:p>
+    <w:p>
+      <w:pPr>
+        <w:pStyle w:val="Normal"/>
+        <w:bidi w:val="0"/>
+        <w:jc w:val="left"/>
+        <w:rPr>
+          <w:b/>
+          <w:b/>
+          <w:bCs/>
+          <w:sz w:val="32"/>
+          <w:szCs w:val="32"/>
+        </w:rPr>
       </w:pPr>
       <w:r>
         <w:rPr/>
@@ -10130,7 +10496,13 @@
         <w:bidi w:val="0"/>
         <w:spacing w:before="0" w:after="283"/>
         <w:jc w:val="left"/>
-        <w:rPr/>
+        <w:rPr>
+          <w:b/>
+          <w:b/>
+          <w:bCs/>
+          <w:sz w:val="32"/>
+          <w:szCs w:val="32"/>
+        </w:rPr>
       </w:pPr>
       <w:r>
         <w:rPr/>
@@ -10142,18 +10514,30 @@
         <w:pStyle w:val="Normal"/>
         <w:bidi w:val="0"/>
         <w:jc w:val="left"/>
-        <w:rPr/>
-      </w:pPr>
-      <w:r>
-        <w:rPr/>
-      </w:r>
-    </w:p>
-    <w:p>
-      <w:pPr>
-        <w:pStyle w:val="Normal"/>
-        <w:bidi w:val="0"/>
-        <w:jc w:val="left"/>
-        <w:rPr/>
+        <w:rPr>
+          <w:b/>
+          <w:b/>
+          <w:bCs/>
+          <w:sz w:val="32"/>
+          <w:szCs w:val="32"/>
+        </w:rPr>
+      </w:pPr>
+      <w:r>
+        <w:rPr/>
+      </w:r>
+    </w:p>
+    <w:p>
+      <w:pPr>
+        <w:pStyle w:val="Normal"/>
+        <w:bidi w:val="0"/>
+        <w:jc w:val="left"/>
+        <w:rPr>
+          <w:b/>
+          <w:b/>
+          <w:bCs/>
+          <w:sz w:val="32"/>
+          <w:szCs w:val="32"/>
+        </w:rPr>
       </w:pPr>
       <w:r>
         <w:rPr/>
@@ -10175,24 +10559,36 @@
         <w:pStyle w:val="Normal"/>
         <w:bidi w:val="0"/>
         <w:jc w:val="left"/>
-        <w:rPr/>
-      </w:pPr>
-      <w:r>
-        <w:rPr/>
-      </w:r>
-    </w:p>
-    <w:p>
-      <w:pPr>
-        <w:pStyle w:val="Normal"/>
-        <w:bidi w:val="0"/>
-        <w:jc w:val="left"/>
-        <w:rPr/>
+        <w:rPr>
+          <w:b/>
+          <w:b/>
+          <w:bCs/>
+          <w:sz w:val="32"/>
+          <w:szCs w:val="32"/>
+        </w:rPr>
+      </w:pPr>
+      <w:r>
+        <w:rPr/>
+      </w:r>
+    </w:p>
+    <w:p>
+      <w:pPr>
+        <w:pStyle w:val="Normal"/>
+        <w:bidi w:val="0"/>
+        <w:jc w:val="left"/>
+        <w:rPr>
+          <w:b/>
+          <w:b/>
+          <w:bCs/>
+          <w:sz w:val="32"/>
+          <w:szCs w:val="32"/>
+        </w:rPr>
       </w:pPr>
       <w:r>
         <w:rPr/>
         <w:t>Choose password policy, and set root password like (</w:t>
       </w:r>
-      <w:hyperlink r:id="rId70">
+      <w:hyperlink r:id="rId72">
         <w:r>
           <w:rPr>
             <w:rStyle w:val="InternetLink"/>
@@ -10210,18 +10606,30 @@
         <w:pStyle w:val="Normal"/>
         <w:bidi w:val="0"/>
         <w:jc w:val="left"/>
-        <w:rPr/>
-      </w:pPr>
-      <w:r>
-        <w:rPr/>
-      </w:r>
-    </w:p>
-    <w:p>
-      <w:pPr>
-        <w:pStyle w:val="Normal"/>
-        <w:bidi w:val="0"/>
-        <w:jc w:val="left"/>
-        <w:rPr/>
+        <w:rPr>
+          <w:b/>
+          <w:b/>
+          <w:bCs/>
+          <w:sz w:val="32"/>
+          <w:szCs w:val="32"/>
+        </w:rPr>
+      </w:pPr>
+      <w:r>
+        <w:rPr/>
+      </w:r>
+    </w:p>
+    <w:p>
+      <w:pPr>
+        <w:pStyle w:val="Normal"/>
+        <w:bidi w:val="0"/>
+        <w:jc w:val="left"/>
+        <w:rPr>
+          <w:b/>
+          <w:b/>
+          <w:bCs/>
+          <w:sz w:val="32"/>
+          <w:szCs w:val="32"/>
+        </w:rPr>
       </w:pPr>
       <w:r>
         <w:rPr/>
@@ -10233,117 +10641,183 @@
         <w:pStyle w:val="Normal"/>
         <w:bidi w:val="0"/>
         <w:jc w:val="left"/>
-        <w:rPr/>
-      </w:pPr>
-      <w:r>
-        <w:rPr/>
-      </w:r>
-    </w:p>
-    <w:p>
-      <w:pPr>
-        <w:pStyle w:val="Normal"/>
-        <w:bidi w:val="0"/>
-        <w:jc w:val="left"/>
-        <w:rPr/>
-      </w:pPr>
-      <w:r>
-        <w:rPr/>
-      </w:r>
-    </w:p>
-    <w:p>
-      <w:pPr>
-        <w:pStyle w:val="Normal"/>
-        <w:bidi w:val="0"/>
-        <w:jc w:val="left"/>
-        <w:rPr/>
-      </w:pPr>
-      <w:r>
-        <w:rPr/>
-      </w:r>
-    </w:p>
-    <w:p>
-      <w:pPr>
-        <w:pStyle w:val="Normal"/>
-        <w:bidi w:val="0"/>
-        <w:jc w:val="left"/>
-        <w:rPr/>
-      </w:pPr>
-      <w:r>
-        <w:rPr/>
-      </w:r>
-    </w:p>
-    <w:p>
-      <w:pPr>
-        <w:pStyle w:val="Normal"/>
-        <w:bidi w:val="0"/>
-        <w:jc w:val="left"/>
-        <w:rPr/>
-      </w:pPr>
-      <w:r>
-        <w:rPr/>
-      </w:r>
-    </w:p>
-    <w:p>
-      <w:pPr>
-        <w:pStyle w:val="Normal"/>
-        <w:bidi w:val="0"/>
-        <w:jc w:val="left"/>
-        <w:rPr/>
-      </w:pPr>
-      <w:r>
-        <w:rPr/>
-      </w:r>
-    </w:p>
-    <w:p>
-      <w:pPr>
-        <w:pStyle w:val="Normal"/>
-        <w:bidi w:val="0"/>
-        <w:jc w:val="left"/>
-        <w:rPr/>
-      </w:pPr>
-      <w:r>
-        <w:rPr/>
-      </w:r>
-    </w:p>
-    <w:p>
-      <w:pPr>
-        <w:pStyle w:val="Normal"/>
-        <w:bidi w:val="0"/>
-        <w:jc w:val="left"/>
-        <w:rPr/>
-      </w:pPr>
-      <w:r>
-        <w:rPr/>
-      </w:r>
-    </w:p>
-    <w:p>
-      <w:pPr>
-        <w:pStyle w:val="Normal"/>
-        <w:bidi w:val="0"/>
-        <w:jc w:val="left"/>
-        <w:rPr/>
-      </w:pPr>
-      <w:r>
-        <w:rPr/>
-      </w:r>
-    </w:p>
-    <w:p>
-      <w:pPr>
-        <w:pStyle w:val="Normal"/>
-        <w:bidi w:val="0"/>
-        <w:jc w:val="left"/>
-        <w:rPr/>
-      </w:pPr>
-      <w:r>
-        <w:rPr/>
-      </w:r>
-    </w:p>
-    <w:p>
-      <w:pPr>
-        <w:pStyle w:val="Normal"/>
-        <w:bidi w:val="0"/>
-        <w:jc w:val="left"/>
-        <w:rPr/>
+        <w:rPr>
+          <w:b/>
+          <w:b/>
+          <w:bCs/>
+          <w:sz w:val="32"/>
+          <w:szCs w:val="32"/>
+        </w:rPr>
+      </w:pPr>
+      <w:r>
+        <w:rPr/>
+      </w:r>
+    </w:p>
+    <w:p>
+      <w:pPr>
+        <w:pStyle w:val="Normal"/>
+        <w:bidi w:val="0"/>
+        <w:jc w:val="left"/>
+        <w:rPr>
+          <w:b/>
+          <w:b/>
+          <w:bCs/>
+          <w:sz w:val="32"/>
+          <w:szCs w:val="32"/>
+        </w:rPr>
+      </w:pPr>
+      <w:r>
+        <w:rPr/>
+      </w:r>
+    </w:p>
+    <w:p>
+      <w:pPr>
+        <w:pStyle w:val="Normal"/>
+        <w:bidi w:val="0"/>
+        <w:jc w:val="left"/>
+        <w:rPr>
+          <w:b/>
+          <w:b/>
+          <w:bCs/>
+          <w:sz w:val="32"/>
+          <w:szCs w:val="32"/>
+        </w:rPr>
+      </w:pPr>
+      <w:r>
+        <w:rPr/>
+      </w:r>
+    </w:p>
+    <w:p>
+      <w:pPr>
+        <w:pStyle w:val="Normal"/>
+        <w:bidi w:val="0"/>
+        <w:jc w:val="left"/>
+        <w:rPr>
+          <w:b/>
+          <w:b/>
+          <w:bCs/>
+          <w:sz w:val="32"/>
+          <w:szCs w:val="32"/>
+        </w:rPr>
+      </w:pPr>
+      <w:r>
+        <w:rPr/>
+      </w:r>
+    </w:p>
+    <w:p>
+      <w:pPr>
+        <w:pStyle w:val="Normal"/>
+        <w:bidi w:val="0"/>
+        <w:jc w:val="left"/>
+        <w:rPr>
+          <w:b/>
+          <w:b/>
+          <w:bCs/>
+          <w:sz w:val="32"/>
+          <w:szCs w:val="32"/>
+        </w:rPr>
+      </w:pPr>
+      <w:r>
+        <w:rPr/>
+      </w:r>
+    </w:p>
+    <w:p>
+      <w:pPr>
+        <w:pStyle w:val="Normal"/>
+        <w:bidi w:val="0"/>
+        <w:jc w:val="left"/>
+        <w:rPr>
+          <w:b/>
+          <w:b/>
+          <w:bCs/>
+          <w:sz w:val="32"/>
+          <w:szCs w:val="32"/>
+        </w:rPr>
+      </w:pPr>
+      <w:r>
+        <w:rPr/>
+      </w:r>
+    </w:p>
+    <w:p>
+      <w:pPr>
+        <w:pStyle w:val="Normal"/>
+        <w:bidi w:val="0"/>
+        <w:jc w:val="left"/>
+        <w:rPr>
+          <w:b/>
+          <w:b/>
+          <w:bCs/>
+          <w:sz w:val="32"/>
+          <w:szCs w:val="32"/>
+        </w:rPr>
+      </w:pPr>
+      <w:r>
+        <w:rPr/>
+      </w:r>
+    </w:p>
+    <w:p>
+      <w:pPr>
+        <w:pStyle w:val="Normal"/>
+        <w:bidi w:val="0"/>
+        <w:jc w:val="left"/>
+        <w:rPr>
+          <w:b/>
+          <w:b/>
+          <w:bCs/>
+          <w:sz w:val="32"/>
+          <w:szCs w:val="32"/>
+        </w:rPr>
+      </w:pPr>
+      <w:r>
+        <w:rPr/>
+      </w:r>
+    </w:p>
+    <w:p>
+      <w:pPr>
+        <w:pStyle w:val="Normal"/>
+        <w:bidi w:val="0"/>
+        <w:jc w:val="left"/>
+        <w:rPr>
+          <w:b/>
+          <w:b/>
+          <w:bCs/>
+          <w:sz w:val="32"/>
+          <w:szCs w:val="32"/>
+        </w:rPr>
+      </w:pPr>
+      <w:r>
+        <w:rPr/>
+      </w:r>
+    </w:p>
+    <w:p>
+      <w:pPr>
+        <w:pStyle w:val="Normal"/>
+        <w:bidi w:val="0"/>
+        <w:jc w:val="left"/>
+        <w:rPr>
+          <w:b/>
+          <w:b/>
+          <w:bCs/>
+          <w:sz w:val="32"/>
+          <w:szCs w:val="32"/>
+        </w:rPr>
+      </w:pPr>
+      <w:r>
+        <w:rPr/>
+      </w:r>
+    </w:p>
+    <w:p>
+      <w:pPr>
+        <w:pStyle w:val="Normal"/>
+        <w:bidi w:val="0"/>
+        <w:jc w:val="left"/>
+        <w:rPr>
+          <w:b/>
+          <w:b/>
+          <w:bCs/>
+          <w:sz w:val="32"/>
+          <w:szCs w:val="32"/>
+        </w:rPr>
       </w:pPr>
       <w:r>
         <w:rPr/>
@@ -10373,7 +10847,7 @@
                     </pic:cNvPicPr>
                   </pic:nvPicPr>
                   <pic:blipFill>
-                    <a:blip r:embed="rId71"/>
+                    <a:blip r:embed="rId73"/>
                     <a:stretch>
                       <a:fillRect/>
                     </a:stretch>
@@ -10399,216 +10873,336 @@
         <w:pStyle w:val="Normal"/>
         <w:bidi w:val="0"/>
         <w:jc w:val="left"/>
-        <w:rPr/>
-      </w:pPr>
-      <w:r>
-        <w:rPr/>
-      </w:r>
-    </w:p>
-    <w:p>
-      <w:pPr>
-        <w:pStyle w:val="Normal"/>
-        <w:bidi w:val="0"/>
-        <w:jc w:val="left"/>
-        <w:rPr/>
-      </w:pPr>
-      <w:r>
-        <w:rPr/>
-      </w:r>
-    </w:p>
-    <w:p>
-      <w:pPr>
-        <w:pStyle w:val="Normal"/>
-        <w:bidi w:val="0"/>
-        <w:jc w:val="left"/>
-        <w:rPr/>
-      </w:pPr>
-      <w:r>
-        <w:rPr/>
-      </w:r>
-    </w:p>
-    <w:p>
-      <w:pPr>
-        <w:pStyle w:val="Normal"/>
-        <w:bidi w:val="0"/>
-        <w:jc w:val="left"/>
-        <w:rPr/>
-      </w:pPr>
-      <w:r>
-        <w:rPr/>
-      </w:r>
-    </w:p>
-    <w:p>
-      <w:pPr>
-        <w:pStyle w:val="Normal"/>
-        <w:bidi w:val="0"/>
-        <w:jc w:val="left"/>
-        <w:rPr/>
-      </w:pPr>
-      <w:r>
-        <w:rPr/>
-      </w:r>
-    </w:p>
-    <w:p>
-      <w:pPr>
-        <w:pStyle w:val="Normal"/>
-        <w:bidi w:val="0"/>
-        <w:jc w:val="left"/>
-        <w:rPr/>
-      </w:pPr>
-      <w:r>
-        <w:rPr/>
-      </w:r>
-    </w:p>
-    <w:p>
-      <w:pPr>
-        <w:pStyle w:val="Normal"/>
-        <w:bidi w:val="0"/>
-        <w:jc w:val="left"/>
-        <w:rPr/>
-      </w:pPr>
-      <w:r>
-        <w:rPr/>
-      </w:r>
-    </w:p>
-    <w:p>
-      <w:pPr>
-        <w:pStyle w:val="Normal"/>
-        <w:bidi w:val="0"/>
-        <w:jc w:val="left"/>
-        <w:rPr/>
-      </w:pPr>
-      <w:r>
-        <w:rPr/>
-      </w:r>
-    </w:p>
-    <w:p>
-      <w:pPr>
-        <w:pStyle w:val="Normal"/>
-        <w:bidi w:val="0"/>
-        <w:jc w:val="left"/>
-        <w:rPr/>
-      </w:pPr>
-      <w:r>
-        <w:rPr/>
-      </w:r>
-    </w:p>
-    <w:p>
-      <w:pPr>
-        <w:pStyle w:val="Normal"/>
-        <w:bidi w:val="0"/>
-        <w:jc w:val="left"/>
-        <w:rPr/>
-      </w:pPr>
-      <w:r>
-        <w:rPr/>
-      </w:r>
-    </w:p>
-    <w:p>
-      <w:pPr>
-        <w:pStyle w:val="Normal"/>
-        <w:bidi w:val="0"/>
-        <w:jc w:val="left"/>
-        <w:rPr/>
-      </w:pPr>
-      <w:r>
-        <w:rPr/>
-      </w:r>
-    </w:p>
-    <w:p>
-      <w:pPr>
-        <w:pStyle w:val="Normal"/>
-        <w:bidi w:val="0"/>
-        <w:jc w:val="left"/>
-        <w:rPr/>
-      </w:pPr>
-      <w:r>
-        <w:rPr/>
-      </w:r>
-    </w:p>
-    <w:p>
-      <w:pPr>
-        <w:pStyle w:val="Normal"/>
-        <w:bidi w:val="0"/>
-        <w:jc w:val="left"/>
-        <w:rPr/>
-      </w:pPr>
-      <w:r>
-        <w:rPr/>
-      </w:r>
-    </w:p>
-    <w:p>
-      <w:pPr>
-        <w:pStyle w:val="Normal"/>
-        <w:bidi w:val="0"/>
-        <w:jc w:val="left"/>
-        <w:rPr/>
-      </w:pPr>
-      <w:r>
-        <w:rPr/>
-      </w:r>
-    </w:p>
-    <w:p>
-      <w:pPr>
-        <w:pStyle w:val="Normal"/>
-        <w:bidi w:val="0"/>
-        <w:jc w:val="left"/>
-        <w:rPr/>
-      </w:pPr>
-      <w:r>
-        <w:rPr/>
-      </w:r>
-    </w:p>
-    <w:p>
-      <w:pPr>
-        <w:pStyle w:val="Normal"/>
-        <w:bidi w:val="0"/>
-        <w:jc w:val="left"/>
-        <w:rPr/>
-      </w:pPr>
-      <w:r>
-        <w:rPr/>
-      </w:r>
-    </w:p>
-    <w:p>
-      <w:pPr>
-        <w:pStyle w:val="Normal"/>
-        <w:bidi w:val="0"/>
-        <w:jc w:val="left"/>
-        <w:rPr/>
-      </w:pPr>
-      <w:r>
-        <w:rPr/>
-      </w:r>
-    </w:p>
-    <w:p>
-      <w:pPr>
-        <w:pStyle w:val="Normal"/>
-        <w:bidi w:val="0"/>
-        <w:jc w:val="left"/>
-        <w:rPr/>
-      </w:pPr>
-      <w:r>
-        <w:rPr/>
-      </w:r>
-    </w:p>
-    <w:p>
-      <w:pPr>
-        <w:pStyle w:val="Normal"/>
-        <w:bidi w:val="0"/>
-        <w:jc w:val="left"/>
-        <w:rPr/>
-      </w:pPr>
-      <w:r>
-        <w:rPr/>
-      </w:r>
-    </w:p>
-    <w:p>
-      <w:pPr>
-        <w:pStyle w:val="Normal"/>
-        <w:bidi w:val="0"/>
-        <w:jc w:val="left"/>
-        <w:rPr/>
+        <w:rPr>
+          <w:b/>
+          <w:b/>
+          <w:bCs/>
+          <w:sz w:val="32"/>
+          <w:szCs w:val="32"/>
+        </w:rPr>
+      </w:pPr>
+      <w:r>
+        <w:rPr/>
+      </w:r>
+    </w:p>
+    <w:p>
+      <w:pPr>
+        <w:pStyle w:val="Normal"/>
+        <w:bidi w:val="0"/>
+        <w:jc w:val="left"/>
+        <w:rPr>
+          <w:b/>
+          <w:b/>
+          <w:bCs/>
+          <w:sz w:val="32"/>
+          <w:szCs w:val="32"/>
+        </w:rPr>
+      </w:pPr>
+      <w:r>
+        <w:rPr/>
+      </w:r>
+    </w:p>
+    <w:p>
+      <w:pPr>
+        <w:pStyle w:val="Normal"/>
+        <w:bidi w:val="0"/>
+        <w:jc w:val="left"/>
+        <w:rPr>
+          <w:b/>
+          <w:b/>
+          <w:bCs/>
+          <w:sz w:val="32"/>
+          <w:szCs w:val="32"/>
+        </w:rPr>
+      </w:pPr>
+      <w:r>
+        <w:rPr/>
+      </w:r>
+    </w:p>
+    <w:p>
+      <w:pPr>
+        <w:pStyle w:val="Normal"/>
+        <w:bidi w:val="0"/>
+        <w:jc w:val="left"/>
+        <w:rPr>
+          <w:b/>
+          <w:b/>
+          <w:bCs/>
+          <w:sz w:val="32"/>
+          <w:szCs w:val="32"/>
+        </w:rPr>
+      </w:pPr>
+      <w:r>
+        <w:rPr/>
+      </w:r>
+    </w:p>
+    <w:p>
+      <w:pPr>
+        <w:pStyle w:val="Normal"/>
+        <w:bidi w:val="0"/>
+        <w:jc w:val="left"/>
+        <w:rPr>
+          <w:b/>
+          <w:b/>
+          <w:bCs/>
+          <w:sz w:val="32"/>
+          <w:szCs w:val="32"/>
+        </w:rPr>
+      </w:pPr>
+      <w:r>
+        <w:rPr/>
+      </w:r>
+    </w:p>
+    <w:p>
+      <w:pPr>
+        <w:pStyle w:val="Normal"/>
+        <w:bidi w:val="0"/>
+        <w:jc w:val="left"/>
+        <w:rPr>
+          <w:b/>
+          <w:b/>
+          <w:bCs/>
+          <w:sz w:val="32"/>
+          <w:szCs w:val="32"/>
+        </w:rPr>
+      </w:pPr>
+      <w:r>
+        <w:rPr/>
+      </w:r>
+    </w:p>
+    <w:p>
+      <w:pPr>
+        <w:pStyle w:val="Normal"/>
+        <w:bidi w:val="0"/>
+        <w:jc w:val="left"/>
+        <w:rPr>
+          <w:b/>
+          <w:b/>
+          <w:bCs/>
+          <w:sz w:val="32"/>
+          <w:szCs w:val="32"/>
+        </w:rPr>
+      </w:pPr>
+      <w:r>
+        <w:rPr/>
+      </w:r>
+    </w:p>
+    <w:p>
+      <w:pPr>
+        <w:pStyle w:val="Normal"/>
+        <w:bidi w:val="0"/>
+        <w:jc w:val="left"/>
+        <w:rPr>
+          <w:b/>
+          <w:b/>
+          <w:bCs/>
+          <w:sz w:val="32"/>
+          <w:szCs w:val="32"/>
+        </w:rPr>
+      </w:pPr>
+      <w:r>
+        <w:rPr/>
+      </w:r>
+    </w:p>
+    <w:p>
+      <w:pPr>
+        <w:pStyle w:val="Normal"/>
+        <w:bidi w:val="0"/>
+        <w:jc w:val="left"/>
+        <w:rPr>
+          <w:b/>
+          <w:b/>
+          <w:bCs/>
+          <w:sz w:val="32"/>
+          <w:szCs w:val="32"/>
+        </w:rPr>
+      </w:pPr>
+      <w:r>
+        <w:rPr/>
+      </w:r>
+    </w:p>
+    <w:p>
+      <w:pPr>
+        <w:pStyle w:val="Normal"/>
+        <w:bidi w:val="0"/>
+        <w:jc w:val="left"/>
+        <w:rPr>
+          <w:b/>
+          <w:b/>
+          <w:bCs/>
+          <w:sz w:val="32"/>
+          <w:szCs w:val="32"/>
+        </w:rPr>
+      </w:pPr>
+      <w:r>
+        <w:rPr/>
+      </w:r>
+    </w:p>
+    <w:p>
+      <w:pPr>
+        <w:pStyle w:val="Normal"/>
+        <w:bidi w:val="0"/>
+        <w:jc w:val="left"/>
+        <w:rPr>
+          <w:b/>
+          <w:b/>
+          <w:bCs/>
+          <w:sz w:val="32"/>
+          <w:szCs w:val="32"/>
+        </w:rPr>
+      </w:pPr>
+      <w:r>
+        <w:rPr/>
+      </w:r>
+    </w:p>
+    <w:p>
+      <w:pPr>
+        <w:pStyle w:val="Normal"/>
+        <w:bidi w:val="0"/>
+        <w:jc w:val="left"/>
+        <w:rPr>
+          <w:b/>
+          <w:b/>
+          <w:bCs/>
+          <w:sz w:val="32"/>
+          <w:szCs w:val="32"/>
+        </w:rPr>
+      </w:pPr>
+      <w:r>
+        <w:rPr/>
+      </w:r>
+    </w:p>
+    <w:p>
+      <w:pPr>
+        <w:pStyle w:val="Normal"/>
+        <w:bidi w:val="0"/>
+        <w:jc w:val="left"/>
+        <w:rPr>
+          <w:b/>
+          <w:b/>
+          <w:bCs/>
+          <w:sz w:val="32"/>
+          <w:szCs w:val="32"/>
+        </w:rPr>
+      </w:pPr>
+      <w:r>
+        <w:rPr/>
+      </w:r>
+    </w:p>
+    <w:p>
+      <w:pPr>
+        <w:pStyle w:val="Normal"/>
+        <w:bidi w:val="0"/>
+        <w:jc w:val="left"/>
+        <w:rPr>
+          <w:b/>
+          <w:b/>
+          <w:bCs/>
+          <w:sz w:val="32"/>
+          <w:szCs w:val="32"/>
+        </w:rPr>
+      </w:pPr>
+      <w:r>
+        <w:rPr/>
+      </w:r>
+    </w:p>
+    <w:p>
+      <w:pPr>
+        <w:pStyle w:val="Normal"/>
+        <w:bidi w:val="0"/>
+        <w:jc w:val="left"/>
+        <w:rPr>
+          <w:b/>
+          <w:b/>
+          <w:bCs/>
+          <w:sz w:val="32"/>
+          <w:szCs w:val="32"/>
+        </w:rPr>
+      </w:pPr>
+      <w:r>
+        <w:rPr/>
+      </w:r>
+    </w:p>
+    <w:p>
+      <w:pPr>
+        <w:pStyle w:val="Normal"/>
+        <w:bidi w:val="0"/>
+        <w:jc w:val="left"/>
+        <w:rPr>
+          <w:b/>
+          <w:b/>
+          <w:bCs/>
+          <w:sz w:val="32"/>
+          <w:szCs w:val="32"/>
+        </w:rPr>
+      </w:pPr>
+      <w:r>
+        <w:rPr/>
+      </w:r>
+    </w:p>
+    <w:p>
+      <w:pPr>
+        <w:pStyle w:val="Normal"/>
+        <w:bidi w:val="0"/>
+        <w:jc w:val="left"/>
+        <w:rPr>
+          <w:b/>
+          <w:b/>
+          <w:bCs/>
+          <w:sz w:val="32"/>
+          <w:szCs w:val="32"/>
+        </w:rPr>
+      </w:pPr>
+      <w:r>
+        <w:rPr/>
+      </w:r>
+    </w:p>
+    <w:p>
+      <w:pPr>
+        <w:pStyle w:val="Normal"/>
+        <w:bidi w:val="0"/>
+        <w:jc w:val="left"/>
+        <w:rPr>
+          <w:b/>
+          <w:b/>
+          <w:bCs/>
+          <w:sz w:val="32"/>
+          <w:szCs w:val="32"/>
+        </w:rPr>
+      </w:pPr>
+      <w:r>
+        <w:rPr/>
+      </w:r>
+    </w:p>
+    <w:p>
+      <w:pPr>
+        <w:pStyle w:val="Normal"/>
+        <w:bidi w:val="0"/>
+        <w:jc w:val="left"/>
+        <w:rPr>
+          <w:b/>
+          <w:b/>
+          <w:bCs/>
+          <w:sz w:val="32"/>
+          <w:szCs w:val="32"/>
+        </w:rPr>
+      </w:pPr>
+      <w:r>
+        <w:rPr/>
+      </w:r>
+    </w:p>
+    <w:p>
+      <w:pPr>
+        <w:pStyle w:val="Normal"/>
+        <w:bidi w:val="0"/>
+        <w:jc w:val="left"/>
+        <w:rPr>
+          <w:b/>
+          <w:b/>
+          <w:bCs/>
+          <w:sz w:val="32"/>
+          <w:szCs w:val="32"/>
+        </w:rPr>
       </w:pPr>
       <w:r>
         <w:rPr/>
@@ -10646,7 +11240,13 @@
         <w:spacing w:before="0" w:after="140"/>
         <w:ind w:left="720" w:hanging="0"/>
         <w:jc w:val="left"/>
-        <w:rPr/>
+        <w:rPr>
+          <w:b/>
+          <w:b/>
+          <w:bCs/>
+          <w:sz w:val="32"/>
+          <w:szCs w:val="32"/>
+        </w:rPr>
       </w:pPr>
       <w:r>
         <w:rPr/>
@@ -10662,7 +11262,13 @@
         <w:bidi w:val="0"/>
         <w:spacing w:before="0" w:after="140"/>
         <w:jc w:val="left"/>
-        <w:rPr/>
+        <w:rPr>
+          <w:b/>
+          <w:b/>
+          <w:bCs/>
+          <w:sz w:val="32"/>
+          <w:szCs w:val="32"/>
+        </w:rPr>
       </w:pPr>
       <w:r>
         <w:rPr/>
@@ -10680,7 +11286,13 @@
         <w:spacing w:before="0" w:after="140"/>
         <w:ind w:left="720" w:hanging="0"/>
         <w:jc w:val="left"/>
-        <w:rPr/>
+        <w:rPr>
+          <w:b/>
+          <w:b/>
+          <w:bCs/>
+          <w:sz w:val="32"/>
+          <w:szCs w:val="32"/>
+        </w:rPr>
       </w:pPr>
       <w:r>
         <w:rPr/>
@@ -10692,7 +11304,13 @@
         <w:bidi w:val="0"/>
         <w:spacing w:before="0" w:after="140"/>
         <w:jc w:val="left"/>
-        <w:rPr/>
+        <w:rPr>
+          <w:b/>
+          <w:b/>
+          <w:bCs/>
+          <w:sz w:val="32"/>
+          <w:szCs w:val="32"/>
+        </w:rPr>
       </w:pPr>
       <w:r>
         <w:rPr/>
@@ -10722,7 +11340,7 @@
                     </pic:cNvPicPr>
                   </pic:nvPicPr>
                   <pic:blipFill>
-                    <a:blip r:embed="rId72"/>
+                    <a:blip r:embed="rId74"/>
                     <a:stretch>
                       <a:fillRect/>
                     </a:stretch>
@@ -10753,19 +11371,17 @@
         <w:bidi w:val="0"/>
         <w:spacing w:before="0" w:after="140"/>
         <w:jc w:val="left"/>
-        <w:rPr/>
-      </w:pPr>
-      <w:r>
-        <w:rPr/>
-        <w:t>ALTER USER 'root'@'localhost' IDENTIFIED WITH mysql_native_password BY '</w:t>
-      </w:r>
-      <w:r>
-        <w:rPr/>
-        <w:t>Ritik@123456</w:t>
-      </w:r>
-      <w:r>
-        <w:rPr/>
-        <w:t>';</w:t>
+        <w:rPr>
+          <w:b/>
+          <w:b/>
+          <w:bCs/>
+          <w:sz w:val="32"/>
+          <w:szCs w:val="32"/>
+        </w:rPr>
+      </w:pPr>
+      <w:r>
+        <w:rPr/>
+        <w:t>ALTER USER 'root'@'localhost' IDENTIFIED WITH mysql_native_password BY 'Ritik@123456';</w:t>
       </w:r>
     </w:p>
     <w:p>
@@ -10774,7 +11390,13 @@
         <w:bidi w:val="0"/>
         <w:spacing w:before="0" w:after="140"/>
         <w:jc w:val="left"/>
-        <w:rPr/>
+        <w:rPr>
+          <w:b/>
+          <w:b/>
+          <w:bCs/>
+          <w:sz w:val="32"/>
+          <w:szCs w:val="32"/>
+        </w:rPr>
       </w:pPr>
       <w:r>
         <w:rPr/>
@@ -10786,7 +11408,13 @@
         <w:bidi w:val="0"/>
         <w:spacing w:before="0" w:after="140"/>
         <w:jc w:val="left"/>
-        <w:rPr/>
+        <w:rPr>
+          <w:b/>
+          <w:b/>
+          <w:bCs/>
+          <w:sz w:val="32"/>
+          <w:szCs w:val="32"/>
+        </w:rPr>
       </w:pPr>
       <w:r>
         <w:rPr/>
@@ -10816,7 +11444,7 @@
                     </pic:cNvPicPr>
                   </pic:nvPicPr>
                   <pic:blipFill>
-                    <a:blip r:embed="rId73"/>
+                    <a:blip r:embed="rId75"/>
                     <a:stretch>
                       <a:fillRect/>
                     </a:stretch>
@@ -10843,7 +11471,13 @@
         <w:bidi w:val="0"/>
         <w:spacing w:before="0" w:after="140"/>
         <w:jc w:val="left"/>
-        <w:rPr/>
+        <w:rPr>
+          <w:b/>
+          <w:b/>
+          <w:bCs/>
+          <w:sz w:val="32"/>
+          <w:szCs w:val="32"/>
+        </w:rPr>
       </w:pPr>
       <w:r>
         <w:rPr/>
@@ -10855,7 +11489,13 @@
         <w:bidi w:val="0"/>
         <w:spacing w:before="0" w:after="140"/>
         <w:jc w:val="left"/>
-        <w:rPr/>
+        <w:rPr>
+          <w:b/>
+          <w:b/>
+          <w:bCs/>
+          <w:sz w:val="32"/>
+          <w:szCs w:val="32"/>
+        </w:rPr>
       </w:pPr>
       <w:r>
         <w:rPr/>
@@ -10867,7 +11507,13 @@
         <w:bidi w:val="0"/>
         <w:spacing w:before="0" w:after="140"/>
         <w:jc w:val="left"/>
-        <w:rPr/>
+        <w:rPr>
+          <w:b/>
+          <w:b/>
+          <w:bCs/>
+          <w:sz w:val="32"/>
+          <w:szCs w:val="32"/>
+        </w:rPr>
       </w:pPr>
       <w:r>
         <w:rPr/>
@@ -10879,7 +11525,13 @@
         <w:bidi w:val="0"/>
         <w:spacing w:before="0" w:after="140"/>
         <w:jc w:val="left"/>
-        <w:rPr/>
+        <w:rPr>
+          <w:b/>
+          <w:b/>
+          <w:bCs/>
+          <w:sz w:val="32"/>
+          <w:szCs w:val="32"/>
+        </w:rPr>
       </w:pPr>
       <w:r>
         <w:rPr/>
@@ -10891,7 +11543,13 @@
         <w:bidi w:val="0"/>
         <w:spacing w:before="0" w:after="140"/>
         <w:jc w:val="left"/>
-        <w:rPr/>
+        <w:rPr>
+          <w:b/>
+          <w:b/>
+          <w:bCs/>
+          <w:sz w:val="32"/>
+          <w:szCs w:val="32"/>
+        </w:rPr>
       </w:pPr>
       <w:r>
         <w:rPr/>
@@ -10907,13 +11565,19 @@
         <w:bidi w:val="0"/>
         <w:spacing w:before="0" w:after="140"/>
         <w:jc w:val="left"/>
-        <w:rPr/>
+        <w:rPr>
+          <w:b/>
+          <w:b/>
+          <w:bCs/>
+          <w:sz w:val="32"/>
+          <w:szCs w:val="32"/>
+        </w:rPr>
       </w:pPr>
       <w:r>
         <w:rPr/>
         <w:t xml:space="preserve">CREATE USER 'magento'@'localhost' IDENTIFIED BY </w:t>
       </w:r>
-      <w:hyperlink r:id="rId74">
+      <w:hyperlink r:id="rId76">
         <w:r>
           <w:rPr>
             <w:rStyle w:val="InternetLink"/>
@@ -10921,12 +11585,10 @@
           <w:t>'Password@123</w:t>
         </w:r>
       </w:hyperlink>
-      <w:hyperlink r:id="rId75">
-        <w:r>
-          <w:rPr/>
-          <w:t>';</w:t>
-        </w:r>
-      </w:hyperlink>
+      <w:r>
+        <w:rPr/>
+        <w:t>';</w:t>
+      </w:r>
     </w:p>
     <w:p>
       <w:pPr>
@@ -10934,7 +11596,13 @@
         <w:bidi w:val="0"/>
         <w:spacing w:before="0" w:after="140"/>
         <w:jc w:val="left"/>
-        <w:rPr/>
+        <w:rPr>
+          <w:b/>
+          <w:b/>
+          <w:bCs/>
+          <w:sz w:val="32"/>
+          <w:szCs w:val="32"/>
+        </w:rPr>
       </w:pPr>
       <w:r>
         <w:rPr/>
@@ -10946,7 +11614,13 @@
         <w:bidi w:val="0"/>
         <w:spacing w:before="0" w:after="140"/>
         <w:jc w:val="left"/>
-        <w:rPr/>
+        <w:rPr>
+          <w:b/>
+          <w:b/>
+          <w:bCs/>
+          <w:sz w:val="32"/>
+          <w:szCs w:val="32"/>
+        </w:rPr>
       </w:pPr>
       <w:r>
         <w:rPr/>
@@ -10976,7 +11650,7 @@
                     </pic:cNvPicPr>
                   </pic:nvPicPr>
                   <pic:blipFill>
-                    <a:blip r:embed="rId76"/>
+                    <a:blip r:embed="rId77"/>
                     <a:stretch>
                       <a:fillRect/>
                     </a:stretch>
@@ -11003,7 +11677,13 @@
         <w:bidi w:val="0"/>
         <w:spacing w:before="0" w:after="140"/>
         <w:jc w:val="left"/>
-        <w:rPr/>
+        <w:rPr>
+          <w:b/>
+          <w:b/>
+          <w:bCs/>
+          <w:sz w:val="32"/>
+          <w:szCs w:val="32"/>
+        </w:rPr>
       </w:pPr>
       <w:r>
         <w:rPr/>
@@ -11019,7 +11699,13 @@
         <w:bidi w:val="0"/>
         <w:spacing w:before="0" w:after="140"/>
         <w:jc w:val="left"/>
-        <w:rPr/>
+        <w:rPr>
+          <w:b/>
+          <w:b/>
+          <w:bCs/>
+          <w:sz w:val="32"/>
+          <w:szCs w:val="32"/>
+        </w:rPr>
       </w:pPr>
       <w:r>
         <w:rPr/>
@@ -11037,12 +11723,18 @@
         <w:spacing w:before="0" w:after="140"/>
         <w:ind w:left="720" w:hanging="0"/>
         <w:jc w:val="left"/>
-        <w:rPr/>
+        <w:rPr>
+          <w:b/>
+          <w:b/>
+          <w:bCs/>
+          <w:sz w:val="32"/>
+          <w:szCs w:val="32"/>
+        </w:rPr>
       </w:pPr>
       <w:r>
         <w:rPr/>
         <w:drawing>
-          <wp:anchor behindDoc="0" distT="0" distB="0" distL="0" distR="0" simplePos="0" locked="0" layoutInCell="1" allowOverlap="1" relativeHeight="83">
+          <wp:anchor behindDoc="0" distT="0" distB="0" distL="0" distR="0" simplePos="0" locked="0" layoutInCell="1" allowOverlap="1" relativeHeight="82">
             <wp:simplePos x="0" y="0"/>
             <wp:positionH relativeFrom="column">
               <wp:posOffset>59055</wp:posOffset>
@@ -11067,7 +11759,7 @@
                     </pic:cNvPicPr>
                   </pic:nvPicPr>
                   <pic:blipFill>
-                    <a:blip r:embed="rId77"/>
+                    <a:blip r:embed="rId78"/>
                     <a:stretch>
                       <a:fillRect/>
                     </a:stretch>
@@ -11098,7 +11790,13 @@
         <w:bidi w:val="0"/>
         <w:spacing w:before="0" w:after="140"/>
         <w:jc w:val="left"/>
-        <w:rPr/>
+        <w:rPr>
+          <w:b/>
+          <w:b/>
+          <w:bCs/>
+          <w:sz w:val="32"/>
+          <w:szCs w:val="32"/>
+        </w:rPr>
       </w:pPr>
       <w:r>
         <w:rPr/>
@@ -11111,7 +11809,13 @@
         <w:bidi w:val="0"/>
         <w:spacing w:before="0" w:after="140"/>
         <w:jc w:val="left"/>
-        <w:rPr/>
+        <w:rPr>
+          <w:b/>
+          <w:b/>
+          <w:bCs/>
+          <w:sz w:val="32"/>
+          <w:szCs w:val="32"/>
+        </w:rPr>
       </w:pPr>
       <w:r>
         <w:rPr/>
@@ -11123,7 +11827,13 @@
         <w:bidi w:val="0"/>
         <w:spacing w:before="0" w:after="140"/>
         <w:jc w:val="left"/>
-        <w:rPr/>
+        <w:rPr>
+          <w:b/>
+          <w:b/>
+          <w:bCs/>
+          <w:sz w:val="32"/>
+          <w:szCs w:val="32"/>
+        </w:rPr>
       </w:pPr>
       <w:r>
         <w:rPr/>
@@ -11153,7 +11863,7 @@
                     </pic:cNvPicPr>
                   </pic:nvPicPr>
                   <pic:blipFill>
-                    <a:blip r:embed="rId78"/>
+                    <a:blip r:embed="rId79"/>
                     <a:stretch>
                       <a:fillRect/>
                     </a:stretch>
@@ -11208,7 +11918,12 @@
         </w:rPr>
       </w:pPr>
       <w:r>
-        <w:rPr/>
+        <w:rPr>
+          <w:b/>
+          <w:bCs/>
+          <w:sz w:val="32"/>
+          <w:szCs w:val="32"/>
+        </w:rPr>
       </w:r>
     </w:p>
     <w:p>
@@ -11226,7 +11941,12 @@
         </w:rPr>
       </w:pPr>
       <w:r>
-        <w:rPr/>
+        <w:rPr>
+          <w:b/>
+          <w:bCs/>
+          <w:sz w:val="32"/>
+          <w:szCs w:val="32"/>
+        </w:rPr>
       </w:r>
     </w:p>
     <w:p>
@@ -11244,7 +11964,12 @@
         </w:rPr>
       </w:pPr>
       <w:r>
-        <w:rPr/>
+        <w:rPr>
+          <w:b/>
+          <w:bCs/>
+          <w:sz w:val="32"/>
+          <w:szCs w:val="32"/>
+        </w:rPr>
       </w:r>
     </w:p>
     <w:p>
@@ -11262,7 +11987,12 @@
         </w:rPr>
       </w:pPr>
       <w:r>
-        <w:rPr/>
+        <w:rPr>
+          <w:b/>
+          <w:bCs/>
+          <w:sz w:val="32"/>
+          <w:szCs w:val="32"/>
+        </w:rPr>
       </w:r>
     </w:p>
     <w:p>
@@ -11388,7 +12118,7 @@
                     </pic:cNvPicPr>
                   </pic:nvPicPr>
                   <pic:blipFill>
-                    <a:blip r:embed="rId79"/>
+                    <a:blip r:embed="rId80"/>
                     <a:stretch>
                       <a:fillRect/>
                     </a:stretch>
@@ -11428,7 +12158,12 @@
         </w:rPr>
       </w:pPr>
       <w:r>
-        <w:rPr/>
+        <w:rPr>
+          <w:b/>
+          <w:bCs/>
+          <w:sz w:val="32"/>
+          <w:szCs w:val="32"/>
+        </w:rPr>
       </w:r>
     </w:p>
     <w:p>
@@ -11446,7 +12181,12 @@
         </w:rPr>
       </w:pPr>
       <w:r>
-        <w:rPr/>
+        <w:rPr>
+          <w:b/>
+          <w:bCs/>
+          <w:sz w:val="32"/>
+          <w:szCs w:val="32"/>
+        </w:rPr>
       </w:r>
     </w:p>
     <w:p>
@@ -11464,7 +12204,12 @@
         </w:rPr>
       </w:pPr>
       <w:r>
-        <w:rPr/>
+        <w:rPr>
+          <w:b/>
+          <w:bCs/>
+          <w:sz w:val="32"/>
+          <w:szCs w:val="32"/>
+        </w:rPr>
       </w:r>
     </w:p>
     <w:p>
@@ -11482,7 +12227,12 @@
         </w:rPr>
       </w:pPr>
       <w:r>
-        <w:rPr/>
+        <w:rPr>
+          <w:b/>
+          <w:bCs/>
+          <w:sz w:val="32"/>
+          <w:szCs w:val="32"/>
+        </w:rPr>
       </w:r>
     </w:p>
     <w:p>
@@ -11490,19 +12240,17 @@
         <w:pStyle w:val="Heading2"/>
         <w:bidi w:val="0"/>
         <w:jc w:val="left"/>
-        <w:rPr/>
-      </w:pPr>
-      <w:r>
-        <w:rPr/>
-        <w:t>Step</w:t>
-      </w:r>
-      <w:r>
-        <w:rPr/>
-        <w:t>7</w:t>
-      </w:r>
-      <w:r>
-        <w:rPr/>
-        <w:t xml:space="preserve"> - Install composer (required for managing dependencies, libraries for </w:t>
+        <w:rPr>
+          <w:b/>
+          <w:b/>
+          <w:bCs/>
+          <w:sz w:val="32"/>
+          <w:szCs w:val="32"/>
+        </w:rPr>
+      </w:pPr>
+      <w:r>
+        <w:rPr/>
+        <w:t xml:space="preserve">Step7 - Install composer (required for managing dependencies, libraries for </w:t>
       </w:r>
       <w:r>
         <w:rPr>
@@ -11527,7 +12275,13 @@
         <w:pStyle w:val="TextBody"/>
         <w:bidi w:val="0"/>
         <w:jc w:val="left"/>
-        <w:rPr/>
+        <w:rPr>
+          <w:b/>
+          <w:b/>
+          <w:bCs/>
+          <w:sz w:val="32"/>
+          <w:szCs w:val="32"/>
+        </w:rPr>
       </w:pPr>
       <w:r>
         <w:rPr/>
@@ -11589,7 +12343,13 @@
         <w:bidi w:val="0"/>
         <w:spacing w:before="0" w:after="283"/>
         <w:jc w:val="left"/>
-        <w:rPr/>
+        <w:rPr>
+          <w:b/>
+          <w:b/>
+          <w:bCs/>
+          <w:sz w:val="32"/>
+          <w:szCs w:val="32"/>
+        </w:rPr>
       </w:pPr>
       <w:r>
         <w:rPr>
@@ -11604,18 +12364,30 @@
         <w:pStyle w:val="Normal"/>
         <w:bidi w:val="0"/>
         <w:jc w:val="left"/>
-        <w:rPr/>
-      </w:pPr>
-      <w:r>
-        <w:rPr/>
-      </w:r>
-    </w:p>
-    <w:p>
-      <w:pPr>
-        <w:pStyle w:val="Normal"/>
-        <w:bidi w:val="0"/>
-        <w:jc w:val="left"/>
-        <w:rPr/>
+        <w:rPr>
+          <w:b/>
+          <w:b/>
+          <w:bCs/>
+          <w:sz w:val="32"/>
+          <w:szCs w:val="32"/>
+        </w:rPr>
+      </w:pPr>
+      <w:r>
+        <w:rPr/>
+      </w:r>
+    </w:p>
+    <w:p>
+      <w:pPr>
+        <w:pStyle w:val="Normal"/>
+        <w:bidi w:val="0"/>
+        <w:jc w:val="left"/>
+        <w:rPr>
+          <w:b/>
+          <w:b/>
+          <w:bCs/>
+          <w:sz w:val="32"/>
+          <w:szCs w:val="32"/>
+        </w:rPr>
       </w:pPr>
       <w:r>
         <w:rPr/>
@@ -11662,7 +12434,7 @@
                     </pic:cNvPicPr>
                   </pic:nvPicPr>
                   <pic:blipFill>
-                    <a:blip r:embed="rId80"/>
+                    <a:blip r:embed="rId81"/>
                     <a:stretch>
                       <a:fillRect/>
                     </a:stretch>
@@ -11707,7 +12479,7 @@
         <w:rPr/>
         <w:t xml:space="preserve">Step8 - Download the latest version of the Magento from GitHub ( </w:t>
       </w:r>
-      <w:hyperlink r:id="rId81">
+      <w:hyperlink r:id="rId82">
         <w:r>
           <w:rPr>
             <w:rStyle w:val="InternetLink"/>
@@ -11719,7 +12491,7 @@
         <w:rPr/>
         <w:t xml:space="preserve"> ) or from official website(</w:t>
       </w:r>
-      <w:hyperlink r:id="rId82">
+      <w:hyperlink r:id="rId83">
         <w:r>
           <w:rPr>
             <w:rStyle w:val="InternetLink"/>
@@ -11747,7 +12519,12 @@
         </w:rPr>
       </w:pPr>
       <w:r>
-        <w:rPr/>
+        <w:rPr>
+          <w:b/>
+          <w:bCs/>
+          <w:sz w:val="32"/>
+          <w:szCs w:val="32"/>
+        </w:rPr>
       </w:r>
     </w:p>
     <w:p>
@@ -11760,7 +12537,13 @@
         <w:bidi w:val="0"/>
         <w:spacing w:before="0" w:after="140"/>
         <w:jc w:val="left"/>
-        <w:rPr/>
+        <w:rPr>
+          <w:b/>
+          <w:b/>
+          <w:bCs/>
+          <w:sz w:val="32"/>
+          <w:szCs w:val="32"/>
+        </w:rPr>
       </w:pPr>
       <w:r>
         <w:rPr>
@@ -11827,7 +12610,7 @@
                     </pic:cNvPicPr>
                   </pic:nvPicPr>
                   <pic:blipFill>
-                    <a:blip r:embed="rId83"/>
+                    <a:blip r:embed="rId84"/>
                     <a:stretch>
                       <a:fillRect/>
                     </a:stretch>
@@ -11926,7 +12709,13 @@
           <w:ilvl w:val="0"/>
           <w:numId w:val="37"/>
         </w:numPr>
-        <w:rPr/>
+        <w:rPr>
+          <w:b/>
+          <w:b/>
+          <w:bCs/>
+          <w:sz w:val="32"/>
+          <w:szCs w:val="32"/>
+        </w:rPr>
       </w:pPr>
       <w:r>
         <w:rPr>
@@ -11935,7 +12724,7 @@
         </w:rPr>
         <w:t xml:space="preserve">sudo wget </w:t>
       </w:r>
-      <w:hyperlink r:id="rId84">
+      <w:hyperlink r:id="rId85">
         <w:r>
           <w:rPr>
             <w:rStyle w:val="InternetLink"/>
@@ -12000,7 +12789,7 @@
                     </pic:cNvPicPr>
                   </pic:nvPicPr>
                   <pic:blipFill>
-                    <a:blip r:embed="rId85"/>
+                    <a:blip r:embed="rId86"/>
                     <a:stretch>
                       <a:fillRect/>
                     </a:stretch>
@@ -12058,7 +12847,13 @@
           <w:ilvl w:val="0"/>
           <w:numId w:val="37"/>
         </w:numPr>
-        <w:rPr/>
+        <w:rPr>
+          <w:b/>
+          <w:b/>
+          <w:bCs/>
+          <w:sz w:val="32"/>
+          <w:szCs w:val="32"/>
+        </w:rPr>
       </w:pPr>
       <w:r>
         <w:rPr>
@@ -12077,19 +12872,10 @@
         </w:rPr>
       </w:pPr>
       <w:r>
-        <w:rPr/>
-      </w:r>
-    </w:p>
-    <w:p>
-      <w:pPr>
-        <w:pStyle w:val="PreformattedText"/>
         <w:rPr>
           <w:sz w:val="24"/>
           <w:szCs w:val="24"/>
         </w:rPr>
-      </w:pPr>
-      <w:r>
-        <w:rPr/>
       </w:r>
     </w:p>
     <w:p>
@@ -12101,7 +12887,25 @@
         </w:rPr>
       </w:pPr>
       <w:r>
-        <w:rPr/>
+        <w:rPr>
+          <w:sz w:val="24"/>
+          <w:szCs w:val="24"/>
+        </w:rPr>
+      </w:r>
+    </w:p>
+    <w:p>
+      <w:pPr>
+        <w:pStyle w:val="PreformattedText"/>
+        <w:rPr>
+          <w:sz w:val="24"/>
+          <w:szCs w:val="24"/>
+        </w:rPr>
+      </w:pPr>
+      <w:r>
+        <w:rPr>
+          <w:sz w:val="24"/>
+          <w:szCs w:val="24"/>
+        </w:rPr>
         <w:drawing>
           <wp:anchor behindDoc="0" distT="0" distB="0" distL="0" distR="0" simplePos="0" locked="0" layoutInCell="1" allowOverlap="1" relativeHeight="75">
             <wp:simplePos x="0" y="0"/>
@@ -12128,7 +12932,7 @@
                     </pic:cNvPicPr>
                   </pic:nvPicPr>
                   <pic:blipFill>
-                    <a:blip r:embed="rId86"/>
+                    <a:blip r:embed="rId87"/>
                     <a:stretch>
                       <a:fillRect/>
                     </a:stretch>
@@ -12158,19 +12962,25 @@
         </w:rPr>
       </w:pPr>
       <w:r>
-        <w:rPr/>
-      </w:r>
-    </w:p>
-    <w:p>
-      <w:pPr>
-        <w:pStyle w:val="PreformattedText"/>
         <w:rPr>
           <w:sz w:val="24"/>
           <w:szCs w:val="24"/>
         </w:rPr>
-      </w:pPr>
-      <w:r>
-        <w:rPr/>
+      </w:r>
+    </w:p>
+    <w:p>
+      <w:pPr>
+        <w:pStyle w:val="PreformattedText"/>
+        <w:rPr>
+          <w:sz w:val="24"/>
+          <w:szCs w:val="24"/>
+        </w:rPr>
+      </w:pPr>
+      <w:r>
+        <w:rPr>
+          <w:sz w:val="24"/>
+          <w:szCs w:val="24"/>
+        </w:rPr>
       </w:r>
     </w:p>
     <w:p>
@@ -12354,7 +13164,7 @@
                     </pic:cNvPicPr>
                   </pic:nvPicPr>
                   <pic:blipFill>
-                    <a:blip r:embed="rId87"/>
+                    <a:blip r:embed="rId88"/>
                     <a:stretch>
                       <a:fillRect/>
                     </a:stretch>
@@ -12443,7 +13253,13 @@
           <w:numId w:val="38"/>
         </w:numPr>
         <w:spacing w:before="0" w:after="283"/>
-        <w:rPr/>
+        <w:rPr>
+          <w:b/>
+          <w:b/>
+          <w:bCs/>
+          <w:sz w:val="32"/>
+          <w:szCs w:val="32"/>
+        </w:rPr>
       </w:pPr>
       <w:r>
         <w:rPr>
@@ -12494,7 +13310,7 @@
                     </pic:cNvPicPr>
                   </pic:nvPicPr>
                   <pic:blipFill>
-                    <a:blip r:embed="rId88"/>
+                    <a:blip r:embed="rId89"/>
                     <a:stretch>
                       <a:fillRect/>
                     </a:stretch>
@@ -12529,21 +13345,19 @@
         <w:bidi w:val="0"/>
         <w:spacing w:before="0" w:after="140"/>
         <w:jc w:val="left"/>
-        <w:rPr/>
+        <w:rPr>
+          <w:b/>
+          <w:b/>
+          <w:bCs/>
+          <w:sz w:val="32"/>
+          <w:szCs w:val="32"/>
+        </w:rPr>
       </w:pPr>
       <w:bookmarkStart w:id="23" w:name="user-content-step8---give-proper-permiss"/>
       <w:bookmarkEnd w:id="23"/>
       <w:r>
         <w:rPr/>
-        <w:t>Step</w:t>
-      </w:r>
-      <w:r>
-        <w:rPr/>
-        <w:t>9</w:t>
-      </w:r>
-      <w:r>
-        <w:rPr/>
-        <w:t xml:space="preserve"> - Give proper permission to magento files so that magento application can run</w:t>
+        <w:t>Step9 - Give proper permission to magento files so that magento application can run</w:t>
       </w:r>
     </w:p>
     <w:p>
@@ -12552,7 +13366,13 @@
         <w:bidi w:val="0"/>
         <w:spacing w:before="0" w:after="140"/>
         <w:jc w:val="left"/>
-        <w:rPr/>
+        <w:rPr>
+          <w:b/>
+          <w:b/>
+          <w:bCs/>
+          <w:sz w:val="32"/>
+          <w:szCs w:val="32"/>
+        </w:rPr>
       </w:pPr>
       <w:r>
         <w:rPr/>
@@ -12563,7 +13383,7 @@
         <w:pStyle w:val="PreformattedText"/>
         <w:numPr>
           <w:ilvl w:val="0"/>
-          <w:numId w:val="40"/>
+          <w:numId w:val="39"/>
         </w:numPr>
         <w:bidi w:val="0"/>
         <w:spacing w:before="0" w:after="140"/>
@@ -12623,7 +13443,7 @@
                     </pic:cNvPicPr>
                   </pic:nvPicPr>
                   <pic:blipFill>
-                    <a:blip r:embed="rId89"/>
+                    <a:blip r:embed="rId90"/>
                     <a:stretch>
                       <a:fillRect/>
                     </a:stretch>
@@ -12649,7 +13469,7 @@
         <w:pStyle w:val="PreformattedText"/>
         <w:numPr>
           <w:ilvl w:val="0"/>
-          <w:numId w:val="40"/>
+          <w:numId w:val="39"/>
         </w:numPr>
         <w:bidi w:val="0"/>
         <w:spacing w:before="0" w:after="140"/>
@@ -12672,7 +13492,7 @@
         <w:pStyle w:val="PreformattedText"/>
         <w:numPr>
           <w:ilvl w:val="0"/>
-          <w:numId w:val="40"/>
+          <w:numId w:val="39"/>
         </w:numPr>
         <w:bidi w:val="0"/>
         <w:spacing w:before="0" w:after="140"/>
@@ -12695,7 +13515,7 @@
         <w:pStyle w:val="PreformattedText"/>
         <w:numPr>
           <w:ilvl w:val="0"/>
-          <w:numId w:val="40"/>
+          <w:numId w:val="39"/>
         </w:numPr>
         <w:bidi w:val="0"/>
         <w:spacing w:before="0" w:after="140"/>
@@ -12724,7 +13544,13 @@
         <w:spacing w:before="0" w:after="140"/>
         <w:ind w:left="720" w:hanging="0"/>
         <w:jc w:val="left"/>
-        <w:rPr/>
+        <w:rPr>
+          <w:b/>
+          <w:b/>
+          <w:bCs/>
+          <w:sz w:val="32"/>
+          <w:szCs w:val="32"/>
+        </w:rPr>
       </w:pPr>
       <w:r>
         <w:rPr/>
@@ -12745,7 +13571,12 @@
         </w:rPr>
       </w:pPr>
       <w:r>
-        <w:rPr/>
+        <w:rPr>
+          <w:b/>
+          <w:bCs/>
+          <w:sz w:val="32"/>
+          <w:szCs w:val="32"/>
+        </w:rPr>
         <w:drawing>
           <wp:anchor behindDoc="0" distT="0" distB="0" distL="0" distR="0" simplePos="0" locked="0" layoutInCell="1" allowOverlap="1" relativeHeight="79">
             <wp:simplePos x="0" y="0"/>
@@ -12772,7 +13603,7 @@
                     </pic:cNvPicPr>
                   </pic:nvPicPr>
                   <pic:blipFill>
-                    <a:blip r:embed="rId90"/>
+                    <a:blip r:embed="rId91"/>
                     <a:stretch>
                       <a:fillRect/>
                     </a:stretch>
@@ -12828,15 +13659,7 @@
       </w:pPr>
       <w:r>
         <w:rPr/>
-        <w:t>Step</w:t>
-      </w:r>
-      <w:r>
-        <w:rPr/>
-        <w:t>10</w:t>
-      </w:r>
-      <w:r>
-        <w:rPr/>
-        <w:t xml:space="preserve"> - Run composer install to downloads and installs all the libraries and dependencies outlined in Magento dir</w:t>
+        <w:t>Step10 - Run composer install to downloads and installs all the libraries and dependencies outlined in Magento dir</w:t>
       </w:r>
     </w:p>
     <w:p>
@@ -12854,7 +13677,12 @@
         </w:rPr>
       </w:pPr>
       <w:r>
-        <w:rPr/>
+        <w:rPr>
+          <w:b/>
+          <w:bCs/>
+          <w:sz w:val="32"/>
+          <w:szCs w:val="32"/>
+        </w:rPr>
       </w:r>
     </w:p>
     <w:p>
@@ -12862,7 +13690,7 @@
         <w:pStyle w:val="PreformattedText"/>
         <w:numPr>
           <w:ilvl w:val="0"/>
-          <w:numId w:val="41"/>
+          <w:numId w:val="40"/>
         </w:numPr>
         <w:bidi w:val="0"/>
         <w:spacing w:before="0" w:after="140"/>
@@ -12895,7 +13723,12 @@
         </w:rPr>
       </w:pPr>
       <w:r>
-        <w:rPr/>
+        <w:rPr>
+          <w:b/>
+          <w:bCs/>
+          <w:sz w:val="32"/>
+          <w:szCs w:val="32"/>
+        </w:rPr>
       </w:r>
     </w:p>
     <w:p>
@@ -12913,7 +13746,12 @@
         </w:rPr>
       </w:pPr>
       <w:r>
-        <w:rPr/>
+        <w:rPr>
+          <w:b/>
+          <w:bCs/>
+          <w:sz w:val="32"/>
+          <w:szCs w:val="32"/>
+        </w:rPr>
         <w:drawing>
           <wp:anchor behindDoc="0" distT="0" distB="0" distL="0" distR="0" simplePos="0" locked="0" layoutInCell="1" allowOverlap="1" relativeHeight="81">
             <wp:simplePos x="0" y="0"/>
@@ -12940,7 +13778,7 @@
                     </pic:cNvPicPr>
                   </pic:nvPicPr>
                   <pic:blipFill>
-                    <a:blip r:embed="rId91"/>
+                    <a:blip r:embed="rId92"/>
                     <a:stretch>
                       <a:fillRect/>
                     </a:stretch>
@@ -12976,7 +13814,12 @@
         </w:rPr>
       </w:pPr>
       <w:r>
-        <w:rPr/>
+        <w:rPr>
+          <w:b/>
+          <w:bCs/>
+          <w:sz w:val="32"/>
+          <w:szCs w:val="32"/>
+        </w:rPr>
       </w:r>
     </w:p>
     <w:p>
@@ -13002,60 +13845,37 @@
           <w:sz w:val="32"/>
           <w:szCs w:val="32"/>
         </w:rPr>
-        <w:t>Step1</w:t>
-      </w:r>
-      <w:r>
+        <w:t>Step11 - Now run magento application</w:t>
+      </w:r>
+    </w:p>
+    <w:p>
+      <w:pPr>
+        <w:pStyle w:val="Normal"/>
+        <w:bidi w:val="0"/>
+        <w:jc w:val="left"/>
+        <w:rPr>
+          <w:sz w:val="32"/>
+          <w:szCs w:val="32"/>
+        </w:rPr>
+      </w:pPr>
+      <w:r>
+        <w:rPr>
+          <w:sz w:val="32"/>
+          <w:szCs w:val="32"/>
+        </w:rPr>
+      </w:r>
+    </w:p>
+    <w:p>
+      <w:pPr>
+        <w:pStyle w:val="TextBody"/>
         <w:rPr>
           <w:rFonts w:ascii="Times New Roman" w:hAnsi="Times New Roman"/>
-          <w:b/>
-          <w:bCs/>
-          <w:sz w:val="32"/>
-          <w:szCs w:val="32"/>
-        </w:rPr>
-        <w:t>1</w:t>
-      </w:r>
-      <w:r>
-        <w:rPr>
-          <w:rFonts w:ascii="Times New Roman" w:hAnsi="Times New Roman"/>
-          <w:b/>
-          <w:bCs/>
-          <w:sz w:val="32"/>
-          <w:szCs w:val="32"/>
-        </w:rPr>
-        <w:t xml:space="preserve"> - Now run magento application</w:t>
-      </w:r>
-    </w:p>
-    <w:p>
-      <w:pPr>
-        <w:pStyle w:val="Normal"/>
-        <w:bidi w:val="0"/>
-        <w:jc w:val="left"/>
-        <w:rPr>
-          <w:sz w:val="32"/>
-          <w:szCs w:val="32"/>
-        </w:rPr>
-      </w:pPr>
-      <w:r>
-        <w:rPr>
-          <w:rFonts w:ascii="Times New Roman" w:hAnsi="Times New Roman"/>
-        </w:rPr>
-      </w:r>
-    </w:p>
-    <w:p>
-      <w:pPr>
-        <w:pStyle w:val="TextBody"/>
-        <w:rPr>
-          <w:rFonts w:ascii="Times New Roman" w:hAnsi="Times New Roman"/>
-          <w:sz w:val="32"/>
-          <w:szCs w:val="32"/>
-        </w:rPr>
-      </w:pPr>
-      <w:r>
-        <w:rPr>
-          <w:rFonts w:ascii="Times New Roman" w:hAnsi="Times New Roman"/>
-          <w:sz w:val="32"/>
-          <w:szCs w:val="32"/>
-        </w:rPr>
+          <w:sz w:val="32"/>
+          <w:szCs w:val="32"/>
+        </w:rPr>
+      </w:pPr>
+      <w:r>
+        <w:rPr/>
         <w:drawing>
           <wp:inline distT="0" distB="0" distL="0" distR="0">
             <wp:extent cx="190500" cy="190500"/>
@@ -13074,7 +13894,7 @@
                     </pic:cNvPicPr>
                   </pic:nvPicPr>
                   <pic:blipFill>
-                    <a:blip r:embed="rId92"/>
+                    <a:blip r:embed="rId93"/>
                     <a:stretch>
                       <a:fillRect/>
                     </a:stretch>
@@ -13118,7 +13938,7 @@
         <w:pStyle w:val="TextBody"/>
         <w:numPr>
           <w:ilvl w:val="0"/>
-          <w:numId w:val="42"/>
+          <w:numId w:val="41"/>
         </w:numPr>
         <w:tabs>
           <w:tab w:val="clear" w:pos="709"/>
@@ -13153,7 +13973,7 @@
         <w:pStyle w:val="TextBody"/>
         <w:numPr>
           <w:ilvl w:val="0"/>
-          <w:numId w:val="42"/>
+          <w:numId w:val="41"/>
         </w:numPr>
         <w:tabs>
           <w:tab w:val="clear" w:pos="709"/>
@@ -13189,7 +14009,7 @@
         <w:pStyle w:val="TextBody"/>
         <w:numPr>
           <w:ilvl w:val="0"/>
-          <w:numId w:val="42"/>
+          <w:numId w:val="41"/>
         </w:numPr>
         <w:tabs>
           <w:tab w:val="clear" w:pos="709"/>
@@ -13224,7 +14044,7 @@
         <w:pStyle w:val="TextBody"/>
         <w:numPr>
           <w:ilvl w:val="0"/>
-          <w:numId w:val="42"/>
+          <w:numId w:val="41"/>
         </w:numPr>
         <w:tabs>
           <w:tab w:val="clear" w:pos="709"/>
@@ -13259,7 +14079,7 @@
         <w:pStyle w:val="TextBody"/>
         <w:numPr>
           <w:ilvl w:val="0"/>
-          <w:numId w:val="42"/>
+          <w:numId w:val="41"/>
         </w:numPr>
         <w:tabs>
           <w:tab w:val="clear" w:pos="709"/>
@@ -13294,7 +14114,7 @@
         <w:pStyle w:val="TextBody"/>
         <w:numPr>
           <w:ilvl w:val="0"/>
-          <w:numId w:val="42"/>
+          <w:numId w:val="41"/>
         </w:numPr>
         <w:tabs>
           <w:tab w:val="clear" w:pos="709"/>
@@ -13329,7 +14149,7 @@
         <w:pStyle w:val="TextBody"/>
         <w:numPr>
           <w:ilvl w:val="0"/>
-          <w:numId w:val="42"/>
+          <w:numId w:val="41"/>
         </w:numPr>
         <w:tabs>
           <w:tab w:val="clear" w:pos="709"/>
@@ -13364,7 +14184,7 @@
         <w:pStyle w:val="TextBody"/>
         <w:numPr>
           <w:ilvl w:val="0"/>
-          <w:numId w:val="42"/>
+          <w:numId w:val="41"/>
         </w:numPr>
         <w:tabs>
           <w:tab w:val="clear" w:pos="709"/>
@@ -13399,7 +14219,7 @@
         <w:pStyle w:val="TextBody"/>
         <w:numPr>
           <w:ilvl w:val="0"/>
-          <w:numId w:val="42"/>
+          <w:numId w:val="41"/>
         </w:numPr>
         <w:tabs>
           <w:tab w:val="clear" w:pos="709"/>
@@ -13434,7 +14254,7 @@
         <w:pStyle w:val="TextBody"/>
         <w:numPr>
           <w:ilvl w:val="0"/>
-          <w:numId w:val="42"/>
+          <w:numId w:val="41"/>
         </w:numPr>
         <w:tabs>
           <w:tab w:val="clear" w:pos="709"/>
@@ -13469,7 +14289,7 @@
         <w:pStyle w:val="TextBody"/>
         <w:numPr>
           <w:ilvl w:val="0"/>
-          <w:numId w:val="42"/>
+          <w:numId w:val="41"/>
         </w:numPr>
         <w:tabs>
           <w:tab w:val="clear" w:pos="709"/>
@@ -13503,62 +14323,98 @@
         <w:pStyle w:val="Normal"/>
         <w:bidi w:val="0"/>
         <w:jc w:val="left"/>
-        <w:rPr/>
-      </w:pPr>
-      <w:r>
-        <w:rPr/>
-      </w:r>
-    </w:p>
-    <w:p>
-      <w:pPr>
-        <w:pStyle w:val="Normal"/>
-        <w:bidi w:val="0"/>
-        <w:jc w:val="left"/>
-        <w:rPr/>
-      </w:pPr>
-      <w:r>
-        <w:rPr/>
-      </w:r>
-    </w:p>
-    <w:p>
-      <w:pPr>
-        <w:pStyle w:val="Normal"/>
-        <w:bidi w:val="0"/>
-        <w:jc w:val="left"/>
-        <w:rPr/>
-      </w:pPr>
-      <w:r>
-        <w:rPr/>
-      </w:r>
-    </w:p>
-    <w:p>
-      <w:pPr>
-        <w:pStyle w:val="Normal"/>
-        <w:bidi w:val="0"/>
-        <w:jc w:val="left"/>
-        <w:rPr/>
-      </w:pPr>
-      <w:r>
-        <w:rPr/>
-      </w:r>
-    </w:p>
-    <w:p>
-      <w:pPr>
-        <w:pStyle w:val="Normal"/>
-        <w:bidi w:val="0"/>
-        <w:jc w:val="left"/>
-        <w:rPr/>
-      </w:pPr>
-      <w:r>
-        <w:rPr/>
-      </w:r>
-    </w:p>
-    <w:p>
-      <w:pPr>
-        <w:pStyle w:val="Normal"/>
-        <w:bidi w:val="0"/>
-        <w:jc w:val="left"/>
-        <w:rPr/>
+        <w:rPr>
+          <w:b/>
+          <w:b/>
+          <w:bCs/>
+          <w:sz w:val="32"/>
+          <w:szCs w:val="32"/>
+        </w:rPr>
+      </w:pPr>
+      <w:r>
+        <w:rPr/>
+      </w:r>
+    </w:p>
+    <w:p>
+      <w:pPr>
+        <w:pStyle w:val="Normal"/>
+        <w:bidi w:val="0"/>
+        <w:jc w:val="left"/>
+        <w:rPr>
+          <w:b/>
+          <w:b/>
+          <w:bCs/>
+          <w:sz w:val="32"/>
+          <w:szCs w:val="32"/>
+        </w:rPr>
+      </w:pPr>
+      <w:r>
+        <w:rPr/>
+      </w:r>
+    </w:p>
+    <w:p>
+      <w:pPr>
+        <w:pStyle w:val="Normal"/>
+        <w:bidi w:val="0"/>
+        <w:jc w:val="left"/>
+        <w:rPr>
+          <w:b/>
+          <w:b/>
+          <w:bCs/>
+          <w:sz w:val="32"/>
+          <w:szCs w:val="32"/>
+        </w:rPr>
+      </w:pPr>
+      <w:r>
+        <w:rPr/>
+      </w:r>
+    </w:p>
+    <w:p>
+      <w:pPr>
+        <w:pStyle w:val="Normal"/>
+        <w:bidi w:val="0"/>
+        <w:jc w:val="left"/>
+        <w:rPr>
+          <w:b/>
+          <w:b/>
+          <w:bCs/>
+          <w:sz w:val="32"/>
+          <w:szCs w:val="32"/>
+        </w:rPr>
+      </w:pPr>
+      <w:r>
+        <w:rPr/>
+      </w:r>
+    </w:p>
+    <w:p>
+      <w:pPr>
+        <w:pStyle w:val="Normal"/>
+        <w:bidi w:val="0"/>
+        <w:jc w:val="left"/>
+        <w:rPr>
+          <w:b/>
+          <w:b/>
+          <w:bCs/>
+          <w:sz w:val="32"/>
+          <w:szCs w:val="32"/>
+        </w:rPr>
+      </w:pPr>
+      <w:r>
+        <w:rPr/>
+      </w:r>
+    </w:p>
+    <w:p>
+      <w:pPr>
+        <w:pStyle w:val="Normal"/>
+        <w:bidi w:val="0"/>
+        <w:jc w:val="left"/>
+        <w:rPr>
+          <w:b/>
+          <w:b/>
+          <w:bCs/>
+          <w:sz w:val="32"/>
+          <w:szCs w:val="32"/>
+        </w:rPr>
       </w:pPr>
       <w:r>
         <w:rPr/>
@@ -13569,7 +14425,7 @@
         <w:pStyle w:val="PreformattedText"/>
         <w:numPr>
           <w:ilvl w:val="0"/>
-          <w:numId w:val="42"/>
+          <w:numId w:val="41"/>
         </w:numPr>
         <w:tabs>
           <w:tab w:val="clear" w:pos="709"/>
@@ -13578,7 +14434,13 @@
         <w:bidi w:val="0"/>
         <w:ind w:left="707" w:hanging="283"/>
         <w:jc w:val="left"/>
-        <w:rPr/>
+        <w:rPr>
+          <w:b/>
+          <w:b/>
+          <w:bCs/>
+          <w:sz w:val="32"/>
+          <w:szCs w:val="32"/>
+        </w:rPr>
       </w:pPr>
       <w:r>
         <w:rPr>
@@ -13627,12 +14489,18 @@
         <w:pStyle w:val="Normal"/>
         <w:bidi w:val="0"/>
         <w:jc w:val="left"/>
-        <w:rPr/>
+        <w:rPr>
+          <w:b/>
+          <w:b/>
+          <w:bCs/>
+          <w:sz w:val="32"/>
+          <w:szCs w:val="32"/>
+        </w:rPr>
       </w:pPr>
       <w:r>
         <w:rPr/>
         <w:drawing>
-          <wp:anchor behindDoc="0" distT="0" distB="0" distL="0" distR="0" simplePos="0" locked="0" layoutInCell="1" allowOverlap="1" relativeHeight="84">
+          <wp:anchor behindDoc="0" distT="0" distB="0" distL="0" distR="0" simplePos="0" locked="0" layoutInCell="1" allowOverlap="1" relativeHeight="83">
             <wp:simplePos x="0" y="0"/>
             <wp:positionH relativeFrom="column">
               <wp:align>center</wp:align>
@@ -13657,7 +14525,7 @@
                     </pic:cNvPicPr>
                   </pic:nvPicPr>
                   <pic:blipFill>
-                    <a:blip r:embed="rId93"/>
+                    <a:blip r:embed="rId94"/>
                     <a:stretch>
                       <a:fillRect/>
                     </a:stretch>
@@ -13683,18 +14551,30 @@
         <w:pStyle w:val="Normal"/>
         <w:bidi w:val="0"/>
         <w:jc w:val="left"/>
-        <w:rPr/>
-      </w:pPr>
-      <w:r>
-        <w:rPr/>
-      </w:r>
-    </w:p>
-    <w:p>
-      <w:pPr>
-        <w:pStyle w:val="Normal"/>
-        <w:bidi w:val="0"/>
-        <w:jc w:val="left"/>
-        <w:rPr/>
+        <w:rPr>
+          <w:b/>
+          <w:b/>
+          <w:bCs/>
+          <w:sz w:val="32"/>
+          <w:szCs w:val="32"/>
+        </w:rPr>
+      </w:pPr>
+      <w:r>
+        <w:rPr/>
+      </w:r>
+    </w:p>
+    <w:p>
+      <w:pPr>
+        <w:pStyle w:val="Normal"/>
+        <w:bidi w:val="0"/>
+        <w:jc w:val="left"/>
+        <w:rPr>
+          <w:b/>
+          <w:b/>
+          <w:bCs/>
+          <w:sz w:val="32"/>
+          <w:szCs w:val="32"/>
+        </w:rPr>
       </w:pPr>
       <w:r>
         <w:rPr>
@@ -13715,18 +14595,30 @@
         <w:pStyle w:val="Normal"/>
         <w:bidi w:val="0"/>
         <w:jc w:val="left"/>
-        <w:rPr/>
-      </w:pPr>
-      <w:r>
-        <w:rPr/>
-      </w:r>
-    </w:p>
-    <w:p>
-      <w:pPr>
-        <w:pStyle w:val="Normal"/>
-        <w:bidi w:val="0"/>
-        <w:jc w:val="left"/>
-        <w:rPr/>
+        <w:rPr>
+          <w:b/>
+          <w:b/>
+          <w:bCs/>
+          <w:sz w:val="32"/>
+          <w:szCs w:val="32"/>
+        </w:rPr>
+      </w:pPr>
+      <w:r>
+        <w:rPr/>
+      </w:r>
+    </w:p>
+    <w:p>
+      <w:pPr>
+        <w:pStyle w:val="Normal"/>
+        <w:bidi w:val="0"/>
+        <w:jc w:val="left"/>
+        <w:rPr>
+          <w:b/>
+          <w:b/>
+          <w:bCs/>
+          <w:sz w:val="32"/>
+          <w:szCs w:val="32"/>
+        </w:rPr>
       </w:pPr>
       <w:r>
         <w:rPr/>
@@ -13756,7 +14648,7 @@
                     </pic:cNvPicPr>
                   </pic:nvPicPr>
                   <pic:blipFill>
-                    <a:blip r:embed="rId94"/>
+                    <a:blip r:embed="rId95"/>
                     <a:stretch>
                       <a:fillRect/>
                     </a:stretch>
@@ -13782,7 +14674,13 @@
         <w:pStyle w:val="Normal"/>
         <w:bidi w:val="0"/>
         <w:jc w:val="left"/>
-        <w:rPr/>
+        <w:rPr>
+          <w:b/>
+          <w:b/>
+          <w:bCs/>
+          <w:sz w:val="32"/>
+          <w:szCs w:val="32"/>
+        </w:rPr>
       </w:pPr>
       <w:r>
         <w:rPr/>
@@ -13793,25 +14691,19 @@
         <w:pStyle w:val="Heading2"/>
         <w:bidi w:val="0"/>
         <w:jc w:val="left"/>
-        <w:rPr/>
+        <w:rPr>
+          <w:b/>
+          <w:b/>
+          <w:bCs/>
+          <w:sz w:val="32"/>
+          <w:szCs w:val="32"/>
+        </w:rPr>
       </w:pPr>
       <w:bookmarkStart w:id="24" w:name="user-content-step11---to-run-magento-pro"/>
       <w:bookmarkEnd w:id="24"/>
       <w:r>
         <w:rPr/>
-        <w:t>Step1</w:t>
-      </w:r>
-      <w:r>
-        <w:rPr/>
-        <w:t>2</w:t>
-      </w:r>
-      <w:r>
-        <w:rPr/>
-        <w:t xml:space="preserve"> - To run magento properly allow </w:t>
-      </w:r>
-      <w:r>
-        <w:rPr/>
-        <w:t>dir</w:t>
+        <w:t>Step12 - To run magento properly allow dir</w:t>
       </w:r>
     </w:p>
     <w:p>
@@ -13819,7 +14711,13 @@
         <w:pStyle w:val="TextBody"/>
         <w:bidi w:val="0"/>
         <w:jc w:val="left"/>
-        <w:rPr/>
+        <w:rPr>
+          <w:b/>
+          <w:b/>
+          <w:bCs/>
+          <w:sz w:val="32"/>
+          <w:szCs w:val="32"/>
+        </w:rPr>
       </w:pPr>
       <w:r>
         <w:rPr/>
@@ -13830,7 +14728,13 @@
         <w:pStyle w:val="PreformattedText"/>
         <w:bidi w:val="0"/>
         <w:jc w:val="left"/>
-        <w:rPr/>
+        <w:rPr>
+          <w:b/>
+          <w:b/>
+          <w:bCs/>
+          <w:sz w:val="32"/>
+          <w:szCs w:val="32"/>
+        </w:rPr>
       </w:pPr>
       <w:r>
         <w:rPr/>
@@ -13842,23 +14746,35 @@
         <w:pStyle w:val="TextBody"/>
         <w:bidi w:val="0"/>
         <w:jc w:val="left"/>
-        <w:rPr/>
-      </w:pPr>
-      <w:r>
-        <w:rPr/>
-      </w:r>
-    </w:p>
-    <w:p>
-      <w:pPr>
-        <w:pStyle w:val="Normal"/>
-        <w:bidi w:val="0"/>
-        <w:jc w:val="left"/>
-        <w:rPr/>
+        <w:rPr>
+          <w:b/>
+          <w:b/>
+          <w:bCs/>
+          <w:sz w:val="32"/>
+          <w:szCs w:val="32"/>
+        </w:rPr>
+      </w:pPr>
+      <w:r>
+        <w:rPr/>
+      </w:r>
+    </w:p>
+    <w:p>
+      <w:pPr>
+        <w:pStyle w:val="Normal"/>
+        <w:bidi w:val="0"/>
+        <w:jc w:val="left"/>
+        <w:rPr>
+          <w:b/>
+          <w:b/>
+          <w:bCs/>
+          <w:sz w:val="32"/>
+          <w:szCs w:val="32"/>
+        </w:rPr>
       </w:pPr>
       <w:r>
         <w:rPr/>
         <w:drawing>
-          <wp:anchor behindDoc="0" distT="0" distB="0" distL="0" distR="0" simplePos="0" locked="0" layoutInCell="1" allowOverlap="1" relativeHeight="85">
+          <wp:anchor behindDoc="0" distT="0" distB="0" distL="0" distR="0" simplePos="0" locked="0" layoutInCell="1" allowOverlap="1" relativeHeight="84">
             <wp:simplePos x="0" y="0"/>
             <wp:positionH relativeFrom="column">
               <wp:posOffset>1307465</wp:posOffset>
@@ -13883,7 +14799,7 @@
                     </pic:cNvPicPr>
                   </pic:nvPicPr>
                   <pic:blipFill>
-                    <a:blip r:embed="rId95"/>
+                    <a:blip r:embed="rId96"/>
                     <a:stretch>
                       <a:fillRect/>
                     </a:stretch>
@@ -13909,29 +14825,47 @@
         <w:pStyle w:val="Normal"/>
         <w:bidi w:val="0"/>
         <w:jc w:val="left"/>
-        <w:rPr/>
-      </w:pPr>
-      <w:r>
-        <w:rPr/>
-      </w:r>
-    </w:p>
-    <w:p>
-      <w:pPr>
-        <w:pStyle w:val="Normal"/>
-        <w:bidi w:val="0"/>
-        <w:jc w:val="left"/>
-        <w:rPr/>
-      </w:pPr>
-      <w:r>
-        <w:rPr/>
-      </w:r>
-    </w:p>
-    <w:p>
-      <w:pPr>
-        <w:pStyle w:val="Normal"/>
-        <w:bidi w:val="0"/>
-        <w:jc w:val="left"/>
-        <w:rPr/>
+        <w:rPr>
+          <w:b/>
+          <w:b/>
+          <w:bCs/>
+          <w:sz w:val="32"/>
+          <w:szCs w:val="32"/>
+        </w:rPr>
+      </w:pPr>
+      <w:r>
+        <w:rPr/>
+      </w:r>
+    </w:p>
+    <w:p>
+      <w:pPr>
+        <w:pStyle w:val="Normal"/>
+        <w:bidi w:val="0"/>
+        <w:jc w:val="left"/>
+        <w:rPr>
+          <w:b/>
+          <w:b/>
+          <w:bCs/>
+          <w:sz w:val="32"/>
+          <w:szCs w:val="32"/>
+        </w:rPr>
+      </w:pPr>
+      <w:r>
+        <w:rPr/>
+      </w:r>
+    </w:p>
+    <w:p>
+      <w:pPr>
+        <w:pStyle w:val="Normal"/>
+        <w:bidi w:val="0"/>
+        <w:jc w:val="left"/>
+        <w:rPr>
+          <w:b/>
+          <w:b/>
+          <w:bCs/>
+          <w:sz w:val="32"/>
+          <w:szCs w:val="32"/>
+        </w:rPr>
       </w:pPr>
       <w:r>
         <w:rPr/>
@@ -13943,7 +14877,13 @@
         <w:pStyle w:val="Normal"/>
         <w:bidi w:val="0"/>
         <w:jc w:val="left"/>
-        <w:rPr/>
+        <w:rPr>
+          <w:b/>
+          <w:b/>
+          <w:bCs/>
+          <w:sz w:val="32"/>
+          <w:szCs w:val="32"/>
+        </w:rPr>
       </w:pPr>
       <w:r>
         <w:rPr/>
@@ -13984,7 +14924,12 @@
         </w:rPr>
       </w:pPr>
       <w:r>
-        <w:rPr/>
+        <w:rPr>
+          <w:b/>
+          <w:bCs/>
+          <w:sz w:val="32"/>
+          <w:szCs w:val="32"/>
+        </w:rPr>
       </w:r>
     </w:p>
     <w:p>
@@ -14002,7 +14947,12 @@
         </w:rPr>
       </w:pPr>
       <w:r>
-        <w:rPr/>
+        <w:rPr>
+          <w:b/>
+          <w:bCs/>
+          <w:sz w:val="32"/>
+          <w:szCs w:val="32"/>
+        </w:rPr>
       </w:r>
     </w:p>
     <w:p>
@@ -14020,7 +14970,12 @@
         </w:rPr>
       </w:pPr>
       <w:r>
-        <w:rPr/>
+        <w:rPr>
+          <w:b/>
+          <w:bCs/>
+          <w:sz w:val="32"/>
+          <w:szCs w:val="32"/>
+        </w:rPr>
       </w:r>
     </w:p>
     <w:p>
@@ -14038,7 +14993,12 @@
         </w:rPr>
       </w:pPr>
       <w:r>
-        <w:rPr/>
+        <w:rPr>
+          <w:b/>
+          <w:bCs/>
+          <w:sz w:val="32"/>
+          <w:szCs w:val="32"/>
+        </w:rPr>
       </w:r>
     </w:p>
     <w:p>
@@ -14059,15 +15019,7 @@
       <w:bookmarkEnd w:id="25"/>
       <w:r>
         <w:rPr/>
-        <w:t>Step1</w:t>
-      </w:r>
-      <w:r>
-        <w:rPr/>
-        <w:t>3</w:t>
-      </w:r>
-      <w:r>
-        <w:rPr/>
-        <w:t xml:space="preserve"> - Enable mbstring module and restart apache service</w:t>
+        <w:t>Step13 - Enable mbstring module and restart apache service</w:t>
       </w:r>
     </w:p>
     <w:p>
@@ -14085,7 +15037,12 @@
         </w:rPr>
       </w:pPr>
       <w:r>
-        <w:rPr/>
+        <w:rPr>
+          <w:b/>
+          <w:bCs/>
+          <w:sz w:val="32"/>
+          <w:szCs w:val="32"/>
+        </w:rPr>
       </w:r>
     </w:p>
     <w:p>
@@ -14093,12 +15050,18 @@
         <w:pStyle w:val="PreformattedText"/>
         <w:numPr>
           <w:ilvl w:val="0"/>
-          <w:numId w:val="43"/>
+          <w:numId w:val="42"/>
         </w:numPr>
         <w:bidi w:val="0"/>
         <w:spacing w:before="0" w:after="140"/>
         <w:jc w:val="left"/>
-        <w:rPr/>
+        <w:rPr>
+          <w:b/>
+          <w:b/>
+          <w:bCs/>
+          <w:sz w:val="32"/>
+          <w:szCs w:val="32"/>
+        </w:rPr>
       </w:pPr>
       <w:r>
         <w:rPr/>
@@ -14110,12 +15073,18 @@
         <w:pStyle w:val="PreformattedText"/>
         <w:numPr>
           <w:ilvl w:val="0"/>
-          <w:numId w:val="43"/>
+          <w:numId w:val="42"/>
         </w:numPr>
         <w:bidi w:val="0"/>
         <w:spacing w:before="0" w:after="140"/>
         <w:jc w:val="left"/>
-        <w:rPr/>
+        <w:rPr>
+          <w:b/>
+          <w:b/>
+          <w:bCs/>
+          <w:sz w:val="32"/>
+          <w:szCs w:val="32"/>
+        </w:rPr>
       </w:pPr>
       <w:r>
         <w:rPr/>
@@ -14127,7 +15096,7 @@
         <w:pStyle w:val="PreformattedText"/>
         <w:numPr>
           <w:ilvl w:val="0"/>
-          <w:numId w:val="43"/>
+          <w:numId w:val="42"/>
         </w:numPr>
         <w:bidi w:val="0"/>
         <w:spacing w:before="0" w:after="140"/>
@@ -14164,7 +15133,12 @@
         </w:rPr>
       </w:pPr>
       <w:r>
-        <w:rPr/>
+        <w:rPr>
+          <w:b/>
+          <w:bCs/>
+          <w:sz w:val="32"/>
+          <w:szCs w:val="32"/>
+        </w:rPr>
       </w:r>
     </w:p>
     <w:p>
@@ -14182,9 +15156,14 @@
         </w:rPr>
       </w:pPr>
       <w:r>
-        <w:rPr/>
+        <w:rPr>
+          <w:b/>
+          <w:bCs/>
+          <w:sz w:val="32"/>
+          <w:szCs w:val="32"/>
+        </w:rPr>
         <w:drawing>
-          <wp:anchor behindDoc="0" distT="0" distB="0" distL="0" distR="0" simplePos="0" locked="0" layoutInCell="1" allowOverlap="1" relativeHeight="86">
+          <wp:anchor behindDoc="0" distT="0" distB="0" distL="0" distR="0" simplePos="0" locked="0" layoutInCell="1" allowOverlap="1" relativeHeight="85">
             <wp:simplePos x="0" y="0"/>
             <wp:positionH relativeFrom="column">
               <wp:align>center</wp:align>
@@ -14209,7 +15188,7 @@
                     </pic:cNvPicPr>
                   </pic:nvPicPr>
                   <pic:blipFill>
-                    <a:blip r:embed="rId96"/>
+                    <a:blip r:embed="rId97"/>
                     <a:stretch>
                       <a:fillRect/>
                     </a:stretch>
@@ -14248,15 +15227,7 @@
       <w:bookmarkEnd w:id="26"/>
       <w:r>
         <w:rPr/>
-        <w:t>Step1</w:t>
-      </w:r>
-      <w:r>
-        <w:rPr/>
-        <w:t>4</w:t>
-      </w:r>
-      <w:r>
-        <w:rPr/>
-        <w:t xml:space="preserve"> - Go to browser and type the url </w:t>
+        <w:t xml:space="preserve">Step14 - Go to browser and type the url </w:t>
       </w:r>
     </w:p>
     <w:p>
@@ -14277,7 +15248,7 @@
         <w:rPr/>
         <w:t xml:space="preserve">( </w:t>
       </w:r>
-      <w:hyperlink r:id="rId97">
+      <w:hyperlink r:id="rId98">
         <w:r>
           <w:rPr>
             <w:rStyle w:val="InternetLink"/>
@@ -14310,15 +15281,7 @@
       </w:r>
       <w:r>
         <w:rPr/>
-        <w:t xml:space="preserve">( http://domainname/magento/admin ) as </w:t>
-      </w:r>
-      <w:r>
-        <w:rPr/>
-        <w:t xml:space="preserve">show below </w:t>
-      </w:r>
-      <w:r>
-        <w:rPr/>
-        <w:t xml:space="preserve">and username and password is  </w:t>
+        <w:t xml:space="preserve">( http://domainname/magento/admin ) as show below and username and password is  </w:t>
       </w:r>
     </w:p>
     <w:p>
@@ -14351,7 +15314,13 @@
         <w:bidi w:val="0"/>
         <w:spacing w:before="0" w:after="140"/>
         <w:jc w:val="left"/>
-        <w:rPr/>
+        <w:rPr>
+          <w:b/>
+          <w:b/>
+          <w:bCs/>
+          <w:sz w:val="32"/>
+          <w:szCs w:val="32"/>
+        </w:rPr>
       </w:pPr>
       <w:r>
         <w:rPr>
@@ -14362,18 +15331,16 @@
         </w:rPr>
         <w:t xml:space="preserve">Password = </w:t>
       </w:r>
-      <w:hyperlink r:id="rId99">
-        <w:r>
-          <w:rPr>
-            <w:rStyle w:val="InternetLink"/>
-            <w:b/>
-            <w:bCs/>
-            <w:sz w:val="32"/>
-            <w:szCs w:val="32"/>
-          </w:rPr>
-          <w:t>Password@123</w:t>
-        </w:r>
-      </w:hyperlink>
+      <w:r>
+        <w:rPr>
+          <w:rStyle w:val="InternetLink"/>
+          <w:b/>
+          <w:bCs/>
+          <w:sz w:val="32"/>
+          <w:szCs w:val="32"/>
+        </w:rPr>
+        <w:t>Password@123</w:t>
+      </w:r>
     </w:p>
     <w:p>
       <w:pPr>
@@ -14450,7 +15417,7 @@
         <w:pStyle w:val="PreformattedText"/>
         <w:numPr>
           <w:ilvl w:val="0"/>
-          <w:numId w:val="42"/>
+          <w:numId w:val="41"/>
         </w:numPr>
         <w:tabs>
           <w:tab w:val="clear" w:pos="709"/>
@@ -14491,7 +15458,12 @@
         </w:rPr>
       </w:pPr>
       <w:r>
-        <w:rPr/>
+        <w:rPr>
+          <w:b/>
+          <w:bCs/>
+          <w:sz w:val="32"/>
+          <w:szCs w:val="32"/>
+        </w:rPr>
       </w:r>
     </w:p>
     <w:p>
@@ -14509,7 +15481,12 @@
         </w:rPr>
       </w:pPr>
       <w:r>
-        <w:rPr/>
+        <w:rPr>
+          <w:b/>
+          <w:bCs/>
+          <w:sz w:val="32"/>
+          <w:szCs w:val="32"/>
+        </w:rPr>
       </w:r>
     </w:p>
     <w:p>
@@ -14527,7 +15504,12 @@
         </w:rPr>
       </w:pPr>
       <w:r>
-        <w:rPr/>
+        <w:rPr>
+          <w:b/>
+          <w:bCs/>
+          <w:sz w:val="32"/>
+          <w:szCs w:val="32"/>
+        </w:rPr>
       </w:r>
     </w:p>
     <w:p>
@@ -14545,7 +15527,12 @@
         </w:rPr>
       </w:pPr>
       <w:r>
-        <w:rPr/>
+        <w:rPr>
+          <w:b/>
+          <w:bCs/>
+          <w:sz w:val="32"/>
+          <w:szCs w:val="32"/>
+        </w:rPr>
       </w:r>
     </w:p>
     <w:p>
@@ -14563,7 +15550,12 @@
         </w:rPr>
       </w:pPr>
       <w:r>
-        <w:rPr/>
+        <w:rPr>
+          <w:b/>
+          <w:bCs/>
+          <w:sz w:val="32"/>
+          <w:szCs w:val="32"/>
+        </w:rPr>
       </w:r>
     </w:p>
     <w:p>
@@ -14581,7 +15573,12 @@
         </w:rPr>
       </w:pPr>
       <w:r>
-        <w:rPr/>
+        <w:rPr>
+          <w:b/>
+          <w:bCs/>
+          <w:sz w:val="32"/>
+          <w:szCs w:val="32"/>
+        </w:rPr>
       </w:r>
     </w:p>
     <w:p>
@@ -14599,7 +15596,12 @@
         </w:rPr>
       </w:pPr>
       <w:r>
-        <w:rPr/>
+        <w:rPr>
+          <w:b/>
+          <w:bCs/>
+          <w:sz w:val="32"/>
+          <w:szCs w:val="32"/>
+        </w:rPr>
       </w:r>
     </w:p>
     <w:p>
@@ -14617,9 +15619,14 @@
         </w:rPr>
       </w:pPr>
       <w:r>
-        <w:rPr/>
+        <w:rPr>
+          <w:b/>
+          <w:bCs/>
+          <w:sz w:val="32"/>
+          <w:szCs w:val="32"/>
+        </w:rPr>
         <w:drawing>
-          <wp:anchor behindDoc="0" distT="0" distB="0" distL="0" distR="0" simplePos="0" locked="0" layoutInCell="1" allowOverlap="1" relativeHeight="87">
+          <wp:anchor behindDoc="0" distT="0" distB="0" distL="0" distR="0" simplePos="0" locked="0" layoutInCell="1" allowOverlap="1" relativeHeight="86">
             <wp:simplePos x="0" y="0"/>
             <wp:positionH relativeFrom="column">
               <wp:align>center</wp:align>
@@ -14644,7 +15651,7 @@
                     </pic:cNvPicPr>
                   </pic:nvPicPr>
                   <pic:blipFill>
-                    <a:blip r:embed="rId100"/>
+                    <a:blip r:embed="rId99"/>
                     <a:stretch>
                       <a:fillRect/>
                     </a:stretch>
@@ -14680,7 +15687,12 @@
         </w:rPr>
       </w:pPr>
       <w:r>
-        <w:rPr/>
+        <w:rPr>
+          <w:b/>
+          <w:bCs/>
+          <w:sz w:val="32"/>
+          <w:szCs w:val="32"/>
+        </w:rPr>
       </w:r>
     </w:p>
     <w:p>
@@ -14698,7 +15710,12 @@
         </w:rPr>
       </w:pPr>
       <w:r>
-        <w:rPr/>
+        <w:rPr>
+          <w:b/>
+          <w:bCs/>
+          <w:sz w:val="32"/>
+          <w:szCs w:val="32"/>
+        </w:rPr>
       </w:r>
     </w:p>
     <w:p>
@@ -14716,7 +15733,12 @@
         </w:rPr>
       </w:pPr>
       <w:r>
-        <w:rPr/>
+        <w:rPr>
+          <w:b/>
+          <w:bCs/>
+          <w:sz w:val="32"/>
+          <w:szCs w:val="32"/>
+        </w:rPr>
       </w:r>
     </w:p>
     <w:p>
@@ -14734,7 +15756,12 @@
         </w:rPr>
       </w:pPr>
       <w:r>
-        <w:rPr/>
+        <w:rPr>
+          <w:b/>
+          <w:bCs/>
+          <w:sz w:val="32"/>
+          <w:szCs w:val="32"/>
+        </w:rPr>
       </w:r>
     </w:p>
     <w:p>
@@ -14752,7 +15779,12 @@
         </w:rPr>
       </w:pPr>
       <w:r>
-        <w:rPr/>
+        <w:rPr>
+          <w:b/>
+          <w:bCs/>
+          <w:sz w:val="32"/>
+          <w:szCs w:val="32"/>
+        </w:rPr>
       </w:r>
     </w:p>
     <w:p>
@@ -14770,7 +15802,12 @@
         </w:rPr>
       </w:pPr>
       <w:r>
-        <w:rPr/>
+        <w:rPr>
+          <w:b/>
+          <w:bCs/>
+          <w:sz w:val="32"/>
+          <w:szCs w:val="32"/>
+        </w:rPr>
       </w:r>
     </w:p>
     <w:p>
@@ -14788,7 +15825,12 @@
         </w:rPr>
       </w:pPr>
       <w:r>
-        <w:rPr/>
+        <w:rPr>
+          <w:b/>
+          <w:bCs/>
+          <w:sz w:val="32"/>
+          <w:szCs w:val="32"/>
+        </w:rPr>
       </w:r>
     </w:p>
     <w:p>
@@ -14806,7 +15848,12 @@
         </w:rPr>
       </w:pPr>
       <w:r>
-        <w:rPr/>
+        <w:rPr>
+          <w:b/>
+          <w:bCs/>
+          <w:sz w:val="32"/>
+          <w:szCs w:val="32"/>
+        </w:rPr>
       </w:r>
     </w:p>
     <w:p>
@@ -14824,7 +15871,12 @@
         </w:rPr>
       </w:pPr>
       <w:r>
-        <w:rPr/>
+        <w:rPr>
+          <w:b/>
+          <w:bCs/>
+          <w:sz w:val="32"/>
+          <w:szCs w:val="32"/>
+        </w:rPr>
       </w:r>
     </w:p>
     <w:p>
@@ -14842,7 +15894,12 @@
         </w:rPr>
       </w:pPr>
       <w:r>
-        <w:rPr/>
+        <w:rPr>
+          <w:b/>
+          <w:bCs/>
+          <w:sz w:val="32"/>
+          <w:szCs w:val="32"/>
+        </w:rPr>
       </w:r>
     </w:p>
     <w:p>
@@ -14860,7 +15917,12 @@
         </w:rPr>
       </w:pPr>
       <w:r>
-        <w:rPr/>
+        <w:rPr>
+          <w:b/>
+          <w:bCs/>
+          <w:sz w:val="32"/>
+          <w:szCs w:val="32"/>
+        </w:rPr>
       </w:r>
     </w:p>
     <w:p>
@@ -14878,7 +15940,12 @@
         </w:rPr>
       </w:pPr>
       <w:r>
-        <w:rPr/>
+        <w:rPr>
+          <w:b/>
+          <w:bCs/>
+          <w:sz w:val="32"/>
+          <w:szCs w:val="32"/>
+        </w:rPr>
       </w:r>
     </w:p>
     <w:p>
@@ -14896,7 +15963,12 @@
         </w:rPr>
       </w:pPr>
       <w:r>
-        <w:rPr/>
+        <w:rPr>
+          <w:b/>
+          <w:bCs/>
+          <w:sz w:val="32"/>
+          <w:szCs w:val="32"/>
+        </w:rPr>
       </w:r>
     </w:p>
     <w:p>
@@ -14914,7 +15986,12 @@
         </w:rPr>
       </w:pPr>
       <w:r>
-        <w:rPr/>
+        <w:rPr>
+          <w:b/>
+          <w:bCs/>
+          <w:sz w:val="32"/>
+          <w:szCs w:val="32"/>
+        </w:rPr>
       </w:r>
     </w:p>
     <w:p>
@@ -14932,7 +16009,12 @@
         </w:rPr>
       </w:pPr>
       <w:r>
-        <w:rPr/>
+        <w:rPr>
+          <w:b/>
+          <w:bCs/>
+          <w:sz w:val="32"/>
+          <w:szCs w:val="32"/>
+        </w:rPr>
       </w:r>
     </w:p>
     <w:p>
@@ -14950,7 +16032,12 @@
         </w:rPr>
       </w:pPr>
       <w:r>
-        <w:rPr/>
+        <w:rPr>
+          <w:b/>
+          <w:bCs/>
+          <w:sz w:val="32"/>
+          <w:szCs w:val="32"/>
+        </w:rPr>
       </w:r>
     </w:p>
     <w:p>
@@ -15073,7 +16160,7 @@
           <w:szCs w:val="44"/>
         </w:rPr>
       </w:pPr>
-      <w:hyperlink r:id="rId101">
+      <w:hyperlink r:id="rId100">
         <w:r>
           <w:rPr>
             <w:rStyle w:val="InternetLink"/>
@@ -15147,7 +16234,12 @@
         </w:rPr>
       </w:pPr>
       <w:r>
-        <w:rPr/>
+        <w:rPr>
+          <w:b/>
+          <w:bCs/>
+          <w:sz w:val="32"/>
+          <w:szCs w:val="32"/>
+        </w:rPr>
       </w:r>
     </w:p>
     <w:p>
@@ -15165,7 +16257,12 @@
         </w:rPr>
       </w:pPr>
       <w:r>
-        <w:rPr/>
+        <w:rPr>
+          <w:b/>
+          <w:bCs/>
+          <w:sz w:val="32"/>
+          <w:szCs w:val="32"/>
+        </w:rPr>
       </w:r>
     </w:p>
     <w:p>
@@ -15183,7 +16280,12 @@
         </w:rPr>
       </w:pPr>
       <w:r>
-        <w:rPr/>
+        <w:rPr>
+          <w:b/>
+          <w:bCs/>
+          <w:sz w:val="32"/>
+          <w:szCs w:val="32"/>
+        </w:rPr>
       </w:r>
     </w:p>
     <w:p>
@@ -20672,9 +21774,9 @@
       <w:lvlJc w:val="left"/>
       <w:pPr>
         <w:tabs>
-          <w:tab w:val="num" w:pos="720"/>
-        </w:tabs>
-        <w:ind w:left="720" w:hanging="360"/>
+          <w:tab w:val="num" w:pos="707"/>
+        </w:tabs>
+        <w:ind w:left="707" w:hanging="283"/>
       </w:pPr>
       <w:rPr>
         <w:rFonts w:ascii="Symbol" w:hAnsi="Symbol" w:cs="Symbol" w:hint="default"/>
@@ -20683,31 +21785,31 @@
     <w:lvl w:ilvl="1">
       <w:start w:val="1"/>
       <w:numFmt w:val="bullet"/>
-      <w:lvlText w:val="◦"/>
-      <w:lvlJc w:val="left"/>
-      <w:pPr>
-        <w:tabs>
-          <w:tab w:val="num" w:pos="1080"/>
-        </w:tabs>
-        <w:ind w:left="1080" w:hanging="360"/>
-      </w:pPr>
-      <w:rPr>
-        <w:rFonts w:ascii="OpenSymbol" w:hAnsi="OpenSymbol" w:cs="OpenSymbol" w:hint="default"/>
+      <w:lvlText w:val=""/>
+      <w:lvlJc w:val="left"/>
+      <w:pPr>
+        <w:tabs>
+          <w:tab w:val="num" w:pos="1414"/>
+        </w:tabs>
+        <w:ind w:left="1414" w:hanging="283"/>
+      </w:pPr>
+      <w:rPr>
+        <w:rFonts w:ascii="Symbol" w:hAnsi="Symbol" w:cs="Symbol" w:hint="default"/>
       </w:rPr>
     </w:lvl>
     <w:lvl w:ilvl="2">
       <w:start w:val="1"/>
       <w:numFmt w:val="bullet"/>
-      <w:lvlText w:val="▪"/>
-      <w:lvlJc w:val="left"/>
-      <w:pPr>
-        <w:tabs>
-          <w:tab w:val="num" w:pos="1440"/>
-        </w:tabs>
-        <w:ind w:left="1440" w:hanging="360"/>
-      </w:pPr>
-      <w:rPr>
-        <w:rFonts w:ascii="OpenSymbol" w:hAnsi="OpenSymbol" w:cs="OpenSymbol" w:hint="default"/>
+      <w:lvlText w:val=""/>
+      <w:lvlJc w:val="left"/>
+      <w:pPr>
+        <w:tabs>
+          <w:tab w:val="num" w:pos="2121"/>
+        </w:tabs>
+        <w:ind w:left="2121" w:hanging="283"/>
+      </w:pPr>
+      <w:rPr>
+        <w:rFonts w:ascii="Symbol" w:hAnsi="Symbol" w:cs="Symbol" w:hint="default"/>
       </w:rPr>
     </w:lvl>
     <w:lvl w:ilvl="3">
@@ -20717,9 +21819,9 @@
       <w:lvlJc w:val="left"/>
       <w:pPr>
         <w:tabs>
-          <w:tab w:val="num" w:pos="1800"/>
-        </w:tabs>
-        <w:ind w:left="1800" w:hanging="360"/>
+          <w:tab w:val="num" w:pos="2828"/>
+        </w:tabs>
+        <w:ind w:left="2828" w:hanging="283"/>
       </w:pPr>
       <w:rPr>
         <w:rFonts w:ascii="Symbol" w:hAnsi="Symbol" w:cs="Symbol" w:hint="default"/>
@@ -20728,31 +21830,31 @@
     <w:lvl w:ilvl="4">
       <w:start w:val="1"/>
       <w:numFmt w:val="bullet"/>
-      <w:lvlText w:val="◦"/>
-      <w:lvlJc w:val="left"/>
-      <w:pPr>
-        <w:tabs>
-          <w:tab w:val="num" w:pos="2160"/>
-        </w:tabs>
-        <w:ind w:left="2160" w:hanging="360"/>
-      </w:pPr>
-      <w:rPr>
-        <w:rFonts w:ascii="OpenSymbol" w:hAnsi="OpenSymbol" w:cs="OpenSymbol" w:hint="default"/>
+      <w:lvlText w:val=""/>
+      <w:lvlJc w:val="left"/>
+      <w:pPr>
+        <w:tabs>
+          <w:tab w:val="num" w:pos="3535"/>
+        </w:tabs>
+        <w:ind w:left="3535" w:hanging="283"/>
+      </w:pPr>
+      <w:rPr>
+        <w:rFonts w:ascii="Symbol" w:hAnsi="Symbol" w:cs="Symbol" w:hint="default"/>
       </w:rPr>
     </w:lvl>
     <w:lvl w:ilvl="5">
       <w:start w:val="1"/>
       <w:numFmt w:val="bullet"/>
-      <w:lvlText w:val="▪"/>
-      <w:lvlJc w:val="left"/>
-      <w:pPr>
-        <w:tabs>
-          <w:tab w:val="num" w:pos="2520"/>
-        </w:tabs>
-        <w:ind w:left="2520" w:hanging="360"/>
-      </w:pPr>
-      <w:rPr>
-        <w:rFonts w:ascii="OpenSymbol" w:hAnsi="OpenSymbol" w:cs="OpenSymbol" w:hint="default"/>
+      <w:lvlText w:val=""/>
+      <w:lvlJc w:val="left"/>
+      <w:pPr>
+        <w:tabs>
+          <w:tab w:val="num" w:pos="4242"/>
+        </w:tabs>
+        <w:ind w:left="4242" w:hanging="283"/>
+      </w:pPr>
+      <w:rPr>
+        <w:rFonts w:ascii="Symbol" w:hAnsi="Symbol" w:cs="Symbol" w:hint="default"/>
       </w:rPr>
     </w:lvl>
     <w:lvl w:ilvl="6">
@@ -20762,9 +21864,9 @@
       <w:lvlJc w:val="left"/>
       <w:pPr>
         <w:tabs>
-          <w:tab w:val="num" w:pos="2880"/>
-        </w:tabs>
-        <w:ind w:left="2880" w:hanging="360"/>
+          <w:tab w:val="num" w:pos="4949"/>
+        </w:tabs>
+        <w:ind w:left="4949" w:hanging="283"/>
       </w:pPr>
       <w:rPr>
         <w:rFonts w:ascii="Symbol" w:hAnsi="Symbol" w:cs="Symbol" w:hint="default"/>
@@ -20773,172 +21875,35 @@
     <w:lvl w:ilvl="7">
       <w:start w:val="1"/>
       <w:numFmt w:val="bullet"/>
-      <w:lvlText w:val="◦"/>
-      <w:lvlJc w:val="left"/>
-      <w:pPr>
-        <w:tabs>
-          <w:tab w:val="num" w:pos="3240"/>
-        </w:tabs>
-        <w:ind w:left="3240" w:hanging="360"/>
-      </w:pPr>
-      <w:rPr>
-        <w:rFonts w:ascii="OpenSymbol" w:hAnsi="OpenSymbol" w:cs="OpenSymbol" w:hint="default"/>
+      <w:lvlText w:val=""/>
+      <w:lvlJc w:val="left"/>
+      <w:pPr>
+        <w:tabs>
+          <w:tab w:val="num" w:pos="5656"/>
+        </w:tabs>
+        <w:ind w:left="5656" w:hanging="283"/>
+      </w:pPr>
+      <w:rPr>
+        <w:rFonts w:ascii="Symbol" w:hAnsi="Symbol" w:cs="Symbol" w:hint="default"/>
       </w:rPr>
     </w:lvl>
     <w:lvl w:ilvl="8">
       <w:start w:val="1"/>
       <w:numFmt w:val="bullet"/>
-      <w:lvlText w:val="▪"/>
-      <w:lvlJc w:val="left"/>
-      <w:pPr>
-        <w:tabs>
-          <w:tab w:val="num" w:pos="3600"/>
-        </w:tabs>
-        <w:ind w:left="3600" w:hanging="360"/>
-      </w:pPr>
-      <w:rPr>
-        <w:rFonts w:ascii="OpenSymbol" w:hAnsi="OpenSymbol" w:cs="OpenSymbol" w:hint="default"/>
+      <w:lvlText w:val=""/>
+      <w:lvlJc w:val="left"/>
+      <w:pPr>
+        <w:tabs>
+          <w:tab w:val="num" w:pos="6363"/>
+        </w:tabs>
+        <w:ind w:left="6363" w:hanging="283"/>
+      </w:pPr>
+      <w:rPr>
+        <w:rFonts w:ascii="Symbol" w:hAnsi="Symbol" w:cs="Symbol" w:hint="default"/>
       </w:rPr>
     </w:lvl>
   </w:abstractNum>
   <w:abstractNum w:abstractNumId="42">
-    <w:lvl w:ilvl="0">
-      <w:start w:val="1"/>
-      <w:numFmt w:val="bullet"/>
-      <w:lvlText w:val=""/>
-      <w:lvlJc w:val="left"/>
-      <w:pPr>
-        <w:tabs>
-          <w:tab w:val="num" w:pos="707"/>
-        </w:tabs>
-        <w:ind w:left="707" w:hanging="283"/>
-      </w:pPr>
-      <w:rPr>
-        <w:rFonts w:ascii="Symbol" w:hAnsi="Symbol" w:cs="Symbol" w:hint="default"/>
-      </w:rPr>
-    </w:lvl>
-    <w:lvl w:ilvl="1">
-      <w:start w:val="1"/>
-      <w:numFmt w:val="bullet"/>
-      <w:lvlText w:val=""/>
-      <w:lvlJc w:val="left"/>
-      <w:pPr>
-        <w:tabs>
-          <w:tab w:val="num" w:pos="1414"/>
-        </w:tabs>
-        <w:ind w:left="1414" w:hanging="283"/>
-      </w:pPr>
-      <w:rPr>
-        <w:rFonts w:ascii="Symbol" w:hAnsi="Symbol" w:cs="Symbol" w:hint="default"/>
-      </w:rPr>
-    </w:lvl>
-    <w:lvl w:ilvl="2">
-      <w:start w:val="1"/>
-      <w:numFmt w:val="bullet"/>
-      <w:lvlText w:val=""/>
-      <w:lvlJc w:val="left"/>
-      <w:pPr>
-        <w:tabs>
-          <w:tab w:val="num" w:pos="2121"/>
-        </w:tabs>
-        <w:ind w:left="2121" w:hanging="283"/>
-      </w:pPr>
-      <w:rPr>
-        <w:rFonts w:ascii="Symbol" w:hAnsi="Symbol" w:cs="Symbol" w:hint="default"/>
-      </w:rPr>
-    </w:lvl>
-    <w:lvl w:ilvl="3">
-      <w:start w:val="1"/>
-      <w:numFmt w:val="bullet"/>
-      <w:lvlText w:val=""/>
-      <w:lvlJc w:val="left"/>
-      <w:pPr>
-        <w:tabs>
-          <w:tab w:val="num" w:pos="2828"/>
-        </w:tabs>
-        <w:ind w:left="2828" w:hanging="283"/>
-      </w:pPr>
-      <w:rPr>
-        <w:rFonts w:ascii="Symbol" w:hAnsi="Symbol" w:cs="Symbol" w:hint="default"/>
-      </w:rPr>
-    </w:lvl>
-    <w:lvl w:ilvl="4">
-      <w:start w:val="1"/>
-      <w:numFmt w:val="bullet"/>
-      <w:lvlText w:val=""/>
-      <w:lvlJc w:val="left"/>
-      <w:pPr>
-        <w:tabs>
-          <w:tab w:val="num" w:pos="3535"/>
-        </w:tabs>
-        <w:ind w:left="3535" w:hanging="283"/>
-      </w:pPr>
-      <w:rPr>
-        <w:rFonts w:ascii="Symbol" w:hAnsi="Symbol" w:cs="Symbol" w:hint="default"/>
-      </w:rPr>
-    </w:lvl>
-    <w:lvl w:ilvl="5">
-      <w:start w:val="1"/>
-      <w:numFmt w:val="bullet"/>
-      <w:lvlText w:val=""/>
-      <w:lvlJc w:val="left"/>
-      <w:pPr>
-        <w:tabs>
-          <w:tab w:val="num" w:pos="4242"/>
-        </w:tabs>
-        <w:ind w:left="4242" w:hanging="283"/>
-      </w:pPr>
-      <w:rPr>
-        <w:rFonts w:ascii="Symbol" w:hAnsi="Symbol" w:cs="Symbol" w:hint="default"/>
-      </w:rPr>
-    </w:lvl>
-    <w:lvl w:ilvl="6">
-      <w:start w:val="1"/>
-      <w:numFmt w:val="bullet"/>
-      <w:lvlText w:val=""/>
-      <w:lvlJc w:val="left"/>
-      <w:pPr>
-        <w:tabs>
-          <w:tab w:val="num" w:pos="4949"/>
-        </w:tabs>
-        <w:ind w:left="4949" w:hanging="283"/>
-      </w:pPr>
-      <w:rPr>
-        <w:rFonts w:ascii="Symbol" w:hAnsi="Symbol" w:cs="Symbol" w:hint="default"/>
-      </w:rPr>
-    </w:lvl>
-    <w:lvl w:ilvl="7">
-      <w:start w:val="1"/>
-      <w:numFmt w:val="bullet"/>
-      <w:lvlText w:val=""/>
-      <w:lvlJc w:val="left"/>
-      <w:pPr>
-        <w:tabs>
-          <w:tab w:val="num" w:pos="5656"/>
-        </w:tabs>
-        <w:ind w:left="5656" w:hanging="283"/>
-      </w:pPr>
-      <w:rPr>
-        <w:rFonts w:ascii="Symbol" w:hAnsi="Symbol" w:cs="Symbol" w:hint="default"/>
-      </w:rPr>
-    </w:lvl>
-    <w:lvl w:ilvl="8">
-      <w:start w:val="1"/>
-      <w:numFmt w:val="bullet"/>
-      <w:lvlText w:val=""/>
-      <w:lvlJc w:val="left"/>
-      <w:pPr>
-        <w:tabs>
-          <w:tab w:val="num" w:pos="6363"/>
-        </w:tabs>
-        <w:ind w:left="6363" w:hanging="283"/>
-      </w:pPr>
-      <w:rPr>
-        <w:rFonts w:ascii="Symbol" w:hAnsi="Symbol" w:cs="Symbol" w:hint="default"/>
-      </w:rPr>
-    </w:lvl>
-  </w:abstractNum>
-  <w:abstractNum w:abstractNumId="43">
     <w:lvl w:ilvl="0">
       <w:start w:val="1"/>
       <w:numFmt w:val="bullet"/>
@@ -21200,9 +22165,6 @@
   </w:num>
   <w:num w:numId="42">
     <w:abstractNumId w:val="42"/>
-  </w:num>
-  <w:num w:numId="43">
-    <w:abstractNumId w:val="43"/>
   </w:num>
 </w:numbering>
 </file>
